--- a/Report/ECON5100_Group07_Statistical_Report.docx
+++ b/Report/ECON5100_Group07_Statistical_Report.docx
@@ -1963,27 +1963,7 @@
             <w:color w:val="000000" w:themeColor="text1"/>
             <w:kern w:val="0"/>
           </w:rPr>
-          <w:t>Analysis_Steps_and_Expl</w:t>
-        </w:r>
-        <w:bookmarkStart w:id="6" w:name="_GoBack"/>
-        <w:bookmarkEnd w:id="6"/>
-        <w:r>
-          <w:rPr>
-            <w:rStyle w:val="Hyperlink"/>
-            <w:rFonts w:ascii="Times New Roman" w:hAnsi="Times New Roman" w:cs="Times New Roman"/>
-            <w:color w:val="000000" w:themeColor="text1"/>
-            <w:kern w:val="0"/>
-          </w:rPr>
-          <w:t>a</w:t>
-        </w:r>
-        <w:r>
-          <w:rPr>
-            <w:rStyle w:val="Hyperlink"/>
-            <w:rFonts w:ascii="Times New Roman" w:hAnsi="Times New Roman" w:cs="Times New Roman"/>
-            <w:color w:val="000000" w:themeColor="text1"/>
-            <w:kern w:val="0"/>
-          </w:rPr>
-          <w:t>nations</w:t>
+          <w:t>Analysis_Steps_and_Explanations</w:t>
         </w:r>
       </w:hyperlink>
     </w:p>
@@ -2022,22 +2002,29 @@
           <w:rFonts w:ascii="Times New Roman" w:hAnsi="Times New Roman" w:cs="Times New Roman"/>
           <w:color w:val="000000" w:themeColor="text1"/>
           <w:kern w:val="0"/>
+        </w:rPr>
+        <w:t xml:space="preserve">3.2 </w:t>
+      </w:r>
+      <w:r>
+        <w:rPr>
+          <w:rFonts w:ascii="Times New Roman" w:hAnsi="Times New Roman" w:cs="Times New Roman"/>
+          <w:color w:val="000000" w:themeColor="text1"/>
+          <w:kern w:val="0"/>
           <w:u w:val="single"/>
         </w:rPr>
-        <w:t>3.2 Models, Hypothesis and Regression Analysis</w:t>
-      </w:r>
-    </w:p>
-    <w:p>
-      <w:pPr>
-        <w:widowControl/>
-        <w:autoSpaceDE w:val="0"/>
-        <w:autoSpaceDN w:val="0"/>
-        <w:adjustRightInd w:val="0"/>
-        <w:spacing w:after="240" w:line="360" w:lineRule="atLeast"/>
-        <w:jc w:val="left"/>
-        <w:rPr>
-          <w:rFonts w:ascii="Times New Roman" w:hAnsi="Times New Roman" w:cs="Times New Roman"/>
-          <w:b/>
+        <w:t>Models, Hypothesis and Regression Analysis</w:t>
+      </w:r>
+    </w:p>
+    <w:p>
+      <w:pPr>
+        <w:widowControl/>
+        <w:autoSpaceDE w:val="0"/>
+        <w:autoSpaceDN w:val="0"/>
+        <w:adjustRightInd w:val="0"/>
+        <w:spacing w:after="240" w:line="360" w:lineRule="atLeast"/>
+        <w:jc w:val="left"/>
+        <w:rPr>
+          <w:rFonts w:ascii="Times New Roman" w:hAnsi="Times New Roman" w:cs="Times New Roman"/>
           <w:color w:val="000000" w:themeColor="text1"/>
           <w:kern w:val="0"/>
         </w:rPr>
@@ -2163,7 +2150,15 @@
           <w:color w:val="000000" w:themeColor="text1"/>
           <w:kern w:val="0"/>
         </w:rPr>
-        <w:t xml:space="preserve">First we fit an unrestricted model. From the summary of the linear model we can see that there are some variables that’s significant on 10% level like ezSavannah and cropcd5, while some others are more significant on 1% level like livstcd6 and cropcd8. Besides these, variables like livstcd5 and rootcd18 are extremely significant on 0.1% level. The R squared is 0.13 which means roughly 13% of variation in profit could be explained by this model, which is not the best but is a good start point. And the F-statistic value is 5.4 on 102 and 3510 DF, which is significant on 1% level (since </w:t>
+        <w:t>First,</w:t>
+      </w:r>
+      <w:r>
+        <w:rPr>
+          <w:rFonts w:ascii="Times New Roman" w:hAnsi="Times New Roman" w:cs="Times New Roman"/>
+          <w:color w:val="000000" w:themeColor="text1"/>
+          <w:kern w:val="0"/>
+        </w:rPr>
+        <w:t xml:space="preserve"> we fit an unrestricted model. From the summary of the linear model we can see that there are some variables that’s significant on 10% level like ezSavannah and cropcd5, while some others are more significant on 1% level like livstcd6 and cropcd8. Besides these, variables like livstcd5 and rootcd18 are extremely significant on 0.1% level. The R squared is 0.13 which means roughly 13% of variation in profit could be explained by this model, which is not the best but is a good start point. And the F-statistic value is 5.4 on 102 and 3510 DF, which is significant on 1% level (since </w:t>
       </w:r>
       <w:r>
         <w:rPr>
@@ -2241,7 +2236,25 @@
           <w:color w:val="000000" w:themeColor="text1"/>
           <w:kern w:val="0"/>
         </w:rPr>
-        <w:t>). Although during hypothesis test, we found that there are some variables that are highly correlated with others like loc5 and cropcd0. So we decided to pick the significant variables, remove the highly correlated variables and fit a restricted model and see if we could get a even better model.</w:t>
+        <w:t xml:space="preserve">). Although during hypothesis test, we found that there are some variables that are highly correlated with others like loc5 and cropcd0. </w:t>
+      </w:r>
+      <w:proofErr w:type="gramStart"/>
+      <w:r>
+        <w:rPr>
+          <w:rFonts w:ascii="Times New Roman" w:hAnsi="Times New Roman" w:cs="Times New Roman"/>
+          <w:color w:val="000000" w:themeColor="text1"/>
+          <w:kern w:val="0"/>
+        </w:rPr>
+        <w:t>So</w:t>
+      </w:r>
+      <w:proofErr w:type="gramEnd"/>
+      <w:r>
+        <w:rPr>
+          <w:rFonts w:ascii="Times New Roman" w:hAnsi="Times New Roman" w:cs="Times New Roman"/>
+          <w:color w:val="000000" w:themeColor="text1"/>
+          <w:kern w:val="0"/>
+        </w:rPr>
+        <w:t xml:space="preserve"> we decided to pick the significant variables, remove the highly correlated variables and fit a restricted model and see if we could get a even better model.</w:t>
       </w:r>
     </w:p>
     <w:p>
@@ -2737,6 +2750,22 @@
         <w:autoSpaceDE w:val="0"/>
         <w:autoSpaceDN w:val="0"/>
         <w:adjustRightInd w:val="0"/>
+        <w:spacing w:after="240" w:line="200" w:lineRule="atLeast"/>
+        <w:jc w:val="left"/>
+        <w:rPr>
+          <w:rFonts w:ascii="Times New Roman" w:hAnsi="Times New Roman" w:cs="Times New Roman"/>
+          <w:i/>
+          <w:color w:val="000000" w:themeColor="text1"/>
+          <w:kern w:val="0"/>
+        </w:rPr>
+      </w:pPr>
+    </w:p>
+    <w:p>
+      <w:pPr>
+        <w:widowControl/>
+        <w:autoSpaceDE w:val="0"/>
+        <w:autoSpaceDN w:val="0"/>
+        <w:adjustRightInd w:val="0"/>
         <w:spacing w:after="240" w:line="360" w:lineRule="atLeast"/>
         <w:jc w:val="left"/>
         <w:rPr>
@@ -2821,7 +2850,25 @@
           <w:color w:val="000000" w:themeColor="text1"/>
           <w:kern w:val="0"/>
         </w:rPr>
-        <w:t>We picked significant variables and fit a restricted model (shown as below). Looking at the variable coefficients, most of them are significant. For example, rootcd20 (Cocoyam) is significant on 0.1% level with an estimate of 4.45e+04, which means one unit of increase in Cocoyam would lead to 44500 Cedi increase in profit. And rootcd27 (Eggplant) is also significant on 0.1% level but with an negative estimate of -1.61e+04, which means one unit of increase in Eggplant could result in 16100 Cedi decrease in profit. The R squared of this model dropped slightly to 0.12, but the adjusted R squared didn’t change much. This is because even though we have less variables in restricted model, most of them are significant and contribute to explanation of variation in profit. In other words, the non-significant variables in unrestricted model does not help much in explaining variation in profit. The F-statistic is 18.44 on 28 and 3584 DF, which is significant on 1% level (</w:t>
+        <w:t xml:space="preserve">We picked significant variables and fit a restricted model (shown as below). Looking at the variable coefficients, most of them are significant. For example, rootcd20 (Cocoyam) is significant on 0.1% level with an estimate of 4.45e+04, which means one unit of increase in Cocoyam would lead to 44500 Cedi increase in profit. And rootcd27 (Eggplant) is also significant on 0.1% level but with </w:t>
+      </w:r>
+      <w:proofErr w:type="gramStart"/>
+      <w:r>
+        <w:rPr>
+          <w:rFonts w:ascii="Times New Roman" w:hAnsi="Times New Roman" w:cs="Times New Roman"/>
+          <w:color w:val="000000" w:themeColor="text1"/>
+          <w:kern w:val="0"/>
+        </w:rPr>
+        <w:t>an</w:t>
+      </w:r>
+      <w:proofErr w:type="gramEnd"/>
+      <w:r>
+        <w:rPr>
+          <w:rFonts w:ascii="Times New Roman" w:hAnsi="Times New Roman" w:cs="Times New Roman"/>
+          <w:color w:val="000000" w:themeColor="text1"/>
+          <w:kern w:val="0"/>
+        </w:rPr>
+        <w:t xml:space="preserve"> negative estimate of -1.61e+04, which means one unit of increase in Eggplant could result in 16100 Cedi decrease in profit. The R squared of this model dropped slightly to 0.12, but the adjusted R squared didn’t change much. This is because even though we have less variables in restricted model, most of them are significant and contribute to explanation of variation in profit. In other words, the non-significant variables in unrestricted model does not help much in explaining variation in profit. The F-statistic is 18.44 on 28 and 3584 DF, which is significant on 1% level (</w:t>
       </w:r>
       <w:r>
         <w:rPr>
@@ -2949,6 +2996,7 @@
           <w:color w:val="000000" w:themeColor="text1"/>
           <w:kern w:val="0"/>
         </w:rPr>
+        <w:lastRenderedPageBreak/>
         <w:t xml:space="preserve">    livstcd10 + equipTypeCount + eqcdown61 + cropcd5 + cropcd8 + </w:t>
       </w:r>
     </w:p>
@@ -2974,33 +3022,495 @@
           <w:color w:val="000000" w:themeColor="text1"/>
           <w:kern w:val="0"/>
         </w:rPr>
+        <w:t xml:space="preserve">    cropcd11 + cropcd25 + cropcd29 + rootcd7 + rootcd18 + rootcd20 + </w:t>
+      </w:r>
+    </w:p>
+    <w:p>
+      <w:pPr>
+        <w:widowControl/>
+        <w:autoSpaceDE w:val="0"/>
+        <w:autoSpaceDN w:val="0"/>
+        <w:adjustRightInd w:val="0"/>
+        <w:spacing w:after="240" w:line="360" w:lineRule="atLeast"/>
+        <w:jc w:val="left"/>
+        <w:rPr>
+          <w:rFonts w:ascii="Times New Roman" w:hAnsi="Times New Roman" w:cs="Times New Roman"/>
+          <w:b/>
+          <w:color w:val="000000" w:themeColor="text1"/>
+          <w:kern w:val="0"/>
+        </w:rPr>
+      </w:pPr>
+      <w:r>
+        <w:rPr>
+          <w:rFonts w:ascii="Times New Roman" w:hAnsi="Times New Roman" w:cs="Times New Roman"/>
+          <w:i/>
+          <w:color w:val="000000" w:themeColor="text1"/>
+          <w:kern w:val="0"/>
+        </w:rPr>
+        <w:t xml:space="preserve">    rootcd27 + rootcd33 + rootcd36</w:t>
+      </w:r>
+    </w:p>
+    <w:p>
+      <w:pPr>
+        <w:widowControl/>
+        <w:autoSpaceDE w:val="0"/>
+        <w:autoSpaceDN w:val="0"/>
+        <w:adjustRightInd w:val="0"/>
+        <w:spacing w:after="240" w:line="360" w:lineRule="atLeast"/>
+        <w:jc w:val="left"/>
+        <w:rPr>
+          <w:rFonts w:ascii="Times New Roman" w:hAnsi="Times New Roman" w:cs="Times New Roman"/>
+          <w:b/>
+          <w:color w:val="000000" w:themeColor="text1"/>
+          <w:kern w:val="0"/>
+        </w:rPr>
+      </w:pPr>
+      <w:r>
+        <w:rPr>
+          <w:rFonts w:ascii="Times New Roman" w:hAnsi="Times New Roman" w:cs="Times New Roman"/>
+          <w:b/>
+          <w:color w:val="000000" w:themeColor="text1"/>
+          <w:kern w:val="0"/>
+        </w:rPr>
+        <w:t>Hypothesis:</w:t>
+      </w:r>
+    </w:p>
+    <w:p>
+      <w:pPr>
+        <w:widowControl/>
+        <w:autoSpaceDE w:val="0"/>
+        <w:autoSpaceDN w:val="0"/>
+        <w:adjustRightInd w:val="0"/>
+        <w:spacing w:after="240" w:line="200" w:lineRule="atLeast"/>
+        <w:jc w:val="left"/>
+        <w:rPr>
+          <w:rFonts w:ascii="Times New Roman" w:hAnsi="Times New Roman" w:cs="Times New Roman"/>
+          <w:i/>
+          <w:color w:val="000000" w:themeColor="text1"/>
+          <w:kern w:val="0"/>
+        </w:rPr>
+      </w:pPr>
+      <w:r>
+        <w:rPr>
+          <w:rFonts w:ascii="Times New Roman" w:hAnsi="Times New Roman" w:cs="Times New Roman"/>
+          <w:i/>
+          <w:color w:val="000000" w:themeColor="text1"/>
+          <w:kern w:val="0"/>
+        </w:rPr>
+        <w:t>reslanAkan = reslanEwe = reslanGaAdangbe = reslanDagbani = reslanHausa = reslanOther = reslanUnknown = ezForest = ezSavannah = educBasicEducation = educSecondaryEducation = educTertiaryEducation = educOther = marketTRUE = livstcd5 = livstcd6 = equipTypeCount = cropTypeCount = cropcd8 = cropcd11 = cropcd25 = rootcd8 = rootcd18 = rootcd20 = rootcd27 = rootcd33 = 0</w:t>
+      </w:r>
+    </w:p>
+    <w:p>
+      <w:pPr>
+        <w:widowControl/>
+        <w:autoSpaceDE w:val="0"/>
+        <w:autoSpaceDN w:val="0"/>
+        <w:adjustRightInd w:val="0"/>
+        <w:spacing w:after="240" w:line="200" w:lineRule="atLeast"/>
+        <w:jc w:val="left"/>
+        <w:rPr>
+          <w:rFonts w:ascii="Times New Roman" w:hAnsi="Times New Roman" w:cs="Times New Roman"/>
+          <w:color w:val="000000" w:themeColor="text1"/>
+          <w:kern w:val="0"/>
+        </w:rPr>
+      </w:pPr>
+    </w:p>
+    <w:p>
+      <w:pPr>
+        <w:widowControl/>
+        <w:autoSpaceDE w:val="0"/>
+        <w:autoSpaceDN w:val="0"/>
+        <w:adjustRightInd w:val="0"/>
+        <w:spacing w:after="240" w:line="360" w:lineRule="atLeast"/>
+        <w:jc w:val="left"/>
+        <w:rPr>
+          <w:rFonts w:ascii="Times New Roman" w:hAnsi="Times New Roman" w:cs="Times New Roman"/>
+          <w:b/>
+          <w:color w:val="000000" w:themeColor="text1"/>
+          <w:kern w:val="0"/>
+        </w:rPr>
+      </w:pPr>
+      <w:r>
+        <w:rPr>
+          <w:rFonts w:ascii="Times New Roman" w:hAnsi="Times New Roman" w:cs="Times New Roman"/>
+          <w:b/>
+          <w:color w:val="000000" w:themeColor="text1"/>
+          <w:kern w:val="0"/>
+        </w:rPr>
+        <w:t xml:space="preserve">Model </w:t>
+      </w:r>
+      <w:r>
+        <w:rPr>
+          <w:rFonts w:ascii="Times New Roman" w:hAnsi="Times New Roman" w:cs="Times New Roman"/>
+          <w:b/>
+          <w:color w:val="000000" w:themeColor="text1"/>
+          <w:kern w:val="0"/>
+        </w:rPr>
+        <w:t>3</w:t>
+      </w:r>
+      <w:r>
+        <w:rPr>
+          <w:rFonts w:ascii="Times New Roman" w:hAnsi="Times New Roman" w:cs="Times New Roman"/>
+          <w:b/>
+          <w:color w:val="000000" w:themeColor="text1"/>
+          <w:kern w:val="0"/>
+        </w:rPr>
+        <w:t>: restricted model with top features from agricultural characteristics information</w:t>
+      </w:r>
+      <w:r>
+        <w:rPr>
+          <w:rFonts w:ascii="Times New Roman" w:hAnsi="Times New Roman" w:cs="Times New Roman"/>
+          <w:b/>
+          <w:color w:val="000000" w:themeColor="text1"/>
+          <w:kern w:val="0"/>
+        </w:rPr>
+        <w:t xml:space="preserve"> (</w:t>
+      </w:r>
+      <w:r>
+        <w:rPr>
+          <w:rFonts w:ascii="Times New Roman" w:hAnsi="Times New Roman" w:cs="Times New Roman"/>
+          <w:b/>
+          <w:color w:val="000000" w:themeColor="text1"/>
+          <w:kern w:val="0"/>
+        </w:rPr>
+        <w:t>TOP</w:t>
+      </w:r>
+      <w:r>
+        <w:rPr>
+          <w:rFonts w:ascii="Times New Roman" w:hAnsi="Times New Roman" w:cs="Times New Roman"/>
+          <w:b/>
+          <w:color w:val="000000" w:themeColor="text1"/>
+          <w:kern w:val="0"/>
+        </w:rPr>
+        <w:t>)</w:t>
+      </w:r>
+    </w:p>
+    <w:p>
+      <w:pPr>
+        <w:widowControl/>
+        <w:autoSpaceDE w:val="0"/>
+        <w:autoSpaceDN w:val="0"/>
+        <w:adjustRightInd w:val="0"/>
+        <w:spacing w:after="240" w:line="360" w:lineRule="atLeast"/>
+        <w:jc w:val="left"/>
+        <w:rPr>
+          <w:rFonts w:ascii="Times New Roman" w:hAnsi="Times New Roman" w:cs="Times New Roman"/>
+          <w:color w:val="000000" w:themeColor="text1"/>
+          <w:kern w:val="0"/>
+        </w:rPr>
+      </w:pPr>
+      <w:r>
+        <w:rPr>
+          <w:rFonts w:ascii="Times New Roman" w:hAnsi="Times New Roman" w:cs="Times New Roman"/>
+          <w:color w:val="000000" w:themeColor="text1"/>
+          <w:kern w:val="0"/>
+        </w:rPr>
+        <w:t>We are also interested to see how the model</w:t>
+      </w:r>
+      <w:r>
+        <w:rPr>
+          <w:rFonts w:ascii="Times New Roman" w:hAnsi="Times New Roman" w:cs="Times New Roman"/>
+          <w:color w:val="000000" w:themeColor="text1"/>
+          <w:kern w:val="0"/>
+        </w:rPr>
+        <w:t xml:space="preserve"> will</w:t>
+      </w:r>
+      <w:r>
+        <w:rPr>
+          <w:rFonts w:ascii="Times New Roman" w:hAnsi="Times New Roman" w:cs="Times New Roman"/>
+          <w:color w:val="000000" w:themeColor="text1"/>
+          <w:kern w:val="0"/>
+        </w:rPr>
+        <w:t xml:space="preserve"> perform if fitted only with top 15 features from agricultural</w:t>
+      </w:r>
+      <w:r>
+        <w:rPr>
+          <w:rFonts w:ascii="Times New Roman" w:hAnsi="Times New Roman" w:cs="Times New Roman"/>
+          <w:color w:val="000000" w:themeColor="text1"/>
+          <w:kern w:val="0"/>
+        </w:rPr>
+        <w:t xml:space="preserve"> characteristics data, including livestock, crop, root and equipment. We first calculate the correlation of each variable with profit and pick the top 15 variables with higher absolute correlation. We used absolute correlation value because we want both positive and negative correlated variables. The model is shown as below. The model summary shows that there are half a dozen variables that are significant. Although both R </w:t>
+      </w:r>
+      <w:proofErr w:type="gramStart"/>
+      <w:r>
+        <w:rPr>
+          <w:rFonts w:ascii="Times New Roman" w:hAnsi="Times New Roman" w:cs="Times New Roman"/>
+          <w:color w:val="000000" w:themeColor="text1"/>
+          <w:kern w:val="0"/>
+        </w:rPr>
+        <w:t>squared</w:t>
+      </w:r>
+      <w:proofErr w:type="gramEnd"/>
+      <w:r>
+        <w:rPr>
+          <w:rFonts w:ascii="Times New Roman" w:hAnsi="Times New Roman" w:cs="Times New Roman"/>
+          <w:color w:val="000000" w:themeColor="text1"/>
+          <w:kern w:val="0"/>
+        </w:rPr>
+        <w:t xml:space="preserve"> and adjusted R squared is lower than that of model R1. This is because some of the agricultural characteristics variables does not have enough correlation comparing to the local area and community variables in model R1.</w:t>
+      </w:r>
+    </w:p>
+    <w:p>
+      <w:pPr>
+        <w:widowControl/>
+        <w:autoSpaceDE w:val="0"/>
+        <w:autoSpaceDN w:val="0"/>
+        <w:adjustRightInd w:val="0"/>
+        <w:spacing w:after="240" w:line="360" w:lineRule="atLeast"/>
+        <w:jc w:val="left"/>
+        <w:rPr>
+          <w:rFonts w:ascii="Times New Roman" w:hAnsi="Times New Roman" w:cs="Times New Roman"/>
+          <w:i/>
+          <w:color w:val="000000" w:themeColor="text1"/>
+          <w:kern w:val="0"/>
+        </w:rPr>
+      </w:pPr>
+      <w:r>
+        <w:rPr>
+          <w:rFonts w:ascii="Times New Roman" w:hAnsi="Times New Roman" w:cs="Times New Roman"/>
+          <w:i/>
+          <w:color w:val="000000" w:themeColor="text1"/>
+          <w:kern w:val="0"/>
+        </w:rPr>
+        <w:t xml:space="preserve">profit ~ cropcd25 + rootcd18 + rootcd20 + rootTypeCount + eqcdown61 + </w:t>
+      </w:r>
+    </w:p>
+    <w:p>
+      <w:pPr>
+        <w:widowControl/>
+        <w:autoSpaceDE w:val="0"/>
+        <w:autoSpaceDN w:val="0"/>
+        <w:adjustRightInd w:val="0"/>
+        <w:spacing w:after="240" w:line="360" w:lineRule="atLeast"/>
+        <w:jc w:val="left"/>
+        <w:rPr>
+          <w:rFonts w:ascii="Times New Roman" w:hAnsi="Times New Roman" w:cs="Times New Roman"/>
+          <w:i/>
+          <w:color w:val="000000" w:themeColor="text1"/>
+          <w:kern w:val="0"/>
+        </w:rPr>
+      </w:pPr>
+      <w:r>
+        <w:rPr>
+          <w:rFonts w:ascii="Times New Roman" w:hAnsi="Times New Roman" w:cs="Times New Roman"/>
+          <w:i/>
+          <w:color w:val="000000" w:themeColor="text1"/>
+          <w:kern w:val="0"/>
+        </w:rPr>
+        <w:t xml:space="preserve">    rootcd36 + livstcd5 + equipTypeCount + rootcd6 + rootcd7 + </w:t>
+      </w:r>
+    </w:p>
+    <w:p>
+      <w:pPr>
+        <w:widowControl/>
+        <w:autoSpaceDE w:val="0"/>
+        <w:autoSpaceDN w:val="0"/>
+        <w:adjustRightInd w:val="0"/>
+        <w:spacing w:after="240" w:line="360" w:lineRule="atLeast"/>
+        <w:ind w:firstLine="480"/>
+        <w:jc w:val="left"/>
+        <w:rPr>
+          <w:rFonts w:ascii="Times New Roman" w:hAnsi="Times New Roman" w:cs="Times New Roman"/>
+          <w:i/>
+          <w:color w:val="000000" w:themeColor="text1"/>
+          <w:kern w:val="0"/>
+        </w:rPr>
+      </w:pPr>
+      <w:r>
+        <w:rPr>
+          <w:rFonts w:ascii="Times New Roman" w:hAnsi="Times New Roman" w:cs="Times New Roman"/>
+          <w:i/>
+          <w:color w:val="000000" w:themeColor="text1"/>
+          <w:kern w:val="0"/>
+        </w:rPr>
+        <w:t>livstcd10 + rootcd30 + rootcd5 + rootcd8 + livstcd2</w:t>
+      </w:r>
+    </w:p>
+    <w:p>
+      <w:pPr>
+        <w:widowControl/>
+        <w:autoSpaceDE w:val="0"/>
+        <w:autoSpaceDN w:val="0"/>
+        <w:adjustRightInd w:val="0"/>
+        <w:spacing w:after="240" w:line="360" w:lineRule="atLeast"/>
+        <w:jc w:val="left"/>
+        <w:rPr>
+          <w:rFonts w:ascii="Times New Roman" w:hAnsi="Times New Roman" w:cs="Times New Roman"/>
+          <w:b/>
+          <w:color w:val="000000" w:themeColor="text1"/>
+          <w:kern w:val="0"/>
+        </w:rPr>
+      </w:pPr>
+      <w:r>
+        <w:rPr>
+          <w:rFonts w:ascii="Times New Roman" w:hAnsi="Times New Roman" w:cs="Times New Roman"/>
+          <w:b/>
+          <w:color w:val="000000" w:themeColor="text1"/>
+          <w:kern w:val="0"/>
+        </w:rPr>
+        <w:t>Hypothesis:</w:t>
+      </w:r>
+    </w:p>
+    <w:p>
+      <w:pPr>
+        <w:widowControl/>
+        <w:autoSpaceDE w:val="0"/>
+        <w:autoSpaceDN w:val="0"/>
+        <w:adjustRightInd w:val="0"/>
+        <w:spacing w:after="240" w:line="360" w:lineRule="atLeast"/>
+        <w:jc w:val="left"/>
+        <w:rPr>
+          <w:rFonts w:ascii="Times New Roman" w:hAnsi="Times New Roman" w:cs="Times New Roman"/>
+          <w:i/>
+          <w:color w:val="000000" w:themeColor="text1"/>
+          <w:kern w:val="0"/>
+        </w:rPr>
+      </w:pPr>
+      <w:r>
+        <w:rPr>
+          <w:rFonts w:ascii="Times New Roman" w:hAnsi="Times New Roman" w:cs="Times New Roman"/>
+          <w:i/>
+          <w:color w:val="000000" w:themeColor="text1"/>
+          <w:kern w:val="0"/>
+        </w:rPr>
         <w:lastRenderedPageBreak/>
-        <w:t xml:space="preserve">    cropcd11 + cropcd25 + cropcd29 + rootcd7 + rootcd18 + rootcd20 + </w:t>
-      </w:r>
-    </w:p>
-    <w:p>
-      <w:pPr>
-        <w:widowControl/>
-        <w:autoSpaceDE w:val="0"/>
-        <w:autoSpaceDN w:val="0"/>
-        <w:adjustRightInd w:val="0"/>
-        <w:spacing w:after="240" w:line="360" w:lineRule="atLeast"/>
-        <w:jc w:val="left"/>
-        <w:rPr>
-          <w:rFonts w:ascii="Times New Roman" w:hAnsi="Times New Roman" w:cs="Times New Roman"/>
-          <w:b/>
-          <w:color w:val="000000" w:themeColor="text1"/>
-          <w:kern w:val="0"/>
-        </w:rPr>
-      </w:pPr>
-      <w:r>
-        <w:rPr>
-          <w:rFonts w:ascii="Times New Roman" w:hAnsi="Times New Roman" w:cs="Times New Roman"/>
-          <w:i/>
-          <w:color w:val="000000" w:themeColor="text1"/>
-          <w:kern w:val="0"/>
-        </w:rPr>
-        <w:t xml:space="preserve">    rootcd27 + rootcd33 + rootcd36</w:t>
+        <w:t>cropcd25 = rootcd18 = rootcd20 = rootTypeCount = eqcdown61 = rootcd36 = livstcd5 = equipTypeCount = rootcd6 = rootcd7 = livstcd10 = rootcd30 = rootcd5 = rootcd8 = livstcd2 = 0</w:t>
+      </w:r>
+    </w:p>
+    <w:p>
+      <w:pPr>
+        <w:widowControl/>
+        <w:autoSpaceDE w:val="0"/>
+        <w:autoSpaceDN w:val="0"/>
+        <w:adjustRightInd w:val="0"/>
+        <w:spacing w:after="240" w:line="360" w:lineRule="atLeast"/>
+        <w:jc w:val="left"/>
+        <w:rPr>
+          <w:rFonts w:ascii="Times New Roman" w:hAnsi="Times New Roman" w:cs="Times New Roman"/>
+          <w:i/>
+          <w:color w:val="000000" w:themeColor="text1"/>
+          <w:kern w:val="0"/>
+        </w:rPr>
+      </w:pPr>
+    </w:p>
+    <w:p>
+      <w:pPr>
+        <w:widowControl/>
+        <w:autoSpaceDE w:val="0"/>
+        <w:autoSpaceDN w:val="0"/>
+        <w:adjustRightInd w:val="0"/>
+        <w:spacing w:after="240" w:line="360" w:lineRule="atLeast"/>
+        <w:jc w:val="left"/>
+        <w:rPr>
+          <w:rFonts w:ascii="Times New Roman" w:hAnsi="Times New Roman" w:cs="Times New Roman"/>
+          <w:b/>
+          <w:color w:val="000000" w:themeColor="text1"/>
+          <w:kern w:val="0"/>
+        </w:rPr>
+      </w:pPr>
+      <w:r>
+        <w:rPr>
+          <w:rFonts w:ascii="Times New Roman" w:hAnsi="Times New Roman" w:cs="Times New Roman"/>
+          <w:b/>
+          <w:color w:val="000000" w:themeColor="text1"/>
+          <w:kern w:val="0"/>
+        </w:rPr>
+        <w:t>Model 4: restricted model with only education and local characteristic variables</w:t>
+      </w:r>
+      <w:r>
+        <w:rPr>
+          <w:rFonts w:ascii="Times New Roman" w:hAnsi="Times New Roman" w:cs="Times New Roman"/>
+          <w:b/>
+          <w:color w:val="000000" w:themeColor="text1"/>
+          <w:kern w:val="0"/>
+        </w:rPr>
+        <w:t xml:space="preserve"> (</w:t>
+      </w:r>
+      <w:r>
+        <w:rPr>
+          <w:rFonts w:ascii="Times New Roman" w:hAnsi="Times New Roman" w:cs="Times New Roman"/>
+          <w:b/>
+          <w:color w:val="000000" w:themeColor="text1"/>
+          <w:kern w:val="0"/>
+        </w:rPr>
+        <w:t>R2</w:t>
+      </w:r>
+      <w:r>
+        <w:rPr>
+          <w:rFonts w:ascii="Times New Roman" w:hAnsi="Times New Roman" w:cs="Times New Roman"/>
+          <w:b/>
+          <w:color w:val="000000" w:themeColor="text1"/>
+          <w:kern w:val="0"/>
+        </w:rPr>
+        <w:t>)</w:t>
+      </w:r>
+    </w:p>
+    <w:p>
+      <w:pPr>
+        <w:widowControl/>
+        <w:autoSpaceDE w:val="0"/>
+        <w:autoSpaceDN w:val="0"/>
+        <w:adjustRightInd w:val="0"/>
+        <w:spacing w:after="240" w:line="360" w:lineRule="atLeast"/>
+        <w:jc w:val="left"/>
+        <w:rPr>
+          <w:rFonts w:ascii="Times New Roman" w:hAnsi="Times New Roman" w:cs="Times New Roman"/>
+          <w:color w:val="000000" w:themeColor="text1"/>
+          <w:kern w:val="0"/>
+        </w:rPr>
+      </w:pPr>
+      <w:r>
+        <w:rPr>
+          <w:rFonts w:ascii="Times New Roman" w:hAnsi="Times New Roman" w:cs="Times New Roman"/>
+          <w:color w:val="000000" w:themeColor="text1"/>
+          <w:kern w:val="0"/>
+        </w:rPr>
+        <w:t>Our curiosity leads us to fitting a model with only education and local characteristic variables</w:t>
+      </w:r>
+      <w:r>
+        <w:rPr>
+          <w:rFonts w:ascii="Times New Roman" w:hAnsi="Times New Roman" w:cs="Times New Roman"/>
+          <w:color w:val="000000" w:themeColor="text1"/>
+          <w:kern w:val="0"/>
+        </w:rPr>
+        <w:t xml:space="preserve">. We would like to see without agricultural characteristic information, how does this model perform and if any variable will stand out. The model summary shows that only the marketTRUE is significant on 1% level and R squared is only 0.006 which is very low. Although we notice that loc5 and loc3 are correlated with other variables. </w:t>
+      </w:r>
+      <w:proofErr w:type="gramStart"/>
+      <w:r>
+        <w:rPr>
+          <w:rFonts w:ascii="Times New Roman" w:hAnsi="Times New Roman" w:cs="Times New Roman"/>
+          <w:color w:val="000000" w:themeColor="text1"/>
+          <w:kern w:val="0"/>
+        </w:rPr>
+        <w:t>So</w:t>
+      </w:r>
+      <w:proofErr w:type="gramEnd"/>
+      <w:r>
+        <w:rPr>
+          <w:rFonts w:ascii="Times New Roman" w:hAnsi="Times New Roman" w:cs="Times New Roman"/>
+          <w:color w:val="000000" w:themeColor="text1"/>
+          <w:kern w:val="0"/>
+        </w:rPr>
+        <w:t xml:space="preserve"> we decided to remove them and fit the model again.</w:t>
+      </w:r>
+    </w:p>
+    <w:p>
+      <w:pPr>
+        <w:rPr>
+          <w:rFonts w:ascii="Times New Roman" w:hAnsi="Times New Roman" w:cs="Times New Roman"/>
+          <w:i/>
+          <w:color w:val="000000" w:themeColor="text1"/>
+          <w:kern w:val="0"/>
+        </w:rPr>
+      </w:pPr>
+      <w:r>
+        <w:rPr>
+          <w:rFonts w:ascii="Times New Roman" w:hAnsi="Times New Roman" w:cs="Times New Roman"/>
+          <w:i/>
+          <w:color w:val="000000" w:themeColor="text1"/>
+          <w:kern w:val="0"/>
+        </w:rPr>
+        <w:t>profit ~ educ + ez + loc2 + loc5 + loc3 + market + transport</w:t>
       </w:r>
     </w:p>
     <w:p>
@@ -3034,65 +3544,64 @@
         <w:autoSpaceDE w:val="0"/>
         <w:autoSpaceDN w:val="0"/>
         <w:adjustRightInd w:val="0"/>
-        <w:spacing w:after="240" w:line="200" w:lineRule="atLeast"/>
-        <w:jc w:val="left"/>
-        <w:rPr>
-          <w:rFonts w:ascii="Times New Roman" w:hAnsi="Times New Roman" w:cs="Times New Roman"/>
-          <w:color w:val="000000" w:themeColor="text1"/>
-          <w:kern w:val="0"/>
-        </w:rPr>
-      </w:pPr>
-      <w:r>
-        <w:rPr>
-          <w:rFonts w:ascii="Times New Roman" w:hAnsi="Times New Roman" w:cs="Times New Roman"/>
-          <w:i/>
-          <w:color w:val="000000" w:themeColor="text1"/>
-          <w:kern w:val="0"/>
-        </w:rPr>
-        <w:t>reslanAkan = reslanEwe = reslanGaAdangbe = reslanDagbani = reslanHausa = reslanOther = reslanUnknown = ezForest = ezSavannah = educBasicEducation = educSecondaryEducation = educTertiaryEducation = educOther = marketTRUE = livstcd5 = livstcd6 = equipTypeCount = cropTypeCount = cropcd8 = cropcd11 = cropcd25 = rootcd8 = rootcd18 = rootcd20 = rootcd27 = rootcd33 = 0</w:t>
-      </w:r>
-    </w:p>
-    <w:p>
-      <w:pPr>
-        <w:widowControl/>
-        <w:autoSpaceDE w:val="0"/>
-        <w:autoSpaceDN w:val="0"/>
-        <w:adjustRightInd w:val="0"/>
-        <w:spacing w:after="240" w:line="360" w:lineRule="atLeast"/>
-        <w:jc w:val="left"/>
-        <w:rPr>
-          <w:rFonts w:ascii="Times New Roman" w:hAnsi="Times New Roman" w:cs="Times New Roman"/>
-          <w:b/>
-          <w:color w:val="000000" w:themeColor="text1"/>
-          <w:kern w:val="0"/>
-        </w:rPr>
-      </w:pPr>
-      <w:r>
-        <w:rPr>
-          <w:rFonts w:ascii="Times New Roman" w:hAnsi="Times New Roman" w:cs="Times New Roman"/>
-          <w:b/>
-          <w:color w:val="000000" w:themeColor="text1"/>
-          <w:kern w:val="0"/>
-        </w:rPr>
-        <w:t xml:space="preserve">Model </w:t>
-      </w:r>
-      <w:r>
-        <w:rPr>
-          <w:rFonts w:ascii="Times New Roman" w:hAnsi="Times New Roman" w:cs="Times New Roman"/>
-          <w:b/>
-          <w:color w:val="000000" w:themeColor="text1"/>
-          <w:kern w:val="0"/>
-        </w:rPr>
-        <w:t>3</w:t>
-      </w:r>
-      <w:r>
-        <w:rPr>
-          <w:rFonts w:ascii="Times New Roman" w:hAnsi="Times New Roman" w:cs="Times New Roman"/>
-          <w:b/>
-          <w:color w:val="000000" w:themeColor="text1"/>
-          <w:kern w:val="0"/>
-        </w:rPr>
-        <w:t>: restricted model with top features from agricultural characteristics information</w:t>
+        <w:spacing w:after="240" w:line="360" w:lineRule="atLeast"/>
+        <w:jc w:val="left"/>
+        <w:rPr>
+          <w:rFonts w:ascii="Times New Roman" w:hAnsi="Times New Roman" w:cs="Times New Roman"/>
+          <w:i/>
+          <w:color w:val="000000" w:themeColor="text1"/>
+          <w:kern w:val="0"/>
+        </w:rPr>
+      </w:pPr>
+      <w:r>
+        <w:rPr>
+          <w:rFonts w:ascii="Times New Roman" w:hAnsi="Times New Roman" w:cs="Times New Roman"/>
+          <w:i/>
+          <w:color w:val="000000" w:themeColor="text1"/>
+          <w:kern w:val="0"/>
+        </w:rPr>
+        <w:t xml:space="preserve">educBasicEducation = educSecondaryEducation = educTertiaryEducation = educOther = ezForest = ezSavannah = loc2Rural = loc5RuralCoastal = loc5RuralForest = loc5RuralSavannah = loc3Rural = marketTRUE = transportTRUE = 0   </w:t>
+      </w:r>
+    </w:p>
+    <w:p>
+      <w:pPr>
+        <w:widowControl/>
+        <w:autoSpaceDE w:val="0"/>
+        <w:autoSpaceDN w:val="0"/>
+        <w:adjustRightInd w:val="0"/>
+        <w:spacing w:after="240" w:line="360" w:lineRule="atLeast"/>
+        <w:jc w:val="left"/>
+        <w:rPr>
+          <w:rFonts w:ascii="Times New Roman" w:hAnsi="Times New Roman" w:cs="Times New Roman"/>
+          <w:i/>
+          <w:color w:val="000000" w:themeColor="text1"/>
+          <w:kern w:val="0"/>
+        </w:rPr>
+      </w:pPr>
+    </w:p>
+    <w:p>
+      <w:pPr>
+        <w:widowControl/>
+        <w:autoSpaceDE w:val="0"/>
+        <w:autoSpaceDN w:val="0"/>
+        <w:adjustRightInd w:val="0"/>
+        <w:spacing w:after="240" w:line="360" w:lineRule="atLeast"/>
+        <w:jc w:val="left"/>
+        <w:rPr>
+          <w:rFonts w:ascii="Times New Roman" w:hAnsi="Times New Roman" w:cs="Times New Roman"/>
+          <w:b/>
+          <w:color w:val="000000" w:themeColor="text1"/>
+          <w:kern w:val="0"/>
+        </w:rPr>
+      </w:pPr>
+      <w:r>
+        <w:rPr>
+          <w:rFonts w:ascii="Times New Roman" w:hAnsi="Times New Roman" w:cs="Times New Roman"/>
+          <w:b/>
+          <w:color w:val="000000" w:themeColor="text1"/>
+          <w:kern w:val="0"/>
+        </w:rPr>
+        <w:t>Model 5: restricted model removing loc5 and loc3 from R2</w:t>
       </w:r>
       <w:r>
         <w:rPr>
@@ -3110,7 +3619,7 @@
           <w:color w:val="000000" w:themeColor="text1"/>
           <w:kern w:val="0"/>
         </w:rPr>
-        <w:t>TOP</w:t>
+        <w:t>R3</w:t>
       </w:r>
       <w:r>
         <w:rPr>
@@ -3142,739 +3651,437 @@
           <w:color w:val="000000" w:themeColor="text1"/>
           <w:kern w:val="0"/>
         </w:rPr>
-        <w:t>We are also interested to see how the model</w:t>
-      </w:r>
-      <w:r>
-        <w:rPr>
-          <w:rFonts w:ascii="Times New Roman" w:hAnsi="Times New Roman" w:cs="Times New Roman"/>
-          <w:color w:val="000000" w:themeColor="text1"/>
-          <w:kern w:val="0"/>
-        </w:rPr>
-        <w:t xml:space="preserve"> will</w:t>
-      </w:r>
-      <w:r>
-        <w:rPr>
-          <w:rFonts w:ascii="Times New Roman" w:hAnsi="Times New Roman" w:cs="Times New Roman"/>
-          <w:color w:val="000000" w:themeColor="text1"/>
-          <w:kern w:val="0"/>
-        </w:rPr>
-        <w:t xml:space="preserve"> perform if fitted only with top 15 features from agricultural</w:t>
-      </w:r>
-      <w:r>
-        <w:rPr>
-          <w:rFonts w:ascii="Times New Roman" w:hAnsi="Times New Roman" w:cs="Times New Roman"/>
-          <w:color w:val="000000" w:themeColor="text1"/>
-          <w:kern w:val="0"/>
-        </w:rPr>
-        <w:t xml:space="preserve"> characteristics data, including livestock, crop, root and equipment. We first calculate the correlation of each variable with profit and pick the top 15 variables with higher absolute correlation. We used absolute correlation value because we want both positive and negative correlated variables. The model is shown as below. The model summary shows that there are half a dozen variables that are significant. Although both R squared and adjusted R squared is lower than that of model R1. This is because some of the agricultural characteristics variables does not have enough correlation comparing to the local area and community variables in model R1.</w:t>
-      </w:r>
-    </w:p>
-    <w:p>
-      <w:pPr>
-        <w:widowControl/>
-        <w:autoSpaceDE w:val="0"/>
-        <w:autoSpaceDN w:val="0"/>
-        <w:adjustRightInd w:val="0"/>
-        <w:spacing w:after="240" w:line="360" w:lineRule="atLeast"/>
-        <w:jc w:val="left"/>
-        <w:rPr>
-          <w:rFonts w:ascii="Times New Roman" w:hAnsi="Times New Roman" w:cs="Times New Roman"/>
-          <w:i/>
-          <w:color w:val="000000" w:themeColor="text1"/>
-          <w:kern w:val="0"/>
-        </w:rPr>
-      </w:pPr>
-      <w:r>
-        <w:rPr>
-          <w:rFonts w:ascii="Times New Roman" w:hAnsi="Times New Roman" w:cs="Times New Roman"/>
-          <w:i/>
-          <w:color w:val="000000" w:themeColor="text1"/>
-          <w:kern w:val="0"/>
-        </w:rPr>
-        <w:t xml:space="preserve">profit ~ cropcd25 + rootcd18 + rootcd20 + rootTypeCount + eqcdown61 + </w:t>
-      </w:r>
-    </w:p>
-    <w:p>
-      <w:pPr>
-        <w:widowControl/>
-        <w:autoSpaceDE w:val="0"/>
-        <w:autoSpaceDN w:val="0"/>
-        <w:adjustRightInd w:val="0"/>
-        <w:spacing w:after="240" w:line="360" w:lineRule="atLeast"/>
-        <w:jc w:val="left"/>
-        <w:rPr>
-          <w:rFonts w:ascii="Times New Roman" w:hAnsi="Times New Roman" w:cs="Times New Roman"/>
-          <w:i/>
-          <w:color w:val="000000" w:themeColor="text1"/>
-          <w:kern w:val="0"/>
-        </w:rPr>
-      </w:pPr>
-      <w:r>
-        <w:rPr>
-          <w:rFonts w:ascii="Times New Roman" w:hAnsi="Times New Roman" w:cs="Times New Roman"/>
-          <w:i/>
-          <w:color w:val="000000" w:themeColor="text1"/>
-          <w:kern w:val="0"/>
-        </w:rPr>
-        <w:t xml:space="preserve">    rootcd36 + livstcd5 + equipTypeCount + rootcd6 + rootcd7 + </w:t>
-      </w:r>
-    </w:p>
-    <w:p>
-      <w:pPr>
-        <w:widowControl/>
-        <w:autoSpaceDE w:val="0"/>
-        <w:autoSpaceDN w:val="0"/>
-        <w:adjustRightInd w:val="0"/>
-        <w:spacing w:after="240" w:line="360" w:lineRule="atLeast"/>
-        <w:ind w:firstLine="480"/>
-        <w:jc w:val="left"/>
-        <w:rPr>
-          <w:rFonts w:ascii="Times New Roman" w:hAnsi="Times New Roman" w:cs="Times New Roman"/>
-          <w:i/>
-          <w:color w:val="000000" w:themeColor="text1"/>
-          <w:kern w:val="0"/>
-        </w:rPr>
-      </w:pPr>
-      <w:r>
-        <w:rPr>
-          <w:rFonts w:ascii="Times New Roman" w:hAnsi="Times New Roman" w:cs="Times New Roman"/>
-          <w:i/>
-          <w:color w:val="000000" w:themeColor="text1"/>
-          <w:kern w:val="0"/>
-        </w:rPr>
-        <w:t>livstcd10 + rootcd30 + rootcd5 + rootcd8 + livstcd2</w:t>
-      </w:r>
-    </w:p>
-    <w:p>
-      <w:pPr>
-        <w:widowControl/>
-        <w:autoSpaceDE w:val="0"/>
-        <w:autoSpaceDN w:val="0"/>
-        <w:adjustRightInd w:val="0"/>
-        <w:spacing w:after="240" w:line="360" w:lineRule="atLeast"/>
-        <w:jc w:val="left"/>
-        <w:rPr>
-          <w:rFonts w:ascii="Times New Roman" w:hAnsi="Times New Roman" w:cs="Times New Roman"/>
-          <w:b/>
-          <w:color w:val="000000" w:themeColor="text1"/>
-          <w:kern w:val="0"/>
-        </w:rPr>
-      </w:pPr>
-      <w:r>
-        <w:rPr>
-          <w:rFonts w:ascii="Times New Roman" w:hAnsi="Times New Roman" w:cs="Times New Roman"/>
-          <w:b/>
-          <w:color w:val="000000" w:themeColor="text1"/>
-          <w:kern w:val="0"/>
-        </w:rPr>
+        <w:t>Af</w:t>
+      </w:r>
+      <w:r>
+        <w:rPr>
+          <w:rFonts w:ascii="Times New Roman" w:hAnsi="Times New Roman" w:cs="Times New Roman"/>
+          <w:color w:val="000000" w:themeColor="text1"/>
+          <w:kern w:val="0"/>
+        </w:rPr>
+        <w:t>ter removing loc5 and loc3, ezForest becomes significant on 5% level. marketTRUE remains significant on 1% level. Both of their coefficients estimate didn’t change much from model R2. Although the R squared is still very low, and F-statistic is 2.5 with 9 and 3603 DF and p-value is 0.006 which is not as good as model R1. What’s out of expectation is that none of the education variables are significant. We think maybe education combined with other variables might be significant.</w:t>
+      </w:r>
+    </w:p>
+    <w:p>
+      <w:pPr>
+        <w:widowControl/>
+        <w:autoSpaceDE w:val="0"/>
+        <w:autoSpaceDN w:val="0"/>
+        <w:adjustRightInd w:val="0"/>
+        <w:spacing w:after="240" w:line="360" w:lineRule="atLeast"/>
+        <w:jc w:val="left"/>
+        <w:rPr>
+          <w:rFonts w:ascii="Times New Roman" w:hAnsi="Times New Roman" w:cs="Times New Roman"/>
+          <w:i/>
+          <w:color w:val="000000" w:themeColor="text1"/>
+          <w:kern w:val="0"/>
+        </w:rPr>
+      </w:pPr>
+      <w:r>
+        <w:rPr>
+          <w:rFonts w:ascii="Times New Roman" w:hAnsi="Times New Roman" w:cs="Times New Roman"/>
+          <w:i/>
+          <w:color w:val="000000" w:themeColor="text1"/>
+          <w:kern w:val="0"/>
+        </w:rPr>
+        <w:t>profit ~ educ + ez + loc2 + market + transport</w:t>
+      </w:r>
+    </w:p>
+    <w:p>
+      <w:pPr>
+        <w:widowControl/>
+        <w:autoSpaceDE w:val="0"/>
+        <w:autoSpaceDN w:val="0"/>
+        <w:adjustRightInd w:val="0"/>
+        <w:spacing w:after="240" w:line="360" w:lineRule="atLeast"/>
+        <w:jc w:val="left"/>
+        <w:rPr>
+          <w:rFonts w:ascii="Times New Roman" w:hAnsi="Times New Roman" w:cs="Times New Roman"/>
+          <w:b/>
+          <w:color w:val="000000" w:themeColor="text1"/>
+          <w:kern w:val="0"/>
+        </w:rPr>
+      </w:pPr>
+      <w:r>
+        <w:rPr>
+          <w:rFonts w:ascii="Times New Roman" w:hAnsi="Times New Roman" w:cs="Times New Roman"/>
+          <w:b/>
+          <w:color w:val="000000" w:themeColor="text1"/>
+          <w:kern w:val="0"/>
+        </w:rPr>
+        <w:lastRenderedPageBreak/>
         <w:t>Hypothesis:</w:t>
       </w:r>
     </w:p>
     <w:p>
       <w:pPr>
-        <w:widowControl/>
-        <w:autoSpaceDE w:val="0"/>
-        <w:autoSpaceDN w:val="0"/>
-        <w:adjustRightInd w:val="0"/>
-        <w:spacing w:after="240" w:line="360" w:lineRule="atLeast"/>
-        <w:jc w:val="left"/>
-        <w:rPr>
-          <w:rFonts w:ascii="Times New Roman" w:hAnsi="Times New Roman" w:cs="Times New Roman"/>
-          <w:i/>
-          <w:color w:val="000000" w:themeColor="text1"/>
-          <w:kern w:val="0"/>
-        </w:rPr>
-      </w:pPr>
-      <w:r>
-        <w:rPr>
-          <w:rFonts w:ascii="Times New Roman" w:hAnsi="Times New Roman" w:cs="Times New Roman"/>
-          <w:i/>
-          <w:color w:val="000000" w:themeColor="text1"/>
-          <w:kern w:val="0"/>
-        </w:rPr>
-        <w:t>cropcd25 = rootcd18 = rootcd20 = rootTypeCount = eqcdown61 = rootcd36 = livstcd5 = equipTypeCount = rootcd6 = rootcd7 = livstcd10 = rootcd30 = rootcd5 = rootcd8 = livstcd2 = 0</w:t>
-      </w:r>
-    </w:p>
-    <w:p>
-      <w:pPr>
-        <w:widowControl/>
-        <w:autoSpaceDE w:val="0"/>
-        <w:autoSpaceDN w:val="0"/>
-        <w:adjustRightInd w:val="0"/>
-        <w:spacing w:after="240" w:line="360" w:lineRule="atLeast"/>
-        <w:jc w:val="left"/>
-        <w:rPr>
-          <w:rFonts w:ascii="Times New Roman" w:hAnsi="Times New Roman" w:cs="Times New Roman"/>
-          <w:b/>
-          <w:color w:val="000000" w:themeColor="text1"/>
-          <w:kern w:val="0"/>
-        </w:rPr>
-      </w:pPr>
-      <w:r>
-        <w:rPr>
-          <w:rFonts w:ascii="Times New Roman" w:hAnsi="Times New Roman" w:cs="Times New Roman"/>
-          <w:b/>
+        <w:rPr>
+          <w:rFonts w:ascii="Times New Roman" w:hAnsi="Times New Roman" w:cs="Times New Roman"/>
+          <w:i/>
+          <w:color w:val="000000" w:themeColor="text1"/>
+          <w:kern w:val="0"/>
+        </w:rPr>
+      </w:pPr>
+      <w:r>
+        <w:rPr>
+          <w:rFonts w:ascii="Times New Roman" w:hAnsi="Times New Roman" w:cs="Times New Roman"/>
+          <w:i/>
+          <w:color w:val="000000" w:themeColor="text1"/>
+          <w:kern w:val="0"/>
+        </w:rPr>
+        <w:t>educBasicEducation = educSecondaryEducation = educTertiaryEducation = educOther = ezForest = ezSavannah = loc2Rural = marketTRUE = transportTRUE = 0</w:t>
+      </w:r>
+    </w:p>
+    <w:p>
+      <w:pPr>
+        <w:rPr>
+          <w:rFonts w:ascii="Times New Roman" w:hAnsi="Times New Roman" w:cs="Times New Roman"/>
+          <w:i/>
+          <w:color w:val="000000" w:themeColor="text1"/>
+          <w:kern w:val="0"/>
+        </w:rPr>
+      </w:pPr>
+    </w:p>
+    <w:p>
+      <w:pPr>
+        <w:widowControl/>
+        <w:autoSpaceDE w:val="0"/>
+        <w:autoSpaceDN w:val="0"/>
+        <w:adjustRightInd w:val="0"/>
+        <w:spacing w:after="240" w:line="360" w:lineRule="atLeast"/>
+        <w:jc w:val="left"/>
+        <w:rPr>
+          <w:rFonts w:ascii="Times New Roman" w:hAnsi="Times New Roman" w:cs="Times New Roman"/>
+          <w:b/>
+          <w:color w:val="000000" w:themeColor="text1"/>
+          <w:kern w:val="0"/>
+        </w:rPr>
+      </w:pPr>
+      <w:r>
+        <w:rPr>
+          <w:rFonts w:ascii="Times New Roman" w:hAnsi="Times New Roman" w:cs="Times New Roman"/>
+          <w:b/>
+          <w:color w:val="000000" w:themeColor="text1"/>
+          <w:kern w:val="0"/>
+        </w:rPr>
+        <w:t>Model 6: restricted model with education * age</w:t>
+      </w:r>
+      <w:r>
+        <w:rPr>
+          <w:rFonts w:ascii="Times New Roman" w:hAnsi="Times New Roman" w:cs="Times New Roman"/>
+          <w:b/>
+          <w:color w:val="000000" w:themeColor="text1"/>
+          <w:kern w:val="0"/>
+        </w:rPr>
+        <w:t xml:space="preserve"> (</w:t>
+      </w:r>
+      <w:r>
+        <w:rPr>
+          <w:rFonts w:ascii="Times New Roman" w:hAnsi="Times New Roman" w:cs="Times New Roman"/>
+          <w:b/>
+          <w:color w:val="000000" w:themeColor="text1"/>
+          <w:kern w:val="0"/>
+        </w:rPr>
+        <w:t>R4</w:t>
+      </w:r>
+      <w:r>
+        <w:rPr>
+          <w:rFonts w:ascii="Times New Roman" w:hAnsi="Times New Roman" w:cs="Times New Roman"/>
+          <w:b/>
+          <w:color w:val="000000" w:themeColor="text1"/>
+          <w:kern w:val="0"/>
+        </w:rPr>
+        <w:t>)</w:t>
+      </w:r>
+    </w:p>
+    <w:p>
+      <w:pPr>
+        <w:widowControl/>
+        <w:autoSpaceDE w:val="0"/>
+        <w:autoSpaceDN w:val="0"/>
+        <w:adjustRightInd w:val="0"/>
+        <w:spacing w:after="240" w:line="360" w:lineRule="atLeast"/>
+        <w:jc w:val="left"/>
+        <w:rPr>
+          <w:rFonts w:ascii="Times New Roman" w:hAnsi="Times New Roman" w:cs="Times New Roman"/>
+          <w:b/>
+          <w:color w:val="000000" w:themeColor="text1"/>
+          <w:kern w:val="0"/>
+        </w:rPr>
+      </w:pPr>
+      <w:r>
+        <w:rPr>
+          <w:rFonts w:ascii="Times New Roman" w:hAnsi="Times New Roman" w:cs="Times New Roman"/>
+          <w:color w:val="000000" w:themeColor="text1"/>
+          <w:kern w:val="0"/>
+        </w:rPr>
+        <w:t>We decided to combine education with age. Our idea is that age is a representation of experience, and people with both education and experience might have some influence on profit. Our model is as below. However, the model summary doesn’t show as we expected. The education together with age is still not significant. This means based on this data set, education is not an influencing factor on Ghana agricultural profit. Although this does not necessarily mean that education does not have effect at all, only that further analysis maybe required.</w:t>
+      </w:r>
+    </w:p>
+    <w:p>
+      <w:pPr>
+        <w:widowControl/>
+        <w:autoSpaceDE w:val="0"/>
+        <w:autoSpaceDN w:val="0"/>
+        <w:adjustRightInd w:val="0"/>
+        <w:spacing w:after="240" w:line="360" w:lineRule="atLeast"/>
+        <w:jc w:val="left"/>
+        <w:rPr>
+          <w:rFonts w:ascii="Times New Roman" w:hAnsi="Times New Roman" w:cs="Times New Roman"/>
+          <w:i/>
+          <w:color w:val="000000" w:themeColor="text1"/>
+          <w:kern w:val="0"/>
+        </w:rPr>
+      </w:pPr>
+      <w:r>
+        <w:rPr>
+          <w:rFonts w:ascii="Times New Roman" w:hAnsi="Times New Roman" w:cs="Times New Roman"/>
+          <w:i/>
+          <w:color w:val="000000" w:themeColor="text1"/>
+          <w:kern w:val="0"/>
+        </w:rPr>
+        <w:t>profit ~ educ * age + female + ez + loc2 + market + transport</w:t>
+      </w:r>
+    </w:p>
+    <w:p>
+      <w:pPr>
+        <w:widowControl/>
+        <w:autoSpaceDE w:val="0"/>
+        <w:autoSpaceDN w:val="0"/>
+        <w:adjustRightInd w:val="0"/>
+        <w:spacing w:after="240" w:line="360" w:lineRule="atLeast"/>
+        <w:jc w:val="left"/>
+        <w:rPr>
+          <w:rFonts w:ascii="Times New Roman" w:hAnsi="Times New Roman" w:cs="Times New Roman"/>
+          <w:b/>
+          <w:color w:val="000000" w:themeColor="text1"/>
+          <w:kern w:val="0"/>
+        </w:rPr>
+      </w:pPr>
+      <w:r>
+        <w:rPr>
+          <w:rFonts w:ascii="Times New Roman" w:hAnsi="Times New Roman" w:cs="Times New Roman"/>
+          <w:b/>
+          <w:color w:val="000000" w:themeColor="text1"/>
+          <w:kern w:val="0"/>
+        </w:rPr>
+        <w:t>Hypothesis:</w:t>
+      </w:r>
+    </w:p>
+    <w:p>
+      <w:pPr>
+        <w:rPr>
+          <w:rFonts w:ascii="Times New Roman" w:hAnsi="Times New Roman" w:cs="Times New Roman"/>
+          <w:i/>
+          <w:color w:val="000000" w:themeColor="text1"/>
+          <w:kern w:val="0"/>
+        </w:rPr>
+      </w:pPr>
+      <w:r>
+        <w:rPr>
+          <w:rFonts w:ascii="Times New Roman" w:hAnsi="Times New Roman" w:cs="Times New Roman"/>
+          <w:i/>
+          <w:color w:val="000000" w:themeColor="text1"/>
+          <w:kern w:val="0"/>
+        </w:rPr>
+        <w:t>educBasicEducation = educSecondaryEducation = educTertiaryEducation = educOther = age = femaleTRUE = ezForest = ezSavannah = loc2Rural = marketTRUE=transportTRUE=</w:t>
+      </w:r>
+      <w:proofErr w:type="gramStart"/>
+      <w:r>
+        <w:rPr>
+          <w:rFonts w:ascii="Times New Roman" w:hAnsi="Times New Roman" w:cs="Times New Roman"/>
+          <w:i/>
+          <w:color w:val="000000" w:themeColor="text1"/>
+          <w:kern w:val="0"/>
+        </w:rPr>
+        <w:t>educBasicEducation:age</w:t>
+      </w:r>
+      <w:proofErr w:type="gramEnd"/>
+      <w:r>
+        <w:rPr>
+          <w:rFonts w:ascii="Times New Roman" w:hAnsi="Times New Roman" w:cs="Times New Roman"/>
+          <w:i/>
+          <w:color w:val="000000" w:themeColor="text1"/>
+          <w:kern w:val="0"/>
+        </w:rPr>
+        <w:t>=educSecondaryEducation:age = educTertiaryEducation:age = educOther:age = 0</w:t>
+      </w:r>
+    </w:p>
+    <w:p>
+      <w:pPr>
+        <w:widowControl/>
+        <w:autoSpaceDE w:val="0"/>
+        <w:autoSpaceDN w:val="0"/>
+        <w:adjustRightInd w:val="0"/>
+        <w:spacing w:after="240" w:line="360" w:lineRule="atLeast"/>
+        <w:jc w:val="left"/>
+        <w:rPr>
+          <w:rFonts w:ascii="Times New Roman" w:hAnsi="Times New Roman" w:cs="Times New Roman"/>
+          <w:b/>
+          <w:color w:val="000000" w:themeColor="text1"/>
+          <w:kern w:val="0"/>
+        </w:rPr>
+      </w:pPr>
+    </w:p>
+    <w:p>
+      <w:pPr>
+        <w:widowControl/>
+        <w:autoSpaceDE w:val="0"/>
+        <w:autoSpaceDN w:val="0"/>
+        <w:adjustRightInd w:val="0"/>
+        <w:spacing w:after="240" w:line="360" w:lineRule="atLeast"/>
+        <w:jc w:val="left"/>
+        <w:rPr>
+          <w:rFonts w:ascii="Times New Roman" w:hAnsi="Times New Roman" w:cs="Times New Roman"/>
+          <w:b/>
+          <w:color w:val="000000" w:themeColor="text1"/>
+          <w:kern w:val="0"/>
+        </w:rPr>
+      </w:pPr>
+      <w:r>
+        <w:rPr>
+          <w:rFonts w:ascii="Times New Roman" w:hAnsi="Times New Roman" w:cs="Times New Roman"/>
+          <w:b/>
+          <w:color w:val="000000" w:themeColor="text1"/>
+          <w:kern w:val="0"/>
+        </w:rPr>
+        <w:t>4. Results and discussion</w:t>
+      </w:r>
+    </w:p>
+    <w:p>
+      <w:pPr>
+        <w:widowControl/>
+        <w:autoSpaceDE w:val="0"/>
+        <w:autoSpaceDN w:val="0"/>
+        <w:adjustRightInd w:val="0"/>
+        <w:spacing w:after="240" w:line="360" w:lineRule="atLeast"/>
+        <w:jc w:val="left"/>
+        <w:rPr>
+          <w:rFonts w:ascii="Times New Roman" w:hAnsi="Times New Roman" w:cs="Times New Roman"/>
+          <w:b/>
+          <w:color w:val="000000" w:themeColor="text1"/>
+          <w:kern w:val="0"/>
+        </w:rPr>
+      </w:pPr>
+      <w:r>
+        <w:rPr>
+          <w:rFonts w:ascii="Times New Roman" w:hAnsi="Times New Roman" w:cs="Times New Roman"/>
+          <w:b/>
+          <w:color w:val="000000" w:themeColor="text1"/>
+          <w:kern w:val="0"/>
+        </w:rPr>
+        <w:t>4.1 Descriptive Statistics</w:t>
+      </w:r>
+    </w:p>
+    <w:p>
+      <w:pPr>
+        <w:widowControl/>
+        <w:autoSpaceDE w:val="0"/>
+        <w:autoSpaceDN w:val="0"/>
+        <w:adjustRightInd w:val="0"/>
+        <w:spacing w:after="240" w:line="360" w:lineRule="atLeast"/>
+        <w:jc w:val="left"/>
+        <w:rPr>
+          <w:rFonts w:ascii="Times New Roman" w:hAnsi="Times New Roman" w:cs="Times New Roman"/>
+          <w:color w:val="000000" w:themeColor="text1"/>
+          <w:kern w:val="0"/>
+        </w:rPr>
+      </w:pPr>
+      <w:r>
+        <w:rPr>
+          <w:rFonts w:ascii="Times New Roman" w:hAnsi="Times New Roman" w:cs="Times New Roman" w:hint="eastAsia"/>
+          <w:color w:val="000000" w:themeColor="text1"/>
+          <w:kern w:val="0"/>
+        </w:rPr>
+        <w:t>In</w:t>
+      </w:r>
+      <w:r>
+        <w:rPr>
+          <w:rFonts w:ascii="Times New Roman" w:hAnsi="Times New Roman" w:cs="Times New Roman"/>
+          <w:color w:val="000000" w:themeColor="text1"/>
+          <w:kern w:val="0"/>
+        </w:rPr>
+        <w:t xml:space="preserve"> general, the average household agriculture </w:t>
+      </w:r>
+      <w:r>
+        <w:rPr>
+          <w:rFonts w:ascii="Times New Roman" w:hAnsi="Times New Roman" w:cs="Times New Roman" w:hint="eastAsia"/>
+          <w:color w:val="000000" w:themeColor="text1"/>
+          <w:kern w:val="0"/>
+        </w:rPr>
+        <w:t>pro</w:t>
+      </w:r>
+      <w:r>
+        <w:rPr>
+          <w:rFonts w:ascii="Times New Roman" w:hAnsi="Times New Roman" w:cs="Times New Roman"/>
+          <w:color w:val="000000" w:themeColor="text1"/>
+          <w:kern w:val="0"/>
+        </w:rPr>
+        <w:t>fit in Ghana is about 314881.5 cedi per acre, when disaggregated, the averages are 314,737.2 and 324,043 per acre for rural and urban households respectively. Also, a</w:t>
+      </w:r>
+      <w:r>
+        <w:rPr>
+          <w:rFonts w:ascii="Times New Roman" w:hAnsi="Times New Roman" w:cs="Times New Roman" w:hint="eastAsia"/>
+          <w:color w:val="000000" w:themeColor="text1"/>
+          <w:kern w:val="0"/>
+        </w:rPr>
+        <w:t>bout</w:t>
+      </w:r>
+      <w:r>
+        <w:rPr>
+          <w:rFonts w:ascii="Times New Roman" w:hAnsi="Times New Roman" w:cs="Times New Roman"/>
+          <w:color w:val="000000" w:themeColor="text1"/>
+          <w:kern w:val="0"/>
+        </w:rPr>
+        <w:t xml:space="preserve"> 84% of household agriculture profit per acre is generated by household living in rural area. These values have very high standard deviation indicating the presence of outliers. </w:t>
+      </w:r>
+    </w:p>
+    <w:p>
+      <w:pPr>
+        <w:widowControl/>
+        <w:autoSpaceDE w:val="0"/>
+        <w:autoSpaceDN w:val="0"/>
+        <w:adjustRightInd w:val="0"/>
+        <w:spacing w:after="240" w:line="360" w:lineRule="atLeast"/>
+        <w:jc w:val="left"/>
+        <w:rPr>
+          <w:rFonts w:ascii="Times New Roman" w:hAnsi="Times New Roman" w:cs="Times New Roman"/>
+          <w:color w:val="000000" w:themeColor="text1"/>
+          <w:kern w:val="0"/>
+        </w:rPr>
+      </w:pPr>
+      <w:r>
+        <w:rPr>
+          <w:rFonts w:ascii="Times New Roman" w:hAnsi="Times New Roman" w:cs="Times New Roman" w:hint="eastAsia"/>
           <w:color w:val="000000" w:themeColor="text1"/>
           <w:kern w:val="0"/>
         </w:rPr>
         <w:lastRenderedPageBreak/>
-        <w:t>Model 4: restricted model with only education and local characteristic variables</w:t>
-      </w:r>
-      <w:r>
-        <w:rPr>
-          <w:rFonts w:ascii="Times New Roman" w:hAnsi="Times New Roman" w:cs="Times New Roman"/>
-          <w:b/>
-          <w:color w:val="000000" w:themeColor="text1"/>
-          <w:kern w:val="0"/>
-        </w:rPr>
-        <w:t xml:space="preserve"> (</w:t>
-      </w:r>
-      <w:r>
-        <w:rPr>
-          <w:rFonts w:ascii="Times New Roman" w:hAnsi="Times New Roman" w:cs="Times New Roman"/>
-          <w:b/>
-          <w:color w:val="000000" w:themeColor="text1"/>
-          <w:kern w:val="0"/>
-        </w:rPr>
-        <w:t>R2</w:t>
-      </w:r>
-      <w:r>
-        <w:rPr>
-          <w:rFonts w:ascii="Times New Roman" w:hAnsi="Times New Roman" w:cs="Times New Roman"/>
-          <w:b/>
-          <w:color w:val="000000" w:themeColor="text1"/>
-          <w:kern w:val="0"/>
-        </w:rPr>
-        <w:t>)</w:t>
-      </w:r>
-    </w:p>
-    <w:p>
-      <w:pPr>
-        <w:widowControl/>
-        <w:autoSpaceDE w:val="0"/>
-        <w:autoSpaceDN w:val="0"/>
-        <w:adjustRightInd w:val="0"/>
-        <w:spacing w:after="240" w:line="360" w:lineRule="atLeast"/>
-        <w:jc w:val="left"/>
-        <w:rPr>
-          <w:rFonts w:ascii="Times New Roman" w:hAnsi="Times New Roman" w:cs="Times New Roman"/>
-          <w:color w:val="000000" w:themeColor="text1"/>
-          <w:kern w:val="0"/>
-        </w:rPr>
-      </w:pPr>
-      <w:r>
-        <w:rPr>
-          <w:rFonts w:ascii="Times New Roman" w:hAnsi="Times New Roman" w:cs="Times New Roman"/>
-          <w:color w:val="000000" w:themeColor="text1"/>
-          <w:kern w:val="0"/>
-        </w:rPr>
-        <w:t>Our curiosity leads us to fitting a model with only education and local characteristic variables</w:t>
-      </w:r>
-      <w:r>
-        <w:rPr>
-          <w:rFonts w:ascii="Times New Roman" w:hAnsi="Times New Roman" w:cs="Times New Roman"/>
-          <w:color w:val="000000" w:themeColor="text1"/>
-          <w:kern w:val="0"/>
-        </w:rPr>
-        <w:t>. We would like to see without agricultural characteristic information, how does this model perform and if any variable will stand out. The model summary shows that only the marketTRUE is significant on 1% level and R squared is only 0.006 which is very low. Although we notice that loc5 and loc3 are correlated with other variables. So we decided to remove them and fit the model again.</w:t>
-      </w:r>
-    </w:p>
-    <w:p>
-      <w:pPr>
-        <w:rPr>
-          <w:rFonts w:ascii="Times New Roman" w:hAnsi="Times New Roman" w:cs="Times New Roman"/>
-          <w:i/>
-          <w:color w:val="000000" w:themeColor="text1"/>
-          <w:kern w:val="0"/>
-        </w:rPr>
-      </w:pPr>
-      <w:r>
-        <w:rPr>
-          <w:rFonts w:ascii="Times New Roman" w:hAnsi="Times New Roman" w:cs="Times New Roman"/>
-          <w:i/>
-          <w:color w:val="000000" w:themeColor="text1"/>
-          <w:kern w:val="0"/>
-        </w:rPr>
-        <w:t>profit ~ educ + ez + loc2 + loc5 + loc3 + market + transport</w:t>
-      </w:r>
-    </w:p>
-    <w:p>
-      <w:pPr>
-        <w:widowControl/>
-        <w:autoSpaceDE w:val="0"/>
-        <w:autoSpaceDN w:val="0"/>
-        <w:adjustRightInd w:val="0"/>
-        <w:spacing w:after="240" w:line="360" w:lineRule="atLeast"/>
-        <w:jc w:val="left"/>
-        <w:rPr>
-          <w:rFonts w:ascii="Times New Roman" w:hAnsi="Times New Roman" w:cs="Times New Roman"/>
-          <w:b/>
-          <w:color w:val="000000" w:themeColor="text1"/>
-          <w:kern w:val="0"/>
-        </w:rPr>
-      </w:pPr>
-      <w:r>
-        <w:rPr>
-          <w:rFonts w:ascii="Times New Roman" w:hAnsi="Times New Roman" w:cs="Times New Roman"/>
-          <w:b/>
-          <w:color w:val="000000" w:themeColor="text1"/>
-          <w:kern w:val="0"/>
-        </w:rPr>
-        <w:t>Hypothesis:</w:t>
-      </w:r>
-    </w:p>
-    <w:p>
-      <w:pPr>
-        <w:widowControl/>
-        <w:autoSpaceDE w:val="0"/>
-        <w:autoSpaceDN w:val="0"/>
-        <w:adjustRightInd w:val="0"/>
-        <w:spacing w:after="240" w:line="360" w:lineRule="atLeast"/>
-        <w:jc w:val="left"/>
-        <w:rPr>
-          <w:rFonts w:ascii="Times New Roman" w:hAnsi="Times New Roman" w:cs="Times New Roman"/>
-          <w:i/>
-          <w:color w:val="000000" w:themeColor="text1"/>
-          <w:kern w:val="0"/>
-        </w:rPr>
-      </w:pPr>
-      <w:r>
-        <w:rPr>
-          <w:rFonts w:ascii="Times New Roman" w:hAnsi="Times New Roman" w:cs="Times New Roman"/>
-          <w:i/>
-          <w:color w:val="000000" w:themeColor="text1"/>
-          <w:kern w:val="0"/>
-        </w:rPr>
-        <w:t xml:space="preserve">educBasicEducation = educSecondaryEducation = educTertiaryEducation = educOther = ezForest = ezSavannah = loc2Rural = loc5RuralCoastal = loc5RuralForest = loc5RuralSavannah = loc3Rural = marketTRUE = transportTRUE = 0   </w:t>
-      </w:r>
-    </w:p>
-    <w:p>
-      <w:pPr>
-        <w:widowControl/>
-        <w:autoSpaceDE w:val="0"/>
-        <w:autoSpaceDN w:val="0"/>
-        <w:adjustRightInd w:val="0"/>
-        <w:spacing w:after="240" w:line="360" w:lineRule="atLeast"/>
-        <w:jc w:val="left"/>
-        <w:rPr>
-          <w:rFonts w:ascii="Times New Roman" w:hAnsi="Times New Roman" w:cs="Times New Roman"/>
-          <w:b/>
-          <w:color w:val="000000" w:themeColor="text1"/>
-          <w:kern w:val="0"/>
-        </w:rPr>
-      </w:pPr>
-      <w:r>
-        <w:rPr>
-          <w:rFonts w:ascii="Times New Roman" w:hAnsi="Times New Roman" w:cs="Times New Roman"/>
-          <w:color w:val="000000" w:themeColor="text1"/>
-          <w:kern w:val="0"/>
-        </w:rPr>
-        <w:t xml:space="preserve">   </w:t>
-      </w:r>
-    </w:p>
-    <w:p>
-      <w:pPr>
-        <w:widowControl/>
-        <w:autoSpaceDE w:val="0"/>
-        <w:autoSpaceDN w:val="0"/>
-        <w:adjustRightInd w:val="0"/>
-        <w:spacing w:after="240" w:line="360" w:lineRule="atLeast"/>
-        <w:jc w:val="left"/>
-        <w:rPr>
-          <w:rFonts w:ascii="Times New Roman" w:hAnsi="Times New Roman" w:cs="Times New Roman"/>
-          <w:b/>
-          <w:color w:val="000000" w:themeColor="text1"/>
-          <w:kern w:val="0"/>
-        </w:rPr>
-      </w:pPr>
-      <w:r>
-        <w:rPr>
-          <w:rFonts w:ascii="Times New Roman" w:hAnsi="Times New Roman" w:cs="Times New Roman"/>
-          <w:b/>
-          <w:color w:val="000000" w:themeColor="text1"/>
-          <w:kern w:val="0"/>
-        </w:rPr>
-        <w:t>Model 5: restricted model removing loc5 and loc3 from R2</w:t>
-      </w:r>
-      <w:r>
-        <w:rPr>
-          <w:rFonts w:ascii="Times New Roman" w:hAnsi="Times New Roman" w:cs="Times New Roman"/>
-          <w:b/>
-          <w:color w:val="000000" w:themeColor="text1"/>
-          <w:kern w:val="0"/>
-        </w:rPr>
-        <w:t xml:space="preserve"> (</w:t>
-      </w:r>
-      <w:r>
-        <w:rPr>
-          <w:rFonts w:ascii="Times New Roman" w:hAnsi="Times New Roman" w:cs="Times New Roman"/>
-          <w:b/>
-          <w:color w:val="000000" w:themeColor="text1"/>
-          <w:kern w:val="0"/>
-        </w:rPr>
-        <w:t>R3</w:t>
-      </w:r>
-      <w:r>
-        <w:rPr>
-          <w:rFonts w:ascii="Times New Roman" w:hAnsi="Times New Roman" w:cs="Times New Roman"/>
-          <w:b/>
-          <w:color w:val="000000" w:themeColor="text1"/>
-          <w:kern w:val="0"/>
-        </w:rPr>
-        <w:t>)</w:t>
-      </w:r>
-    </w:p>
-    <w:p>
-      <w:pPr>
-        <w:widowControl/>
-        <w:autoSpaceDE w:val="0"/>
-        <w:autoSpaceDN w:val="0"/>
-        <w:adjustRightInd w:val="0"/>
-        <w:spacing w:after="240" w:line="360" w:lineRule="atLeast"/>
-        <w:jc w:val="left"/>
-        <w:rPr>
-          <w:rFonts w:ascii="Times New Roman" w:hAnsi="Times New Roman" w:cs="Times New Roman"/>
-          <w:color w:val="000000" w:themeColor="text1"/>
-          <w:kern w:val="0"/>
-        </w:rPr>
-      </w:pPr>
-      <w:r>
-        <w:rPr>
-          <w:rFonts w:ascii="Times New Roman" w:hAnsi="Times New Roman" w:cs="Times New Roman"/>
-          <w:color w:val="000000" w:themeColor="text1"/>
-          <w:kern w:val="0"/>
-        </w:rPr>
-        <w:t>Af</w:t>
-      </w:r>
-      <w:r>
-        <w:rPr>
-          <w:rFonts w:ascii="Times New Roman" w:hAnsi="Times New Roman" w:cs="Times New Roman"/>
-          <w:color w:val="000000" w:themeColor="text1"/>
-          <w:kern w:val="0"/>
-        </w:rPr>
-        <w:t>ter removing loc5 and loc3, ezForest becomes significant on 5% level. marketTRUE remains significant on 1% level. Both of their coefficients estimate didn’t change much from model R2. Although the R squared is still very low, and F-statistic is 2.5 with 9 and 3603 DF and p-value is 0.006 which is not as good as model R1. What’s out of expectation is that none of the education variables are significant. We think maybe education combined with other variables might be significant.</w:t>
-      </w:r>
-    </w:p>
-    <w:p>
-      <w:pPr>
-        <w:widowControl/>
-        <w:autoSpaceDE w:val="0"/>
-        <w:autoSpaceDN w:val="0"/>
-        <w:adjustRightInd w:val="0"/>
-        <w:spacing w:after="240" w:line="360" w:lineRule="atLeast"/>
-        <w:jc w:val="left"/>
-        <w:rPr>
-          <w:rFonts w:ascii="Times New Roman" w:hAnsi="Times New Roman" w:cs="Times New Roman"/>
-          <w:i/>
-          <w:color w:val="000000" w:themeColor="text1"/>
-          <w:kern w:val="0"/>
-        </w:rPr>
-      </w:pPr>
-      <w:r>
-        <w:rPr>
-          <w:rFonts w:ascii="Times New Roman" w:hAnsi="Times New Roman" w:cs="Times New Roman"/>
-          <w:i/>
-          <w:color w:val="000000" w:themeColor="text1"/>
-          <w:kern w:val="0"/>
-        </w:rPr>
-        <w:t>profit ~ educ + ez + loc2 + market + transport</w:t>
-      </w:r>
-    </w:p>
-    <w:p>
-      <w:pPr>
-        <w:widowControl/>
-        <w:autoSpaceDE w:val="0"/>
-        <w:autoSpaceDN w:val="0"/>
-        <w:adjustRightInd w:val="0"/>
-        <w:spacing w:after="240" w:line="360" w:lineRule="atLeast"/>
-        <w:jc w:val="left"/>
-        <w:rPr>
-          <w:rFonts w:ascii="Times New Roman" w:hAnsi="Times New Roman" w:cs="Times New Roman"/>
-          <w:b/>
-          <w:color w:val="000000" w:themeColor="text1"/>
-          <w:kern w:val="0"/>
-        </w:rPr>
-      </w:pPr>
-      <w:r>
-        <w:rPr>
-          <w:rFonts w:ascii="Times New Roman" w:hAnsi="Times New Roman" w:cs="Times New Roman"/>
-          <w:b/>
-          <w:color w:val="000000" w:themeColor="text1"/>
-          <w:kern w:val="0"/>
-        </w:rPr>
-        <w:t>Hypothesis:</w:t>
-      </w:r>
-    </w:p>
-    <w:p>
-      <w:pPr>
-        <w:rPr>
-          <w:rFonts w:ascii="Times New Roman" w:hAnsi="Times New Roman" w:cs="Times New Roman"/>
-          <w:i/>
-          <w:color w:val="000000" w:themeColor="text1"/>
-          <w:kern w:val="0"/>
-        </w:rPr>
-      </w:pPr>
-      <w:r>
-        <w:rPr>
-          <w:rFonts w:ascii="Times New Roman" w:hAnsi="Times New Roman" w:cs="Times New Roman"/>
-          <w:i/>
-          <w:color w:val="000000" w:themeColor="text1"/>
-          <w:kern w:val="0"/>
-        </w:rPr>
-        <w:t>educBasicEducation = educSecondaryEducation = educTertiaryEducation = educOther = ezForest = ezSavannah = loc2Rural = marketTRUE = transportTRUE = 0</w:t>
-      </w:r>
-    </w:p>
-    <w:p>
-      <w:pPr>
-        <w:rPr>
-          <w:rFonts w:ascii="Times New Roman" w:hAnsi="Times New Roman" w:cs="Times New Roman"/>
-          <w:i/>
-          <w:color w:val="000000" w:themeColor="text1"/>
-          <w:kern w:val="0"/>
-        </w:rPr>
-      </w:pPr>
-    </w:p>
-    <w:p>
-      <w:pPr>
-        <w:widowControl/>
-        <w:autoSpaceDE w:val="0"/>
-        <w:autoSpaceDN w:val="0"/>
-        <w:adjustRightInd w:val="0"/>
-        <w:spacing w:after="240" w:line="360" w:lineRule="atLeast"/>
-        <w:jc w:val="left"/>
-        <w:rPr>
-          <w:rFonts w:ascii="Times New Roman" w:hAnsi="Times New Roman" w:cs="Times New Roman"/>
-          <w:b/>
-          <w:color w:val="000000" w:themeColor="text1"/>
-          <w:kern w:val="0"/>
-        </w:rPr>
-      </w:pPr>
-      <w:r>
-        <w:rPr>
-          <w:rFonts w:ascii="Times New Roman" w:hAnsi="Times New Roman" w:cs="Times New Roman"/>
-          <w:b/>
-          <w:color w:val="000000" w:themeColor="text1"/>
-          <w:kern w:val="0"/>
-        </w:rPr>
-        <w:lastRenderedPageBreak/>
-        <w:t>Model 6: restricted model with education * age</w:t>
-      </w:r>
-      <w:r>
-        <w:rPr>
-          <w:rFonts w:ascii="Times New Roman" w:hAnsi="Times New Roman" w:cs="Times New Roman"/>
-          <w:b/>
-          <w:color w:val="000000" w:themeColor="text1"/>
-          <w:kern w:val="0"/>
-        </w:rPr>
-        <w:t xml:space="preserve"> (</w:t>
-      </w:r>
-      <w:r>
-        <w:rPr>
-          <w:rFonts w:ascii="Times New Roman" w:hAnsi="Times New Roman" w:cs="Times New Roman"/>
-          <w:b/>
-          <w:color w:val="000000" w:themeColor="text1"/>
-          <w:kern w:val="0"/>
-        </w:rPr>
-        <w:t>R4</w:t>
-      </w:r>
-      <w:r>
-        <w:rPr>
-          <w:rFonts w:ascii="Times New Roman" w:hAnsi="Times New Roman" w:cs="Times New Roman"/>
-          <w:b/>
-          <w:color w:val="000000" w:themeColor="text1"/>
-          <w:kern w:val="0"/>
-        </w:rPr>
-        <w:t>)</w:t>
-      </w:r>
-    </w:p>
-    <w:p>
-      <w:pPr>
-        <w:widowControl/>
-        <w:autoSpaceDE w:val="0"/>
-        <w:autoSpaceDN w:val="0"/>
-        <w:adjustRightInd w:val="0"/>
-        <w:spacing w:after="240" w:line="360" w:lineRule="atLeast"/>
-        <w:jc w:val="left"/>
-        <w:rPr>
-          <w:rFonts w:ascii="Times New Roman" w:hAnsi="Times New Roman" w:cs="Times New Roman"/>
-          <w:b/>
-          <w:color w:val="000000" w:themeColor="text1"/>
-          <w:kern w:val="0"/>
-        </w:rPr>
-      </w:pPr>
-      <w:r>
-        <w:rPr>
-          <w:rFonts w:ascii="Times New Roman" w:hAnsi="Times New Roman" w:cs="Times New Roman"/>
-          <w:color w:val="000000" w:themeColor="text1"/>
-          <w:kern w:val="0"/>
-        </w:rPr>
-        <w:t>We decided to combine education with age. Our idea is that age is a representation of experience, and people with both education and experience might have some influence on profit. Our model is as below. However, the model summary doesn’t show as we expected. The education together with age is still not significant. This means based on this data set, education is not an influencing factor on Ghana agricultural profit. Although this does not necessarily mean that education does not have effect at all, only that further analysis maybe required.</w:t>
-      </w:r>
-    </w:p>
-    <w:p>
-      <w:pPr>
-        <w:widowControl/>
-        <w:autoSpaceDE w:val="0"/>
-        <w:autoSpaceDN w:val="0"/>
-        <w:adjustRightInd w:val="0"/>
-        <w:spacing w:after="240" w:line="360" w:lineRule="atLeast"/>
-        <w:jc w:val="left"/>
-        <w:rPr>
-          <w:rFonts w:ascii="Times New Roman" w:hAnsi="Times New Roman" w:cs="Times New Roman"/>
-          <w:i/>
-          <w:color w:val="000000" w:themeColor="text1"/>
-          <w:kern w:val="0"/>
-        </w:rPr>
-      </w:pPr>
-      <w:r>
-        <w:rPr>
-          <w:rFonts w:ascii="Times New Roman" w:hAnsi="Times New Roman" w:cs="Times New Roman"/>
-          <w:i/>
-          <w:color w:val="000000" w:themeColor="text1"/>
-          <w:kern w:val="0"/>
-        </w:rPr>
-        <w:t>profit ~ educ * age + female + ez + loc2 + market + transport</w:t>
-      </w:r>
-    </w:p>
-    <w:p>
-      <w:pPr>
-        <w:widowControl/>
-        <w:autoSpaceDE w:val="0"/>
-        <w:autoSpaceDN w:val="0"/>
-        <w:adjustRightInd w:val="0"/>
-        <w:spacing w:after="240" w:line="360" w:lineRule="atLeast"/>
-        <w:jc w:val="left"/>
-        <w:rPr>
-          <w:rFonts w:ascii="Times New Roman" w:hAnsi="Times New Roman" w:cs="Times New Roman"/>
-          <w:b/>
-          <w:color w:val="000000" w:themeColor="text1"/>
-          <w:kern w:val="0"/>
-        </w:rPr>
-      </w:pPr>
-      <w:r>
-        <w:rPr>
-          <w:rFonts w:ascii="Times New Roman" w:hAnsi="Times New Roman" w:cs="Times New Roman"/>
-          <w:b/>
-          <w:color w:val="000000" w:themeColor="text1"/>
-          <w:kern w:val="0"/>
-        </w:rPr>
-        <w:t>Hypothesis:</w:t>
-      </w:r>
-    </w:p>
-    <w:p>
-      <w:pPr>
-        <w:rPr>
-          <w:rFonts w:ascii="Times New Roman" w:hAnsi="Times New Roman" w:cs="Times New Roman"/>
-          <w:i/>
-          <w:color w:val="000000" w:themeColor="text1"/>
-          <w:kern w:val="0"/>
-        </w:rPr>
-      </w:pPr>
-      <w:r>
-        <w:rPr>
-          <w:rFonts w:ascii="Times New Roman" w:hAnsi="Times New Roman" w:cs="Times New Roman"/>
-          <w:i/>
-          <w:color w:val="000000" w:themeColor="text1"/>
-          <w:kern w:val="0"/>
-        </w:rPr>
-        <w:t>educBasicEducation = educSecondaryEducation = educTertiaryEducation = educOther = age = femaleTRUE = ezForest = ezSavannah = loc2Rural = marketTRUE=transportTRUE=educBasicEducation:age=educSecondaryEducation:age = educTertiaryEducation:age = educOther:age = 0</w:t>
-      </w:r>
-    </w:p>
-    <w:p>
-      <w:pPr>
-        <w:widowControl/>
-        <w:autoSpaceDE w:val="0"/>
-        <w:autoSpaceDN w:val="0"/>
-        <w:adjustRightInd w:val="0"/>
-        <w:spacing w:after="240" w:line="360" w:lineRule="atLeast"/>
-        <w:jc w:val="left"/>
-        <w:rPr>
-          <w:rFonts w:ascii="Times New Roman" w:hAnsi="Times New Roman" w:cs="Times New Roman"/>
-          <w:b/>
-          <w:color w:val="000000" w:themeColor="text1"/>
-          <w:kern w:val="0"/>
-        </w:rPr>
-      </w:pPr>
-    </w:p>
-    <w:p>
-      <w:pPr>
-        <w:widowControl/>
-        <w:autoSpaceDE w:val="0"/>
-        <w:autoSpaceDN w:val="0"/>
-        <w:adjustRightInd w:val="0"/>
-        <w:spacing w:after="240" w:line="360" w:lineRule="atLeast"/>
-        <w:jc w:val="left"/>
-        <w:rPr>
-          <w:rFonts w:ascii="Times New Roman" w:hAnsi="Times New Roman" w:cs="Times New Roman"/>
-          <w:b/>
-          <w:color w:val="000000" w:themeColor="text1"/>
-          <w:kern w:val="0"/>
-        </w:rPr>
-      </w:pPr>
-      <w:r>
-        <w:rPr>
-          <w:rFonts w:ascii="Times New Roman" w:hAnsi="Times New Roman" w:cs="Times New Roman"/>
-          <w:b/>
-          <w:color w:val="000000" w:themeColor="text1"/>
-          <w:kern w:val="0"/>
-        </w:rPr>
-        <w:t>4. Results and discussion</w:t>
-      </w:r>
-    </w:p>
-    <w:p>
-      <w:pPr>
-        <w:widowControl/>
-        <w:autoSpaceDE w:val="0"/>
-        <w:autoSpaceDN w:val="0"/>
-        <w:adjustRightInd w:val="0"/>
-        <w:spacing w:after="240" w:line="360" w:lineRule="atLeast"/>
-        <w:jc w:val="left"/>
-        <w:rPr>
-          <w:rFonts w:ascii="Times New Roman" w:hAnsi="Times New Roman" w:cs="Times New Roman"/>
-          <w:b/>
-          <w:color w:val="000000" w:themeColor="text1"/>
-          <w:kern w:val="0"/>
-        </w:rPr>
-      </w:pPr>
-      <w:r>
-        <w:rPr>
-          <w:rFonts w:ascii="Times New Roman" w:hAnsi="Times New Roman" w:cs="Times New Roman"/>
-          <w:b/>
-          <w:color w:val="000000" w:themeColor="text1"/>
-          <w:kern w:val="0"/>
-        </w:rPr>
-        <w:t>4.1 Descriptive Statistics</w:t>
-      </w:r>
-    </w:p>
-    <w:p>
-      <w:pPr>
-        <w:widowControl/>
-        <w:autoSpaceDE w:val="0"/>
-        <w:autoSpaceDN w:val="0"/>
-        <w:adjustRightInd w:val="0"/>
-        <w:spacing w:after="240" w:line="360" w:lineRule="atLeast"/>
-        <w:jc w:val="left"/>
-        <w:rPr>
-          <w:rFonts w:ascii="Times New Roman" w:hAnsi="Times New Roman" w:cs="Times New Roman"/>
-          <w:color w:val="000000" w:themeColor="text1"/>
-          <w:kern w:val="0"/>
-        </w:rPr>
-      </w:pPr>
+        <w:t>Fro</w:t>
+      </w:r>
+      <w:r>
+        <w:rPr>
+          <w:rFonts w:ascii="Times New Roman" w:hAnsi="Times New Roman" w:cs="Times New Roman"/>
+          <w:color w:val="000000" w:themeColor="text1"/>
+          <w:kern w:val="0"/>
+        </w:rPr>
+        <w:t xml:space="preserve">m our unrestricted model i.e. hh_profit_model_ur, we can see that livstcd5, eqcdown61, rootcd18, rootcd20, rootcd27, rootce36 </w:t>
+      </w:r>
       <w:r>
         <w:rPr>
           <w:rFonts w:ascii="Times New Roman" w:hAnsi="Times New Roman" w:cs="Times New Roman" w:hint="eastAsia"/>
           <w:color w:val="000000" w:themeColor="text1"/>
           <w:kern w:val="0"/>
         </w:rPr>
-        <w:t>In</w:t>
-      </w:r>
-      <w:r>
-        <w:rPr>
-          <w:rFonts w:ascii="Times New Roman" w:hAnsi="Times New Roman" w:cs="Times New Roman"/>
-          <w:color w:val="000000" w:themeColor="text1"/>
-          <w:kern w:val="0"/>
-        </w:rPr>
-        <w:t xml:space="preserve"> general, the average household agriculture </w:t>
+        <w:t>are</w:t>
+      </w:r>
+      <w:r>
+        <w:rPr>
+          <w:rFonts w:ascii="Times New Roman" w:hAnsi="Times New Roman" w:cs="Times New Roman"/>
+          <w:color w:val="000000" w:themeColor="text1"/>
+          <w:kern w:val="0"/>
+        </w:rPr>
+        <w:t xml:space="preserve"> statistically significant, which means households that own pigs as livestock, own outboard motor as agriculture equipment, or grow root crops such as cassava, cocoyam, eggplant and pawpaw can affect agriculture profit significantly. It should be noted that </w:t>
       </w:r>
       <w:r>
         <w:rPr>
@@ -3882,85 +4089,6 @@
           <w:color w:val="000000" w:themeColor="text1"/>
           <w:kern w:val="0"/>
         </w:rPr>
-        <w:t>pro</w:t>
-      </w:r>
-      <w:r>
-        <w:rPr>
-          <w:rFonts w:ascii="Times New Roman" w:hAnsi="Times New Roman" w:cs="Times New Roman"/>
-          <w:color w:val="000000" w:themeColor="text1"/>
-          <w:kern w:val="0"/>
-        </w:rPr>
-        <w:t>fit in Ghana is about 314881.5 cedi per acre, when disaggregated, the averages are 314,737.2 and 324,043 per acre for rural and urban households respectively. Also, a</w:t>
-      </w:r>
-      <w:r>
-        <w:rPr>
-          <w:rFonts w:ascii="Times New Roman" w:hAnsi="Times New Roman" w:cs="Times New Roman" w:hint="eastAsia"/>
-          <w:color w:val="000000" w:themeColor="text1"/>
-          <w:kern w:val="0"/>
-        </w:rPr>
-        <w:t>bout</w:t>
-      </w:r>
-      <w:r>
-        <w:rPr>
-          <w:rFonts w:ascii="Times New Roman" w:hAnsi="Times New Roman" w:cs="Times New Roman"/>
-          <w:color w:val="000000" w:themeColor="text1"/>
-          <w:kern w:val="0"/>
-        </w:rPr>
-        <w:t xml:space="preserve"> 84% of household agriculture profit per acre is generated by household living in rural area. These values have very high standard deviation indicating the presence of outliers. </w:t>
-      </w:r>
-    </w:p>
-    <w:p>
-      <w:pPr>
-        <w:widowControl/>
-        <w:autoSpaceDE w:val="0"/>
-        <w:autoSpaceDN w:val="0"/>
-        <w:adjustRightInd w:val="0"/>
-        <w:spacing w:after="240" w:line="360" w:lineRule="atLeast"/>
-        <w:jc w:val="left"/>
-        <w:rPr>
-          <w:rFonts w:ascii="Times New Roman" w:hAnsi="Times New Roman" w:cs="Times New Roman"/>
-          <w:color w:val="000000" w:themeColor="text1"/>
-          <w:kern w:val="0"/>
-        </w:rPr>
-      </w:pPr>
-      <w:r>
-        <w:rPr>
-          <w:rFonts w:ascii="Times New Roman" w:hAnsi="Times New Roman" w:cs="Times New Roman" w:hint="eastAsia"/>
-          <w:color w:val="000000" w:themeColor="text1"/>
-          <w:kern w:val="0"/>
-        </w:rPr>
-        <w:t>Fro</w:t>
-      </w:r>
-      <w:r>
-        <w:rPr>
-          <w:rFonts w:ascii="Times New Roman" w:hAnsi="Times New Roman" w:cs="Times New Roman"/>
-          <w:color w:val="000000" w:themeColor="text1"/>
-          <w:kern w:val="0"/>
-        </w:rPr>
-        <w:t xml:space="preserve">m our unrestricted model i.e. hh_profit_model_ur, we can see that livstcd5, eqcdown61, rootcd18, rootcd20, rootcd27, rootce36 </w:t>
-      </w:r>
-      <w:r>
-        <w:rPr>
-          <w:rFonts w:ascii="Times New Roman" w:hAnsi="Times New Roman" w:cs="Times New Roman" w:hint="eastAsia"/>
-          <w:color w:val="000000" w:themeColor="text1"/>
-          <w:kern w:val="0"/>
-        </w:rPr>
-        <w:t>are</w:t>
-      </w:r>
-      <w:r>
-        <w:rPr>
-          <w:rFonts w:ascii="Times New Roman" w:hAnsi="Times New Roman" w:cs="Times New Roman"/>
-          <w:color w:val="000000" w:themeColor="text1"/>
-          <w:kern w:val="0"/>
-        </w:rPr>
-        <w:t xml:space="preserve"> statistically significant, which means households that own pigs as livestock, own outboard motor as agriculture equipment, or grow root crops such as cassava, cocoyam, eggplant and pawpaw can affect agriculture profit significantly. It should be noted that </w:t>
-      </w:r>
-      <w:r>
-        <w:rPr>
-          <w:rFonts w:ascii="Times New Roman" w:hAnsi="Times New Roman" w:cs="Times New Roman" w:hint="eastAsia"/>
-          <w:color w:val="000000" w:themeColor="text1"/>
-          <w:kern w:val="0"/>
-        </w:rPr>
         <w:t>eq</w:t>
       </w:r>
       <w:r>
@@ -3969,16 +4097,7 @@
           <w:color w:val="000000" w:themeColor="text1"/>
           <w:kern w:val="0"/>
         </w:rPr>
-        <w:t xml:space="preserve">cdown61 and rootcde27 both have negative effect on our training target, which means household </w:t>
-      </w:r>
-      <w:r>
-        <w:rPr>
-          <w:rFonts w:ascii="Times New Roman" w:hAnsi="Times New Roman" w:cs="Times New Roman"/>
-          <w:color w:val="000000" w:themeColor="text1"/>
-          <w:kern w:val="0"/>
-        </w:rPr>
-        <w:lastRenderedPageBreak/>
-        <w:t>that own outboard motor or grow eggplant as root crops can generate decrease in household profit per acre. When disaggregated, the unrestricted model for rural area shows that same factors as in unrestricted model that affect rural household agriculture profit significantly, however, in unrestricted model for urban area, there are no variables showing strong statistically significance.</w:t>
+        <w:t>cdown61 and rootcde27 both have negative effect on our training target, which means household that own outboard motor or grow eggplant as root crops can generate decrease in household profit per acre. When disaggregated, the unrestricted model for rural area shows that same factors as in unrestricted model that affect rural household agriculture profit significantly, however, in unrestricted model for urban area, there are no variables showing strong statistically significance.</w:t>
       </w:r>
     </w:p>
     <w:p>
@@ -4071,10 +4190,10 @@
           <w:kern w:val="0"/>
         </w:rPr>
         <w:drawing>
-          <wp:inline distT="0" distB="0" distL="0" distR="0" wp14:anchorId="0EAF90BE" wp14:editId="00507BC1">
+          <wp:inline distT="0" distB="0" distL="0" distR="0" wp14:anchorId="19B07642" wp14:editId="21B56F3C">
             <wp:extent cx="5270500" cy="2989580"/>
             <wp:effectExtent l="0" t="0" r="12700" b="7620"/>
-            <wp:docPr id="9" name="图片 9"/>
+            <wp:docPr id="1" name="图片 9"/>
             <wp:cNvGraphicFramePr>
               <a:graphicFrameLocks xmlns:a="http://schemas.openxmlformats.org/drawingml/2006/main" noChangeAspect="1"/>
             </wp:cNvGraphicFramePr>
@@ -4138,10 +4257,10 @@
         </w:rPr>
         <w:lastRenderedPageBreak/>
         <w:drawing>
-          <wp:inline distT="0" distB="0" distL="0" distR="0" wp14:anchorId="2AA84D77" wp14:editId="15B0AA79">
+          <wp:inline distT="0" distB="0" distL="0" distR="0" wp14:anchorId="48791F8C" wp14:editId="69BC1406">
             <wp:extent cx="5270500" cy="2989580"/>
             <wp:effectExtent l="0" t="0" r="12700" b="7620"/>
-            <wp:docPr id="10" name="图片 10"/>
+            <wp:docPr id="2" name="图片 10"/>
             <wp:cNvGraphicFramePr>
               <a:graphicFrameLocks xmlns:a="http://schemas.openxmlformats.org/drawingml/2006/main" noChangeAspect="1"/>
             </wp:cNvGraphicFramePr>
@@ -4200,32 +4319,140 @@
           <w:color w:val="000000" w:themeColor="text1"/>
           <w:kern w:val="0"/>
         </w:rPr>
-        <w:t xml:space="preserve">The plots illustrate an approximately normal distribution of residuals produced by Model 1, which is symmetric, hence the Model 1 is fit. </w:t>
-      </w:r>
-    </w:p>
-    <w:p>
-      <w:pPr>
-        <w:widowControl/>
-        <w:autoSpaceDE w:val="0"/>
-        <w:autoSpaceDN w:val="0"/>
-        <w:adjustRightInd w:val="0"/>
-        <w:spacing w:after="240" w:line="360" w:lineRule="atLeast"/>
-        <w:jc w:val="left"/>
-        <w:rPr>
-          <w:rFonts w:ascii="Times New Roman" w:hAnsi="Times New Roman" w:cs="Times New Roman"/>
-          <w:b/>
-          <w:color w:val="000000" w:themeColor="text1"/>
-          <w:kern w:val="0"/>
-        </w:rPr>
-      </w:pPr>
-      <w:r>
-        <w:rPr>
-          <w:rFonts w:ascii="Times New Roman" w:hAnsi="Times New Roman" w:cs="Times New Roman"/>
-          <w:b/>
-          <w:color w:val="000000" w:themeColor="text1"/>
-          <w:kern w:val="0"/>
-        </w:rPr>
-        <w:t>Model 2 TOP:</w:t>
+        <w:t xml:space="preserve">The </w:t>
+      </w:r>
+      <w:r>
+        <w:rPr>
+          <w:rFonts w:ascii="Times New Roman" w:hAnsi="Times New Roman" w:cs="Times New Roman"/>
+          <w:color w:val="000000" w:themeColor="text1"/>
+          <w:kern w:val="0"/>
+        </w:rPr>
+        <w:t>histogram plot</w:t>
+      </w:r>
+      <w:r>
+        <w:rPr>
+          <w:rFonts w:ascii="Times New Roman" w:hAnsi="Times New Roman" w:cs="Times New Roman"/>
+          <w:color w:val="000000" w:themeColor="text1"/>
+          <w:kern w:val="0"/>
+        </w:rPr>
+        <w:t xml:space="preserve"> illustrate</w:t>
+      </w:r>
+      <w:r>
+        <w:rPr>
+          <w:rFonts w:ascii="Times New Roman" w:hAnsi="Times New Roman" w:cs="Times New Roman"/>
+          <w:color w:val="000000" w:themeColor="text1"/>
+          <w:kern w:val="0"/>
+        </w:rPr>
+        <w:t>s</w:t>
+      </w:r>
+      <w:r>
+        <w:rPr>
+          <w:rFonts w:ascii="Times New Roman" w:hAnsi="Times New Roman" w:cs="Times New Roman"/>
+          <w:color w:val="000000" w:themeColor="text1"/>
+          <w:kern w:val="0"/>
+        </w:rPr>
+        <w:t xml:space="preserve"> an approximately normal distribution of </w:t>
+      </w:r>
+      <w:r>
+        <w:rPr>
+          <w:rFonts w:ascii="Times New Roman" w:hAnsi="Times New Roman" w:cs="Times New Roman"/>
+          <w:color w:val="000000" w:themeColor="text1"/>
+          <w:kern w:val="0"/>
+        </w:rPr>
+        <w:t xml:space="preserve">standardized </w:t>
+      </w:r>
+      <w:r>
+        <w:rPr>
+          <w:rFonts w:ascii="Times New Roman" w:hAnsi="Times New Roman" w:cs="Times New Roman"/>
+          <w:color w:val="000000" w:themeColor="text1"/>
+          <w:kern w:val="0"/>
+        </w:rPr>
+        <w:t xml:space="preserve">residuals produced by Model 1, which is symmetric. </w:t>
+      </w:r>
+      <w:r>
+        <w:rPr>
+          <w:rFonts w:ascii="Times New Roman" w:hAnsi="Times New Roman" w:cs="Times New Roman"/>
+          <w:color w:val="000000" w:themeColor="text1"/>
+          <w:kern w:val="0"/>
+        </w:rPr>
+        <w:t xml:space="preserve">In the </w:t>
+      </w:r>
+      <w:proofErr w:type="gramStart"/>
+      <w:r>
+        <w:rPr>
+          <w:rFonts w:ascii="Times New Roman" w:hAnsi="Times New Roman" w:cs="Times New Roman"/>
+          <w:color w:val="000000" w:themeColor="text1"/>
+          <w:kern w:val="0"/>
+        </w:rPr>
+        <w:t>residuals</w:t>
+      </w:r>
+      <w:proofErr w:type="gramEnd"/>
+      <w:r>
+        <w:rPr>
+          <w:rFonts w:ascii="Times New Roman" w:hAnsi="Times New Roman" w:cs="Times New Roman"/>
+          <w:color w:val="000000" w:themeColor="text1"/>
+          <w:kern w:val="0"/>
+        </w:rPr>
+        <w:t xml:space="preserve"> vs fitted plot, besides the outliers, the majority shows a decreasing trend in residuals as fitted value goes larger, and the variance becomes smaller. This could be because there are other important variables we didn’t include in our model.</w:t>
+      </w:r>
+    </w:p>
+    <w:p>
+      <w:pPr>
+        <w:widowControl/>
+        <w:autoSpaceDE w:val="0"/>
+        <w:autoSpaceDN w:val="0"/>
+        <w:adjustRightInd w:val="0"/>
+        <w:spacing w:after="240" w:line="360" w:lineRule="atLeast"/>
+        <w:jc w:val="left"/>
+        <w:rPr>
+          <w:rFonts w:ascii="Times New Roman" w:hAnsi="Times New Roman" w:cs="Times New Roman"/>
+          <w:b/>
+          <w:color w:val="000000" w:themeColor="text1"/>
+          <w:kern w:val="0"/>
+        </w:rPr>
+      </w:pPr>
+    </w:p>
+    <w:p>
+      <w:pPr>
+        <w:widowControl/>
+        <w:autoSpaceDE w:val="0"/>
+        <w:autoSpaceDN w:val="0"/>
+        <w:adjustRightInd w:val="0"/>
+        <w:spacing w:after="240" w:line="360" w:lineRule="atLeast"/>
+        <w:jc w:val="left"/>
+        <w:rPr>
+          <w:rFonts w:ascii="Times New Roman" w:hAnsi="Times New Roman" w:cs="Times New Roman"/>
+          <w:b/>
+          <w:color w:val="000000" w:themeColor="text1"/>
+          <w:kern w:val="0"/>
+        </w:rPr>
+      </w:pPr>
+      <w:r>
+        <w:rPr>
+          <w:rFonts w:ascii="Times New Roman" w:hAnsi="Times New Roman" w:cs="Times New Roman"/>
+          <w:b/>
+          <w:color w:val="000000" w:themeColor="text1"/>
+          <w:kern w:val="0"/>
+        </w:rPr>
+        <w:t xml:space="preserve">Model </w:t>
+      </w:r>
+      <w:r>
+        <w:rPr>
+          <w:rFonts w:ascii="Times New Roman" w:hAnsi="Times New Roman" w:cs="Times New Roman"/>
+          <w:b/>
+          <w:color w:val="000000" w:themeColor="text1"/>
+          <w:kern w:val="0"/>
+        </w:rPr>
+        <w:t>2</w:t>
+      </w:r>
+      <w:r>
+        <w:rPr>
+          <w:rFonts w:ascii="Times New Roman" w:hAnsi="Times New Roman" w:cs="Times New Roman"/>
+          <w:b/>
+          <w:color w:val="000000" w:themeColor="text1"/>
+          <w:kern w:val="0"/>
+        </w:rPr>
+        <w:t xml:space="preserve"> R1:</w:t>
       </w:r>
     </w:p>
     <w:p>
@@ -4252,10 +4479,10 @@
           <w:kern w:val="0"/>
         </w:rPr>
         <w:drawing>
-          <wp:inline distT="0" distB="0" distL="0" distR="0" wp14:anchorId="35889676" wp14:editId="5400F0AD">
+          <wp:inline distT="0" distB="0" distL="0" distR="0" wp14:anchorId="6F592609" wp14:editId="4A150AC6">
             <wp:extent cx="5270500" cy="2989580"/>
             <wp:effectExtent l="0" t="0" r="12700" b="7620"/>
-            <wp:docPr id="11" name="图片 11"/>
+            <wp:docPr id="3" name="图片 13"/>
             <wp:cNvGraphicFramePr>
               <a:graphicFrameLocks xmlns:a="http://schemas.openxmlformats.org/drawingml/2006/main" noChangeAspect="1"/>
             </wp:cNvGraphicFramePr>
@@ -4263,7 +4490,7 @@
               <a:graphicData uri="http://schemas.openxmlformats.org/drawingml/2006/picture">
                 <pic:pic xmlns:pic="http://schemas.openxmlformats.org/drawingml/2006/picture">
                   <pic:nvPicPr>
-                    <pic:cNvPr id="0" name="diag_top_stand_res.png"/>
+                    <pic:cNvPr id="0" name="diag_r1_stand_res.png"/>
                     <pic:cNvPicPr/>
                   </pic:nvPicPr>
                   <pic:blipFill>
@@ -4309,6 +4536,21 @@
           <w:kern w:val="0"/>
         </w:rPr>
       </w:pPr>
+    </w:p>
+    <w:p>
+      <w:pPr>
+        <w:widowControl/>
+        <w:autoSpaceDE w:val="0"/>
+        <w:autoSpaceDN w:val="0"/>
+        <w:adjustRightInd w:val="0"/>
+        <w:spacing w:after="240" w:line="360" w:lineRule="atLeast"/>
+        <w:jc w:val="left"/>
+        <w:rPr>
+          <w:rFonts w:ascii="Times New Roman" w:hAnsi="Times New Roman" w:cs="Times New Roman"/>
+          <w:color w:val="000000" w:themeColor="text1"/>
+          <w:kern w:val="0"/>
+        </w:rPr>
+      </w:pPr>
       <w:r>
         <w:rPr>
           <w:rFonts w:ascii="Times New Roman" w:hAnsi="Times New Roman" w:cs="Times New Roman"/>
@@ -4317,12 +4559,11 @@
           <w:color w:val="000000" w:themeColor="text1"/>
           <w:kern w:val="0"/>
         </w:rPr>
-        <w:lastRenderedPageBreak/>
         <w:drawing>
-          <wp:inline distT="0" distB="0" distL="0" distR="0" wp14:anchorId="431E0573" wp14:editId="71C3D621">
+          <wp:inline distT="0" distB="0" distL="0" distR="0" wp14:anchorId="244B302A" wp14:editId="738373C0">
             <wp:extent cx="5270500" cy="2989580"/>
             <wp:effectExtent l="0" t="0" r="12700" b="7620"/>
-            <wp:docPr id="12" name="图片 12"/>
+            <wp:docPr id="4" name="图片 14"/>
             <wp:cNvGraphicFramePr>
               <a:graphicFrameLocks xmlns:a="http://schemas.openxmlformats.org/drawingml/2006/main" noChangeAspect="1"/>
             </wp:cNvGraphicFramePr>
@@ -4330,7 +4571,7 @@
               <a:graphicData uri="http://schemas.openxmlformats.org/drawingml/2006/picture">
                 <pic:pic xmlns:pic="http://schemas.openxmlformats.org/drawingml/2006/picture">
                   <pic:nvPicPr>
-                    <pic:cNvPr id="0" name="diag_top_homoskedasticity.png"/>
+                    <pic:cNvPr id="0" name="diag_r1_homoskedasticity.png"/>
                     <pic:cNvPicPr/>
                   </pic:nvPicPr>
                   <pic:blipFill>
@@ -4381,48 +4622,50 @@
           <w:color w:val="000000" w:themeColor="text1"/>
           <w:kern w:val="0"/>
         </w:rPr>
-        <w:t>Model 2 has the similar distribution as Model 1, which is also fit but can be improved as well.</w:t>
-      </w:r>
-    </w:p>
-    <w:p>
-      <w:pPr>
-        <w:widowControl/>
-        <w:autoSpaceDE w:val="0"/>
-        <w:autoSpaceDN w:val="0"/>
-        <w:adjustRightInd w:val="0"/>
-        <w:spacing w:after="240" w:line="360" w:lineRule="atLeast"/>
-        <w:jc w:val="left"/>
-        <w:rPr>
-          <w:rFonts w:ascii="Times New Roman" w:hAnsi="Times New Roman" w:cs="Times New Roman"/>
-          <w:b/>
-          <w:color w:val="000000" w:themeColor="text1"/>
-          <w:kern w:val="0"/>
-        </w:rPr>
-      </w:pPr>
-    </w:p>
-    <w:p>
-      <w:pPr>
-        <w:widowControl/>
-        <w:autoSpaceDE w:val="0"/>
-        <w:autoSpaceDN w:val="0"/>
-        <w:adjustRightInd w:val="0"/>
-        <w:spacing w:after="240" w:line="360" w:lineRule="atLeast"/>
-        <w:jc w:val="left"/>
-        <w:rPr>
-          <w:rFonts w:ascii="Times New Roman" w:hAnsi="Times New Roman" w:cs="Times New Roman"/>
-          <w:b/>
-          <w:color w:val="000000" w:themeColor="text1"/>
-          <w:kern w:val="0"/>
-        </w:rPr>
-      </w:pPr>
-      <w:r>
-        <w:rPr>
-          <w:rFonts w:ascii="Times New Roman" w:hAnsi="Times New Roman" w:cs="Times New Roman"/>
-          <w:b/>
-          <w:color w:val="000000" w:themeColor="text1"/>
-          <w:kern w:val="0"/>
-        </w:rPr>
-        <w:t>Model 3 R1:</w:t>
+        <w:t>Similar to Model 1, the standardized residuals histogram is normal, and residuals vs fitted shows a decreasing trend and variance is not constant.</w:t>
+      </w:r>
+    </w:p>
+    <w:p>
+      <w:pPr>
+        <w:widowControl/>
+        <w:autoSpaceDE w:val="0"/>
+        <w:autoSpaceDN w:val="0"/>
+        <w:adjustRightInd w:val="0"/>
+        <w:spacing w:after="240" w:line="360" w:lineRule="atLeast"/>
+        <w:jc w:val="left"/>
+        <w:rPr>
+          <w:rFonts w:ascii="Times New Roman" w:hAnsi="Times New Roman" w:cs="Times New Roman"/>
+          <w:b/>
+          <w:color w:val="000000" w:themeColor="text1"/>
+          <w:kern w:val="0"/>
+        </w:rPr>
+      </w:pPr>
+      <w:r>
+        <w:rPr>
+          <w:rFonts w:ascii="Times New Roman" w:hAnsi="Times New Roman" w:cs="Times New Roman"/>
+          <w:b/>
+          <w:color w:val="000000" w:themeColor="text1"/>
+          <w:kern w:val="0"/>
+        </w:rPr>
+        <w:t xml:space="preserve">Model </w:t>
+      </w:r>
+      <w:r>
+        <w:rPr>
+          <w:rFonts w:ascii="Times New Roman" w:hAnsi="Times New Roman" w:cs="Times New Roman"/>
+          <w:b/>
+          <w:color w:val="000000" w:themeColor="text1"/>
+          <w:kern w:val="0"/>
+        </w:rPr>
+        <w:t>3</w:t>
+      </w:r>
+      <w:r>
+        <w:rPr>
+          <w:rFonts w:ascii="Times New Roman" w:hAnsi="Times New Roman" w:cs="Times New Roman"/>
+          <w:b/>
+          <w:color w:val="000000" w:themeColor="text1"/>
+          <w:kern w:val="0"/>
+        </w:rPr>
+        <w:t xml:space="preserve"> TOP:</w:t>
       </w:r>
     </w:p>
     <w:p>
@@ -4449,10 +4692,10 @@
           <w:kern w:val="0"/>
         </w:rPr>
         <w:drawing>
-          <wp:inline distT="0" distB="0" distL="0" distR="0" wp14:anchorId="00FAA987" wp14:editId="2B464522">
+          <wp:inline distT="0" distB="0" distL="0" distR="0" wp14:anchorId="14FC8B4F" wp14:editId="3779013C">
             <wp:extent cx="5270500" cy="2989580"/>
             <wp:effectExtent l="0" t="0" r="12700" b="7620"/>
-            <wp:docPr id="13" name="图片 13"/>
+            <wp:docPr id="5" name="图片 11"/>
             <wp:cNvGraphicFramePr>
               <a:graphicFrameLocks xmlns:a="http://schemas.openxmlformats.org/drawingml/2006/main" noChangeAspect="1"/>
             </wp:cNvGraphicFramePr>
@@ -4460,7 +4703,7 @@
               <a:graphicData uri="http://schemas.openxmlformats.org/drawingml/2006/picture">
                 <pic:pic xmlns:pic="http://schemas.openxmlformats.org/drawingml/2006/picture">
                   <pic:nvPicPr>
-                    <pic:cNvPr id="0" name="diag_r1_stand_res.png"/>
+                    <pic:cNvPr id="0" name="diag_top_stand_res.png"/>
                     <pic:cNvPicPr/>
                   </pic:nvPicPr>
                   <pic:blipFill>
@@ -4506,21 +4749,6 @@
           <w:kern w:val="0"/>
         </w:rPr>
       </w:pPr>
-    </w:p>
-    <w:p>
-      <w:pPr>
-        <w:widowControl/>
-        <w:autoSpaceDE w:val="0"/>
-        <w:autoSpaceDN w:val="0"/>
-        <w:adjustRightInd w:val="0"/>
-        <w:spacing w:after="240" w:line="360" w:lineRule="atLeast"/>
-        <w:jc w:val="left"/>
-        <w:rPr>
-          <w:rFonts w:ascii="Times New Roman" w:hAnsi="Times New Roman" w:cs="Times New Roman"/>
-          <w:color w:val="000000" w:themeColor="text1"/>
-          <w:kern w:val="0"/>
-        </w:rPr>
-      </w:pPr>
       <w:r>
         <w:rPr>
           <w:rFonts w:ascii="Times New Roman" w:hAnsi="Times New Roman" w:cs="Times New Roman"/>
@@ -4531,10 +4759,10 @@
         </w:rPr>
         <w:lastRenderedPageBreak/>
         <w:drawing>
-          <wp:inline distT="0" distB="0" distL="0" distR="0" wp14:anchorId="41D6FFD2" wp14:editId="7020F1CB">
+          <wp:inline distT="0" distB="0" distL="0" distR="0" wp14:anchorId="383122BB" wp14:editId="500E21CB">
             <wp:extent cx="5270500" cy="2989580"/>
             <wp:effectExtent l="0" t="0" r="12700" b="7620"/>
-            <wp:docPr id="14" name="图片 14"/>
+            <wp:docPr id="6" name="图片 12"/>
             <wp:cNvGraphicFramePr>
               <a:graphicFrameLocks xmlns:a="http://schemas.openxmlformats.org/drawingml/2006/main" noChangeAspect="1"/>
             </wp:cNvGraphicFramePr>
@@ -4542,7 +4770,7 @@
               <a:graphicData uri="http://schemas.openxmlformats.org/drawingml/2006/picture">
                 <pic:pic xmlns:pic="http://schemas.openxmlformats.org/drawingml/2006/picture">
                   <pic:nvPicPr>
-                    <pic:cNvPr id="0" name="diag_r1_homoskedasticity.png"/>
+                    <pic:cNvPr id="0" name="diag_top_homoskedasticity.png"/>
                     <pic:cNvPicPr/>
                   </pic:nvPicPr>
                   <pic:blipFill>
@@ -4593,7 +4821,23 @@
           <w:color w:val="000000" w:themeColor="text1"/>
           <w:kern w:val="0"/>
         </w:rPr>
-        <w:t>Model 3 has the similar distribution as Model 1 and Model2, indicating there is no big improvement from the former models.</w:t>
+        <w:t xml:space="preserve">Model </w:t>
+      </w:r>
+      <w:r>
+        <w:rPr>
+          <w:rFonts w:ascii="Times New Roman" w:hAnsi="Times New Roman" w:cs="Times New Roman"/>
+          <w:color w:val="000000" w:themeColor="text1"/>
+          <w:kern w:val="0"/>
+        </w:rPr>
+        <w:t>3</w:t>
+      </w:r>
+      <w:r>
+        <w:rPr>
+          <w:rFonts w:ascii="Times New Roman" w:hAnsi="Times New Roman" w:cs="Times New Roman"/>
+          <w:color w:val="000000" w:themeColor="text1"/>
+          <w:kern w:val="0"/>
+        </w:rPr>
+        <w:t xml:space="preserve"> has the similar distribution as Model 1, which is also fit but can be improved as well.</w:t>
       </w:r>
     </w:p>
     <w:p>
@@ -4660,10 +4904,10 @@
           <w:kern w:val="0"/>
         </w:rPr>
         <w:drawing>
-          <wp:inline distT="0" distB="0" distL="0" distR="0" wp14:anchorId="3AE8DA74" wp14:editId="12116897">
+          <wp:inline distT="0" distB="0" distL="0" distR="0" wp14:anchorId="49335BFC" wp14:editId="525CBA52">
             <wp:extent cx="5270500" cy="2989580"/>
             <wp:effectExtent l="0" t="0" r="12700" b="7620"/>
-            <wp:docPr id="15" name="图片 15"/>
+            <wp:docPr id="7" name="图片 15"/>
             <wp:cNvGraphicFramePr>
               <a:graphicFrameLocks xmlns:a="http://schemas.openxmlformats.org/drawingml/2006/main" noChangeAspect="1"/>
             </wp:cNvGraphicFramePr>
@@ -4727,10 +4971,10 @@
         </w:rPr>
         <w:lastRenderedPageBreak/>
         <w:drawing>
-          <wp:inline distT="0" distB="0" distL="0" distR="0" wp14:anchorId="40E6112B" wp14:editId="552D6DD2">
+          <wp:inline distT="0" distB="0" distL="0" distR="0" wp14:anchorId="4A64CB95" wp14:editId="17E2ED45">
             <wp:extent cx="5270500" cy="2989580"/>
             <wp:effectExtent l="0" t="0" r="12700" b="7620"/>
-            <wp:docPr id="16" name="图片 16"/>
+            <wp:docPr id="8" name="图片 16"/>
             <wp:cNvGraphicFramePr>
               <a:graphicFrameLocks xmlns:a="http://schemas.openxmlformats.org/drawingml/2006/main" noChangeAspect="1"/>
             </wp:cNvGraphicFramePr>
@@ -4789,7 +5033,25 @@
           <w:color w:val="000000" w:themeColor="text1"/>
           <w:kern w:val="0"/>
         </w:rPr>
-        <w:t xml:space="preserve">The plot shows a y-axis unbalanced residual , which means this model can be made significantly more accurate. </w:t>
+        <w:t xml:space="preserve">The plot shows a y-axis unbalanced </w:t>
+      </w:r>
+      <w:proofErr w:type="gramStart"/>
+      <w:r>
+        <w:rPr>
+          <w:rFonts w:ascii="Times New Roman" w:hAnsi="Times New Roman" w:cs="Times New Roman"/>
+          <w:color w:val="000000" w:themeColor="text1"/>
+          <w:kern w:val="0"/>
+        </w:rPr>
+        <w:t>residual ,</w:t>
+      </w:r>
+      <w:proofErr w:type="gramEnd"/>
+      <w:r>
+        <w:rPr>
+          <w:rFonts w:ascii="Times New Roman" w:hAnsi="Times New Roman" w:cs="Times New Roman"/>
+          <w:color w:val="000000" w:themeColor="text1"/>
+          <w:kern w:val="0"/>
+        </w:rPr>
+        <w:t xml:space="preserve"> which means this model can be made significantly more accurate. </w:t>
       </w:r>
     </w:p>
     <w:p>
@@ -4841,10 +5103,10 @@
           <w:kern w:val="0"/>
         </w:rPr>
         <w:drawing>
-          <wp:inline distT="0" distB="0" distL="0" distR="0" wp14:anchorId="4ADAEAE7" wp14:editId="4B72830C">
+          <wp:inline distT="0" distB="0" distL="0" distR="0" wp14:anchorId="77B5373F" wp14:editId="7E155B27">
             <wp:extent cx="5270500" cy="2989580"/>
             <wp:effectExtent l="0" t="0" r="12700" b="7620"/>
-            <wp:docPr id="19" name="图片 19"/>
+            <wp:docPr id="17" name="图片 19"/>
             <wp:cNvGraphicFramePr>
               <a:graphicFrameLocks xmlns:a="http://schemas.openxmlformats.org/drawingml/2006/main" noChangeAspect="1"/>
             </wp:cNvGraphicFramePr>
@@ -4908,10 +5170,10 @@
         </w:rPr>
         <w:lastRenderedPageBreak/>
         <w:drawing>
-          <wp:inline distT="0" distB="0" distL="0" distR="0" wp14:anchorId="031A491E" wp14:editId="2273AAA3">
+          <wp:inline distT="0" distB="0" distL="0" distR="0" wp14:anchorId="1456DD55" wp14:editId="6375CA96">
             <wp:extent cx="5270500" cy="2989580"/>
             <wp:effectExtent l="0" t="0" r="12700" b="7620"/>
-            <wp:docPr id="18" name="图片 18"/>
+            <wp:docPr id="22" name="图片 18"/>
             <wp:cNvGraphicFramePr>
               <a:graphicFrameLocks xmlns:a="http://schemas.openxmlformats.org/drawingml/2006/main" noChangeAspect="1"/>
             </wp:cNvGraphicFramePr>
@@ -5022,10 +5284,10 @@
           <w:kern w:val="0"/>
         </w:rPr>
         <w:drawing>
-          <wp:inline distT="0" distB="0" distL="0" distR="0" wp14:anchorId="4A660589" wp14:editId="46EF2CD7">
+          <wp:inline distT="0" distB="0" distL="0" distR="0" wp14:anchorId="38E9CBFC" wp14:editId="7C43672C">
             <wp:extent cx="5270500" cy="2989580"/>
             <wp:effectExtent l="0" t="0" r="12700" b="7620"/>
-            <wp:docPr id="20" name="图片 20"/>
+            <wp:docPr id="23" name="图片 20"/>
             <wp:cNvGraphicFramePr>
               <a:graphicFrameLocks xmlns:a="http://schemas.openxmlformats.org/drawingml/2006/main" noChangeAspect="1"/>
             </wp:cNvGraphicFramePr>
@@ -5089,10 +5351,10 @@
         </w:rPr>
         <w:lastRenderedPageBreak/>
         <w:drawing>
-          <wp:inline distT="0" distB="0" distL="0" distR="0" wp14:anchorId="6098064D" wp14:editId="43369BC7">
+          <wp:inline distT="0" distB="0" distL="0" distR="0" wp14:anchorId="40DA0104" wp14:editId="0665BE03">
             <wp:extent cx="5270500" cy="2989580"/>
             <wp:effectExtent l="0" t="0" r="12700" b="7620"/>
-            <wp:docPr id="21" name="图片 21"/>
+            <wp:docPr id="24" name="图片 21"/>
             <wp:cNvGraphicFramePr>
               <a:graphicFrameLocks xmlns:a="http://schemas.openxmlformats.org/drawingml/2006/main" noChangeAspect="1"/>
             </wp:cNvGraphicFramePr>
@@ -5186,47 +5448,6 @@
           <w:color w:val="000000" w:themeColor="text1"/>
           <w:kern w:val="0"/>
         </w:rPr>
-        <w:t>In general, Model 1 is more symmetric and bell-shaped than the other five models, which indicates the most fitted model among all the six models we built up.</w:t>
-      </w:r>
-    </w:p>
-    <w:p>
-      <w:pPr>
-        <w:widowControl/>
-        <w:autoSpaceDE w:val="0"/>
-        <w:autoSpaceDN w:val="0"/>
-        <w:adjustRightInd w:val="0"/>
-        <w:spacing w:after="240" w:line="360" w:lineRule="atLeast"/>
-        <w:jc w:val="left"/>
-        <w:rPr>
-          <w:rFonts w:ascii="Times New Roman" w:hAnsi="Times New Roman" w:cs="Times New Roman"/>
-          <w:b/>
-          <w:color w:val="000000" w:themeColor="text1"/>
-          <w:kern w:val="0"/>
-        </w:rPr>
-      </w:pPr>
-    </w:p>
-    <w:p>
-      <w:pPr>
-        <w:widowControl/>
-        <w:autoSpaceDE w:val="0"/>
-        <w:autoSpaceDN w:val="0"/>
-        <w:adjustRightInd w:val="0"/>
-        <w:spacing w:after="240" w:line="360" w:lineRule="atLeast"/>
-        <w:jc w:val="left"/>
-        <w:rPr>
-          <w:rFonts w:ascii="Times New Roman" w:hAnsi="Times New Roman" w:cs="Times New Roman"/>
-          <w:b/>
-          <w:color w:val="000000" w:themeColor="text1"/>
-          <w:kern w:val="0"/>
-        </w:rPr>
-      </w:pPr>
-      <w:r>
-        <w:rPr>
-          <w:rFonts w:ascii="Times New Roman" w:hAnsi="Times New Roman" w:cs="Times New Roman"/>
-          <w:b/>
-          <w:color w:val="000000" w:themeColor="text1"/>
-          <w:kern w:val="0"/>
-        </w:rPr>
         <w:t>5. Conclusions:</w:t>
       </w:r>
     </w:p>
@@ -5236,1207 +5457,56 @@
         <w:autoSpaceDE w:val="0"/>
         <w:autoSpaceDN w:val="0"/>
         <w:adjustRightInd w:val="0"/>
-        <w:spacing w:after="240" w:line="340" w:lineRule="atLeast"/>
-        <w:jc w:val="left"/>
-        <w:rPr>
-          <w:rFonts w:ascii="Times New Roman" w:hAnsi="Times New Roman" w:cs="Times New Roman"/>
-          <w:b/>
-          <w:color w:val="000000" w:themeColor="text1"/>
-          <w:kern w:val="0"/>
-        </w:rPr>
-      </w:pPr>
-    </w:p>
-    <w:p>
-      <w:pPr>
-        <w:widowControl/>
-        <w:autoSpaceDE w:val="0"/>
-        <w:autoSpaceDN w:val="0"/>
-        <w:adjustRightInd w:val="0"/>
-        <w:spacing w:after="240" w:line="340" w:lineRule="atLeast"/>
-        <w:jc w:val="left"/>
-        <w:rPr>
-          <w:rFonts w:ascii="Times New Roman" w:hAnsi="Times New Roman" w:cs="Times New Roman"/>
-          <w:b/>
-          <w:color w:val="000000" w:themeColor="text1"/>
-          <w:kern w:val="0"/>
-        </w:rPr>
-      </w:pPr>
-    </w:p>
-    <w:p>
-      <w:pPr>
-        <w:widowControl/>
-        <w:autoSpaceDE w:val="0"/>
-        <w:autoSpaceDN w:val="0"/>
-        <w:adjustRightInd w:val="0"/>
-        <w:spacing w:after="240" w:line="340" w:lineRule="atLeast"/>
-        <w:jc w:val="left"/>
-        <w:rPr>
-          <w:rFonts w:ascii="Times New Roman" w:hAnsi="Times New Roman" w:cs="Times New Roman"/>
-          <w:b/>
-          <w:color w:val="000000" w:themeColor="text1"/>
-          <w:kern w:val="0"/>
-        </w:rPr>
-      </w:pPr>
-    </w:p>
-    <w:p>
-      <w:pPr>
-        <w:widowControl/>
-        <w:autoSpaceDE w:val="0"/>
-        <w:autoSpaceDN w:val="0"/>
-        <w:adjustRightInd w:val="0"/>
-        <w:spacing w:after="240" w:line="340" w:lineRule="atLeast"/>
-        <w:jc w:val="left"/>
-        <w:rPr>
-          <w:rFonts w:ascii="Times New Roman" w:hAnsi="Times New Roman" w:cs="Times New Roman"/>
-          <w:b/>
-          <w:color w:val="000000" w:themeColor="text1"/>
-          <w:kern w:val="0"/>
-        </w:rPr>
-      </w:pPr>
-    </w:p>
-    <w:p>
-      <w:pPr>
-        <w:widowControl/>
-        <w:autoSpaceDE w:val="0"/>
-        <w:autoSpaceDN w:val="0"/>
-        <w:adjustRightInd w:val="0"/>
-        <w:spacing w:after="240" w:line="340" w:lineRule="atLeast"/>
-        <w:jc w:val="left"/>
-        <w:rPr>
-          <w:rFonts w:ascii="Times New Roman" w:hAnsi="Times New Roman" w:cs="Times New Roman"/>
-          <w:b/>
-          <w:bCs/>
-          <w:color w:val="000000" w:themeColor="text1"/>
-          <w:kern w:val="0"/>
-        </w:rPr>
-      </w:pPr>
-    </w:p>
-    <w:p>
-      <w:pPr>
-        <w:widowControl/>
-        <w:autoSpaceDE w:val="0"/>
-        <w:autoSpaceDN w:val="0"/>
-        <w:adjustRightInd w:val="0"/>
-        <w:spacing w:after="240" w:line="340" w:lineRule="atLeast"/>
-        <w:jc w:val="left"/>
-        <w:rPr>
-          <w:rFonts w:ascii="Times New Roman" w:hAnsi="Times New Roman" w:cs="Times New Roman"/>
-          <w:b/>
-          <w:bCs/>
-          <w:color w:val="000000" w:themeColor="text1"/>
-          <w:kern w:val="0"/>
-        </w:rPr>
-      </w:pPr>
-    </w:p>
-    <w:p>
-      <w:pPr>
-        <w:widowControl/>
-        <w:autoSpaceDE w:val="0"/>
-        <w:autoSpaceDN w:val="0"/>
-        <w:adjustRightInd w:val="0"/>
-        <w:spacing w:after="240" w:line="340" w:lineRule="atLeast"/>
-        <w:jc w:val="left"/>
-        <w:rPr>
-          <w:rFonts w:ascii="Times New Roman" w:hAnsi="Times New Roman" w:cs="Times New Roman"/>
-          <w:b/>
-          <w:bCs/>
-          <w:color w:val="000000" w:themeColor="text1"/>
-          <w:kern w:val="0"/>
-        </w:rPr>
-      </w:pPr>
-    </w:p>
-    <w:p>
-      <w:pPr>
-        <w:widowControl/>
-        <w:autoSpaceDE w:val="0"/>
-        <w:autoSpaceDN w:val="0"/>
-        <w:adjustRightInd w:val="0"/>
-        <w:spacing w:after="240" w:line="340" w:lineRule="atLeast"/>
-        <w:jc w:val="left"/>
-        <w:rPr>
-          <w:rFonts w:ascii="Times New Roman" w:hAnsi="Times New Roman" w:cs="Times New Roman"/>
-          <w:b/>
-          <w:bCs/>
-          <w:color w:val="000000" w:themeColor="text1"/>
-          <w:kern w:val="0"/>
-        </w:rPr>
-      </w:pPr>
-    </w:p>
-    <w:p>
-      <w:pPr>
-        <w:widowControl/>
-        <w:autoSpaceDE w:val="0"/>
-        <w:autoSpaceDN w:val="0"/>
-        <w:adjustRightInd w:val="0"/>
-        <w:spacing w:after="240" w:line="360" w:lineRule="atLeast"/>
-        <w:jc w:val="left"/>
-        <w:rPr>
-          <w:rFonts w:ascii="Times New Roman" w:hAnsi="Times New Roman" w:cs="Times New Roman"/>
-          <w:color w:val="000000" w:themeColor="text1"/>
-          <w:kern w:val="0"/>
-        </w:rPr>
-      </w:pPr>
-    </w:p>
-    <w:p>
-      <w:pPr>
-        <w:widowControl/>
-        <w:autoSpaceDE w:val="0"/>
-        <w:autoSpaceDN w:val="0"/>
-        <w:adjustRightInd w:val="0"/>
-        <w:spacing w:after="240" w:line="360" w:lineRule="atLeast"/>
-        <w:jc w:val="left"/>
-        <w:rPr>
-          <w:rFonts w:ascii="Times New Roman" w:hAnsi="Times New Roman" w:cs="Times New Roman"/>
-          <w:color w:val="000000" w:themeColor="text1"/>
-          <w:kern w:val="0"/>
-        </w:rPr>
-      </w:pPr>
-    </w:p>
-    <w:p>
-      <w:pPr>
-        <w:widowControl/>
-        <w:autoSpaceDE w:val="0"/>
-        <w:autoSpaceDN w:val="0"/>
-        <w:adjustRightInd w:val="0"/>
-        <w:spacing w:after="240" w:line="360" w:lineRule="atLeast"/>
-        <w:jc w:val="left"/>
-        <w:rPr>
-          <w:rFonts w:ascii="Times New Roman" w:hAnsi="Times New Roman" w:cs="Times New Roman"/>
-          <w:color w:val="000000" w:themeColor="text1"/>
-          <w:kern w:val="0"/>
-        </w:rPr>
-      </w:pPr>
-      <w:r>
-        <w:rPr>
-          <w:rFonts w:ascii="Times New Roman" w:hAnsi="Times New Roman" w:cs="Times New Roman"/>
-          <w:color w:val="000000" w:themeColor="text1"/>
-          <w:kern w:val="0"/>
-        </w:rPr>
-        <w:tab/>
-      </w:r>
-      <w:r>
-        <w:rPr>
-          <w:rFonts w:ascii="Times New Roman" w:hAnsi="Times New Roman" w:cs="Times New Roman"/>
-          <w:color w:val="000000" w:themeColor="text1"/>
-          <w:kern w:val="0"/>
-        </w:rPr>
-        <w:tab/>
-      </w:r>
-      <w:r>
-        <w:rPr>
-          <w:rFonts w:ascii="Times New Roman" w:hAnsi="Times New Roman" w:cs="Times New Roman"/>
-          <w:color w:val="000000" w:themeColor="text1"/>
-          <w:kern w:val="0"/>
-        </w:rPr>
-        <w:tab/>
-      </w:r>
-      <w:r>
-        <w:rPr>
-          <w:rFonts w:ascii="Times New Roman" w:hAnsi="Times New Roman" w:cs="Times New Roman"/>
-          <w:color w:val="000000" w:themeColor="text1"/>
-          <w:kern w:val="0"/>
-        </w:rPr>
-        <w:tab/>
-      </w:r>
-    </w:p>
-    <w:p>
-      <w:pPr>
-        <w:widowControl/>
-        <w:autoSpaceDE w:val="0"/>
-        <w:autoSpaceDN w:val="0"/>
-        <w:adjustRightInd w:val="0"/>
-        <w:spacing w:after="240" w:line="360" w:lineRule="atLeast"/>
-        <w:jc w:val="left"/>
-        <w:rPr>
-          <w:rFonts w:ascii="Times New Roman" w:hAnsi="Times New Roman" w:cs="Times New Roman"/>
-          <w:color w:val="000000" w:themeColor="text1"/>
-          <w:kern w:val="0"/>
-        </w:rPr>
-      </w:pPr>
-    </w:p>
-    <w:p>
-      <w:pPr>
-        <w:widowControl/>
-        <w:autoSpaceDE w:val="0"/>
-        <w:autoSpaceDN w:val="0"/>
-        <w:adjustRightInd w:val="0"/>
-        <w:spacing w:after="240" w:line="360" w:lineRule="atLeast"/>
-        <w:jc w:val="left"/>
-        <w:rPr>
-          <w:rFonts w:ascii="Times New Roman" w:hAnsi="Times New Roman" w:cs="Times New Roman"/>
-          <w:b/>
-          <w:color w:val="000000" w:themeColor="text1"/>
-          <w:kern w:val="0"/>
-        </w:rPr>
-      </w:pPr>
-    </w:p>
-    <w:p>
-      <w:pPr>
-        <w:widowControl/>
-        <w:autoSpaceDE w:val="0"/>
-        <w:autoSpaceDN w:val="0"/>
-        <w:adjustRightInd w:val="0"/>
-        <w:spacing w:after="240" w:line="360" w:lineRule="atLeast"/>
-        <w:jc w:val="left"/>
-        <w:rPr>
-          <w:rFonts w:ascii="Times New Roman" w:hAnsi="Times New Roman" w:cs="Times New Roman"/>
-          <w:b/>
-          <w:color w:val="000000" w:themeColor="text1"/>
-          <w:kern w:val="0"/>
-        </w:rPr>
-      </w:pPr>
-      <w:r>
-        <w:rPr>
-          <w:rFonts w:ascii="Times New Roman" w:hAnsi="Times New Roman" w:cs="Times New Roman"/>
-          <w:b/>
-          <w:color w:val="000000" w:themeColor="text1"/>
-          <w:kern w:val="0"/>
-          <w:highlight w:val="yellow"/>
-        </w:rPr>
-        <w:t>Appendix</w:t>
-      </w:r>
-    </w:p>
-    <w:p>
-      <w:pPr>
-        <w:widowControl/>
-        <w:jc w:val="left"/>
-        <w:rPr>
-          <w:rFonts w:ascii="Times New Roman" w:hAnsi="Times New Roman" w:cs="Times New Roman"/>
-          <w:b/>
-          <w:color w:val="000000" w:themeColor="text1"/>
-          <w:kern w:val="0"/>
-        </w:rPr>
-      </w:pPr>
-      <w:r>
-        <w:rPr>
-          <w:rFonts w:ascii="Times New Roman" w:hAnsi="Times New Roman" w:cs="Times New Roman"/>
-          <w:b/>
-          <w:color w:val="000000" w:themeColor="text1"/>
-          <w:kern w:val="0"/>
-        </w:rPr>
-        <w:br w:type="page"/>
-      </w:r>
-    </w:p>
-    <w:p>
-      <w:pPr>
-        <w:pStyle w:val="ListParagraph"/>
-        <w:numPr>
-          <w:ilvl w:val="1"/>
-          <w:numId w:val="2"/>
-        </w:numPr>
-        <w:rPr>
-          <w:rFonts w:ascii="Times New Roman" w:hAnsi="Times New Roman" w:cs="Times New Roman"/>
-          <w:b/>
-          <w:color w:val="000000" w:themeColor="text1"/>
-        </w:rPr>
-      </w:pPr>
-      <w:r>
-        <w:rPr>
-          <w:rFonts w:ascii="Times New Roman" w:hAnsi="Times New Roman" w:cs="Times New Roman"/>
-          <w:b/>
-          <w:color w:val="000000" w:themeColor="text1"/>
-        </w:rPr>
-        <w:lastRenderedPageBreak/>
-        <w:t>Find correlations between features and training target (HH profit per acre)</w:t>
-      </w:r>
-    </w:p>
-    <w:p>
-      <w:pPr>
-        <w:rPr>
-          <w:rFonts w:ascii="Times New Roman" w:hAnsi="Times New Roman" w:cs="Times New Roman"/>
-          <w:b/>
-          <w:color w:val="000000" w:themeColor="text1"/>
-        </w:rPr>
-      </w:pPr>
-      <w:r>
-        <w:rPr>
-          <w:rFonts w:ascii="Times New Roman" w:hAnsi="Times New Roman" w:cs="Times New Roman"/>
-          <w:b/>
-          <w:color w:val="000000" w:themeColor="text1"/>
-        </w:rPr>
-        <w:t>3.3.1 For features already grouped by (clust, nh)</w:t>
-      </w:r>
-    </w:p>
-    <w:p>
-      <w:pPr>
-        <w:rPr>
-          <w:rFonts w:ascii="Times New Roman" w:hAnsi="Times New Roman" w:cs="Times New Roman"/>
-          <w:color w:val="000000" w:themeColor="text1"/>
-        </w:rPr>
-      </w:pPr>
-      <w:r>
-        <w:rPr>
-          <w:rFonts w:ascii="Times New Roman" w:hAnsi="Times New Roman" w:cs="Times New Roman"/>
-          <w:color w:val="000000" w:themeColor="text1"/>
-        </w:rPr>
-        <w:t>To calculate the correlation between feature and training target, i.e. HH profit per acre, firstly we added features from aggregates data in batch mode. For features already grouped by (clust, nh), we added feature directly using the function below:</w:t>
-      </w:r>
-    </w:p>
-    <w:p>
-      <w:pPr>
-        <w:ind w:left="720"/>
-        <w:rPr>
-          <w:rFonts w:ascii="Times New Roman" w:hAnsi="Times New Roman" w:cs="Times New Roman"/>
-          <w:color w:val="000000" w:themeColor="text1"/>
-        </w:rPr>
-      </w:pPr>
-    </w:p>
-    <w:p>
-      <w:pPr>
-        <w:ind w:left="720"/>
-        <w:rPr>
-          <w:rFonts w:ascii="Times New Roman" w:hAnsi="Times New Roman" w:cs="Times New Roman"/>
-          <w:color w:val="000000" w:themeColor="text1"/>
-        </w:rPr>
-      </w:pPr>
-      <w:r>
-        <w:rPr>
-          <w:rFonts w:ascii="Times New Roman" w:hAnsi="Times New Roman" w:cs="Times New Roman"/>
-          <w:color w:val="000000" w:themeColor="text1"/>
-        </w:rPr>
-        <w:t>AddFeature &lt;- function(data, feature){</w:t>
-      </w:r>
-    </w:p>
-    <w:p>
-      <w:pPr>
-        <w:ind w:left="720"/>
-        <w:rPr>
-          <w:rFonts w:ascii="Times New Roman" w:hAnsi="Times New Roman" w:cs="Times New Roman"/>
-          <w:color w:val="000000" w:themeColor="text1"/>
-        </w:rPr>
-      </w:pPr>
-      <w:r>
-        <w:rPr>
-          <w:rFonts w:ascii="Times New Roman" w:hAnsi="Times New Roman" w:cs="Times New Roman"/>
-          <w:color w:val="000000" w:themeColor="text1"/>
-        </w:rPr>
-        <w:t xml:space="preserve">  all_features &lt;- data %&gt;%</w:t>
-      </w:r>
-    </w:p>
-    <w:p>
-      <w:pPr>
-        <w:ind w:left="720"/>
-        <w:rPr>
-          <w:rFonts w:ascii="Times New Roman" w:hAnsi="Times New Roman" w:cs="Times New Roman"/>
-          <w:color w:val="000000" w:themeColor="text1"/>
-        </w:rPr>
-      </w:pPr>
-      <w:r>
-        <w:rPr>
-          <w:rFonts w:ascii="Times New Roman" w:hAnsi="Times New Roman" w:cs="Times New Roman"/>
-          <w:color w:val="000000" w:themeColor="text1"/>
-        </w:rPr>
-        <w:t xml:space="preserve">    left_join(feature, by=c("clust", "nh"))  %&gt;%</w:t>
-      </w:r>
-    </w:p>
-    <w:p>
-      <w:pPr>
-        <w:ind w:left="720"/>
-        <w:rPr>
-          <w:rFonts w:ascii="Times New Roman" w:hAnsi="Times New Roman" w:cs="Times New Roman"/>
-          <w:color w:val="000000" w:themeColor="text1"/>
-        </w:rPr>
-      </w:pPr>
-      <w:r>
-        <w:rPr>
-          <w:rFonts w:ascii="Times New Roman" w:hAnsi="Times New Roman" w:cs="Times New Roman"/>
-          <w:color w:val="000000" w:themeColor="text1"/>
-        </w:rPr>
-        <w:t xml:space="preserve">    replace(., is.na(.), 0)</w:t>
-      </w:r>
-    </w:p>
-    <w:p>
-      <w:pPr>
-        <w:ind w:left="720"/>
-        <w:rPr>
-          <w:rFonts w:ascii="Times New Roman" w:hAnsi="Times New Roman" w:cs="Times New Roman"/>
-          <w:color w:val="000000" w:themeColor="text1"/>
-        </w:rPr>
-      </w:pPr>
-      <w:r>
-        <w:rPr>
-          <w:rFonts w:ascii="Times New Roman" w:hAnsi="Times New Roman" w:cs="Times New Roman"/>
-          <w:color w:val="000000" w:themeColor="text1"/>
-        </w:rPr>
-        <w:t xml:space="preserve">  return (all_features)</w:t>
-      </w:r>
-    </w:p>
-    <w:p>
-      <w:pPr>
-        <w:ind w:left="720"/>
-        <w:rPr>
-          <w:rFonts w:ascii="Times New Roman" w:hAnsi="Times New Roman" w:cs="Times New Roman"/>
-          <w:color w:val="000000" w:themeColor="text1"/>
-        </w:rPr>
-      </w:pPr>
-      <w:r>
-        <w:rPr>
-          <w:rFonts w:ascii="Times New Roman" w:hAnsi="Times New Roman" w:cs="Times New Roman"/>
-          <w:color w:val="000000" w:themeColor="text1"/>
-        </w:rPr>
-        <w:t>}</w:t>
-      </w:r>
-    </w:p>
-    <w:p>
-      <w:pPr>
-        <w:ind w:left="720"/>
-        <w:rPr>
-          <w:rFonts w:ascii="Times New Roman" w:hAnsi="Times New Roman" w:cs="Times New Roman"/>
-          <w:color w:val="000000" w:themeColor="text1"/>
-        </w:rPr>
-      </w:pPr>
-    </w:p>
-    <w:p>
-      <w:pPr>
-        <w:rPr>
-          <w:rFonts w:ascii="Times New Roman" w:hAnsi="Times New Roman" w:cs="Times New Roman"/>
-          <w:color w:val="000000" w:themeColor="text1"/>
-        </w:rPr>
-      </w:pPr>
-      <w:r>
-        <w:rPr>
-          <w:rFonts w:ascii="Times New Roman" w:hAnsi="Times New Roman" w:cs="Times New Roman"/>
-          <w:color w:val="000000" w:themeColor="text1"/>
-        </w:rPr>
-        <w:t>To add this kind of feature more efficiently, we developed a function so that we could add features from files in batch mode.</w:t>
-      </w:r>
-    </w:p>
-    <w:p>
-      <w:pPr>
-        <w:ind w:left="720"/>
-        <w:rPr>
-          <w:rFonts w:ascii="Times New Roman" w:hAnsi="Times New Roman" w:cs="Times New Roman"/>
-          <w:color w:val="000000" w:themeColor="text1"/>
-        </w:rPr>
-      </w:pPr>
-    </w:p>
-    <w:p>
-      <w:pPr>
-        <w:ind w:left="720"/>
-        <w:rPr>
-          <w:rFonts w:ascii="Times New Roman" w:hAnsi="Times New Roman" w:cs="Times New Roman"/>
-          <w:color w:val="000000" w:themeColor="text1"/>
-        </w:rPr>
-      </w:pPr>
-      <w:r>
-        <w:rPr>
-          <w:rFonts w:ascii="Times New Roman" w:hAnsi="Times New Roman" w:cs="Times New Roman"/>
-          <w:color w:val="000000" w:themeColor="text1"/>
-        </w:rPr>
-        <w:t>AddAggFeaturesFromFiles &lt;- function(data, path, namePattern) {</w:t>
-      </w:r>
-    </w:p>
-    <w:p>
-      <w:pPr>
-        <w:ind w:left="720"/>
-        <w:rPr>
-          <w:rFonts w:ascii="Times New Roman" w:hAnsi="Times New Roman" w:cs="Times New Roman"/>
-          <w:color w:val="000000" w:themeColor="text1"/>
-        </w:rPr>
-      </w:pPr>
-      <w:r>
-        <w:rPr>
-          <w:rFonts w:ascii="Times New Roman" w:hAnsi="Times New Roman" w:cs="Times New Roman"/>
-          <w:color w:val="000000" w:themeColor="text1"/>
-        </w:rPr>
-        <w:t xml:space="preserve">  files &lt;- list.files(path, full.names = TRUE, pattern = namePattern)</w:t>
-      </w:r>
-    </w:p>
-    <w:p>
-      <w:pPr>
-        <w:ind w:left="720"/>
-        <w:rPr>
-          <w:rFonts w:ascii="Times New Roman" w:hAnsi="Times New Roman" w:cs="Times New Roman"/>
-          <w:color w:val="000000" w:themeColor="text1"/>
-        </w:rPr>
-      </w:pPr>
-      <w:r>
-        <w:rPr>
-          <w:rFonts w:ascii="Times New Roman" w:hAnsi="Times New Roman" w:cs="Times New Roman"/>
-          <w:color w:val="000000" w:themeColor="text1"/>
-        </w:rPr>
-        <w:t xml:space="preserve">  for (i in 1:length(files)) {</w:t>
-      </w:r>
-    </w:p>
-    <w:p>
-      <w:pPr>
-        <w:ind w:left="720"/>
-        <w:rPr>
-          <w:rFonts w:ascii="Times New Roman" w:hAnsi="Times New Roman" w:cs="Times New Roman"/>
-          <w:color w:val="000000" w:themeColor="text1"/>
-        </w:rPr>
-      </w:pPr>
-      <w:r>
-        <w:rPr>
-          <w:rFonts w:ascii="Times New Roman" w:hAnsi="Times New Roman" w:cs="Times New Roman"/>
-          <w:color w:val="000000" w:themeColor="text1"/>
-        </w:rPr>
-        <w:t xml:space="preserve">    file &lt;- files[i]</w:t>
-      </w:r>
-    </w:p>
-    <w:p>
-      <w:pPr>
-        <w:ind w:left="720"/>
-        <w:rPr>
-          <w:rFonts w:ascii="Times New Roman" w:hAnsi="Times New Roman" w:cs="Times New Roman"/>
-          <w:color w:val="000000" w:themeColor="text1"/>
-        </w:rPr>
-      </w:pPr>
-      <w:r>
-        <w:rPr>
-          <w:rFonts w:ascii="Times New Roman" w:hAnsi="Times New Roman" w:cs="Times New Roman"/>
-          <w:color w:val="000000" w:themeColor="text1"/>
-        </w:rPr>
-        <w:t xml:space="preserve">    data &lt;- AddFeature(data, read_dta(file))</w:t>
-      </w:r>
-    </w:p>
-    <w:p>
-      <w:pPr>
-        <w:ind w:left="720"/>
-        <w:rPr>
-          <w:rFonts w:ascii="Times New Roman" w:hAnsi="Times New Roman" w:cs="Times New Roman"/>
-          <w:color w:val="000000" w:themeColor="text1"/>
-        </w:rPr>
-      </w:pPr>
-      <w:r>
-        <w:rPr>
-          <w:rFonts w:ascii="Times New Roman" w:hAnsi="Times New Roman" w:cs="Times New Roman"/>
-          <w:color w:val="000000" w:themeColor="text1"/>
-        </w:rPr>
-        <w:t xml:space="preserve">  }</w:t>
-      </w:r>
-    </w:p>
-    <w:p>
-      <w:pPr>
-        <w:ind w:left="720"/>
-        <w:rPr>
-          <w:rFonts w:ascii="Times New Roman" w:hAnsi="Times New Roman" w:cs="Times New Roman"/>
-          <w:color w:val="000000" w:themeColor="text1"/>
-        </w:rPr>
-      </w:pPr>
-      <w:r>
-        <w:rPr>
-          <w:rFonts w:ascii="Times New Roman" w:hAnsi="Times New Roman" w:cs="Times New Roman"/>
-          <w:color w:val="000000" w:themeColor="text1"/>
-        </w:rPr>
-        <w:t xml:space="preserve">  return (data)</w:t>
-      </w:r>
-    </w:p>
-    <w:p>
-      <w:pPr>
-        <w:ind w:left="720"/>
-        <w:rPr>
-          <w:rFonts w:ascii="Times New Roman" w:hAnsi="Times New Roman" w:cs="Times New Roman"/>
-          <w:color w:val="000000" w:themeColor="text1"/>
-        </w:rPr>
-      </w:pPr>
-      <w:r>
-        <w:rPr>
-          <w:rFonts w:ascii="Times New Roman" w:hAnsi="Times New Roman" w:cs="Times New Roman"/>
-          <w:color w:val="000000" w:themeColor="text1"/>
-        </w:rPr>
-        <w:t>}</w:t>
-      </w:r>
-    </w:p>
-    <w:p>
-      <w:pPr>
-        <w:ind w:left="720"/>
-        <w:rPr>
-          <w:rFonts w:ascii="Times New Roman" w:hAnsi="Times New Roman" w:cs="Times New Roman"/>
-          <w:color w:val="000000" w:themeColor="text1"/>
-        </w:rPr>
-      </w:pPr>
-    </w:p>
-    <w:p>
-      <w:pPr>
-        <w:rPr>
-          <w:rFonts w:ascii="Times New Roman" w:hAnsi="Times New Roman" w:cs="Times New Roman"/>
-          <w:b/>
-          <w:color w:val="000000" w:themeColor="text1"/>
-        </w:rPr>
-      </w:pPr>
-      <w:r>
-        <w:rPr>
-          <w:rFonts w:ascii="Times New Roman" w:hAnsi="Times New Roman" w:cs="Times New Roman"/>
-          <w:b/>
-          <w:color w:val="000000" w:themeColor="text1"/>
-        </w:rPr>
-        <w:t>3.3.2 For features not grouped by (clust, nh)</w:t>
-      </w:r>
-    </w:p>
-    <w:p>
-      <w:pPr>
-        <w:rPr>
-          <w:rFonts w:ascii="Times New Roman" w:hAnsi="Times New Roman" w:cs="Times New Roman"/>
-          <w:color w:val="000000" w:themeColor="text1"/>
-        </w:rPr>
-      </w:pPr>
-      <w:r>
-        <w:rPr>
-          <w:rFonts w:ascii="Times New Roman" w:hAnsi="Times New Roman" w:cs="Times New Roman"/>
-          <w:color w:val="000000" w:themeColor="text1"/>
-        </w:rPr>
-        <w:t>In this situation, we aggregated features by (clust, nh), generate (mean, sum) of one feature, using the function shown below:</w:t>
-      </w:r>
-    </w:p>
-    <w:p>
-      <w:pPr>
-        <w:ind w:left="720"/>
-        <w:rPr>
-          <w:rFonts w:ascii="Times New Roman" w:hAnsi="Times New Roman" w:cs="Times New Roman"/>
-          <w:color w:val="000000" w:themeColor="text1"/>
-        </w:rPr>
-      </w:pPr>
-    </w:p>
-    <w:p>
-      <w:pPr>
-        <w:ind w:left="720"/>
-        <w:rPr>
-          <w:rFonts w:ascii="Times New Roman" w:hAnsi="Times New Roman" w:cs="Times New Roman"/>
-          <w:color w:val="000000" w:themeColor="text1"/>
-        </w:rPr>
-      </w:pPr>
-      <w:r>
-        <w:rPr>
-          <w:rFonts w:ascii="Times New Roman" w:hAnsi="Times New Roman" w:cs="Times New Roman"/>
-          <w:color w:val="000000" w:themeColor="text1"/>
-        </w:rPr>
-        <w:t>GetAggFeature &lt;- function(data, dataCol){</w:t>
-      </w:r>
-    </w:p>
-    <w:p>
-      <w:pPr>
-        <w:ind w:left="720"/>
-        <w:rPr>
-          <w:rFonts w:ascii="Times New Roman" w:hAnsi="Times New Roman" w:cs="Times New Roman"/>
-          <w:color w:val="000000" w:themeColor="text1"/>
-        </w:rPr>
-      </w:pPr>
-      <w:r>
-        <w:rPr>
-          <w:rFonts w:ascii="Times New Roman" w:hAnsi="Times New Roman" w:cs="Times New Roman"/>
-          <w:color w:val="000000" w:themeColor="text1"/>
-        </w:rPr>
-        <w:t xml:space="preserve">  aggData &lt;- data %&gt;% </w:t>
-      </w:r>
-    </w:p>
-    <w:p>
-      <w:pPr>
-        <w:ind w:left="720"/>
-        <w:rPr>
-          <w:rFonts w:ascii="Times New Roman" w:hAnsi="Times New Roman" w:cs="Times New Roman"/>
-          <w:color w:val="000000" w:themeColor="text1"/>
-        </w:rPr>
-      </w:pPr>
-      <w:r>
-        <w:rPr>
-          <w:rFonts w:ascii="Times New Roman" w:hAnsi="Times New Roman" w:cs="Times New Roman"/>
-          <w:color w:val="000000" w:themeColor="text1"/>
-        </w:rPr>
-        <w:t xml:space="preserve">     select(c("clust", "nh", dataCol)) %&gt;%</w:t>
-      </w:r>
-    </w:p>
-    <w:p>
-      <w:pPr>
-        <w:ind w:left="720"/>
-        <w:rPr>
-          <w:rFonts w:ascii="Times New Roman" w:hAnsi="Times New Roman" w:cs="Times New Roman"/>
-          <w:color w:val="000000" w:themeColor="text1"/>
-        </w:rPr>
-      </w:pPr>
-      <w:r>
-        <w:rPr>
-          <w:rFonts w:ascii="Times New Roman" w:hAnsi="Times New Roman" w:cs="Times New Roman"/>
-          <w:color w:val="000000" w:themeColor="text1"/>
-        </w:rPr>
-        <w:t xml:space="preserve">     group_by(clust, nh) %&gt;% </w:t>
-      </w:r>
-    </w:p>
-    <w:p>
-      <w:pPr>
-        <w:ind w:left="720"/>
-        <w:rPr>
-          <w:rFonts w:ascii="Times New Roman" w:hAnsi="Times New Roman" w:cs="Times New Roman"/>
-          <w:color w:val="000000" w:themeColor="text1"/>
-        </w:rPr>
-      </w:pPr>
-      <w:r>
-        <w:rPr>
-          <w:rFonts w:ascii="Times New Roman" w:hAnsi="Times New Roman" w:cs="Times New Roman"/>
-          <w:color w:val="000000" w:themeColor="text1"/>
-        </w:rPr>
-        <w:lastRenderedPageBreak/>
-        <w:t xml:space="preserve">     summarise_at(c(3), funs(mean, sum))</w:t>
-      </w:r>
-    </w:p>
-    <w:p>
-      <w:pPr>
-        <w:ind w:left="720"/>
-        <w:rPr>
-          <w:rFonts w:ascii="Times New Roman" w:hAnsi="Times New Roman" w:cs="Times New Roman"/>
-          <w:color w:val="000000" w:themeColor="text1"/>
-        </w:rPr>
-      </w:pPr>
-      <w:r>
-        <w:rPr>
-          <w:rFonts w:ascii="Times New Roman" w:hAnsi="Times New Roman" w:cs="Times New Roman"/>
-          <w:color w:val="000000" w:themeColor="text1"/>
-        </w:rPr>
-        <w:t xml:space="preserve">  </w:t>
-      </w:r>
-    </w:p>
-    <w:p>
-      <w:pPr>
-        <w:ind w:left="720"/>
-        <w:rPr>
-          <w:rFonts w:ascii="Times New Roman" w:hAnsi="Times New Roman" w:cs="Times New Roman"/>
-          <w:color w:val="000000" w:themeColor="text1"/>
-        </w:rPr>
-      </w:pPr>
-      <w:r>
-        <w:rPr>
-          <w:rFonts w:ascii="Times New Roman" w:hAnsi="Times New Roman" w:cs="Times New Roman"/>
-          <w:color w:val="000000" w:themeColor="text1"/>
-        </w:rPr>
-        <w:t xml:space="preserve">  names(aggData)[3] &lt;- paste(dataCol, colnames(aggData)[3], sep="_")</w:t>
-      </w:r>
-    </w:p>
-    <w:p>
-      <w:pPr>
-        <w:ind w:left="720"/>
-        <w:rPr>
-          <w:rFonts w:ascii="Times New Roman" w:hAnsi="Times New Roman" w:cs="Times New Roman"/>
-          <w:color w:val="000000" w:themeColor="text1"/>
-        </w:rPr>
-      </w:pPr>
-      <w:r>
-        <w:rPr>
-          <w:rFonts w:ascii="Times New Roman" w:hAnsi="Times New Roman" w:cs="Times New Roman"/>
-          <w:color w:val="000000" w:themeColor="text1"/>
-        </w:rPr>
-        <w:t xml:space="preserve">  names(aggData)[4] &lt;- paste(dataCol, colnames(aggData)[4], sep="_")</w:t>
-      </w:r>
-    </w:p>
-    <w:p>
-      <w:pPr>
-        <w:ind w:left="720"/>
-        <w:rPr>
-          <w:rFonts w:ascii="Times New Roman" w:hAnsi="Times New Roman" w:cs="Times New Roman"/>
-          <w:color w:val="000000" w:themeColor="text1"/>
-        </w:rPr>
-      </w:pPr>
-    </w:p>
-    <w:p>
-      <w:pPr>
-        <w:ind w:left="720"/>
-        <w:rPr>
-          <w:rFonts w:ascii="Times New Roman" w:hAnsi="Times New Roman" w:cs="Times New Roman"/>
-          <w:color w:val="000000" w:themeColor="text1"/>
-        </w:rPr>
-      </w:pPr>
-      <w:r>
-        <w:rPr>
-          <w:rFonts w:ascii="Times New Roman" w:hAnsi="Times New Roman" w:cs="Times New Roman"/>
-          <w:color w:val="000000" w:themeColor="text1"/>
-        </w:rPr>
-        <w:t xml:space="preserve">  return (aggData)</w:t>
-      </w:r>
-    </w:p>
-    <w:p>
-      <w:pPr>
-        <w:ind w:left="720"/>
-        <w:rPr>
-          <w:rFonts w:ascii="Times New Roman" w:hAnsi="Times New Roman" w:cs="Times New Roman"/>
-          <w:color w:val="000000" w:themeColor="text1"/>
-        </w:rPr>
-      </w:pPr>
-      <w:r>
-        <w:rPr>
-          <w:rFonts w:ascii="Times New Roman" w:hAnsi="Times New Roman" w:cs="Times New Roman"/>
-          <w:color w:val="000000" w:themeColor="text1"/>
-        </w:rPr>
-        <w:t>}</w:t>
-      </w:r>
-    </w:p>
-    <w:p>
-      <w:pPr>
-        <w:ind w:left="720"/>
-        <w:rPr>
-          <w:rFonts w:ascii="Times New Roman" w:hAnsi="Times New Roman" w:cs="Times New Roman"/>
-          <w:color w:val="000000" w:themeColor="text1"/>
-        </w:rPr>
-      </w:pPr>
-    </w:p>
-    <w:p>
-      <w:pPr>
-        <w:rPr>
-          <w:rFonts w:ascii="Times New Roman" w:hAnsi="Times New Roman" w:cs="Times New Roman"/>
-          <w:color w:val="000000" w:themeColor="text1"/>
-        </w:rPr>
-      </w:pPr>
-      <w:r>
-        <w:rPr>
-          <w:rFonts w:ascii="Times New Roman" w:hAnsi="Times New Roman" w:cs="Times New Roman"/>
-          <w:color w:val="000000" w:themeColor="text1"/>
-        </w:rPr>
-        <w:t>After adding training target to all features list, 1 training target and 157 features were generated.</w:t>
-      </w:r>
-    </w:p>
-    <w:p>
-      <w:pPr>
-        <w:ind w:left="720"/>
-        <w:rPr>
-          <w:rFonts w:ascii="Times New Roman" w:hAnsi="Times New Roman" w:cs="Times New Roman"/>
-          <w:color w:val="000000" w:themeColor="text1"/>
-        </w:rPr>
-      </w:pPr>
-    </w:p>
-    <w:p>
-      <w:pPr>
-        <w:rPr>
-          <w:rFonts w:ascii="Times New Roman" w:hAnsi="Times New Roman" w:cs="Times New Roman"/>
-          <w:b/>
-          <w:color w:val="000000" w:themeColor="text1"/>
-        </w:rPr>
-      </w:pPr>
-      <w:r>
-        <w:rPr>
-          <w:rFonts w:ascii="Times New Roman" w:hAnsi="Times New Roman" w:cs="Times New Roman"/>
-          <w:b/>
-          <w:color w:val="000000" w:themeColor="text1"/>
-        </w:rPr>
-        <w:t>3.3.3 Calculate the correlations</w:t>
-      </w:r>
-    </w:p>
-    <w:p>
-      <w:pPr>
-        <w:rPr>
-          <w:rFonts w:ascii="Times New Roman" w:hAnsi="Times New Roman" w:cs="Times New Roman"/>
-          <w:color w:val="000000" w:themeColor="text1"/>
-        </w:rPr>
-      </w:pPr>
-      <w:r>
-        <w:rPr>
-          <w:rFonts w:ascii="Times New Roman" w:hAnsi="Times New Roman" w:cs="Times New Roman"/>
-          <w:color w:val="000000" w:themeColor="text1"/>
-        </w:rPr>
-        <w:t xml:space="preserve">In this part, we calculated the correlations in batch mode, and generated a new data frame </w:t>
-      </w:r>
-      <w:r>
-        <w:rPr>
-          <w:rFonts w:ascii="Times New Roman" w:hAnsi="Times New Roman" w:cs="Times New Roman"/>
-          <w:i/>
-          <w:color w:val="000000" w:themeColor="text1"/>
-        </w:rPr>
-        <w:t xml:space="preserve">all_correlations </w:t>
-      </w:r>
-      <w:r>
-        <w:rPr>
-          <w:rFonts w:ascii="Times New Roman" w:hAnsi="Times New Roman" w:cs="Times New Roman"/>
-          <w:color w:val="000000" w:themeColor="text1"/>
-        </w:rPr>
-        <w:t xml:space="preserve">with three columns. Column names are </w:t>
-      </w:r>
-      <w:r>
-        <w:rPr>
-          <w:rFonts w:ascii="Times New Roman" w:hAnsi="Times New Roman" w:cs="Times New Roman"/>
-          <w:i/>
-          <w:color w:val="000000" w:themeColor="text1"/>
-        </w:rPr>
-        <w:t>index, colName</w:t>
-      </w:r>
-      <w:r>
-        <w:rPr>
-          <w:rFonts w:ascii="Times New Roman" w:hAnsi="Times New Roman" w:cs="Times New Roman"/>
-          <w:color w:val="000000" w:themeColor="text1"/>
-        </w:rPr>
-        <w:t xml:space="preserve">, and </w:t>
-      </w:r>
-      <w:r>
-        <w:rPr>
-          <w:rFonts w:ascii="Times New Roman" w:hAnsi="Times New Roman" w:cs="Times New Roman"/>
-          <w:i/>
-          <w:color w:val="000000" w:themeColor="text1"/>
-        </w:rPr>
-        <w:t xml:space="preserve">correlation, </w:t>
-      </w:r>
-      <w:r>
-        <w:rPr>
-          <w:rFonts w:ascii="Times New Roman" w:hAnsi="Times New Roman" w:cs="Times New Roman"/>
-          <w:color w:val="000000" w:themeColor="text1"/>
-        </w:rPr>
-        <w:t>ordered by correlation in descending order. Below is the function we used.</w:t>
-      </w:r>
-    </w:p>
-    <w:p>
-      <w:pPr>
-        <w:ind w:left="720"/>
-        <w:rPr>
-          <w:rFonts w:ascii="Times New Roman" w:hAnsi="Times New Roman" w:cs="Times New Roman"/>
-          <w:color w:val="000000" w:themeColor="text1"/>
-        </w:rPr>
-      </w:pPr>
-    </w:p>
-    <w:p>
-      <w:pPr>
-        <w:ind w:left="720"/>
-        <w:rPr>
-          <w:rFonts w:ascii="Times New Roman" w:hAnsi="Times New Roman" w:cs="Times New Roman"/>
-          <w:color w:val="000000" w:themeColor="text1"/>
-        </w:rPr>
-      </w:pPr>
-      <w:r>
-        <w:rPr>
-          <w:rFonts w:ascii="Times New Roman" w:hAnsi="Times New Roman" w:cs="Times New Roman"/>
-          <w:color w:val="000000" w:themeColor="text1"/>
-        </w:rPr>
-        <w:t>findCorrelation &lt;- function(a) {</w:t>
-      </w:r>
-    </w:p>
-    <w:p>
-      <w:pPr>
-        <w:ind w:left="720"/>
-        <w:rPr>
-          <w:rFonts w:ascii="Times New Roman" w:hAnsi="Times New Roman" w:cs="Times New Roman"/>
-          <w:color w:val="000000" w:themeColor="text1"/>
-        </w:rPr>
-      </w:pPr>
-      <w:r>
-        <w:rPr>
-          <w:rFonts w:ascii="Times New Roman" w:hAnsi="Times New Roman" w:cs="Times New Roman"/>
-          <w:color w:val="000000" w:themeColor="text1"/>
-        </w:rPr>
-        <w:t xml:space="preserve">  df &lt;- data.frame(index = (NA), colName=(NA), correlation = (NA))</w:t>
-      </w:r>
-    </w:p>
-    <w:p>
-      <w:pPr>
-        <w:ind w:left="720"/>
-        <w:rPr>
-          <w:rFonts w:ascii="Times New Roman" w:hAnsi="Times New Roman" w:cs="Times New Roman"/>
-          <w:color w:val="000000" w:themeColor="text1"/>
-        </w:rPr>
-      </w:pPr>
-      <w:r>
-        <w:rPr>
-          <w:rFonts w:ascii="Times New Roman" w:hAnsi="Times New Roman" w:cs="Times New Roman"/>
-          <w:color w:val="000000" w:themeColor="text1"/>
-        </w:rPr>
-        <w:t xml:space="preserve">  for (i in 1:ncol(a)) {</w:t>
-      </w:r>
-    </w:p>
-    <w:p>
-      <w:pPr>
-        <w:ind w:left="720"/>
-        <w:rPr>
-          <w:rFonts w:ascii="Times New Roman" w:hAnsi="Times New Roman" w:cs="Times New Roman"/>
-          <w:color w:val="000000" w:themeColor="text1"/>
-        </w:rPr>
-      </w:pPr>
-      <w:r>
-        <w:rPr>
-          <w:rFonts w:ascii="Times New Roman" w:hAnsi="Times New Roman" w:cs="Times New Roman"/>
-          <w:color w:val="000000" w:themeColor="text1"/>
-        </w:rPr>
-        <w:t xml:space="preserve">    correlationP &lt;- cor(a[i], a[1])</w:t>
-      </w:r>
-    </w:p>
-    <w:p>
-      <w:pPr>
-        <w:ind w:left="720"/>
-        <w:rPr>
-          <w:rFonts w:ascii="Times New Roman" w:hAnsi="Times New Roman" w:cs="Times New Roman"/>
-          <w:color w:val="000000" w:themeColor="text1"/>
-        </w:rPr>
-      </w:pPr>
-      <w:r>
-        <w:rPr>
-          <w:rFonts w:ascii="Times New Roman" w:hAnsi="Times New Roman" w:cs="Times New Roman"/>
-          <w:color w:val="000000" w:themeColor="text1"/>
-        </w:rPr>
-        <w:t xml:space="preserve">    row &lt;- c(i, colnames(a[i]),correlationP)</w:t>
-      </w:r>
-    </w:p>
-    <w:p>
-      <w:pPr>
-        <w:ind w:left="720"/>
-        <w:rPr>
-          <w:rFonts w:ascii="Times New Roman" w:hAnsi="Times New Roman" w:cs="Times New Roman"/>
-          <w:color w:val="000000" w:themeColor="text1"/>
-        </w:rPr>
-      </w:pPr>
-      <w:r>
-        <w:rPr>
-          <w:rFonts w:ascii="Times New Roman" w:hAnsi="Times New Roman" w:cs="Times New Roman"/>
-          <w:color w:val="000000" w:themeColor="text1"/>
-        </w:rPr>
-        <w:t xml:space="preserve">    df&lt;- rbind(df, row) </w:t>
-      </w:r>
-    </w:p>
-    <w:p>
-      <w:pPr>
-        <w:ind w:left="720"/>
-        <w:rPr>
-          <w:rFonts w:ascii="Times New Roman" w:hAnsi="Times New Roman" w:cs="Times New Roman"/>
-          <w:color w:val="000000" w:themeColor="text1"/>
-        </w:rPr>
-      </w:pPr>
-      <w:r>
-        <w:rPr>
-          <w:rFonts w:ascii="Times New Roman" w:hAnsi="Times New Roman" w:cs="Times New Roman"/>
-          <w:color w:val="000000" w:themeColor="text1"/>
-        </w:rPr>
-        <w:t xml:space="preserve">  }</w:t>
-      </w:r>
-    </w:p>
-    <w:p>
-      <w:pPr>
-        <w:ind w:left="720"/>
-        <w:rPr>
-          <w:rFonts w:ascii="Times New Roman" w:hAnsi="Times New Roman" w:cs="Times New Roman"/>
-          <w:color w:val="000000" w:themeColor="text1"/>
-        </w:rPr>
-      </w:pPr>
-      <w:r>
-        <w:rPr>
-          <w:rFonts w:ascii="Times New Roman" w:hAnsi="Times New Roman" w:cs="Times New Roman"/>
-          <w:color w:val="000000" w:themeColor="text1"/>
-        </w:rPr>
-        <w:t xml:space="preserve">  df &lt;- df %&gt;%</w:t>
-      </w:r>
-    </w:p>
-    <w:p>
-      <w:pPr>
-        <w:ind w:left="720"/>
-        <w:rPr>
-          <w:rFonts w:ascii="Times New Roman" w:hAnsi="Times New Roman" w:cs="Times New Roman"/>
-          <w:color w:val="000000" w:themeColor="text1"/>
-        </w:rPr>
-      </w:pPr>
-      <w:r>
-        <w:rPr>
-          <w:rFonts w:ascii="Times New Roman" w:hAnsi="Times New Roman" w:cs="Times New Roman"/>
-          <w:color w:val="000000" w:themeColor="text1"/>
-        </w:rPr>
-        <w:t xml:space="preserve">    filter(!is.na(colName))</w:t>
-      </w:r>
-    </w:p>
-    <w:p>
-      <w:pPr>
-        <w:ind w:left="720"/>
-        <w:rPr>
-          <w:rFonts w:ascii="Times New Roman" w:hAnsi="Times New Roman" w:cs="Times New Roman"/>
-          <w:color w:val="000000" w:themeColor="text1"/>
-        </w:rPr>
-      </w:pPr>
-      <w:r>
-        <w:rPr>
-          <w:rFonts w:ascii="Times New Roman" w:hAnsi="Times New Roman" w:cs="Times New Roman"/>
-          <w:color w:val="000000" w:themeColor="text1"/>
-        </w:rPr>
-        <w:t xml:space="preserve">  df &lt;- df[order(df$correlation, decreasing = T),]</w:t>
-      </w:r>
-    </w:p>
-    <w:p>
-      <w:pPr>
-        <w:ind w:left="720"/>
-        <w:rPr>
-          <w:rFonts w:ascii="Times New Roman" w:hAnsi="Times New Roman" w:cs="Times New Roman"/>
-          <w:color w:val="000000" w:themeColor="text1"/>
-        </w:rPr>
-      </w:pPr>
-      <w:r>
-        <w:rPr>
-          <w:rFonts w:ascii="Times New Roman" w:hAnsi="Times New Roman" w:cs="Times New Roman"/>
-          <w:color w:val="000000" w:themeColor="text1"/>
-        </w:rPr>
-        <w:t xml:space="preserve">  return (df)</w:t>
-      </w:r>
-    </w:p>
-    <w:p>
-      <w:pPr>
-        <w:ind w:left="720"/>
-        <w:rPr>
-          <w:rFonts w:ascii="Times New Roman" w:hAnsi="Times New Roman" w:cs="Times New Roman"/>
-          <w:color w:val="000000" w:themeColor="text1"/>
-        </w:rPr>
-      </w:pPr>
-      <w:r>
-        <w:rPr>
-          <w:rFonts w:ascii="Times New Roman" w:hAnsi="Times New Roman" w:cs="Times New Roman"/>
-          <w:color w:val="000000" w:themeColor="text1"/>
-        </w:rPr>
-        <w:t>}</w:t>
-      </w:r>
-    </w:p>
-    <w:p>
-      <w:pPr>
-        <w:rPr>
-          <w:rFonts w:ascii="Times New Roman" w:hAnsi="Times New Roman" w:cs="Times New Roman"/>
-          <w:color w:val="000000" w:themeColor="text1"/>
-        </w:rPr>
-      </w:pPr>
-    </w:p>
-    <w:p>
-      <w:pPr>
-        <w:rPr>
-          <w:rFonts w:ascii="Times New Roman" w:hAnsi="Times New Roman" w:cs="Times New Roman"/>
-          <w:color w:val="000000" w:themeColor="text1"/>
-        </w:rPr>
-      </w:pPr>
-      <w:r>
-        <w:rPr>
-          <w:rFonts w:ascii="Times New Roman" w:hAnsi="Times New Roman" w:cs="Times New Roman"/>
-          <w:color w:val="000000" w:themeColor="text1"/>
-        </w:rPr>
-        <w:t xml:space="preserve">After applying above function to calculate the correlations, we selected top n features, and passed them to </w:t>
-      </w:r>
-      <w:r>
-        <w:rPr>
-          <w:rFonts w:ascii="Times New Roman" w:hAnsi="Times New Roman" w:cs="Times New Roman"/>
-          <w:i/>
-          <w:color w:val="000000" w:themeColor="text1"/>
-        </w:rPr>
-        <w:t>lm()</w:t>
-      </w:r>
-      <w:r>
-        <w:rPr>
-          <w:rFonts w:ascii="Times New Roman" w:hAnsi="Times New Roman" w:cs="Times New Roman"/>
-          <w:color w:val="000000" w:themeColor="text1"/>
-        </w:rPr>
-        <w:t xml:space="preserve"> parameter. Through the comparison, it is not hard to find that these features overlap the features that we used to calculate our training target. Thus, we later dropped these features.</w:t>
-      </w:r>
-    </w:p>
-    <w:p>
-      <w:pPr>
-        <w:rPr>
-          <w:rFonts w:ascii="Times New Roman" w:hAnsi="Times New Roman" w:cs="Times New Roman"/>
-          <w:color w:val="000000" w:themeColor="text1"/>
-        </w:rPr>
-      </w:pPr>
-      <w:r>
-        <w:rPr>
-          <w:rFonts w:ascii="Times New Roman" w:hAnsi="Times New Roman" w:cs="Times New Roman"/>
-          <w:color w:val="000000" w:themeColor="text1"/>
-        </w:rPr>
-        <w:lastRenderedPageBreak/>
-        <w:t>Same method has been applied to raw data. We found that features such as livstcd5, livstcd6, cropcd8, cropcd11, rootcd8, rootcd18, etc. are statistic significant compared to other features, thus we trained model based on these features.</w:t>
-      </w:r>
-    </w:p>
-    <w:p>
-      <w:pPr>
-        <w:widowControl/>
-        <w:autoSpaceDE w:val="0"/>
-        <w:autoSpaceDN w:val="0"/>
-        <w:adjustRightInd w:val="0"/>
-        <w:spacing w:after="240" w:line="360" w:lineRule="atLeast"/>
-        <w:jc w:val="left"/>
-        <w:rPr>
-          <w:rFonts w:ascii="Times New Roman" w:hAnsi="Times New Roman" w:cs="Times New Roman"/>
-          <w:color w:val="000000" w:themeColor="text1"/>
-          <w:kern w:val="0"/>
-        </w:rPr>
-      </w:pPr>
+        <w:spacing w:after="240" w:line="360" w:lineRule="atLeast"/>
+        <w:jc w:val="left"/>
+        <w:rPr>
+          <w:rFonts w:ascii="Times New Roman" w:hAnsi="Times New Roman" w:cs="Times New Roman"/>
+          <w:color w:val="000000" w:themeColor="text1"/>
+          <w:kern w:val="0"/>
+        </w:rPr>
+      </w:pPr>
+      <w:r>
+        <w:rPr>
+          <w:rFonts w:ascii="Times New Roman" w:hAnsi="Times New Roman" w:cs="Times New Roman"/>
+          <w:color w:val="000000" w:themeColor="text1"/>
+          <w:kern w:val="0"/>
+        </w:rPr>
+        <w:t>Based on the analysis above</w:t>
+      </w:r>
+      <w:r>
+        <w:rPr>
+          <w:rFonts w:ascii="Times New Roman" w:hAnsi="Times New Roman" w:cs="Times New Roman"/>
+          <w:color w:val="000000" w:themeColor="text1"/>
+          <w:kern w:val="0"/>
+        </w:rPr>
+        <w:t xml:space="preserve">, </w:t>
+      </w:r>
+      <w:r>
+        <w:rPr>
+          <w:rFonts w:ascii="Times New Roman" w:hAnsi="Times New Roman" w:cs="Times New Roman"/>
+          <w:color w:val="000000" w:themeColor="text1"/>
+          <w:kern w:val="0"/>
+        </w:rPr>
+        <w:t>we conclude that the restricted model R1</w:t>
+      </w:r>
+      <w:r>
+        <w:rPr>
+          <w:rFonts w:ascii="Times New Roman" w:hAnsi="Times New Roman" w:cs="Times New Roman"/>
+          <w:color w:val="000000" w:themeColor="text1"/>
+          <w:kern w:val="0"/>
+        </w:rPr>
+        <w:t xml:space="preserve"> is </w:t>
+      </w:r>
+      <w:r>
+        <w:rPr>
+          <w:rFonts w:ascii="Times New Roman" w:hAnsi="Times New Roman" w:cs="Times New Roman"/>
+          <w:color w:val="000000" w:themeColor="text1"/>
+          <w:kern w:val="0"/>
+        </w:rPr>
+        <w:t>the best fit among all models. It could roughly explain 12% variation in profit per acre. Education does not have much effect on profit, and ecological zone, market and crops have significant influence on profit.</w:t>
+      </w:r>
+      <w:bookmarkStart w:id="6" w:name="_GoBack"/>
+      <w:bookmarkEnd w:id="6"/>
     </w:p>
     <w:sectPr>
       <w:headerReference w:type="even" r:id="rId21"/>
@@ -7555,7 +6625,7 @@
 </file>
 
 <file path=customXml/itemProps1.xml><?xml version="1.0" encoding="utf-8"?>
-<ds:datastoreItem xmlns:ds="http://schemas.openxmlformats.org/officeDocument/2006/customXml" ds:itemID="{9A0CF08E-5E46-BD48-9F7B-AC3153DE487F}">
+<ds:datastoreItem xmlns:ds="http://schemas.openxmlformats.org/officeDocument/2006/customXml" ds:itemID="{9B4746BC-6DF6-EB42-8E4A-B9C0D0B7D2FB}">
   <ds:schemaRefs>
     <ds:schemaRef ds:uri="http://schemas.openxmlformats.org/officeDocument/2006/bibliography"/>
   </ds:schemaRefs>

--- a/Report/ECON5100_Group07_Statistical_Report.docx
+++ b/Report/ECON5100_Group07_Statistical_Report.docx
@@ -25,6 +25,8 @@
           <w:sz w:val="72"/>
         </w:rPr>
       </w:pPr>
+      <w:bookmarkStart w:id="2" w:name="_GoBack"/>
+      <w:bookmarkEnd w:id="2"/>
     </w:p>
     <w:p>
       <w:pPr>
@@ -173,6 +175,7 @@
           <w:szCs w:val="28"/>
         </w:rPr>
       </w:pPr>
+      <w:proofErr w:type="spellStart"/>
       <w:r>
         <w:rPr>
           <w:rFonts w:ascii="Athelas" w:hAnsi="Athelas" w:cs="Times New Roman"/>
@@ -180,39 +183,40 @@
           <w:sz w:val="28"/>
           <w:szCs w:val="28"/>
         </w:rPr>
-        <w:t>Siqi Zhang</w:t>
-      </w:r>
-    </w:p>
-    <w:p>
-      <w:pPr>
-        <w:jc w:val="center"/>
+        <w:t>Siqi</w:t>
+      </w:r>
+      <w:proofErr w:type="spellEnd"/>
+      <w:r>
         <w:rPr>
           <w:rFonts w:ascii="Athelas" w:hAnsi="Athelas" w:cs="Times New Roman"/>
           <w:color w:val="000000" w:themeColor="text1"/>
           <w:sz w:val="28"/>
           <w:szCs w:val="28"/>
         </w:rPr>
-      </w:pPr>
-      <w:r>
+        <w:t xml:space="preserve"> Zhang</w:t>
+      </w:r>
+    </w:p>
+    <w:p>
+      <w:pPr>
+        <w:jc w:val="center"/>
         <w:rPr>
           <w:rFonts w:ascii="Athelas" w:hAnsi="Athelas" w:cs="Times New Roman"/>
           <w:color w:val="000000" w:themeColor="text1"/>
           <w:sz w:val="28"/>
           <w:szCs w:val="28"/>
         </w:rPr>
-        <w:t>Huibo Jia</w:t>
-      </w:r>
-    </w:p>
-    <w:p>
-      <w:pPr>
-        <w:jc w:val="center"/>
+      </w:pPr>
+      <w:proofErr w:type="spellStart"/>
+      <w:r>
         <w:rPr>
           <w:rFonts w:ascii="Athelas" w:hAnsi="Athelas" w:cs="Times New Roman"/>
           <w:color w:val="000000" w:themeColor="text1"/>
           <w:sz w:val="28"/>
           <w:szCs w:val="28"/>
         </w:rPr>
-      </w:pPr>
+        <w:t>Huibo</w:t>
+      </w:r>
+      <w:proofErr w:type="spellEnd"/>
       <w:r>
         <w:rPr>
           <w:rFonts w:ascii="Athelas" w:hAnsi="Athelas" w:cs="Times New Roman"/>
@@ -220,7 +224,7 @@
           <w:sz w:val="28"/>
           <w:szCs w:val="28"/>
         </w:rPr>
-        <w:t>Qiyu Ye</w:t>
+        <w:t xml:space="preserve"> Jia</w:t>
       </w:r>
     </w:p>
     <w:p>
@@ -233,6 +237,7 @@
           <w:szCs w:val="28"/>
         </w:rPr>
       </w:pPr>
+      <w:proofErr w:type="spellStart"/>
       <w:r>
         <w:rPr>
           <w:rFonts w:ascii="Athelas" w:hAnsi="Athelas" w:cs="Times New Roman"/>
@@ -240,16 +245,57 @@
           <w:sz w:val="28"/>
           <w:szCs w:val="28"/>
         </w:rPr>
-        <w:t>Mark Russeff</w:t>
-      </w:r>
-    </w:p>
-    <w:p>
-      <w:pPr>
-        <w:rPr>
-          <w:rFonts w:ascii="Times New Roman" w:hAnsi="Times New Roman" w:cs="Times New Roman"/>
-          <w:b/>
+        <w:t>Qiyu</w:t>
+      </w:r>
+      <w:proofErr w:type="spellEnd"/>
+      <w:r>
+        <w:rPr>
+          <w:rFonts w:ascii="Athelas" w:hAnsi="Athelas" w:cs="Times New Roman"/>
           <w:color w:val="000000" w:themeColor="text1"/>
           <w:sz w:val="28"/>
+          <w:szCs w:val="28"/>
+        </w:rPr>
+        <w:t xml:space="preserve"> Ye</w:t>
+      </w:r>
+    </w:p>
+    <w:p>
+      <w:pPr>
+        <w:jc w:val="center"/>
+        <w:rPr>
+          <w:rFonts w:ascii="Athelas" w:hAnsi="Athelas" w:cs="Times New Roman"/>
+          <w:color w:val="000000" w:themeColor="text1"/>
+          <w:sz w:val="28"/>
+          <w:szCs w:val="28"/>
+        </w:rPr>
+      </w:pPr>
+      <w:r>
+        <w:rPr>
+          <w:rFonts w:ascii="Athelas" w:hAnsi="Athelas" w:cs="Times New Roman"/>
+          <w:color w:val="000000" w:themeColor="text1"/>
+          <w:sz w:val="28"/>
+          <w:szCs w:val="28"/>
+        </w:rPr>
+        <w:t xml:space="preserve">Mark </w:t>
+      </w:r>
+      <w:proofErr w:type="spellStart"/>
+      <w:r>
+        <w:rPr>
+          <w:rFonts w:ascii="Athelas" w:hAnsi="Athelas" w:cs="Times New Roman"/>
+          <w:color w:val="000000" w:themeColor="text1"/>
+          <w:sz w:val="28"/>
+          <w:szCs w:val="28"/>
+        </w:rPr>
+        <w:t>Russeff</w:t>
+      </w:r>
+      <w:proofErr w:type="spellEnd"/>
+    </w:p>
+    <w:p>
+      <w:pPr>
+        <w:rPr>
+          <w:rFonts w:ascii="Times New Roman" w:hAnsi="Times New Roman" w:cs="Times New Roman"/>
+          <w:b/>
+          <w:color w:val="000000" w:themeColor="text1"/>
+          <w:sz w:val="28"/>
         </w:rPr>
       </w:pPr>
     </w:p>
@@ -287,11 +333,11 @@
           <w:color w:val="000000" w:themeColor="text1"/>
         </w:rPr>
       </w:pPr>
-      <w:bookmarkStart w:id="2" w:name="OLE_LINK5"/>
-      <w:bookmarkStart w:id="3" w:name="OLE_LINK6"/>
-    </w:p>
-    <w:bookmarkEnd w:id="2"/>
+      <w:bookmarkStart w:id="3" w:name="OLE_LINK5"/>
+      <w:bookmarkStart w:id="4" w:name="OLE_LINK6"/>
+    </w:p>
     <w:bookmarkEnd w:id="3"/>
+    <w:bookmarkEnd w:id="4"/>
     <w:p>
       <w:pPr>
         <w:widowControl/>
@@ -422,8 +468,8 @@
         </w:rPr>
         <w:t xml:space="preserve"> </w:t>
       </w:r>
-      <w:bookmarkStart w:id="4" w:name="OLE_LINK11"/>
-      <w:bookmarkStart w:id="5" w:name="OLE_LINK12"/>
+      <w:bookmarkStart w:id="5" w:name="OLE_LINK11"/>
+      <w:bookmarkStart w:id="6" w:name="OLE_LINK12"/>
       <w:r>
         <w:rPr>
           <w:rFonts w:ascii="Times New Roman" w:hAnsi="Times New Roman" w:cs="Times New Roman"/>
@@ -512,8 +558,8 @@
         </w:rPr>
         <w:t>and transport</w:t>
       </w:r>
-      <w:bookmarkEnd w:id="4"/>
       <w:bookmarkEnd w:id="5"/>
+      <w:bookmarkEnd w:id="6"/>
       <w:r>
         <w:rPr>
           <w:rFonts w:ascii="Times New Roman" w:hAnsi="Times New Roman" w:cs="Times New Roman"/>
@@ -1446,7 +1492,25 @@
           <w:color w:val="000000" w:themeColor="text1"/>
           <w:kern w:val="0"/>
         </w:rPr>
-        <w:t xml:space="preserve"> The variables were all tidyed and aggregated to the household lever prior to regression analysis. </w:t>
+        <w:t xml:space="preserve"> The variables were all </w:t>
+      </w:r>
+      <w:proofErr w:type="spellStart"/>
+      <w:r>
+        <w:rPr>
+          <w:rFonts w:ascii="Times New Roman" w:hAnsi="Times New Roman" w:cs="Times New Roman"/>
+          <w:color w:val="000000" w:themeColor="text1"/>
+          <w:kern w:val="0"/>
+        </w:rPr>
+        <w:t>tidyed</w:t>
+      </w:r>
+      <w:proofErr w:type="spellEnd"/>
+      <w:r>
+        <w:rPr>
+          <w:rFonts w:ascii="Times New Roman" w:hAnsi="Times New Roman" w:cs="Times New Roman"/>
+          <w:color w:val="000000" w:themeColor="text1"/>
+          <w:kern w:val="0"/>
+        </w:rPr>
+        <w:t xml:space="preserve"> and aggregated to the household lever prior to regression analysis. </w:t>
       </w:r>
       <w:r>
         <w:rPr>
@@ -1956,6 +2020,7 @@
         <w:t xml:space="preserve"> </w:t>
       </w:r>
       <w:hyperlink r:id="rId8" w:history="1">
+        <w:proofErr w:type="spellStart"/>
         <w:r>
           <w:rPr>
             <w:rStyle w:val="Hyperlink"/>
@@ -1965,6 +2030,7 @@
           </w:rPr>
           <w:t>Analysis_Steps_and_Explanations</w:t>
         </w:r>
+        <w:proofErr w:type="spellEnd"/>
       </w:hyperlink>
     </w:p>
     <w:p>
@@ -2158,7 +2224,25 @@
           <w:color w:val="000000" w:themeColor="text1"/>
           <w:kern w:val="0"/>
         </w:rPr>
-        <w:t xml:space="preserve"> we fit an unrestricted model. From the summary of the linear model we can see that there are some variables that’s significant on 10% level like ezSavannah and cropcd5, while some others are more significant on 1% level like livstcd6 and cropcd8. Besides these, variables like livstcd5 and rootcd18 are extremely significant on 0.1% level. The R squared is 0.13 which means roughly 13% of variation in profit could be explained by this model, which is not the best but is a good start point. And the F-statistic value is 5.4 on 102 and 3510 DF, which is significant on 1% level (since </w:t>
+        <w:t xml:space="preserve"> we fit an unrestricted model. From the summary of the linear model we can see that there are some variables that’s significant on 10% level like </w:t>
+      </w:r>
+      <w:proofErr w:type="spellStart"/>
+      <w:r>
+        <w:rPr>
+          <w:rFonts w:ascii="Times New Roman" w:hAnsi="Times New Roman" w:cs="Times New Roman"/>
+          <w:color w:val="000000" w:themeColor="text1"/>
+          <w:kern w:val="0"/>
+        </w:rPr>
+        <w:t>ezSavannah</w:t>
+      </w:r>
+      <w:proofErr w:type="spellEnd"/>
+      <w:r>
+        <w:rPr>
+          <w:rFonts w:ascii="Times New Roman" w:hAnsi="Times New Roman" w:cs="Times New Roman"/>
+          <w:color w:val="000000" w:themeColor="text1"/>
+          <w:kern w:val="0"/>
+        </w:rPr>
+        <w:t xml:space="preserve"> and cropcd5, while some others are more significant on 1% level like livstcd6 and cropcd8. Besides these, variables like livstcd5 and rootcd18 are extremely significant on 0.1% level. The R squared is 0.13 which means roughly 13% of variation in profit could be explained by this model, which is not the best but is a good start point. And the F-statistic value is 5.4 on 102 and 3510 DF, which is significant on 1% level (since </w:t>
       </w:r>
       <w:r>
         <w:rPr>
@@ -2254,7 +2338,25 @@
           <w:color w:val="000000" w:themeColor="text1"/>
           <w:kern w:val="0"/>
         </w:rPr>
-        <w:t xml:space="preserve"> we decided to pick the significant variables, remove the highly correlated variables and fit a restricted model and see if we could get a even better model.</w:t>
+        <w:t xml:space="preserve"> we decided to pick the significant variables, remove the highly correlated variables and fit a restricted model and see if we could get </w:t>
+      </w:r>
+      <w:proofErr w:type="spellStart"/>
+      <w:r>
+        <w:rPr>
+          <w:rFonts w:ascii="Times New Roman" w:hAnsi="Times New Roman" w:cs="Times New Roman"/>
+          <w:color w:val="000000" w:themeColor="text1"/>
+          <w:kern w:val="0"/>
+        </w:rPr>
+        <w:t>a</w:t>
+      </w:r>
+      <w:proofErr w:type="spellEnd"/>
+      <w:r>
+        <w:rPr>
+          <w:rFonts w:ascii="Times New Roman" w:hAnsi="Times New Roman" w:cs="Times New Roman"/>
+          <w:color w:val="000000" w:themeColor="text1"/>
+          <w:kern w:val="0"/>
+        </w:rPr>
+        <w:t xml:space="preserve"> even better model.</w:t>
       </w:r>
     </w:p>
     <w:p>
@@ -2280,7 +2382,67 @@
           <w:kern w:val="0"/>
         </w:rPr>
         <w:lastRenderedPageBreak/>
-        <w:t xml:space="preserve">profit ~ reslan + ez + loc2 + loc5 + loc3 + female + age + avgAge + </w:t>
+        <w:t xml:space="preserve">profit ~ </w:t>
+      </w:r>
+      <w:proofErr w:type="spellStart"/>
+      <w:r>
+        <w:rPr>
+          <w:rFonts w:ascii="Times New Roman" w:hAnsi="Times New Roman" w:cs="Times New Roman"/>
+          <w:i/>
+          <w:color w:val="000000" w:themeColor="text1"/>
+          <w:kern w:val="0"/>
+        </w:rPr>
+        <w:t>reslan</w:t>
+      </w:r>
+      <w:proofErr w:type="spellEnd"/>
+      <w:r>
+        <w:rPr>
+          <w:rFonts w:ascii="Times New Roman" w:hAnsi="Times New Roman" w:cs="Times New Roman"/>
+          <w:i/>
+          <w:color w:val="000000" w:themeColor="text1"/>
+          <w:kern w:val="0"/>
+        </w:rPr>
+        <w:t xml:space="preserve"> + </w:t>
+      </w:r>
+      <w:proofErr w:type="spellStart"/>
+      <w:r>
+        <w:rPr>
+          <w:rFonts w:ascii="Times New Roman" w:hAnsi="Times New Roman" w:cs="Times New Roman"/>
+          <w:i/>
+          <w:color w:val="000000" w:themeColor="text1"/>
+          <w:kern w:val="0"/>
+        </w:rPr>
+        <w:t>ez</w:t>
+      </w:r>
+      <w:proofErr w:type="spellEnd"/>
+      <w:r>
+        <w:rPr>
+          <w:rFonts w:ascii="Times New Roman" w:hAnsi="Times New Roman" w:cs="Times New Roman"/>
+          <w:i/>
+          <w:color w:val="000000" w:themeColor="text1"/>
+          <w:kern w:val="0"/>
+        </w:rPr>
+        <w:t xml:space="preserve"> + loc2 + loc5 + loc3 + female + age + </w:t>
+      </w:r>
+      <w:proofErr w:type="spellStart"/>
+      <w:r>
+        <w:rPr>
+          <w:rFonts w:ascii="Times New Roman" w:hAnsi="Times New Roman" w:cs="Times New Roman"/>
+          <w:i/>
+          <w:color w:val="000000" w:themeColor="text1"/>
+          <w:kern w:val="0"/>
+        </w:rPr>
+        <w:t>avgAge</w:t>
+      </w:r>
+      <w:proofErr w:type="spellEnd"/>
+      <w:r>
+        <w:rPr>
+          <w:rFonts w:ascii="Times New Roman" w:hAnsi="Times New Roman" w:cs="Times New Roman"/>
+          <w:i/>
+          <w:color w:val="000000" w:themeColor="text1"/>
+          <w:kern w:val="0"/>
+        </w:rPr>
+        <w:t xml:space="preserve"> + </w:t>
       </w:r>
     </w:p>
     <w:p>
@@ -2305,7 +2467,87 @@
           <w:color w:val="000000" w:themeColor="text1"/>
           <w:kern w:val="0"/>
         </w:rPr>
-        <w:t xml:space="preserve">    maxAge + minAge + educ + market + transport + livstcdTypeCount + </w:t>
+        <w:t xml:space="preserve">    </w:t>
+      </w:r>
+      <w:proofErr w:type="spellStart"/>
+      <w:r>
+        <w:rPr>
+          <w:rFonts w:ascii="Times New Roman" w:hAnsi="Times New Roman" w:cs="Times New Roman"/>
+          <w:i/>
+          <w:color w:val="000000" w:themeColor="text1"/>
+          <w:kern w:val="0"/>
+        </w:rPr>
+        <w:t>maxAge</w:t>
+      </w:r>
+      <w:proofErr w:type="spellEnd"/>
+      <w:r>
+        <w:rPr>
+          <w:rFonts w:ascii="Times New Roman" w:hAnsi="Times New Roman" w:cs="Times New Roman"/>
+          <w:i/>
+          <w:color w:val="000000" w:themeColor="text1"/>
+          <w:kern w:val="0"/>
+        </w:rPr>
+        <w:t xml:space="preserve"> + </w:t>
+      </w:r>
+      <w:proofErr w:type="spellStart"/>
+      <w:r>
+        <w:rPr>
+          <w:rFonts w:ascii="Times New Roman" w:hAnsi="Times New Roman" w:cs="Times New Roman"/>
+          <w:i/>
+          <w:color w:val="000000" w:themeColor="text1"/>
+          <w:kern w:val="0"/>
+        </w:rPr>
+        <w:t>minAge</w:t>
+      </w:r>
+      <w:proofErr w:type="spellEnd"/>
+      <w:r>
+        <w:rPr>
+          <w:rFonts w:ascii="Times New Roman" w:hAnsi="Times New Roman" w:cs="Times New Roman"/>
+          <w:i/>
+          <w:color w:val="000000" w:themeColor="text1"/>
+          <w:kern w:val="0"/>
+        </w:rPr>
+        <w:t xml:space="preserve"> + </w:t>
+      </w:r>
+      <w:proofErr w:type="spellStart"/>
+      <w:r>
+        <w:rPr>
+          <w:rFonts w:ascii="Times New Roman" w:hAnsi="Times New Roman" w:cs="Times New Roman"/>
+          <w:i/>
+          <w:color w:val="000000" w:themeColor="text1"/>
+          <w:kern w:val="0"/>
+        </w:rPr>
+        <w:t>educ</w:t>
+      </w:r>
+      <w:proofErr w:type="spellEnd"/>
+      <w:r>
+        <w:rPr>
+          <w:rFonts w:ascii="Times New Roman" w:hAnsi="Times New Roman" w:cs="Times New Roman"/>
+          <w:i/>
+          <w:color w:val="000000" w:themeColor="text1"/>
+          <w:kern w:val="0"/>
+        </w:rPr>
+        <w:t xml:space="preserve"> + market + transport + </w:t>
+      </w:r>
+      <w:proofErr w:type="spellStart"/>
+      <w:r>
+        <w:rPr>
+          <w:rFonts w:ascii="Times New Roman" w:hAnsi="Times New Roman" w:cs="Times New Roman"/>
+          <w:i/>
+          <w:color w:val="000000" w:themeColor="text1"/>
+          <w:kern w:val="0"/>
+        </w:rPr>
+        <w:t>livstcdTypeCount</w:t>
+      </w:r>
+      <w:proofErr w:type="spellEnd"/>
+      <w:r>
+        <w:rPr>
+          <w:rFonts w:ascii="Times New Roman" w:hAnsi="Times New Roman" w:cs="Times New Roman"/>
+          <w:i/>
+          <w:color w:val="000000" w:themeColor="text1"/>
+          <w:kern w:val="0"/>
+        </w:rPr>
+        <w:t xml:space="preserve"> + </w:t>
       </w:r>
     </w:p>
     <w:p>
@@ -2380,7 +2622,27 @@
           <w:color w:val="000000" w:themeColor="text1"/>
           <w:kern w:val="0"/>
         </w:rPr>
-        <w:t xml:space="preserve">    livstcd12 + equipTypeCount + eqcdown21 + eqcdown22 + eqcdown31 + </w:t>
+        <w:t xml:space="preserve">    livstcd12 + </w:t>
+      </w:r>
+      <w:proofErr w:type="spellStart"/>
+      <w:r>
+        <w:rPr>
+          <w:rFonts w:ascii="Times New Roman" w:hAnsi="Times New Roman" w:cs="Times New Roman"/>
+          <w:i/>
+          <w:color w:val="000000" w:themeColor="text1"/>
+          <w:kern w:val="0"/>
+        </w:rPr>
+        <w:t>equipTypeCount</w:t>
+      </w:r>
+      <w:proofErr w:type="spellEnd"/>
+      <w:r>
+        <w:rPr>
+          <w:rFonts w:ascii="Times New Roman" w:hAnsi="Times New Roman" w:cs="Times New Roman"/>
+          <w:i/>
+          <w:color w:val="000000" w:themeColor="text1"/>
+          <w:kern w:val="0"/>
+        </w:rPr>
+        <w:t xml:space="preserve"> + eqcdown21 + eqcdown22 + eqcdown31 + </w:t>
       </w:r>
     </w:p>
     <w:p>
@@ -2430,7 +2692,27 @@
           <w:color w:val="000000" w:themeColor="text1"/>
           <w:kern w:val="0"/>
         </w:rPr>
-        <w:t xml:space="preserve">    eqcdown65 + cropTypeCount + cropcd0 + cropcd1 + cropcd2 + </w:t>
+        <w:t xml:space="preserve">    eqcdown65 + </w:t>
+      </w:r>
+      <w:proofErr w:type="spellStart"/>
+      <w:r>
+        <w:rPr>
+          <w:rFonts w:ascii="Times New Roman" w:hAnsi="Times New Roman" w:cs="Times New Roman"/>
+          <w:i/>
+          <w:color w:val="000000" w:themeColor="text1"/>
+          <w:kern w:val="0"/>
+        </w:rPr>
+        <w:t>cropTypeCount</w:t>
+      </w:r>
+      <w:proofErr w:type="spellEnd"/>
+      <w:r>
+        <w:rPr>
+          <w:rFonts w:ascii="Times New Roman" w:hAnsi="Times New Roman" w:cs="Times New Roman"/>
+          <w:i/>
+          <w:color w:val="000000" w:themeColor="text1"/>
+          <w:kern w:val="0"/>
+        </w:rPr>
+        <w:t xml:space="preserve"> + cropcd0 + cropcd1 + cropcd2 + </w:t>
       </w:r>
     </w:p>
     <w:p>
@@ -2580,7 +2862,27 @@
           <w:color w:val="000000" w:themeColor="text1"/>
           <w:kern w:val="0"/>
         </w:rPr>
-        <w:t xml:space="preserve">    cropcd35 + rootTypeCount + rootcd0 + rootcd5 + rootcd6 + </w:t>
+        <w:t xml:space="preserve">    cropcd35 + </w:t>
+      </w:r>
+      <w:proofErr w:type="spellStart"/>
+      <w:r>
+        <w:rPr>
+          <w:rFonts w:ascii="Times New Roman" w:hAnsi="Times New Roman" w:cs="Times New Roman"/>
+          <w:i/>
+          <w:color w:val="000000" w:themeColor="text1"/>
+          <w:kern w:val="0"/>
+        </w:rPr>
+        <w:t>rootTypeCount</w:t>
+      </w:r>
+      <w:proofErr w:type="spellEnd"/>
+      <w:r>
+        <w:rPr>
+          <w:rFonts w:ascii="Times New Roman" w:hAnsi="Times New Roman" w:cs="Times New Roman"/>
+          <w:i/>
+          <w:color w:val="000000" w:themeColor="text1"/>
+          <w:kern w:val="0"/>
+        </w:rPr>
+        <w:t xml:space="preserve"> + rootcd0 + rootcd5 + rootcd6 + </w:t>
       </w:r>
     </w:p>
     <w:p>
@@ -2724,14 +3026,285 @@
           <w:kern w:val="0"/>
         </w:rPr>
       </w:pPr>
-      <w:r>
-        <w:rPr>
-          <w:rFonts w:ascii="Times New Roman" w:hAnsi="Times New Roman" w:cs="Times New Roman"/>
-          <w:i/>
-          <w:color w:val="000000" w:themeColor="text1"/>
-          <w:kern w:val="0"/>
-        </w:rPr>
-        <w:t xml:space="preserve">reslanAkan =reslanEwe=reslanGaAdangbe =reslanDagbani =reslanHausa   reslanOther=reslanUnknown=ezForest=ezSavannah =loc2Rural=           loc5RuralCoastal =loc5RuralForest=loc5RuralSavannah =loc3Rural                      =femaleTRUE =age=avgAge =maxAge=minAge= educBasicEducation     </w:t>
+      <w:proofErr w:type="spellStart"/>
+      <w:r>
+        <w:rPr>
+          <w:rFonts w:ascii="Times New Roman" w:hAnsi="Times New Roman" w:cs="Times New Roman"/>
+          <w:i/>
+          <w:color w:val="000000" w:themeColor="text1"/>
+          <w:kern w:val="0"/>
+        </w:rPr>
+        <w:t>reslanAkan</w:t>
+      </w:r>
+      <w:proofErr w:type="spellEnd"/>
+      <w:r>
+        <w:rPr>
+          <w:rFonts w:ascii="Times New Roman" w:hAnsi="Times New Roman" w:cs="Times New Roman"/>
+          <w:i/>
+          <w:color w:val="000000" w:themeColor="text1"/>
+          <w:kern w:val="0"/>
+        </w:rPr>
+        <w:t xml:space="preserve"> =</w:t>
+      </w:r>
+      <w:proofErr w:type="spellStart"/>
+      <w:r>
+        <w:rPr>
+          <w:rFonts w:ascii="Times New Roman" w:hAnsi="Times New Roman" w:cs="Times New Roman"/>
+          <w:i/>
+          <w:color w:val="000000" w:themeColor="text1"/>
+          <w:kern w:val="0"/>
+        </w:rPr>
+        <w:t>reslanEwe</w:t>
+      </w:r>
+      <w:proofErr w:type="spellEnd"/>
+      <w:r>
+        <w:rPr>
+          <w:rFonts w:ascii="Times New Roman" w:hAnsi="Times New Roman" w:cs="Times New Roman"/>
+          <w:i/>
+          <w:color w:val="000000" w:themeColor="text1"/>
+          <w:kern w:val="0"/>
+        </w:rPr>
+        <w:t>=</w:t>
+      </w:r>
+      <w:proofErr w:type="spellStart"/>
+      <w:r>
+        <w:rPr>
+          <w:rFonts w:ascii="Times New Roman" w:hAnsi="Times New Roman" w:cs="Times New Roman"/>
+          <w:i/>
+          <w:color w:val="000000" w:themeColor="text1"/>
+          <w:kern w:val="0"/>
+        </w:rPr>
+        <w:t>reslanGaAdangbe</w:t>
+      </w:r>
+      <w:proofErr w:type="spellEnd"/>
+      <w:r>
+        <w:rPr>
+          <w:rFonts w:ascii="Times New Roman" w:hAnsi="Times New Roman" w:cs="Times New Roman"/>
+          <w:i/>
+          <w:color w:val="000000" w:themeColor="text1"/>
+          <w:kern w:val="0"/>
+        </w:rPr>
+        <w:t xml:space="preserve"> =</w:t>
+      </w:r>
+      <w:proofErr w:type="spellStart"/>
+      <w:r>
+        <w:rPr>
+          <w:rFonts w:ascii="Times New Roman" w:hAnsi="Times New Roman" w:cs="Times New Roman"/>
+          <w:i/>
+          <w:color w:val="000000" w:themeColor="text1"/>
+          <w:kern w:val="0"/>
+        </w:rPr>
+        <w:t>reslanDagbani</w:t>
+      </w:r>
+      <w:proofErr w:type="spellEnd"/>
+      <w:r>
+        <w:rPr>
+          <w:rFonts w:ascii="Times New Roman" w:hAnsi="Times New Roman" w:cs="Times New Roman"/>
+          <w:i/>
+          <w:color w:val="000000" w:themeColor="text1"/>
+          <w:kern w:val="0"/>
+        </w:rPr>
+        <w:t xml:space="preserve"> =</w:t>
+      </w:r>
+      <w:proofErr w:type="spellStart"/>
+      <w:r>
+        <w:rPr>
+          <w:rFonts w:ascii="Times New Roman" w:hAnsi="Times New Roman" w:cs="Times New Roman"/>
+          <w:i/>
+          <w:color w:val="000000" w:themeColor="text1"/>
+          <w:kern w:val="0"/>
+        </w:rPr>
+        <w:t>reslanHausa</w:t>
+      </w:r>
+      <w:proofErr w:type="spellEnd"/>
+      <w:r>
+        <w:rPr>
+          <w:rFonts w:ascii="Times New Roman" w:hAnsi="Times New Roman" w:cs="Times New Roman"/>
+          <w:i/>
+          <w:color w:val="000000" w:themeColor="text1"/>
+          <w:kern w:val="0"/>
+        </w:rPr>
+        <w:t xml:space="preserve">   </w:t>
+      </w:r>
+      <w:proofErr w:type="spellStart"/>
+      <w:r>
+        <w:rPr>
+          <w:rFonts w:ascii="Times New Roman" w:hAnsi="Times New Roman" w:cs="Times New Roman"/>
+          <w:i/>
+          <w:color w:val="000000" w:themeColor="text1"/>
+          <w:kern w:val="0"/>
+        </w:rPr>
+        <w:t>reslanOther</w:t>
+      </w:r>
+      <w:proofErr w:type="spellEnd"/>
+      <w:r>
+        <w:rPr>
+          <w:rFonts w:ascii="Times New Roman" w:hAnsi="Times New Roman" w:cs="Times New Roman"/>
+          <w:i/>
+          <w:color w:val="000000" w:themeColor="text1"/>
+          <w:kern w:val="0"/>
+        </w:rPr>
+        <w:t>=</w:t>
+      </w:r>
+      <w:proofErr w:type="spellStart"/>
+      <w:r>
+        <w:rPr>
+          <w:rFonts w:ascii="Times New Roman" w:hAnsi="Times New Roman" w:cs="Times New Roman"/>
+          <w:i/>
+          <w:color w:val="000000" w:themeColor="text1"/>
+          <w:kern w:val="0"/>
+        </w:rPr>
+        <w:t>reslanUnknown</w:t>
+      </w:r>
+      <w:proofErr w:type="spellEnd"/>
+      <w:r>
+        <w:rPr>
+          <w:rFonts w:ascii="Times New Roman" w:hAnsi="Times New Roman" w:cs="Times New Roman"/>
+          <w:i/>
+          <w:color w:val="000000" w:themeColor="text1"/>
+          <w:kern w:val="0"/>
+        </w:rPr>
+        <w:t>=</w:t>
+      </w:r>
+      <w:proofErr w:type="spellStart"/>
+      <w:r>
+        <w:rPr>
+          <w:rFonts w:ascii="Times New Roman" w:hAnsi="Times New Roman" w:cs="Times New Roman"/>
+          <w:i/>
+          <w:color w:val="000000" w:themeColor="text1"/>
+          <w:kern w:val="0"/>
+        </w:rPr>
+        <w:t>ezForest</w:t>
+      </w:r>
+      <w:proofErr w:type="spellEnd"/>
+      <w:r>
+        <w:rPr>
+          <w:rFonts w:ascii="Times New Roman" w:hAnsi="Times New Roman" w:cs="Times New Roman"/>
+          <w:i/>
+          <w:color w:val="000000" w:themeColor="text1"/>
+          <w:kern w:val="0"/>
+        </w:rPr>
+        <w:t>=</w:t>
+      </w:r>
+      <w:proofErr w:type="spellStart"/>
+      <w:r>
+        <w:rPr>
+          <w:rFonts w:ascii="Times New Roman" w:hAnsi="Times New Roman" w:cs="Times New Roman"/>
+          <w:i/>
+          <w:color w:val="000000" w:themeColor="text1"/>
+          <w:kern w:val="0"/>
+        </w:rPr>
+        <w:t>ezSavannah</w:t>
+      </w:r>
+      <w:proofErr w:type="spellEnd"/>
+      <w:r>
+        <w:rPr>
+          <w:rFonts w:ascii="Times New Roman" w:hAnsi="Times New Roman" w:cs="Times New Roman"/>
+          <w:i/>
+          <w:color w:val="000000" w:themeColor="text1"/>
+          <w:kern w:val="0"/>
+        </w:rPr>
+        <w:t xml:space="preserve"> =loc2Rural=           loc5RuralCoastal =loc5RuralForest=loc5RuralSavannah =loc3Rural                      =</w:t>
+      </w:r>
+      <w:proofErr w:type="spellStart"/>
+      <w:r>
+        <w:rPr>
+          <w:rFonts w:ascii="Times New Roman" w:hAnsi="Times New Roman" w:cs="Times New Roman"/>
+          <w:i/>
+          <w:color w:val="000000" w:themeColor="text1"/>
+          <w:kern w:val="0"/>
+        </w:rPr>
+        <w:t>femaleTRUE</w:t>
+      </w:r>
+      <w:proofErr w:type="spellEnd"/>
+      <w:r>
+        <w:rPr>
+          <w:rFonts w:ascii="Times New Roman" w:hAnsi="Times New Roman" w:cs="Times New Roman"/>
+          <w:i/>
+          <w:color w:val="000000" w:themeColor="text1"/>
+          <w:kern w:val="0"/>
+        </w:rPr>
+        <w:t xml:space="preserve"> =age=</w:t>
+      </w:r>
+      <w:proofErr w:type="spellStart"/>
+      <w:r>
+        <w:rPr>
+          <w:rFonts w:ascii="Times New Roman" w:hAnsi="Times New Roman" w:cs="Times New Roman"/>
+          <w:i/>
+          <w:color w:val="000000" w:themeColor="text1"/>
+          <w:kern w:val="0"/>
+        </w:rPr>
+        <w:t>avgAge</w:t>
+      </w:r>
+      <w:proofErr w:type="spellEnd"/>
+      <w:r>
+        <w:rPr>
+          <w:rFonts w:ascii="Times New Roman" w:hAnsi="Times New Roman" w:cs="Times New Roman"/>
+          <w:i/>
+          <w:color w:val="000000" w:themeColor="text1"/>
+          <w:kern w:val="0"/>
+        </w:rPr>
+        <w:t xml:space="preserve"> =</w:t>
+      </w:r>
+      <w:proofErr w:type="spellStart"/>
+      <w:r>
+        <w:rPr>
+          <w:rFonts w:ascii="Times New Roman" w:hAnsi="Times New Roman" w:cs="Times New Roman"/>
+          <w:i/>
+          <w:color w:val="000000" w:themeColor="text1"/>
+          <w:kern w:val="0"/>
+        </w:rPr>
+        <w:t>maxAge</w:t>
+      </w:r>
+      <w:proofErr w:type="spellEnd"/>
+      <w:r>
+        <w:rPr>
+          <w:rFonts w:ascii="Times New Roman" w:hAnsi="Times New Roman" w:cs="Times New Roman"/>
+          <w:i/>
+          <w:color w:val="000000" w:themeColor="text1"/>
+          <w:kern w:val="0"/>
+        </w:rPr>
+        <w:t>=</w:t>
+      </w:r>
+      <w:proofErr w:type="spellStart"/>
+      <w:r>
+        <w:rPr>
+          <w:rFonts w:ascii="Times New Roman" w:hAnsi="Times New Roman" w:cs="Times New Roman"/>
+          <w:i/>
+          <w:color w:val="000000" w:themeColor="text1"/>
+          <w:kern w:val="0"/>
+        </w:rPr>
+        <w:t>minAge</w:t>
+      </w:r>
+      <w:proofErr w:type="spellEnd"/>
+      <w:r>
+        <w:rPr>
+          <w:rFonts w:ascii="Times New Roman" w:hAnsi="Times New Roman" w:cs="Times New Roman"/>
+          <w:i/>
+          <w:color w:val="000000" w:themeColor="text1"/>
+          <w:kern w:val="0"/>
+        </w:rPr>
+        <w:t xml:space="preserve">= </w:t>
+      </w:r>
+      <w:proofErr w:type="spellStart"/>
+      <w:r>
+        <w:rPr>
+          <w:rFonts w:ascii="Times New Roman" w:hAnsi="Times New Roman" w:cs="Times New Roman"/>
+          <w:i/>
+          <w:color w:val="000000" w:themeColor="text1"/>
+          <w:kern w:val="0"/>
+        </w:rPr>
+        <w:t>educBasicEducation</w:t>
+      </w:r>
+      <w:proofErr w:type="spellEnd"/>
+      <w:r>
+        <w:rPr>
+          <w:rFonts w:ascii="Times New Roman" w:hAnsi="Times New Roman" w:cs="Times New Roman"/>
+          <w:i/>
+          <w:color w:val="000000" w:themeColor="text1"/>
+          <w:kern w:val="0"/>
+        </w:rPr>
+        <w:t xml:space="preserve">     </w:t>
       </w:r>
       <w:r>
         <w:rPr>
@@ -2741,7 +3314,187 @@
           <w:kern w:val="0"/>
         </w:rPr>
         <w:lastRenderedPageBreak/>
-        <w:t>=educSecondaryEducation =educTertiaryEducation =educOther =marketTRUE             =transportTRUE =livstcdTypeCount =livstcd1=livstcd2=livstcd3=livstcd4   =livstcd5=livstcd6=livstcd7=livstcd8=livstcd9=livstcd10=livstcd11=livstcd12            =equipTypeCount=eqcdown21=eqcdown22 =eqcdown31=eqcdown51=eqcdown61              =eqcdown62=eqcdown63=eqcdown64=eqcdown65=cropTypeCount=cropcd0       =cropcd1=cropcd2=cropcd3=cropcd4=cropcd5=cropcd6=cropcd8=cropcd9                 =cropcd10=cropcd11=cropcd12=cropcd13=cropcd14=cropcd15=cropcd16=     cropcd17=cropcd18=cropcd19=cropcd20=cropcd21=cropcd22=cropcd23=               cropcd24=cropcd25=cropcd26=cropcd27=cropcd28=cropcd29=cropcd31=             cropcd32=cropcd33=cropcd34=cropcd35=rootTypeCount =rootcd0=rootcd5=                 rootcd6=rootcd7=rootcd8=rootcd9=rootcd11=rootcd14=rootcd16= rootcd18=                rootcd19=rootcd20=rootcd21=rootcd22=rootcd25=rootcd26=rootcd27=rootcd29                =rootcd30=rootcd31=rootcd33=rootcd34=rootcd35 = rootcd36 = 0</w:t>
+        <w:t>=</w:t>
+      </w:r>
+      <w:proofErr w:type="spellStart"/>
+      <w:r>
+        <w:rPr>
+          <w:rFonts w:ascii="Times New Roman" w:hAnsi="Times New Roman" w:cs="Times New Roman"/>
+          <w:i/>
+          <w:color w:val="000000" w:themeColor="text1"/>
+          <w:kern w:val="0"/>
+        </w:rPr>
+        <w:t>educSecondaryEducation</w:t>
+      </w:r>
+      <w:proofErr w:type="spellEnd"/>
+      <w:r>
+        <w:rPr>
+          <w:rFonts w:ascii="Times New Roman" w:hAnsi="Times New Roman" w:cs="Times New Roman"/>
+          <w:i/>
+          <w:color w:val="000000" w:themeColor="text1"/>
+          <w:kern w:val="0"/>
+        </w:rPr>
+        <w:t xml:space="preserve"> =</w:t>
+      </w:r>
+      <w:proofErr w:type="spellStart"/>
+      <w:r>
+        <w:rPr>
+          <w:rFonts w:ascii="Times New Roman" w:hAnsi="Times New Roman" w:cs="Times New Roman"/>
+          <w:i/>
+          <w:color w:val="000000" w:themeColor="text1"/>
+          <w:kern w:val="0"/>
+        </w:rPr>
+        <w:t>educTertiaryEducation</w:t>
+      </w:r>
+      <w:proofErr w:type="spellEnd"/>
+      <w:r>
+        <w:rPr>
+          <w:rFonts w:ascii="Times New Roman" w:hAnsi="Times New Roman" w:cs="Times New Roman"/>
+          <w:i/>
+          <w:color w:val="000000" w:themeColor="text1"/>
+          <w:kern w:val="0"/>
+        </w:rPr>
+        <w:t xml:space="preserve"> =</w:t>
+      </w:r>
+      <w:proofErr w:type="spellStart"/>
+      <w:r>
+        <w:rPr>
+          <w:rFonts w:ascii="Times New Roman" w:hAnsi="Times New Roman" w:cs="Times New Roman"/>
+          <w:i/>
+          <w:color w:val="000000" w:themeColor="text1"/>
+          <w:kern w:val="0"/>
+        </w:rPr>
+        <w:t>educOther</w:t>
+      </w:r>
+      <w:proofErr w:type="spellEnd"/>
+      <w:r>
+        <w:rPr>
+          <w:rFonts w:ascii="Times New Roman" w:hAnsi="Times New Roman" w:cs="Times New Roman"/>
+          <w:i/>
+          <w:color w:val="000000" w:themeColor="text1"/>
+          <w:kern w:val="0"/>
+        </w:rPr>
+        <w:t xml:space="preserve"> =</w:t>
+      </w:r>
+      <w:proofErr w:type="spellStart"/>
+      <w:r>
+        <w:rPr>
+          <w:rFonts w:ascii="Times New Roman" w:hAnsi="Times New Roman" w:cs="Times New Roman"/>
+          <w:i/>
+          <w:color w:val="000000" w:themeColor="text1"/>
+          <w:kern w:val="0"/>
+        </w:rPr>
+        <w:t>marketTRUE</w:t>
+      </w:r>
+      <w:proofErr w:type="spellEnd"/>
+      <w:r>
+        <w:rPr>
+          <w:rFonts w:ascii="Times New Roman" w:hAnsi="Times New Roman" w:cs="Times New Roman"/>
+          <w:i/>
+          <w:color w:val="000000" w:themeColor="text1"/>
+          <w:kern w:val="0"/>
+        </w:rPr>
+        <w:t xml:space="preserve">             =</w:t>
+      </w:r>
+      <w:proofErr w:type="spellStart"/>
+      <w:r>
+        <w:rPr>
+          <w:rFonts w:ascii="Times New Roman" w:hAnsi="Times New Roman" w:cs="Times New Roman"/>
+          <w:i/>
+          <w:color w:val="000000" w:themeColor="text1"/>
+          <w:kern w:val="0"/>
+        </w:rPr>
+        <w:t>transportTRUE</w:t>
+      </w:r>
+      <w:proofErr w:type="spellEnd"/>
+      <w:r>
+        <w:rPr>
+          <w:rFonts w:ascii="Times New Roman" w:hAnsi="Times New Roman" w:cs="Times New Roman"/>
+          <w:i/>
+          <w:color w:val="000000" w:themeColor="text1"/>
+          <w:kern w:val="0"/>
+        </w:rPr>
+        <w:t xml:space="preserve"> =</w:t>
+      </w:r>
+      <w:proofErr w:type="spellStart"/>
+      <w:r>
+        <w:rPr>
+          <w:rFonts w:ascii="Times New Roman" w:hAnsi="Times New Roman" w:cs="Times New Roman"/>
+          <w:i/>
+          <w:color w:val="000000" w:themeColor="text1"/>
+          <w:kern w:val="0"/>
+        </w:rPr>
+        <w:t>livstcdTypeCount</w:t>
+      </w:r>
+      <w:proofErr w:type="spellEnd"/>
+      <w:r>
+        <w:rPr>
+          <w:rFonts w:ascii="Times New Roman" w:hAnsi="Times New Roman" w:cs="Times New Roman"/>
+          <w:i/>
+          <w:color w:val="000000" w:themeColor="text1"/>
+          <w:kern w:val="0"/>
+        </w:rPr>
+        <w:t xml:space="preserve"> =livstcd1=livstcd2=livstcd3=livstcd4   =livstcd5=livstcd6=livstcd7=livstcd8=livstcd9=livstcd10=livstcd11=livstcd12            =</w:t>
+      </w:r>
+      <w:proofErr w:type="spellStart"/>
+      <w:r>
+        <w:rPr>
+          <w:rFonts w:ascii="Times New Roman" w:hAnsi="Times New Roman" w:cs="Times New Roman"/>
+          <w:i/>
+          <w:color w:val="000000" w:themeColor="text1"/>
+          <w:kern w:val="0"/>
+        </w:rPr>
+        <w:t>equipTypeCount</w:t>
+      </w:r>
+      <w:proofErr w:type="spellEnd"/>
+      <w:r>
+        <w:rPr>
+          <w:rFonts w:ascii="Times New Roman" w:hAnsi="Times New Roman" w:cs="Times New Roman"/>
+          <w:i/>
+          <w:color w:val="000000" w:themeColor="text1"/>
+          <w:kern w:val="0"/>
+        </w:rPr>
+        <w:t>=eqcdown21=eqcdown22 =eqcdown31=eqcdown51=eqcdown61              =eqcdown62=eqcdown63=eqcdown64=eqcdown65=</w:t>
+      </w:r>
+      <w:proofErr w:type="spellStart"/>
+      <w:r>
+        <w:rPr>
+          <w:rFonts w:ascii="Times New Roman" w:hAnsi="Times New Roman" w:cs="Times New Roman"/>
+          <w:i/>
+          <w:color w:val="000000" w:themeColor="text1"/>
+          <w:kern w:val="0"/>
+        </w:rPr>
+        <w:t>cropTypeCount</w:t>
+      </w:r>
+      <w:proofErr w:type="spellEnd"/>
+      <w:r>
+        <w:rPr>
+          <w:rFonts w:ascii="Times New Roman" w:hAnsi="Times New Roman" w:cs="Times New Roman"/>
+          <w:i/>
+          <w:color w:val="000000" w:themeColor="text1"/>
+          <w:kern w:val="0"/>
+        </w:rPr>
+        <w:t>=cropcd0       =cropcd1=cropcd2=cropcd3=cropcd4=cropcd5=cropcd6=cropcd8=cropcd9                 =cropcd10=cropcd11=cropcd12=cropcd13=cropcd14=cropcd15=cropcd16=     cropcd17=cropcd18=cropcd19=cropcd20=cropcd21=cropcd22=cropcd23=               cropcd24=cropcd25=cropcd26=cropcd27=cropcd28=cropcd29=cropcd31=             cropcd32=cropcd33=cropcd34=cropcd35=</w:t>
+      </w:r>
+      <w:proofErr w:type="spellStart"/>
+      <w:r>
+        <w:rPr>
+          <w:rFonts w:ascii="Times New Roman" w:hAnsi="Times New Roman" w:cs="Times New Roman"/>
+          <w:i/>
+          <w:color w:val="000000" w:themeColor="text1"/>
+          <w:kern w:val="0"/>
+        </w:rPr>
+        <w:t>rootTypeCount</w:t>
+      </w:r>
+      <w:proofErr w:type="spellEnd"/>
+      <w:r>
+        <w:rPr>
+          <w:rFonts w:ascii="Times New Roman" w:hAnsi="Times New Roman" w:cs="Times New Roman"/>
+          <w:i/>
+          <w:color w:val="000000" w:themeColor="text1"/>
+          <w:kern w:val="0"/>
+        </w:rPr>
+        <w:t xml:space="preserve"> =rootcd0=rootcd5=                 rootcd6=rootcd7=rootcd8=rootcd9=rootcd11=rootcd14=rootcd16= rootcd18=                rootcd19=rootcd20=rootcd21=rootcd22=rootcd25=rootcd26=rootcd27=rootcd29                =rootcd30=rootcd31=rootcd33=rootcd34=rootcd35 = rootcd36 = 0</w:t>
       </w:r>
     </w:p>
     <w:p>
@@ -2971,7 +3724,47 @@
           <w:color w:val="000000" w:themeColor="text1"/>
           <w:kern w:val="0"/>
         </w:rPr>
-        <w:t xml:space="preserve">profit ~ reslan + ez + age + market + livstcd5 + livstcd6 + livstcd7 + </w:t>
+        <w:t xml:space="preserve">profit ~ </w:t>
+      </w:r>
+      <w:proofErr w:type="spellStart"/>
+      <w:r>
+        <w:rPr>
+          <w:rFonts w:ascii="Times New Roman" w:hAnsi="Times New Roman" w:cs="Times New Roman"/>
+          <w:i/>
+          <w:color w:val="000000" w:themeColor="text1"/>
+          <w:kern w:val="0"/>
+        </w:rPr>
+        <w:t>reslan</w:t>
+      </w:r>
+      <w:proofErr w:type="spellEnd"/>
+      <w:r>
+        <w:rPr>
+          <w:rFonts w:ascii="Times New Roman" w:hAnsi="Times New Roman" w:cs="Times New Roman"/>
+          <w:i/>
+          <w:color w:val="000000" w:themeColor="text1"/>
+          <w:kern w:val="0"/>
+        </w:rPr>
+        <w:t xml:space="preserve"> + </w:t>
+      </w:r>
+      <w:proofErr w:type="spellStart"/>
+      <w:r>
+        <w:rPr>
+          <w:rFonts w:ascii="Times New Roman" w:hAnsi="Times New Roman" w:cs="Times New Roman"/>
+          <w:i/>
+          <w:color w:val="000000" w:themeColor="text1"/>
+          <w:kern w:val="0"/>
+        </w:rPr>
+        <w:t>ez</w:t>
+      </w:r>
+      <w:proofErr w:type="spellEnd"/>
+      <w:r>
+        <w:rPr>
+          <w:rFonts w:ascii="Times New Roman" w:hAnsi="Times New Roman" w:cs="Times New Roman"/>
+          <w:i/>
+          <w:color w:val="000000" w:themeColor="text1"/>
+          <w:kern w:val="0"/>
+        </w:rPr>
+        <w:t xml:space="preserve"> + age + market + livstcd5 + livstcd6 + livstcd7 + </w:t>
       </w:r>
     </w:p>
     <w:p>
@@ -2997,7 +3790,27 @@
           <w:kern w:val="0"/>
         </w:rPr>
         <w:lastRenderedPageBreak/>
-        <w:t xml:space="preserve">    livstcd10 + equipTypeCount + eqcdown61 + cropcd5 + cropcd8 + </w:t>
+        <w:t xml:space="preserve">    livstcd10 + </w:t>
+      </w:r>
+      <w:proofErr w:type="spellStart"/>
+      <w:r>
+        <w:rPr>
+          <w:rFonts w:ascii="Times New Roman" w:hAnsi="Times New Roman" w:cs="Times New Roman"/>
+          <w:i/>
+          <w:color w:val="000000" w:themeColor="text1"/>
+          <w:kern w:val="0"/>
+        </w:rPr>
+        <w:t>equipTypeCount</w:t>
+      </w:r>
+      <w:proofErr w:type="spellEnd"/>
+      <w:r>
+        <w:rPr>
+          <w:rFonts w:ascii="Times New Roman" w:hAnsi="Times New Roman" w:cs="Times New Roman"/>
+          <w:i/>
+          <w:color w:val="000000" w:themeColor="text1"/>
+          <w:kern w:val="0"/>
+        </w:rPr>
+        <w:t xml:space="preserve"> + eqcdown61 + cropcd5 + cropcd8 + </w:t>
       </w:r>
     </w:p>
     <w:p>
@@ -3090,14 +3903,325 @@
           <w:kern w:val="0"/>
         </w:rPr>
       </w:pPr>
-      <w:r>
-        <w:rPr>
-          <w:rFonts w:ascii="Times New Roman" w:hAnsi="Times New Roman" w:cs="Times New Roman"/>
-          <w:i/>
-          <w:color w:val="000000" w:themeColor="text1"/>
-          <w:kern w:val="0"/>
-        </w:rPr>
-        <w:t>reslanAkan = reslanEwe = reslanGaAdangbe = reslanDagbani = reslanHausa = reslanOther = reslanUnknown = ezForest = ezSavannah = educBasicEducation = educSecondaryEducation = educTertiaryEducation = educOther = marketTRUE = livstcd5 = livstcd6 = equipTypeCount = cropTypeCount = cropcd8 = cropcd11 = cropcd25 = rootcd8 = rootcd18 = rootcd20 = rootcd27 = rootcd33 = 0</w:t>
+      <w:proofErr w:type="spellStart"/>
+      <w:r>
+        <w:rPr>
+          <w:rFonts w:ascii="Times New Roman" w:hAnsi="Times New Roman" w:cs="Times New Roman"/>
+          <w:i/>
+          <w:color w:val="000000" w:themeColor="text1"/>
+          <w:kern w:val="0"/>
+        </w:rPr>
+        <w:t>reslanAkan</w:t>
+      </w:r>
+      <w:proofErr w:type="spellEnd"/>
+      <w:r>
+        <w:rPr>
+          <w:rFonts w:ascii="Times New Roman" w:hAnsi="Times New Roman" w:cs="Times New Roman"/>
+          <w:i/>
+          <w:color w:val="000000" w:themeColor="text1"/>
+          <w:kern w:val="0"/>
+        </w:rPr>
+        <w:t xml:space="preserve"> = </w:t>
+      </w:r>
+      <w:proofErr w:type="spellStart"/>
+      <w:r>
+        <w:rPr>
+          <w:rFonts w:ascii="Times New Roman" w:hAnsi="Times New Roman" w:cs="Times New Roman"/>
+          <w:i/>
+          <w:color w:val="000000" w:themeColor="text1"/>
+          <w:kern w:val="0"/>
+        </w:rPr>
+        <w:t>reslanEwe</w:t>
+      </w:r>
+      <w:proofErr w:type="spellEnd"/>
+      <w:r>
+        <w:rPr>
+          <w:rFonts w:ascii="Times New Roman" w:hAnsi="Times New Roman" w:cs="Times New Roman"/>
+          <w:i/>
+          <w:color w:val="000000" w:themeColor="text1"/>
+          <w:kern w:val="0"/>
+        </w:rPr>
+        <w:t xml:space="preserve"> = </w:t>
+      </w:r>
+      <w:proofErr w:type="spellStart"/>
+      <w:r>
+        <w:rPr>
+          <w:rFonts w:ascii="Times New Roman" w:hAnsi="Times New Roman" w:cs="Times New Roman"/>
+          <w:i/>
+          <w:color w:val="000000" w:themeColor="text1"/>
+          <w:kern w:val="0"/>
+        </w:rPr>
+        <w:t>reslanGaAdangbe</w:t>
+      </w:r>
+      <w:proofErr w:type="spellEnd"/>
+      <w:r>
+        <w:rPr>
+          <w:rFonts w:ascii="Times New Roman" w:hAnsi="Times New Roman" w:cs="Times New Roman"/>
+          <w:i/>
+          <w:color w:val="000000" w:themeColor="text1"/>
+          <w:kern w:val="0"/>
+        </w:rPr>
+        <w:t xml:space="preserve"> = </w:t>
+      </w:r>
+      <w:proofErr w:type="spellStart"/>
+      <w:r>
+        <w:rPr>
+          <w:rFonts w:ascii="Times New Roman" w:hAnsi="Times New Roman" w:cs="Times New Roman"/>
+          <w:i/>
+          <w:color w:val="000000" w:themeColor="text1"/>
+          <w:kern w:val="0"/>
+        </w:rPr>
+        <w:t>reslanDagbani</w:t>
+      </w:r>
+      <w:proofErr w:type="spellEnd"/>
+      <w:r>
+        <w:rPr>
+          <w:rFonts w:ascii="Times New Roman" w:hAnsi="Times New Roman" w:cs="Times New Roman"/>
+          <w:i/>
+          <w:color w:val="000000" w:themeColor="text1"/>
+          <w:kern w:val="0"/>
+        </w:rPr>
+        <w:t xml:space="preserve"> = </w:t>
+      </w:r>
+      <w:proofErr w:type="spellStart"/>
+      <w:r>
+        <w:rPr>
+          <w:rFonts w:ascii="Times New Roman" w:hAnsi="Times New Roman" w:cs="Times New Roman"/>
+          <w:i/>
+          <w:color w:val="000000" w:themeColor="text1"/>
+          <w:kern w:val="0"/>
+        </w:rPr>
+        <w:t>reslanHausa</w:t>
+      </w:r>
+      <w:proofErr w:type="spellEnd"/>
+      <w:r>
+        <w:rPr>
+          <w:rFonts w:ascii="Times New Roman" w:hAnsi="Times New Roman" w:cs="Times New Roman"/>
+          <w:i/>
+          <w:color w:val="000000" w:themeColor="text1"/>
+          <w:kern w:val="0"/>
+        </w:rPr>
+        <w:t xml:space="preserve"> = </w:t>
+      </w:r>
+      <w:proofErr w:type="spellStart"/>
+      <w:r>
+        <w:rPr>
+          <w:rFonts w:ascii="Times New Roman" w:hAnsi="Times New Roman" w:cs="Times New Roman"/>
+          <w:i/>
+          <w:color w:val="000000" w:themeColor="text1"/>
+          <w:kern w:val="0"/>
+        </w:rPr>
+        <w:t>reslanOther</w:t>
+      </w:r>
+      <w:proofErr w:type="spellEnd"/>
+      <w:r>
+        <w:rPr>
+          <w:rFonts w:ascii="Times New Roman" w:hAnsi="Times New Roman" w:cs="Times New Roman"/>
+          <w:i/>
+          <w:color w:val="000000" w:themeColor="text1"/>
+          <w:kern w:val="0"/>
+        </w:rPr>
+        <w:t xml:space="preserve"> = </w:t>
+      </w:r>
+      <w:proofErr w:type="spellStart"/>
+      <w:r>
+        <w:rPr>
+          <w:rFonts w:ascii="Times New Roman" w:hAnsi="Times New Roman" w:cs="Times New Roman"/>
+          <w:i/>
+          <w:color w:val="000000" w:themeColor="text1"/>
+          <w:kern w:val="0"/>
+        </w:rPr>
+        <w:t>reslanUnknown</w:t>
+      </w:r>
+      <w:proofErr w:type="spellEnd"/>
+      <w:r>
+        <w:rPr>
+          <w:rFonts w:ascii="Times New Roman" w:hAnsi="Times New Roman" w:cs="Times New Roman"/>
+          <w:i/>
+          <w:color w:val="000000" w:themeColor="text1"/>
+          <w:kern w:val="0"/>
+        </w:rPr>
+        <w:t xml:space="preserve"> = </w:t>
+      </w:r>
+      <w:proofErr w:type="spellStart"/>
+      <w:r>
+        <w:rPr>
+          <w:rFonts w:ascii="Times New Roman" w:hAnsi="Times New Roman" w:cs="Times New Roman"/>
+          <w:i/>
+          <w:color w:val="000000" w:themeColor="text1"/>
+          <w:kern w:val="0"/>
+        </w:rPr>
+        <w:t>ezForest</w:t>
+      </w:r>
+      <w:proofErr w:type="spellEnd"/>
+      <w:r>
+        <w:rPr>
+          <w:rFonts w:ascii="Times New Roman" w:hAnsi="Times New Roman" w:cs="Times New Roman"/>
+          <w:i/>
+          <w:color w:val="000000" w:themeColor="text1"/>
+          <w:kern w:val="0"/>
+        </w:rPr>
+        <w:t xml:space="preserve"> = </w:t>
+      </w:r>
+      <w:proofErr w:type="spellStart"/>
+      <w:r>
+        <w:rPr>
+          <w:rFonts w:ascii="Times New Roman" w:hAnsi="Times New Roman" w:cs="Times New Roman"/>
+          <w:i/>
+          <w:color w:val="000000" w:themeColor="text1"/>
+          <w:kern w:val="0"/>
+        </w:rPr>
+        <w:t>ezSavannah</w:t>
+      </w:r>
+      <w:proofErr w:type="spellEnd"/>
+      <w:r>
+        <w:rPr>
+          <w:rFonts w:ascii="Times New Roman" w:hAnsi="Times New Roman" w:cs="Times New Roman"/>
+          <w:i/>
+          <w:color w:val="000000" w:themeColor="text1"/>
+          <w:kern w:val="0"/>
+        </w:rPr>
+        <w:t xml:space="preserve"> = </w:t>
+      </w:r>
+      <w:proofErr w:type="spellStart"/>
+      <w:r>
+        <w:rPr>
+          <w:rFonts w:ascii="Times New Roman" w:hAnsi="Times New Roman" w:cs="Times New Roman"/>
+          <w:i/>
+          <w:color w:val="000000" w:themeColor="text1"/>
+          <w:kern w:val="0"/>
+        </w:rPr>
+        <w:t>educBasicEducation</w:t>
+      </w:r>
+      <w:proofErr w:type="spellEnd"/>
+      <w:r>
+        <w:rPr>
+          <w:rFonts w:ascii="Times New Roman" w:hAnsi="Times New Roman" w:cs="Times New Roman"/>
+          <w:i/>
+          <w:color w:val="000000" w:themeColor="text1"/>
+          <w:kern w:val="0"/>
+        </w:rPr>
+        <w:t xml:space="preserve"> = </w:t>
+      </w:r>
+      <w:proofErr w:type="spellStart"/>
+      <w:r>
+        <w:rPr>
+          <w:rFonts w:ascii="Times New Roman" w:hAnsi="Times New Roman" w:cs="Times New Roman"/>
+          <w:i/>
+          <w:color w:val="000000" w:themeColor="text1"/>
+          <w:kern w:val="0"/>
+        </w:rPr>
+        <w:t>educSecondaryEducation</w:t>
+      </w:r>
+      <w:proofErr w:type="spellEnd"/>
+      <w:r>
+        <w:rPr>
+          <w:rFonts w:ascii="Times New Roman" w:hAnsi="Times New Roman" w:cs="Times New Roman"/>
+          <w:i/>
+          <w:color w:val="000000" w:themeColor="text1"/>
+          <w:kern w:val="0"/>
+        </w:rPr>
+        <w:t xml:space="preserve"> = </w:t>
+      </w:r>
+      <w:proofErr w:type="spellStart"/>
+      <w:r>
+        <w:rPr>
+          <w:rFonts w:ascii="Times New Roman" w:hAnsi="Times New Roman" w:cs="Times New Roman"/>
+          <w:i/>
+          <w:color w:val="000000" w:themeColor="text1"/>
+          <w:kern w:val="0"/>
+        </w:rPr>
+        <w:t>educTertiaryEducation</w:t>
+      </w:r>
+      <w:proofErr w:type="spellEnd"/>
+      <w:r>
+        <w:rPr>
+          <w:rFonts w:ascii="Times New Roman" w:hAnsi="Times New Roman" w:cs="Times New Roman"/>
+          <w:i/>
+          <w:color w:val="000000" w:themeColor="text1"/>
+          <w:kern w:val="0"/>
+        </w:rPr>
+        <w:t xml:space="preserve"> = </w:t>
+      </w:r>
+      <w:proofErr w:type="spellStart"/>
+      <w:r>
+        <w:rPr>
+          <w:rFonts w:ascii="Times New Roman" w:hAnsi="Times New Roman" w:cs="Times New Roman"/>
+          <w:i/>
+          <w:color w:val="000000" w:themeColor="text1"/>
+          <w:kern w:val="0"/>
+        </w:rPr>
+        <w:t>educOther</w:t>
+      </w:r>
+      <w:proofErr w:type="spellEnd"/>
+      <w:r>
+        <w:rPr>
+          <w:rFonts w:ascii="Times New Roman" w:hAnsi="Times New Roman" w:cs="Times New Roman"/>
+          <w:i/>
+          <w:color w:val="000000" w:themeColor="text1"/>
+          <w:kern w:val="0"/>
+        </w:rPr>
+        <w:t xml:space="preserve"> = </w:t>
+      </w:r>
+      <w:proofErr w:type="spellStart"/>
+      <w:r>
+        <w:rPr>
+          <w:rFonts w:ascii="Times New Roman" w:hAnsi="Times New Roman" w:cs="Times New Roman"/>
+          <w:i/>
+          <w:color w:val="000000" w:themeColor="text1"/>
+          <w:kern w:val="0"/>
+        </w:rPr>
+        <w:t>marketTRUE</w:t>
+      </w:r>
+      <w:proofErr w:type="spellEnd"/>
+      <w:r>
+        <w:rPr>
+          <w:rFonts w:ascii="Times New Roman" w:hAnsi="Times New Roman" w:cs="Times New Roman"/>
+          <w:i/>
+          <w:color w:val="000000" w:themeColor="text1"/>
+          <w:kern w:val="0"/>
+        </w:rPr>
+        <w:t xml:space="preserve"> = livstcd5 = livstcd6 = </w:t>
+      </w:r>
+      <w:proofErr w:type="spellStart"/>
+      <w:r>
+        <w:rPr>
+          <w:rFonts w:ascii="Times New Roman" w:hAnsi="Times New Roman" w:cs="Times New Roman"/>
+          <w:i/>
+          <w:color w:val="000000" w:themeColor="text1"/>
+          <w:kern w:val="0"/>
+        </w:rPr>
+        <w:t>equipTypeCount</w:t>
+      </w:r>
+      <w:proofErr w:type="spellEnd"/>
+      <w:r>
+        <w:rPr>
+          <w:rFonts w:ascii="Times New Roman" w:hAnsi="Times New Roman" w:cs="Times New Roman"/>
+          <w:i/>
+          <w:color w:val="000000" w:themeColor="text1"/>
+          <w:kern w:val="0"/>
+        </w:rPr>
+        <w:t xml:space="preserve"> = </w:t>
+      </w:r>
+      <w:proofErr w:type="spellStart"/>
+      <w:r>
+        <w:rPr>
+          <w:rFonts w:ascii="Times New Roman" w:hAnsi="Times New Roman" w:cs="Times New Roman"/>
+          <w:i/>
+          <w:color w:val="000000" w:themeColor="text1"/>
+          <w:kern w:val="0"/>
+        </w:rPr>
+        <w:t>cropTypeCount</w:t>
+      </w:r>
+      <w:proofErr w:type="spellEnd"/>
+      <w:r>
+        <w:rPr>
+          <w:rFonts w:ascii="Times New Roman" w:hAnsi="Times New Roman" w:cs="Times New Roman"/>
+          <w:i/>
+          <w:color w:val="000000" w:themeColor="text1"/>
+          <w:kern w:val="0"/>
+        </w:rPr>
+        <w:t xml:space="preserve"> = cropcd8 = cropcd11 = cropcd25 = rootcd8 = rootcd18 = rootcd20 = rootcd27 = rootcd33 = 0</w:t>
       </w:r>
     </w:p>
     <w:p>
@@ -3272,7 +4396,27 @@
           <w:color w:val="000000" w:themeColor="text1"/>
           <w:kern w:val="0"/>
         </w:rPr>
-        <w:t xml:space="preserve">profit ~ cropcd25 + rootcd18 + rootcd20 + rootTypeCount + eqcdown61 + </w:t>
+        <w:t xml:space="preserve">profit ~ cropcd25 + rootcd18 + rootcd20 + </w:t>
+      </w:r>
+      <w:proofErr w:type="spellStart"/>
+      <w:r>
+        <w:rPr>
+          <w:rFonts w:ascii="Times New Roman" w:hAnsi="Times New Roman" w:cs="Times New Roman"/>
+          <w:i/>
+          <w:color w:val="000000" w:themeColor="text1"/>
+          <w:kern w:val="0"/>
+        </w:rPr>
+        <w:t>rootTypeCount</w:t>
+      </w:r>
+      <w:proofErr w:type="spellEnd"/>
+      <w:r>
+        <w:rPr>
+          <w:rFonts w:ascii="Times New Roman" w:hAnsi="Times New Roman" w:cs="Times New Roman"/>
+          <w:i/>
+          <w:color w:val="000000" w:themeColor="text1"/>
+          <w:kern w:val="0"/>
+        </w:rPr>
+        <w:t xml:space="preserve"> + eqcdown61 + </w:t>
       </w:r>
     </w:p>
     <w:p>
@@ -3297,7 +4441,27 @@
           <w:color w:val="000000" w:themeColor="text1"/>
           <w:kern w:val="0"/>
         </w:rPr>
-        <w:t xml:space="preserve">    rootcd36 + livstcd5 + equipTypeCount + rootcd6 + rootcd7 + </w:t>
+        <w:t xml:space="preserve">    rootcd36 + livstcd5 + </w:t>
+      </w:r>
+      <w:proofErr w:type="spellStart"/>
+      <w:r>
+        <w:rPr>
+          <w:rFonts w:ascii="Times New Roman" w:hAnsi="Times New Roman" w:cs="Times New Roman"/>
+          <w:i/>
+          <w:color w:val="000000" w:themeColor="text1"/>
+          <w:kern w:val="0"/>
+        </w:rPr>
+        <w:t>equipTypeCount</w:t>
+      </w:r>
+      <w:proofErr w:type="spellEnd"/>
+      <w:r>
+        <w:rPr>
+          <w:rFonts w:ascii="Times New Roman" w:hAnsi="Times New Roman" w:cs="Times New Roman"/>
+          <w:i/>
+          <w:color w:val="000000" w:themeColor="text1"/>
+          <w:kern w:val="0"/>
+        </w:rPr>
+        <w:t xml:space="preserve"> + rootcd6 + rootcd7 + </w:t>
       </w:r>
     </w:p>
     <w:p>
@@ -3374,7 +4538,47 @@
           <w:kern w:val="0"/>
         </w:rPr>
         <w:lastRenderedPageBreak/>
-        <w:t>cropcd25 = rootcd18 = rootcd20 = rootTypeCount = eqcdown61 = rootcd36 = livstcd5 = equipTypeCount = rootcd6 = rootcd7 = livstcd10 = rootcd30 = rootcd5 = rootcd8 = livstcd2 = 0</w:t>
+        <w:t xml:space="preserve">cropcd25 = rootcd18 = rootcd20 = </w:t>
+      </w:r>
+      <w:proofErr w:type="spellStart"/>
+      <w:r>
+        <w:rPr>
+          <w:rFonts w:ascii="Times New Roman" w:hAnsi="Times New Roman" w:cs="Times New Roman"/>
+          <w:i/>
+          <w:color w:val="000000" w:themeColor="text1"/>
+          <w:kern w:val="0"/>
+        </w:rPr>
+        <w:t>rootTypeCount</w:t>
+      </w:r>
+      <w:proofErr w:type="spellEnd"/>
+      <w:r>
+        <w:rPr>
+          <w:rFonts w:ascii="Times New Roman" w:hAnsi="Times New Roman" w:cs="Times New Roman"/>
+          <w:i/>
+          <w:color w:val="000000" w:themeColor="text1"/>
+          <w:kern w:val="0"/>
+        </w:rPr>
+        <w:t xml:space="preserve"> = eqcdown61 = rootcd36 = livstcd5 = </w:t>
+      </w:r>
+      <w:proofErr w:type="spellStart"/>
+      <w:r>
+        <w:rPr>
+          <w:rFonts w:ascii="Times New Roman" w:hAnsi="Times New Roman" w:cs="Times New Roman"/>
+          <w:i/>
+          <w:color w:val="000000" w:themeColor="text1"/>
+          <w:kern w:val="0"/>
+        </w:rPr>
+        <w:t>equipTypeCount</w:t>
+      </w:r>
+      <w:proofErr w:type="spellEnd"/>
+      <w:r>
+        <w:rPr>
+          <w:rFonts w:ascii="Times New Roman" w:hAnsi="Times New Roman" w:cs="Times New Roman"/>
+          <w:i/>
+          <w:color w:val="000000" w:themeColor="text1"/>
+          <w:kern w:val="0"/>
+        </w:rPr>
+        <w:t xml:space="preserve"> = rootcd6 = rootcd7 = livstcd10 = rootcd30 = rootcd5 = rootcd8 = livstcd2 = 0</w:t>
       </w:r>
     </w:p>
     <w:p>
@@ -3473,7 +4677,25 @@
           <w:color w:val="000000" w:themeColor="text1"/>
           <w:kern w:val="0"/>
         </w:rPr>
-        <w:t xml:space="preserve">. We would like to see without agricultural characteristic information, how does this model perform and if any variable will stand out. The model summary shows that only the marketTRUE is significant on 1% level and R squared is only 0.006 which is very low. Although we notice that loc5 and loc3 are correlated with other variables. </w:t>
+        <w:t xml:space="preserve">. We would like to see without agricultural characteristic information, how does this model perform and if any variable will stand out. The model summary shows that only the </w:t>
+      </w:r>
+      <w:proofErr w:type="spellStart"/>
+      <w:r>
+        <w:rPr>
+          <w:rFonts w:ascii="Times New Roman" w:hAnsi="Times New Roman" w:cs="Times New Roman"/>
+          <w:color w:val="000000" w:themeColor="text1"/>
+          <w:kern w:val="0"/>
+        </w:rPr>
+        <w:t>marketTRUE</w:t>
+      </w:r>
+      <w:proofErr w:type="spellEnd"/>
+      <w:r>
+        <w:rPr>
+          <w:rFonts w:ascii="Times New Roman" w:hAnsi="Times New Roman" w:cs="Times New Roman"/>
+          <w:color w:val="000000" w:themeColor="text1"/>
+          <w:kern w:val="0"/>
+        </w:rPr>
+        <w:t xml:space="preserve"> is significant on 1% level and R squared is only 0.006 which is very low. Although we notice that loc5 and loc3 are correlated with other variables. </w:t>
       </w:r>
       <w:proofErr w:type="gramStart"/>
       <w:r>
@@ -3510,7 +4732,47 @@
           <w:color w:val="000000" w:themeColor="text1"/>
           <w:kern w:val="0"/>
         </w:rPr>
-        <w:t>profit ~ educ + ez + loc2 + loc5 + loc3 + market + transport</w:t>
+        <w:t xml:space="preserve">profit ~ </w:t>
+      </w:r>
+      <w:proofErr w:type="spellStart"/>
+      <w:r>
+        <w:rPr>
+          <w:rFonts w:ascii="Times New Roman" w:hAnsi="Times New Roman" w:cs="Times New Roman"/>
+          <w:i/>
+          <w:color w:val="000000" w:themeColor="text1"/>
+          <w:kern w:val="0"/>
+        </w:rPr>
+        <w:t>educ</w:t>
+      </w:r>
+      <w:proofErr w:type="spellEnd"/>
+      <w:r>
+        <w:rPr>
+          <w:rFonts w:ascii="Times New Roman" w:hAnsi="Times New Roman" w:cs="Times New Roman"/>
+          <w:i/>
+          <w:color w:val="000000" w:themeColor="text1"/>
+          <w:kern w:val="0"/>
+        </w:rPr>
+        <w:t xml:space="preserve"> + </w:t>
+      </w:r>
+      <w:proofErr w:type="spellStart"/>
+      <w:r>
+        <w:rPr>
+          <w:rFonts w:ascii="Times New Roman" w:hAnsi="Times New Roman" w:cs="Times New Roman"/>
+          <w:i/>
+          <w:color w:val="000000" w:themeColor="text1"/>
+          <w:kern w:val="0"/>
+        </w:rPr>
+        <w:t>ez</w:t>
+      </w:r>
+      <w:proofErr w:type="spellEnd"/>
+      <w:r>
+        <w:rPr>
+          <w:rFonts w:ascii="Times New Roman" w:hAnsi="Times New Roman" w:cs="Times New Roman"/>
+          <w:i/>
+          <w:color w:val="000000" w:themeColor="text1"/>
+          <w:kern w:val="0"/>
+        </w:rPr>
+        <w:t xml:space="preserve"> + loc2 + loc5 + loc3 + market + transport</w:t>
       </w:r>
     </w:p>
     <w:p>
@@ -3553,14 +4815,165 @@
           <w:kern w:val="0"/>
         </w:rPr>
       </w:pPr>
-      <w:r>
-        <w:rPr>
-          <w:rFonts w:ascii="Times New Roman" w:hAnsi="Times New Roman" w:cs="Times New Roman"/>
-          <w:i/>
-          <w:color w:val="000000" w:themeColor="text1"/>
-          <w:kern w:val="0"/>
-        </w:rPr>
-        <w:t xml:space="preserve">educBasicEducation = educSecondaryEducation = educTertiaryEducation = educOther = ezForest = ezSavannah = loc2Rural = loc5RuralCoastal = loc5RuralForest = loc5RuralSavannah = loc3Rural = marketTRUE = transportTRUE = 0   </w:t>
+      <w:proofErr w:type="spellStart"/>
+      <w:r>
+        <w:rPr>
+          <w:rFonts w:ascii="Times New Roman" w:hAnsi="Times New Roman" w:cs="Times New Roman"/>
+          <w:i/>
+          <w:color w:val="000000" w:themeColor="text1"/>
+          <w:kern w:val="0"/>
+        </w:rPr>
+        <w:t>educBasicEducation</w:t>
+      </w:r>
+      <w:proofErr w:type="spellEnd"/>
+      <w:r>
+        <w:rPr>
+          <w:rFonts w:ascii="Times New Roman" w:hAnsi="Times New Roman" w:cs="Times New Roman"/>
+          <w:i/>
+          <w:color w:val="000000" w:themeColor="text1"/>
+          <w:kern w:val="0"/>
+        </w:rPr>
+        <w:t xml:space="preserve"> = </w:t>
+      </w:r>
+      <w:proofErr w:type="spellStart"/>
+      <w:r>
+        <w:rPr>
+          <w:rFonts w:ascii="Times New Roman" w:hAnsi="Times New Roman" w:cs="Times New Roman"/>
+          <w:i/>
+          <w:color w:val="000000" w:themeColor="text1"/>
+          <w:kern w:val="0"/>
+        </w:rPr>
+        <w:t>educSecondaryEducation</w:t>
+      </w:r>
+      <w:proofErr w:type="spellEnd"/>
+      <w:r>
+        <w:rPr>
+          <w:rFonts w:ascii="Times New Roman" w:hAnsi="Times New Roman" w:cs="Times New Roman"/>
+          <w:i/>
+          <w:color w:val="000000" w:themeColor="text1"/>
+          <w:kern w:val="0"/>
+        </w:rPr>
+        <w:t xml:space="preserve"> = </w:t>
+      </w:r>
+      <w:proofErr w:type="spellStart"/>
+      <w:r>
+        <w:rPr>
+          <w:rFonts w:ascii="Times New Roman" w:hAnsi="Times New Roman" w:cs="Times New Roman"/>
+          <w:i/>
+          <w:color w:val="000000" w:themeColor="text1"/>
+          <w:kern w:val="0"/>
+        </w:rPr>
+        <w:t>educTertiaryEducation</w:t>
+      </w:r>
+      <w:proofErr w:type="spellEnd"/>
+      <w:r>
+        <w:rPr>
+          <w:rFonts w:ascii="Times New Roman" w:hAnsi="Times New Roman" w:cs="Times New Roman"/>
+          <w:i/>
+          <w:color w:val="000000" w:themeColor="text1"/>
+          <w:kern w:val="0"/>
+        </w:rPr>
+        <w:t xml:space="preserve"> = </w:t>
+      </w:r>
+      <w:proofErr w:type="spellStart"/>
+      <w:r>
+        <w:rPr>
+          <w:rFonts w:ascii="Times New Roman" w:hAnsi="Times New Roman" w:cs="Times New Roman"/>
+          <w:i/>
+          <w:color w:val="000000" w:themeColor="text1"/>
+          <w:kern w:val="0"/>
+        </w:rPr>
+        <w:t>educOther</w:t>
+      </w:r>
+      <w:proofErr w:type="spellEnd"/>
+      <w:r>
+        <w:rPr>
+          <w:rFonts w:ascii="Times New Roman" w:hAnsi="Times New Roman" w:cs="Times New Roman"/>
+          <w:i/>
+          <w:color w:val="000000" w:themeColor="text1"/>
+          <w:kern w:val="0"/>
+        </w:rPr>
+        <w:t xml:space="preserve"> = </w:t>
+      </w:r>
+      <w:proofErr w:type="spellStart"/>
+      <w:r>
+        <w:rPr>
+          <w:rFonts w:ascii="Times New Roman" w:hAnsi="Times New Roman" w:cs="Times New Roman"/>
+          <w:i/>
+          <w:color w:val="000000" w:themeColor="text1"/>
+          <w:kern w:val="0"/>
+        </w:rPr>
+        <w:t>ezForest</w:t>
+      </w:r>
+      <w:proofErr w:type="spellEnd"/>
+      <w:r>
+        <w:rPr>
+          <w:rFonts w:ascii="Times New Roman" w:hAnsi="Times New Roman" w:cs="Times New Roman"/>
+          <w:i/>
+          <w:color w:val="000000" w:themeColor="text1"/>
+          <w:kern w:val="0"/>
+        </w:rPr>
+        <w:t xml:space="preserve"> = </w:t>
+      </w:r>
+      <w:proofErr w:type="spellStart"/>
+      <w:r>
+        <w:rPr>
+          <w:rFonts w:ascii="Times New Roman" w:hAnsi="Times New Roman" w:cs="Times New Roman"/>
+          <w:i/>
+          <w:color w:val="000000" w:themeColor="text1"/>
+          <w:kern w:val="0"/>
+        </w:rPr>
+        <w:t>ezSavannah</w:t>
+      </w:r>
+      <w:proofErr w:type="spellEnd"/>
+      <w:r>
+        <w:rPr>
+          <w:rFonts w:ascii="Times New Roman" w:hAnsi="Times New Roman" w:cs="Times New Roman"/>
+          <w:i/>
+          <w:color w:val="000000" w:themeColor="text1"/>
+          <w:kern w:val="0"/>
+        </w:rPr>
+        <w:t xml:space="preserve"> = loc2Rural = loc5RuralCoastal = loc5RuralForest = loc5RuralSavannah = loc3Rural = </w:t>
+      </w:r>
+      <w:proofErr w:type="spellStart"/>
+      <w:r>
+        <w:rPr>
+          <w:rFonts w:ascii="Times New Roman" w:hAnsi="Times New Roman" w:cs="Times New Roman"/>
+          <w:i/>
+          <w:color w:val="000000" w:themeColor="text1"/>
+          <w:kern w:val="0"/>
+        </w:rPr>
+        <w:t>marketTRUE</w:t>
+      </w:r>
+      <w:proofErr w:type="spellEnd"/>
+      <w:r>
+        <w:rPr>
+          <w:rFonts w:ascii="Times New Roman" w:hAnsi="Times New Roman" w:cs="Times New Roman"/>
+          <w:i/>
+          <w:color w:val="000000" w:themeColor="text1"/>
+          <w:kern w:val="0"/>
+        </w:rPr>
+        <w:t xml:space="preserve"> = </w:t>
+      </w:r>
+      <w:proofErr w:type="spellStart"/>
+      <w:r>
+        <w:rPr>
+          <w:rFonts w:ascii="Times New Roman" w:hAnsi="Times New Roman" w:cs="Times New Roman"/>
+          <w:i/>
+          <w:color w:val="000000" w:themeColor="text1"/>
+          <w:kern w:val="0"/>
+        </w:rPr>
+        <w:t>transportTRUE</w:t>
+      </w:r>
+      <w:proofErr w:type="spellEnd"/>
+      <w:r>
+        <w:rPr>
+          <w:rFonts w:ascii="Times New Roman" w:hAnsi="Times New Roman" w:cs="Times New Roman"/>
+          <w:i/>
+          <w:color w:val="000000" w:themeColor="text1"/>
+          <w:kern w:val="0"/>
+        </w:rPr>
+        <w:t xml:space="preserve"> = 0   </w:t>
       </w:r>
     </w:p>
     <w:p>
@@ -3659,7 +5072,43 @@
           <w:color w:val="000000" w:themeColor="text1"/>
           <w:kern w:val="0"/>
         </w:rPr>
-        <w:t>ter removing loc5 and loc3, ezForest becomes significant on 5% level. marketTRUE remains significant on 1% level. Both of their coefficients estimate didn’t change much from model R2. Although the R squared is still very low, and F-statistic is 2.5 with 9 and 3603 DF and p-value is 0.006 which is not as good as model R1. What’s out of expectation is that none of the education variables are significant. We think maybe education combined with other variables might be significant.</w:t>
+        <w:t xml:space="preserve">ter removing loc5 and loc3, </w:t>
+      </w:r>
+      <w:proofErr w:type="spellStart"/>
+      <w:r>
+        <w:rPr>
+          <w:rFonts w:ascii="Times New Roman" w:hAnsi="Times New Roman" w:cs="Times New Roman"/>
+          <w:color w:val="000000" w:themeColor="text1"/>
+          <w:kern w:val="0"/>
+        </w:rPr>
+        <w:t>ezForest</w:t>
+      </w:r>
+      <w:proofErr w:type="spellEnd"/>
+      <w:r>
+        <w:rPr>
+          <w:rFonts w:ascii="Times New Roman" w:hAnsi="Times New Roman" w:cs="Times New Roman"/>
+          <w:color w:val="000000" w:themeColor="text1"/>
+          <w:kern w:val="0"/>
+        </w:rPr>
+        <w:t xml:space="preserve"> becomes significant on 5% level. </w:t>
+      </w:r>
+      <w:proofErr w:type="spellStart"/>
+      <w:r>
+        <w:rPr>
+          <w:rFonts w:ascii="Times New Roman" w:hAnsi="Times New Roman" w:cs="Times New Roman"/>
+          <w:color w:val="000000" w:themeColor="text1"/>
+          <w:kern w:val="0"/>
+        </w:rPr>
+        <w:t>marketTRUE</w:t>
+      </w:r>
+      <w:proofErr w:type="spellEnd"/>
+      <w:r>
+        <w:rPr>
+          <w:rFonts w:ascii="Times New Roman" w:hAnsi="Times New Roman" w:cs="Times New Roman"/>
+          <w:color w:val="000000" w:themeColor="text1"/>
+          <w:kern w:val="0"/>
+        </w:rPr>
+        <w:t xml:space="preserve"> remains significant on 1% level. Both of their coefficients estimate didn’t change much from model R2. Although the R squared is still very low, and F-statistic is 2.5 with 9 and 3603 DF and p-value is 0.006 which is not as good as model R1. What’s out of expectation is that none of the education variables are significant. We think maybe education combined with other variables might be significant.</w:t>
       </w:r>
     </w:p>
     <w:p>
@@ -3684,7 +5133,47 @@
           <w:color w:val="000000" w:themeColor="text1"/>
           <w:kern w:val="0"/>
         </w:rPr>
-        <w:t>profit ~ educ + ez + loc2 + market + transport</w:t>
+        <w:t xml:space="preserve">profit ~ </w:t>
+      </w:r>
+      <w:proofErr w:type="spellStart"/>
+      <w:r>
+        <w:rPr>
+          <w:rFonts w:ascii="Times New Roman" w:hAnsi="Times New Roman" w:cs="Times New Roman"/>
+          <w:i/>
+          <w:color w:val="000000" w:themeColor="text1"/>
+          <w:kern w:val="0"/>
+        </w:rPr>
+        <w:t>educ</w:t>
+      </w:r>
+      <w:proofErr w:type="spellEnd"/>
+      <w:r>
+        <w:rPr>
+          <w:rFonts w:ascii="Times New Roman" w:hAnsi="Times New Roman" w:cs="Times New Roman"/>
+          <w:i/>
+          <w:color w:val="000000" w:themeColor="text1"/>
+          <w:kern w:val="0"/>
+        </w:rPr>
+        <w:t xml:space="preserve"> + </w:t>
+      </w:r>
+      <w:proofErr w:type="spellStart"/>
+      <w:r>
+        <w:rPr>
+          <w:rFonts w:ascii="Times New Roman" w:hAnsi="Times New Roman" w:cs="Times New Roman"/>
+          <w:i/>
+          <w:color w:val="000000" w:themeColor="text1"/>
+          <w:kern w:val="0"/>
+        </w:rPr>
+        <w:t>ez</w:t>
+      </w:r>
+      <w:proofErr w:type="spellEnd"/>
+      <w:r>
+        <w:rPr>
+          <w:rFonts w:ascii="Times New Roman" w:hAnsi="Times New Roman" w:cs="Times New Roman"/>
+          <w:i/>
+          <w:color w:val="000000" w:themeColor="text1"/>
+          <w:kern w:val="0"/>
+        </w:rPr>
+        <w:t xml:space="preserve"> + loc2 + market + transport</w:t>
       </w:r>
     </w:p>
     <w:p>
@@ -3722,14 +5211,165 @@
           <w:kern w:val="0"/>
         </w:rPr>
       </w:pPr>
-      <w:r>
-        <w:rPr>
-          <w:rFonts w:ascii="Times New Roman" w:hAnsi="Times New Roman" w:cs="Times New Roman"/>
-          <w:i/>
-          <w:color w:val="000000" w:themeColor="text1"/>
-          <w:kern w:val="0"/>
-        </w:rPr>
-        <w:t>educBasicEducation = educSecondaryEducation = educTertiaryEducation = educOther = ezForest = ezSavannah = loc2Rural = marketTRUE = transportTRUE = 0</w:t>
+      <w:proofErr w:type="spellStart"/>
+      <w:r>
+        <w:rPr>
+          <w:rFonts w:ascii="Times New Roman" w:hAnsi="Times New Roman" w:cs="Times New Roman"/>
+          <w:i/>
+          <w:color w:val="000000" w:themeColor="text1"/>
+          <w:kern w:val="0"/>
+        </w:rPr>
+        <w:t>educBasicEducation</w:t>
+      </w:r>
+      <w:proofErr w:type="spellEnd"/>
+      <w:r>
+        <w:rPr>
+          <w:rFonts w:ascii="Times New Roman" w:hAnsi="Times New Roman" w:cs="Times New Roman"/>
+          <w:i/>
+          <w:color w:val="000000" w:themeColor="text1"/>
+          <w:kern w:val="0"/>
+        </w:rPr>
+        <w:t xml:space="preserve"> = </w:t>
+      </w:r>
+      <w:proofErr w:type="spellStart"/>
+      <w:r>
+        <w:rPr>
+          <w:rFonts w:ascii="Times New Roman" w:hAnsi="Times New Roman" w:cs="Times New Roman"/>
+          <w:i/>
+          <w:color w:val="000000" w:themeColor="text1"/>
+          <w:kern w:val="0"/>
+        </w:rPr>
+        <w:t>educSecondaryEducation</w:t>
+      </w:r>
+      <w:proofErr w:type="spellEnd"/>
+      <w:r>
+        <w:rPr>
+          <w:rFonts w:ascii="Times New Roman" w:hAnsi="Times New Roman" w:cs="Times New Roman"/>
+          <w:i/>
+          <w:color w:val="000000" w:themeColor="text1"/>
+          <w:kern w:val="0"/>
+        </w:rPr>
+        <w:t xml:space="preserve"> = </w:t>
+      </w:r>
+      <w:proofErr w:type="spellStart"/>
+      <w:r>
+        <w:rPr>
+          <w:rFonts w:ascii="Times New Roman" w:hAnsi="Times New Roman" w:cs="Times New Roman"/>
+          <w:i/>
+          <w:color w:val="000000" w:themeColor="text1"/>
+          <w:kern w:val="0"/>
+        </w:rPr>
+        <w:t>educTertiaryEducation</w:t>
+      </w:r>
+      <w:proofErr w:type="spellEnd"/>
+      <w:r>
+        <w:rPr>
+          <w:rFonts w:ascii="Times New Roman" w:hAnsi="Times New Roman" w:cs="Times New Roman"/>
+          <w:i/>
+          <w:color w:val="000000" w:themeColor="text1"/>
+          <w:kern w:val="0"/>
+        </w:rPr>
+        <w:t xml:space="preserve"> = </w:t>
+      </w:r>
+      <w:proofErr w:type="spellStart"/>
+      <w:r>
+        <w:rPr>
+          <w:rFonts w:ascii="Times New Roman" w:hAnsi="Times New Roman" w:cs="Times New Roman"/>
+          <w:i/>
+          <w:color w:val="000000" w:themeColor="text1"/>
+          <w:kern w:val="0"/>
+        </w:rPr>
+        <w:t>educOther</w:t>
+      </w:r>
+      <w:proofErr w:type="spellEnd"/>
+      <w:r>
+        <w:rPr>
+          <w:rFonts w:ascii="Times New Roman" w:hAnsi="Times New Roman" w:cs="Times New Roman"/>
+          <w:i/>
+          <w:color w:val="000000" w:themeColor="text1"/>
+          <w:kern w:val="0"/>
+        </w:rPr>
+        <w:t xml:space="preserve"> = </w:t>
+      </w:r>
+      <w:proofErr w:type="spellStart"/>
+      <w:r>
+        <w:rPr>
+          <w:rFonts w:ascii="Times New Roman" w:hAnsi="Times New Roman" w:cs="Times New Roman"/>
+          <w:i/>
+          <w:color w:val="000000" w:themeColor="text1"/>
+          <w:kern w:val="0"/>
+        </w:rPr>
+        <w:t>ezForest</w:t>
+      </w:r>
+      <w:proofErr w:type="spellEnd"/>
+      <w:r>
+        <w:rPr>
+          <w:rFonts w:ascii="Times New Roman" w:hAnsi="Times New Roman" w:cs="Times New Roman"/>
+          <w:i/>
+          <w:color w:val="000000" w:themeColor="text1"/>
+          <w:kern w:val="0"/>
+        </w:rPr>
+        <w:t xml:space="preserve"> = </w:t>
+      </w:r>
+      <w:proofErr w:type="spellStart"/>
+      <w:r>
+        <w:rPr>
+          <w:rFonts w:ascii="Times New Roman" w:hAnsi="Times New Roman" w:cs="Times New Roman"/>
+          <w:i/>
+          <w:color w:val="000000" w:themeColor="text1"/>
+          <w:kern w:val="0"/>
+        </w:rPr>
+        <w:t>ezSavannah</w:t>
+      </w:r>
+      <w:proofErr w:type="spellEnd"/>
+      <w:r>
+        <w:rPr>
+          <w:rFonts w:ascii="Times New Roman" w:hAnsi="Times New Roman" w:cs="Times New Roman"/>
+          <w:i/>
+          <w:color w:val="000000" w:themeColor="text1"/>
+          <w:kern w:val="0"/>
+        </w:rPr>
+        <w:t xml:space="preserve"> = loc2Rural = </w:t>
+      </w:r>
+      <w:proofErr w:type="spellStart"/>
+      <w:r>
+        <w:rPr>
+          <w:rFonts w:ascii="Times New Roman" w:hAnsi="Times New Roman" w:cs="Times New Roman"/>
+          <w:i/>
+          <w:color w:val="000000" w:themeColor="text1"/>
+          <w:kern w:val="0"/>
+        </w:rPr>
+        <w:t>marketTRUE</w:t>
+      </w:r>
+      <w:proofErr w:type="spellEnd"/>
+      <w:r>
+        <w:rPr>
+          <w:rFonts w:ascii="Times New Roman" w:hAnsi="Times New Roman" w:cs="Times New Roman"/>
+          <w:i/>
+          <w:color w:val="000000" w:themeColor="text1"/>
+          <w:kern w:val="0"/>
+        </w:rPr>
+        <w:t xml:space="preserve"> = </w:t>
+      </w:r>
+      <w:proofErr w:type="spellStart"/>
+      <w:r>
+        <w:rPr>
+          <w:rFonts w:ascii="Times New Roman" w:hAnsi="Times New Roman" w:cs="Times New Roman"/>
+          <w:i/>
+          <w:color w:val="000000" w:themeColor="text1"/>
+          <w:kern w:val="0"/>
+        </w:rPr>
+        <w:t>transportTRUE</w:t>
+      </w:r>
+      <w:proofErr w:type="spellEnd"/>
+      <w:r>
+        <w:rPr>
+          <w:rFonts w:ascii="Times New Roman" w:hAnsi="Times New Roman" w:cs="Times New Roman"/>
+          <w:i/>
+          <w:color w:val="000000" w:themeColor="text1"/>
+          <w:kern w:val="0"/>
+        </w:rPr>
+        <w:t xml:space="preserve"> = 0</w:t>
       </w:r>
     </w:p>
     <w:p>
@@ -3840,7 +5480,47 @@
           <w:color w:val="000000" w:themeColor="text1"/>
           <w:kern w:val="0"/>
         </w:rPr>
-        <w:t>profit ~ educ * age + female + ez + loc2 + market + transport</w:t>
+        <w:t xml:space="preserve">profit ~ </w:t>
+      </w:r>
+      <w:proofErr w:type="spellStart"/>
+      <w:r>
+        <w:rPr>
+          <w:rFonts w:ascii="Times New Roman" w:hAnsi="Times New Roman" w:cs="Times New Roman"/>
+          <w:i/>
+          <w:color w:val="000000" w:themeColor="text1"/>
+          <w:kern w:val="0"/>
+        </w:rPr>
+        <w:t>educ</w:t>
+      </w:r>
+      <w:proofErr w:type="spellEnd"/>
+      <w:r>
+        <w:rPr>
+          <w:rFonts w:ascii="Times New Roman" w:hAnsi="Times New Roman" w:cs="Times New Roman"/>
+          <w:i/>
+          <w:color w:val="000000" w:themeColor="text1"/>
+          <w:kern w:val="0"/>
+        </w:rPr>
+        <w:t xml:space="preserve"> * age + female + </w:t>
+      </w:r>
+      <w:proofErr w:type="spellStart"/>
+      <w:r>
+        <w:rPr>
+          <w:rFonts w:ascii="Times New Roman" w:hAnsi="Times New Roman" w:cs="Times New Roman"/>
+          <w:i/>
+          <w:color w:val="000000" w:themeColor="text1"/>
+          <w:kern w:val="0"/>
+        </w:rPr>
+        <w:t>ez</w:t>
+      </w:r>
+      <w:proofErr w:type="spellEnd"/>
+      <w:r>
+        <w:rPr>
+          <w:rFonts w:ascii="Times New Roman" w:hAnsi="Times New Roman" w:cs="Times New Roman"/>
+          <w:i/>
+          <w:color w:val="000000" w:themeColor="text1"/>
+          <w:kern w:val="0"/>
+        </w:rPr>
+        <w:t xml:space="preserve"> + loc2 + market + transport</w:t>
       </w:r>
     </w:p>
     <w:p>
@@ -3877,14 +5557,145 @@
           <w:kern w:val="0"/>
         </w:rPr>
       </w:pPr>
-      <w:r>
-        <w:rPr>
-          <w:rFonts w:ascii="Times New Roman" w:hAnsi="Times New Roman" w:cs="Times New Roman"/>
-          <w:i/>
-          <w:color w:val="000000" w:themeColor="text1"/>
-          <w:kern w:val="0"/>
-        </w:rPr>
-        <w:t>educBasicEducation = educSecondaryEducation = educTertiaryEducation = educOther = age = femaleTRUE = ezForest = ezSavannah = loc2Rural = marketTRUE=transportTRUE=</w:t>
+      <w:proofErr w:type="spellStart"/>
+      <w:r>
+        <w:rPr>
+          <w:rFonts w:ascii="Times New Roman" w:hAnsi="Times New Roman" w:cs="Times New Roman"/>
+          <w:i/>
+          <w:color w:val="000000" w:themeColor="text1"/>
+          <w:kern w:val="0"/>
+        </w:rPr>
+        <w:t>educBasicEducation</w:t>
+      </w:r>
+      <w:proofErr w:type="spellEnd"/>
+      <w:r>
+        <w:rPr>
+          <w:rFonts w:ascii="Times New Roman" w:hAnsi="Times New Roman" w:cs="Times New Roman"/>
+          <w:i/>
+          <w:color w:val="000000" w:themeColor="text1"/>
+          <w:kern w:val="0"/>
+        </w:rPr>
+        <w:t xml:space="preserve"> = </w:t>
+      </w:r>
+      <w:proofErr w:type="spellStart"/>
+      <w:r>
+        <w:rPr>
+          <w:rFonts w:ascii="Times New Roman" w:hAnsi="Times New Roman" w:cs="Times New Roman"/>
+          <w:i/>
+          <w:color w:val="000000" w:themeColor="text1"/>
+          <w:kern w:val="0"/>
+        </w:rPr>
+        <w:t>educSecondaryEducation</w:t>
+      </w:r>
+      <w:proofErr w:type="spellEnd"/>
+      <w:r>
+        <w:rPr>
+          <w:rFonts w:ascii="Times New Roman" w:hAnsi="Times New Roman" w:cs="Times New Roman"/>
+          <w:i/>
+          <w:color w:val="000000" w:themeColor="text1"/>
+          <w:kern w:val="0"/>
+        </w:rPr>
+        <w:t xml:space="preserve"> = </w:t>
+      </w:r>
+      <w:proofErr w:type="spellStart"/>
+      <w:r>
+        <w:rPr>
+          <w:rFonts w:ascii="Times New Roman" w:hAnsi="Times New Roman" w:cs="Times New Roman"/>
+          <w:i/>
+          <w:color w:val="000000" w:themeColor="text1"/>
+          <w:kern w:val="0"/>
+        </w:rPr>
+        <w:t>educTertiaryEducation</w:t>
+      </w:r>
+      <w:proofErr w:type="spellEnd"/>
+      <w:r>
+        <w:rPr>
+          <w:rFonts w:ascii="Times New Roman" w:hAnsi="Times New Roman" w:cs="Times New Roman"/>
+          <w:i/>
+          <w:color w:val="000000" w:themeColor="text1"/>
+          <w:kern w:val="0"/>
+        </w:rPr>
+        <w:t xml:space="preserve"> = </w:t>
+      </w:r>
+      <w:proofErr w:type="spellStart"/>
+      <w:r>
+        <w:rPr>
+          <w:rFonts w:ascii="Times New Roman" w:hAnsi="Times New Roman" w:cs="Times New Roman"/>
+          <w:i/>
+          <w:color w:val="000000" w:themeColor="text1"/>
+          <w:kern w:val="0"/>
+        </w:rPr>
+        <w:t>educOther</w:t>
+      </w:r>
+      <w:proofErr w:type="spellEnd"/>
+      <w:r>
+        <w:rPr>
+          <w:rFonts w:ascii="Times New Roman" w:hAnsi="Times New Roman" w:cs="Times New Roman"/>
+          <w:i/>
+          <w:color w:val="000000" w:themeColor="text1"/>
+          <w:kern w:val="0"/>
+        </w:rPr>
+        <w:t xml:space="preserve"> = age = </w:t>
+      </w:r>
+      <w:proofErr w:type="spellStart"/>
+      <w:r>
+        <w:rPr>
+          <w:rFonts w:ascii="Times New Roman" w:hAnsi="Times New Roman" w:cs="Times New Roman"/>
+          <w:i/>
+          <w:color w:val="000000" w:themeColor="text1"/>
+          <w:kern w:val="0"/>
+        </w:rPr>
+        <w:t>femaleTRUE</w:t>
+      </w:r>
+      <w:proofErr w:type="spellEnd"/>
+      <w:r>
+        <w:rPr>
+          <w:rFonts w:ascii="Times New Roman" w:hAnsi="Times New Roman" w:cs="Times New Roman"/>
+          <w:i/>
+          <w:color w:val="000000" w:themeColor="text1"/>
+          <w:kern w:val="0"/>
+        </w:rPr>
+        <w:t xml:space="preserve"> = </w:t>
+      </w:r>
+      <w:proofErr w:type="spellStart"/>
+      <w:r>
+        <w:rPr>
+          <w:rFonts w:ascii="Times New Roman" w:hAnsi="Times New Roman" w:cs="Times New Roman"/>
+          <w:i/>
+          <w:color w:val="000000" w:themeColor="text1"/>
+          <w:kern w:val="0"/>
+        </w:rPr>
+        <w:t>ezForest</w:t>
+      </w:r>
+      <w:proofErr w:type="spellEnd"/>
+      <w:r>
+        <w:rPr>
+          <w:rFonts w:ascii="Times New Roman" w:hAnsi="Times New Roman" w:cs="Times New Roman"/>
+          <w:i/>
+          <w:color w:val="000000" w:themeColor="text1"/>
+          <w:kern w:val="0"/>
+        </w:rPr>
+        <w:t xml:space="preserve"> = </w:t>
+      </w:r>
+      <w:proofErr w:type="spellStart"/>
+      <w:r>
+        <w:rPr>
+          <w:rFonts w:ascii="Times New Roman" w:hAnsi="Times New Roman" w:cs="Times New Roman"/>
+          <w:i/>
+          <w:color w:val="000000" w:themeColor="text1"/>
+          <w:kern w:val="0"/>
+        </w:rPr>
+        <w:t>ezSavannah</w:t>
+      </w:r>
+      <w:proofErr w:type="spellEnd"/>
+      <w:r>
+        <w:rPr>
+          <w:rFonts w:ascii="Times New Roman" w:hAnsi="Times New Roman" w:cs="Times New Roman"/>
+          <w:i/>
+          <w:color w:val="000000" w:themeColor="text1"/>
+          <w:kern w:val="0"/>
+        </w:rPr>
+        <w:t xml:space="preserve"> = loc2Rural = marketTRUE=transportTRUE=</w:t>
       </w:r>
       <w:proofErr w:type="gramStart"/>
       <w:r>
@@ -3904,7 +5715,47 @@
           <w:color w:val="000000" w:themeColor="text1"/>
           <w:kern w:val="0"/>
         </w:rPr>
-        <w:t>=educSecondaryEducation:age = educTertiaryEducation:age = educOther:age = 0</w:t>
+        <w:t xml:space="preserve">=educSecondaryEducation:age = </w:t>
+      </w:r>
+      <w:proofErr w:type="spellStart"/>
+      <w:r>
+        <w:rPr>
+          <w:rFonts w:ascii="Times New Roman" w:hAnsi="Times New Roman" w:cs="Times New Roman"/>
+          <w:i/>
+          <w:color w:val="000000" w:themeColor="text1"/>
+          <w:kern w:val="0"/>
+        </w:rPr>
+        <w:t>educTertiaryEducation:age</w:t>
+      </w:r>
+      <w:proofErr w:type="spellEnd"/>
+      <w:r>
+        <w:rPr>
+          <w:rFonts w:ascii="Times New Roman" w:hAnsi="Times New Roman" w:cs="Times New Roman"/>
+          <w:i/>
+          <w:color w:val="000000" w:themeColor="text1"/>
+          <w:kern w:val="0"/>
+        </w:rPr>
+        <w:t xml:space="preserve"> = </w:t>
+      </w:r>
+      <w:proofErr w:type="spellStart"/>
+      <w:r>
+        <w:rPr>
+          <w:rFonts w:ascii="Times New Roman" w:hAnsi="Times New Roman" w:cs="Times New Roman"/>
+          <w:i/>
+          <w:color w:val="000000" w:themeColor="text1"/>
+          <w:kern w:val="0"/>
+        </w:rPr>
+        <w:t>educOther:age</w:t>
+      </w:r>
+      <w:proofErr w:type="spellEnd"/>
+      <w:r>
+        <w:rPr>
+          <w:rFonts w:ascii="Times New Roman" w:hAnsi="Times New Roman" w:cs="Times New Roman"/>
+          <w:i/>
+          <w:color w:val="000000" w:themeColor="text1"/>
+          <w:kern w:val="0"/>
+        </w:rPr>
+        <w:t xml:space="preserve"> = 0</w:t>
       </w:r>
     </w:p>
     <w:p>
@@ -4065,7 +5916,25 @@
           <w:color w:val="000000" w:themeColor="text1"/>
           <w:kern w:val="0"/>
         </w:rPr>
-        <w:t xml:space="preserve">m our unrestricted model i.e. hh_profit_model_ur, we can see that livstcd5, eqcdown61, rootcd18, rootcd20, rootcd27, rootce36 </w:t>
+        <w:t xml:space="preserve">m our unrestricted model i.e. </w:t>
+      </w:r>
+      <w:proofErr w:type="spellStart"/>
+      <w:r>
+        <w:rPr>
+          <w:rFonts w:ascii="Times New Roman" w:hAnsi="Times New Roman" w:cs="Times New Roman"/>
+          <w:color w:val="000000" w:themeColor="text1"/>
+          <w:kern w:val="0"/>
+        </w:rPr>
+        <w:t>hh_profit_model_ur</w:t>
+      </w:r>
+      <w:proofErr w:type="spellEnd"/>
+      <w:r>
+        <w:rPr>
+          <w:rFonts w:ascii="Times New Roman" w:hAnsi="Times New Roman" w:cs="Times New Roman"/>
+          <w:color w:val="000000" w:themeColor="text1"/>
+          <w:kern w:val="0"/>
+        </w:rPr>
+        <w:t xml:space="preserve">, we can see that livstcd5, eqcdown61, rootcd18, rootcd20, rootcd27, rootce36 </w:t>
       </w:r>
       <w:r>
         <w:rPr>
@@ -5505,8 +7374,2274 @@
         </w:rPr>
         <w:t>the best fit among all models. It could roughly explain 12% variation in profit per acre. Education does not have much effect on profit, and ecological zone, market and crops have significant influence on profit.</w:t>
       </w:r>
-      <w:bookmarkStart w:id="6" w:name="_GoBack"/>
-      <w:bookmarkEnd w:id="6"/>
+    </w:p>
+    <w:p>
+      <w:pPr>
+        <w:widowControl/>
+        <w:autoSpaceDE w:val="0"/>
+        <w:autoSpaceDN w:val="0"/>
+        <w:adjustRightInd w:val="0"/>
+        <w:spacing w:after="240" w:line="360" w:lineRule="atLeast"/>
+        <w:jc w:val="left"/>
+        <w:rPr>
+          <w:rFonts w:ascii="Times New Roman" w:hAnsi="Times New Roman" w:cs="Times New Roman"/>
+          <w:color w:val="000000" w:themeColor="text1"/>
+          <w:kern w:val="0"/>
+        </w:rPr>
+      </w:pPr>
+    </w:p>
+    <w:p>
+      <w:pPr>
+        <w:widowControl/>
+        <w:autoSpaceDE w:val="0"/>
+        <w:autoSpaceDN w:val="0"/>
+        <w:adjustRightInd w:val="0"/>
+        <w:spacing w:after="240" w:line="360" w:lineRule="atLeast"/>
+        <w:jc w:val="left"/>
+        <w:rPr>
+          <w:rFonts w:ascii="Times New Roman" w:hAnsi="Times New Roman" w:cs="Times New Roman"/>
+          <w:b/>
+          <w:color w:val="000000" w:themeColor="text1"/>
+          <w:kern w:val="0"/>
+          <w:sz w:val="28"/>
+        </w:rPr>
+      </w:pPr>
+      <w:r>
+        <w:rPr>
+          <w:rFonts w:ascii="Times New Roman" w:hAnsi="Times New Roman" w:cs="Times New Roman"/>
+          <w:b/>
+          <w:color w:val="000000" w:themeColor="text1"/>
+          <w:kern w:val="0"/>
+          <w:sz w:val="28"/>
+        </w:rPr>
+        <w:t>Appendix</w:t>
+      </w:r>
+    </w:p>
+    <w:p>
+      <w:pPr>
+        <w:rPr>
+          <w:rFonts w:ascii="Times New Roman" w:hAnsi="Times New Roman" w:cs="Times New Roman"/>
+          <w:b/>
+          <w:color w:val="000000" w:themeColor="text1"/>
+        </w:rPr>
+      </w:pPr>
+      <w:r>
+        <w:rPr>
+          <w:rFonts w:ascii="Times New Roman" w:hAnsi="Times New Roman" w:cs="Times New Roman"/>
+          <w:b/>
+          <w:color w:val="000000" w:themeColor="text1"/>
+        </w:rPr>
+        <w:t>Find correlations between features and training target (HH profit per acre)</w:t>
+      </w:r>
+    </w:p>
+    <w:p>
+      <w:pPr>
+        <w:rPr>
+          <w:rFonts w:ascii="Times New Roman" w:hAnsi="Times New Roman" w:cs="Times New Roman"/>
+          <w:b/>
+          <w:color w:val="000000" w:themeColor="text1"/>
+        </w:rPr>
+      </w:pPr>
+      <w:r>
+        <w:rPr>
+          <w:rFonts w:ascii="Times New Roman" w:hAnsi="Times New Roman" w:cs="Times New Roman"/>
+          <w:b/>
+          <w:color w:val="000000" w:themeColor="text1"/>
+        </w:rPr>
+        <w:t>For features already grouped by (</w:t>
+      </w:r>
+      <w:proofErr w:type="spellStart"/>
+      <w:r>
+        <w:rPr>
+          <w:rFonts w:ascii="Times New Roman" w:hAnsi="Times New Roman" w:cs="Times New Roman"/>
+          <w:b/>
+          <w:color w:val="000000" w:themeColor="text1"/>
+        </w:rPr>
+        <w:t>clust</w:t>
+      </w:r>
+      <w:proofErr w:type="spellEnd"/>
+      <w:r>
+        <w:rPr>
+          <w:rFonts w:ascii="Times New Roman" w:hAnsi="Times New Roman" w:cs="Times New Roman"/>
+          <w:b/>
+          <w:color w:val="000000" w:themeColor="text1"/>
+        </w:rPr>
+        <w:t xml:space="preserve">, </w:t>
+      </w:r>
+      <w:proofErr w:type="spellStart"/>
+      <w:r>
+        <w:rPr>
+          <w:rFonts w:ascii="Times New Roman" w:hAnsi="Times New Roman" w:cs="Times New Roman"/>
+          <w:b/>
+          <w:color w:val="000000" w:themeColor="text1"/>
+        </w:rPr>
+        <w:t>nh</w:t>
+      </w:r>
+      <w:proofErr w:type="spellEnd"/>
+      <w:r>
+        <w:rPr>
+          <w:rFonts w:ascii="Times New Roman" w:hAnsi="Times New Roman" w:cs="Times New Roman"/>
+          <w:b/>
+          <w:color w:val="000000" w:themeColor="text1"/>
+        </w:rPr>
+        <w:t>)</w:t>
+      </w:r>
+    </w:p>
+    <w:p>
+      <w:pPr>
+        <w:rPr>
+          <w:rFonts w:ascii="Times New Roman" w:hAnsi="Times New Roman" w:cs="Times New Roman"/>
+          <w:color w:val="000000" w:themeColor="text1"/>
+        </w:rPr>
+      </w:pPr>
+      <w:r>
+        <w:rPr>
+          <w:rFonts w:ascii="Times New Roman" w:hAnsi="Times New Roman" w:cs="Times New Roman"/>
+          <w:color w:val="000000" w:themeColor="text1"/>
+        </w:rPr>
+        <w:t>To calculate the correlation between feature and training target, i.e. HH profit per acre, firstly we added features from aggregates data in batch mode. For features already grouped by (</w:t>
+      </w:r>
+      <w:proofErr w:type="spellStart"/>
+      <w:r>
+        <w:rPr>
+          <w:rFonts w:ascii="Times New Roman" w:hAnsi="Times New Roman" w:cs="Times New Roman"/>
+          <w:color w:val="000000" w:themeColor="text1"/>
+        </w:rPr>
+        <w:t>clust</w:t>
+      </w:r>
+      <w:proofErr w:type="spellEnd"/>
+      <w:r>
+        <w:rPr>
+          <w:rFonts w:ascii="Times New Roman" w:hAnsi="Times New Roman" w:cs="Times New Roman"/>
+          <w:color w:val="000000" w:themeColor="text1"/>
+        </w:rPr>
+        <w:t xml:space="preserve">, </w:t>
+      </w:r>
+      <w:proofErr w:type="spellStart"/>
+      <w:r>
+        <w:rPr>
+          <w:rFonts w:ascii="Times New Roman" w:hAnsi="Times New Roman" w:cs="Times New Roman"/>
+          <w:color w:val="000000" w:themeColor="text1"/>
+        </w:rPr>
+        <w:t>nh</w:t>
+      </w:r>
+      <w:proofErr w:type="spellEnd"/>
+      <w:r>
+        <w:rPr>
+          <w:rFonts w:ascii="Times New Roman" w:hAnsi="Times New Roman" w:cs="Times New Roman"/>
+          <w:color w:val="000000" w:themeColor="text1"/>
+        </w:rPr>
+        <w:t>), we added feature directly using the function below:</w:t>
+      </w:r>
+    </w:p>
+    <w:p>
+      <w:pPr>
+        <w:ind w:left="720"/>
+        <w:rPr>
+          <w:rFonts w:ascii="Times New Roman" w:hAnsi="Times New Roman" w:cs="Times New Roman"/>
+          <w:color w:val="000000" w:themeColor="text1"/>
+        </w:rPr>
+      </w:pPr>
+    </w:p>
+    <w:p>
+      <w:pPr>
+        <w:ind w:left="720"/>
+        <w:rPr>
+          <w:rFonts w:ascii="Times New Roman" w:hAnsi="Times New Roman" w:cs="Times New Roman"/>
+          <w:color w:val="000000" w:themeColor="text1"/>
+        </w:rPr>
+      </w:pPr>
+      <w:proofErr w:type="spellStart"/>
+      <w:r>
+        <w:rPr>
+          <w:rFonts w:ascii="Times New Roman" w:hAnsi="Times New Roman" w:cs="Times New Roman"/>
+          <w:color w:val="000000" w:themeColor="text1"/>
+        </w:rPr>
+        <w:t>AddFeature</w:t>
+      </w:r>
+      <w:proofErr w:type="spellEnd"/>
+      <w:r>
+        <w:rPr>
+          <w:rFonts w:ascii="Times New Roman" w:hAnsi="Times New Roman" w:cs="Times New Roman"/>
+          <w:color w:val="000000" w:themeColor="text1"/>
+        </w:rPr>
+        <w:t xml:space="preserve"> &lt;- </w:t>
+      </w:r>
+      <w:proofErr w:type="gramStart"/>
+      <w:r>
+        <w:rPr>
+          <w:rFonts w:ascii="Times New Roman" w:hAnsi="Times New Roman" w:cs="Times New Roman"/>
+          <w:color w:val="000000" w:themeColor="text1"/>
+        </w:rPr>
+        <w:t>function(</w:t>
+      </w:r>
+      <w:proofErr w:type="gramEnd"/>
+      <w:r>
+        <w:rPr>
+          <w:rFonts w:ascii="Times New Roman" w:hAnsi="Times New Roman" w:cs="Times New Roman"/>
+          <w:color w:val="000000" w:themeColor="text1"/>
+        </w:rPr>
+        <w:t>data, feature){</w:t>
+      </w:r>
+    </w:p>
+    <w:p>
+      <w:pPr>
+        <w:ind w:left="720"/>
+        <w:rPr>
+          <w:rFonts w:ascii="Times New Roman" w:hAnsi="Times New Roman" w:cs="Times New Roman"/>
+          <w:color w:val="000000" w:themeColor="text1"/>
+        </w:rPr>
+      </w:pPr>
+      <w:r>
+        <w:rPr>
+          <w:rFonts w:ascii="Times New Roman" w:hAnsi="Times New Roman" w:cs="Times New Roman"/>
+          <w:color w:val="000000" w:themeColor="text1"/>
+        </w:rPr>
+        <w:t xml:space="preserve">  </w:t>
+      </w:r>
+      <w:proofErr w:type="spellStart"/>
+      <w:r>
+        <w:rPr>
+          <w:rFonts w:ascii="Times New Roman" w:hAnsi="Times New Roman" w:cs="Times New Roman"/>
+          <w:color w:val="000000" w:themeColor="text1"/>
+        </w:rPr>
+        <w:t>all_features</w:t>
+      </w:r>
+      <w:proofErr w:type="spellEnd"/>
+      <w:r>
+        <w:rPr>
+          <w:rFonts w:ascii="Times New Roman" w:hAnsi="Times New Roman" w:cs="Times New Roman"/>
+          <w:color w:val="000000" w:themeColor="text1"/>
+        </w:rPr>
+        <w:t xml:space="preserve"> &lt;- data %&gt;%</w:t>
+      </w:r>
+    </w:p>
+    <w:p>
+      <w:pPr>
+        <w:ind w:left="720"/>
+        <w:rPr>
+          <w:rFonts w:ascii="Times New Roman" w:hAnsi="Times New Roman" w:cs="Times New Roman"/>
+          <w:color w:val="000000" w:themeColor="text1"/>
+        </w:rPr>
+      </w:pPr>
+      <w:r>
+        <w:rPr>
+          <w:rFonts w:ascii="Times New Roman" w:hAnsi="Times New Roman" w:cs="Times New Roman"/>
+          <w:color w:val="000000" w:themeColor="text1"/>
+        </w:rPr>
+        <w:t xml:space="preserve">    </w:t>
+      </w:r>
+      <w:proofErr w:type="spellStart"/>
+      <w:r>
+        <w:rPr>
+          <w:rFonts w:ascii="Times New Roman" w:hAnsi="Times New Roman" w:cs="Times New Roman"/>
+          <w:color w:val="000000" w:themeColor="text1"/>
+        </w:rPr>
+        <w:t>left_</w:t>
+      </w:r>
+      <w:proofErr w:type="gramStart"/>
+      <w:r>
+        <w:rPr>
+          <w:rFonts w:ascii="Times New Roman" w:hAnsi="Times New Roman" w:cs="Times New Roman"/>
+          <w:color w:val="000000" w:themeColor="text1"/>
+        </w:rPr>
+        <w:t>join</w:t>
+      </w:r>
+      <w:proofErr w:type="spellEnd"/>
+      <w:r>
+        <w:rPr>
+          <w:rFonts w:ascii="Times New Roman" w:hAnsi="Times New Roman" w:cs="Times New Roman"/>
+          <w:color w:val="000000" w:themeColor="text1"/>
+        </w:rPr>
+        <w:t>(</w:t>
+      </w:r>
+      <w:proofErr w:type="gramEnd"/>
+      <w:r>
+        <w:rPr>
+          <w:rFonts w:ascii="Times New Roman" w:hAnsi="Times New Roman" w:cs="Times New Roman"/>
+          <w:color w:val="000000" w:themeColor="text1"/>
+        </w:rPr>
+        <w:t>feature, by=c("</w:t>
+      </w:r>
+      <w:proofErr w:type="spellStart"/>
+      <w:r>
+        <w:rPr>
+          <w:rFonts w:ascii="Times New Roman" w:hAnsi="Times New Roman" w:cs="Times New Roman"/>
+          <w:color w:val="000000" w:themeColor="text1"/>
+        </w:rPr>
+        <w:t>clust</w:t>
+      </w:r>
+      <w:proofErr w:type="spellEnd"/>
+      <w:r>
+        <w:rPr>
+          <w:rFonts w:ascii="Times New Roman" w:hAnsi="Times New Roman" w:cs="Times New Roman"/>
+          <w:color w:val="000000" w:themeColor="text1"/>
+        </w:rPr>
+        <w:t>", "</w:t>
+      </w:r>
+      <w:proofErr w:type="spellStart"/>
+      <w:r>
+        <w:rPr>
+          <w:rFonts w:ascii="Times New Roman" w:hAnsi="Times New Roman" w:cs="Times New Roman"/>
+          <w:color w:val="000000" w:themeColor="text1"/>
+        </w:rPr>
+        <w:t>nh</w:t>
+      </w:r>
+      <w:proofErr w:type="spellEnd"/>
+      <w:r>
+        <w:rPr>
+          <w:rFonts w:ascii="Times New Roman" w:hAnsi="Times New Roman" w:cs="Times New Roman"/>
+          <w:color w:val="000000" w:themeColor="text1"/>
+        </w:rPr>
+        <w:t>"))  %&gt;%</w:t>
+      </w:r>
+    </w:p>
+    <w:p>
+      <w:pPr>
+        <w:ind w:left="720"/>
+        <w:rPr>
+          <w:rFonts w:ascii="Times New Roman" w:hAnsi="Times New Roman" w:cs="Times New Roman"/>
+          <w:color w:val="000000" w:themeColor="text1"/>
+        </w:rPr>
+      </w:pPr>
+      <w:r>
+        <w:rPr>
+          <w:rFonts w:ascii="Times New Roman" w:hAnsi="Times New Roman" w:cs="Times New Roman"/>
+          <w:color w:val="000000" w:themeColor="text1"/>
+        </w:rPr>
+        <w:t xml:space="preserve">    </w:t>
+      </w:r>
+      <w:proofErr w:type="gramStart"/>
+      <w:r>
+        <w:rPr>
+          <w:rFonts w:ascii="Times New Roman" w:hAnsi="Times New Roman" w:cs="Times New Roman"/>
+          <w:color w:val="000000" w:themeColor="text1"/>
+        </w:rPr>
+        <w:t>replace(</w:t>
+      </w:r>
+      <w:proofErr w:type="gramEnd"/>
+      <w:r>
+        <w:rPr>
+          <w:rFonts w:ascii="Times New Roman" w:hAnsi="Times New Roman" w:cs="Times New Roman"/>
+          <w:color w:val="000000" w:themeColor="text1"/>
+        </w:rPr>
+        <w:t>., is.na(.), 0)</w:t>
+      </w:r>
+    </w:p>
+    <w:p>
+      <w:pPr>
+        <w:ind w:left="720"/>
+        <w:rPr>
+          <w:rFonts w:ascii="Times New Roman" w:hAnsi="Times New Roman" w:cs="Times New Roman"/>
+          <w:color w:val="000000" w:themeColor="text1"/>
+        </w:rPr>
+      </w:pPr>
+      <w:r>
+        <w:rPr>
+          <w:rFonts w:ascii="Times New Roman" w:hAnsi="Times New Roman" w:cs="Times New Roman"/>
+          <w:color w:val="000000" w:themeColor="text1"/>
+        </w:rPr>
+        <w:t xml:space="preserve">  return (</w:t>
+      </w:r>
+      <w:proofErr w:type="spellStart"/>
+      <w:r>
+        <w:rPr>
+          <w:rFonts w:ascii="Times New Roman" w:hAnsi="Times New Roman" w:cs="Times New Roman"/>
+          <w:color w:val="000000" w:themeColor="text1"/>
+        </w:rPr>
+        <w:t>all_features</w:t>
+      </w:r>
+      <w:proofErr w:type="spellEnd"/>
+      <w:r>
+        <w:rPr>
+          <w:rFonts w:ascii="Times New Roman" w:hAnsi="Times New Roman" w:cs="Times New Roman"/>
+          <w:color w:val="000000" w:themeColor="text1"/>
+        </w:rPr>
+        <w:t>)</w:t>
+      </w:r>
+    </w:p>
+    <w:p>
+      <w:pPr>
+        <w:ind w:left="720"/>
+        <w:rPr>
+          <w:rFonts w:ascii="Times New Roman" w:hAnsi="Times New Roman" w:cs="Times New Roman"/>
+          <w:color w:val="000000" w:themeColor="text1"/>
+        </w:rPr>
+      </w:pPr>
+      <w:r>
+        <w:rPr>
+          <w:rFonts w:ascii="Times New Roman" w:hAnsi="Times New Roman" w:cs="Times New Roman"/>
+          <w:color w:val="000000" w:themeColor="text1"/>
+        </w:rPr>
+        <w:t>}</w:t>
+      </w:r>
+    </w:p>
+    <w:p>
+      <w:pPr>
+        <w:ind w:left="720"/>
+        <w:rPr>
+          <w:rFonts w:ascii="Times New Roman" w:hAnsi="Times New Roman" w:cs="Times New Roman"/>
+          <w:color w:val="000000" w:themeColor="text1"/>
+        </w:rPr>
+      </w:pPr>
+    </w:p>
+    <w:p>
+      <w:pPr>
+        <w:rPr>
+          <w:rFonts w:ascii="Times New Roman" w:hAnsi="Times New Roman" w:cs="Times New Roman"/>
+          <w:color w:val="000000" w:themeColor="text1"/>
+        </w:rPr>
+      </w:pPr>
+      <w:r>
+        <w:rPr>
+          <w:rFonts w:ascii="Times New Roman" w:hAnsi="Times New Roman" w:cs="Times New Roman"/>
+          <w:color w:val="000000" w:themeColor="text1"/>
+        </w:rPr>
+        <w:t>To add this kind of feature more efficiently, we developed a function so that we could add features from files in batch mode.</w:t>
+      </w:r>
+    </w:p>
+    <w:p>
+      <w:pPr>
+        <w:ind w:left="720"/>
+        <w:rPr>
+          <w:rFonts w:ascii="Times New Roman" w:hAnsi="Times New Roman" w:cs="Times New Roman"/>
+          <w:color w:val="000000" w:themeColor="text1"/>
+        </w:rPr>
+      </w:pPr>
+    </w:p>
+    <w:p>
+      <w:pPr>
+        <w:ind w:left="720"/>
+        <w:rPr>
+          <w:rFonts w:ascii="Times New Roman" w:hAnsi="Times New Roman" w:cs="Times New Roman"/>
+          <w:color w:val="000000" w:themeColor="text1"/>
+        </w:rPr>
+      </w:pPr>
+      <w:proofErr w:type="spellStart"/>
+      <w:r>
+        <w:rPr>
+          <w:rFonts w:ascii="Times New Roman" w:hAnsi="Times New Roman" w:cs="Times New Roman"/>
+          <w:color w:val="000000" w:themeColor="text1"/>
+        </w:rPr>
+        <w:t>AddAggFeaturesFromFiles</w:t>
+      </w:r>
+      <w:proofErr w:type="spellEnd"/>
+      <w:r>
+        <w:rPr>
+          <w:rFonts w:ascii="Times New Roman" w:hAnsi="Times New Roman" w:cs="Times New Roman"/>
+          <w:color w:val="000000" w:themeColor="text1"/>
+        </w:rPr>
+        <w:t xml:space="preserve"> &lt;- </w:t>
+      </w:r>
+      <w:proofErr w:type="gramStart"/>
+      <w:r>
+        <w:rPr>
+          <w:rFonts w:ascii="Times New Roman" w:hAnsi="Times New Roman" w:cs="Times New Roman"/>
+          <w:color w:val="000000" w:themeColor="text1"/>
+        </w:rPr>
+        <w:t>function(</w:t>
+      </w:r>
+      <w:proofErr w:type="gramEnd"/>
+      <w:r>
+        <w:rPr>
+          <w:rFonts w:ascii="Times New Roman" w:hAnsi="Times New Roman" w:cs="Times New Roman"/>
+          <w:color w:val="000000" w:themeColor="text1"/>
+        </w:rPr>
+        <w:t xml:space="preserve">data, path, </w:t>
+      </w:r>
+      <w:proofErr w:type="spellStart"/>
+      <w:r>
+        <w:rPr>
+          <w:rFonts w:ascii="Times New Roman" w:hAnsi="Times New Roman" w:cs="Times New Roman"/>
+          <w:color w:val="000000" w:themeColor="text1"/>
+        </w:rPr>
+        <w:t>namePattern</w:t>
+      </w:r>
+      <w:proofErr w:type="spellEnd"/>
+      <w:r>
+        <w:rPr>
+          <w:rFonts w:ascii="Times New Roman" w:hAnsi="Times New Roman" w:cs="Times New Roman"/>
+          <w:color w:val="000000" w:themeColor="text1"/>
+        </w:rPr>
+        <w:t>) {</w:t>
+      </w:r>
+    </w:p>
+    <w:p>
+      <w:pPr>
+        <w:ind w:left="720"/>
+        <w:rPr>
+          <w:rFonts w:ascii="Times New Roman" w:hAnsi="Times New Roman" w:cs="Times New Roman"/>
+          <w:color w:val="000000" w:themeColor="text1"/>
+        </w:rPr>
+      </w:pPr>
+      <w:r>
+        <w:rPr>
+          <w:rFonts w:ascii="Times New Roman" w:hAnsi="Times New Roman" w:cs="Times New Roman"/>
+          <w:color w:val="000000" w:themeColor="text1"/>
+        </w:rPr>
+        <w:t xml:space="preserve">  files &lt;- </w:t>
+      </w:r>
+      <w:proofErr w:type="spellStart"/>
+      <w:proofErr w:type="gramStart"/>
+      <w:r>
+        <w:rPr>
+          <w:rFonts w:ascii="Times New Roman" w:hAnsi="Times New Roman" w:cs="Times New Roman"/>
+          <w:color w:val="000000" w:themeColor="text1"/>
+        </w:rPr>
+        <w:t>list.files</w:t>
+      </w:r>
+      <w:proofErr w:type="spellEnd"/>
+      <w:proofErr w:type="gramEnd"/>
+      <w:r>
+        <w:rPr>
+          <w:rFonts w:ascii="Times New Roman" w:hAnsi="Times New Roman" w:cs="Times New Roman"/>
+          <w:color w:val="000000" w:themeColor="text1"/>
+        </w:rPr>
+        <w:t xml:space="preserve">(path, </w:t>
+      </w:r>
+      <w:proofErr w:type="spellStart"/>
+      <w:r>
+        <w:rPr>
+          <w:rFonts w:ascii="Times New Roman" w:hAnsi="Times New Roman" w:cs="Times New Roman"/>
+          <w:color w:val="000000" w:themeColor="text1"/>
+        </w:rPr>
+        <w:t>full.names</w:t>
+      </w:r>
+      <w:proofErr w:type="spellEnd"/>
+      <w:r>
+        <w:rPr>
+          <w:rFonts w:ascii="Times New Roman" w:hAnsi="Times New Roman" w:cs="Times New Roman"/>
+          <w:color w:val="000000" w:themeColor="text1"/>
+        </w:rPr>
+        <w:t xml:space="preserve"> = TRUE, pattern = </w:t>
+      </w:r>
+      <w:proofErr w:type="spellStart"/>
+      <w:r>
+        <w:rPr>
+          <w:rFonts w:ascii="Times New Roman" w:hAnsi="Times New Roman" w:cs="Times New Roman"/>
+          <w:color w:val="000000" w:themeColor="text1"/>
+        </w:rPr>
+        <w:t>namePattern</w:t>
+      </w:r>
+      <w:proofErr w:type="spellEnd"/>
+      <w:r>
+        <w:rPr>
+          <w:rFonts w:ascii="Times New Roman" w:hAnsi="Times New Roman" w:cs="Times New Roman"/>
+          <w:color w:val="000000" w:themeColor="text1"/>
+        </w:rPr>
+        <w:t>)</w:t>
+      </w:r>
+    </w:p>
+    <w:p>
+      <w:pPr>
+        <w:ind w:left="720"/>
+        <w:rPr>
+          <w:rFonts w:ascii="Times New Roman" w:hAnsi="Times New Roman" w:cs="Times New Roman"/>
+          <w:color w:val="000000" w:themeColor="text1"/>
+        </w:rPr>
+      </w:pPr>
+      <w:r>
+        <w:rPr>
+          <w:rFonts w:ascii="Times New Roman" w:hAnsi="Times New Roman" w:cs="Times New Roman"/>
+          <w:color w:val="000000" w:themeColor="text1"/>
+        </w:rPr>
+        <w:t xml:space="preserve">  for (</w:t>
+      </w:r>
+      <w:proofErr w:type="spellStart"/>
+      <w:r>
+        <w:rPr>
+          <w:rFonts w:ascii="Times New Roman" w:hAnsi="Times New Roman" w:cs="Times New Roman"/>
+          <w:color w:val="000000" w:themeColor="text1"/>
+        </w:rPr>
+        <w:t>i</w:t>
+      </w:r>
+      <w:proofErr w:type="spellEnd"/>
+      <w:r>
+        <w:rPr>
+          <w:rFonts w:ascii="Times New Roman" w:hAnsi="Times New Roman" w:cs="Times New Roman"/>
+          <w:color w:val="000000" w:themeColor="text1"/>
+        </w:rPr>
+        <w:t xml:space="preserve"> in </w:t>
+      </w:r>
+      <w:proofErr w:type="gramStart"/>
+      <w:r>
+        <w:rPr>
+          <w:rFonts w:ascii="Times New Roman" w:hAnsi="Times New Roman" w:cs="Times New Roman"/>
+          <w:color w:val="000000" w:themeColor="text1"/>
+        </w:rPr>
+        <w:t>1:length</w:t>
+      </w:r>
+      <w:proofErr w:type="gramEnd"/>
+      <w:r>
+        <w:rPr>
+          <w:rFonts w:ascii="Times New Roman" w:hAnsi="Times New Roman" w:cs="Times New Roman"/>
+          <w:color w:val="000000" w:themeColor="text1"/>
+        </w:rPr>
+        <w:t>(files)) {</w:t>
+      </w:r>
+    </w:p>
+    <w:p>
+      <w:pPr>
+        <w:ind w:left="720"/>
+        <w:rPr>
+          <w:rFonts w:ascii="Times New Roman" w:hAnsi="Times New Roman" w:cs="Times New Roman"/>
+          <w:color w:val="000000" w:themeColor="text1"/>
+        </w:rPr>
+      </w:pPr>
+      <w:r>
+        <w:rPr>
+          <w:rFonts w:ascii="Times New Roman" w:hAnsi="Times New Roman" w:cs="Times New Roman"/>
+          <w:color w:val="000000" w:themeColor="text1"/>
+        </w:rPr>
+        <w:t xml:space="preserve">    file &lt;- files[</w:t>
+      </w:r>
+      <w:proofErr w:type="spellStart"/>
+      <w:r>
+        <w:rPr>
+          <w:rFonts w:ascii="Times New Roman" w:hAnsi="Times New Roman" w:cs="Times New Roman"/>
+          <w:color w:val="000000" w:themeColor="text1"/>
+        </w:rPr>
+        <w:t>i</w:t>
+      </w:r>
+      <w:proofErr w:type="spellEnd"/>
+      <w:r>
+        <w:rPr>
+          <w:rFonts w:ascii="Times New Roman" w:hAnsi="Times New Roman" w:cs="Times New Roman"/>
+          <w:color w:val="000000" w:themeColor="text1"/>
+        </w:rPr>
+        <w:t>]</w:t>
+      </w:r>
+    </w:p>
+    <w:p>
+      <w:pPr>
+        <w:ind w:left="720"/>
+        <w:rPr>
+          <w:rFonts w:ascii="Times New Roman" w:hAnsi="Times New Roman" w:cs="Times New Roman"/>
+          <w:color w:val="000000" w:themeColor="text1"/>
+        </w:rPr>
+      </w:pPr>
+      <w:r>
+        <w:rPr>
+          <w:rFonts w:ascii="Times New Roman" w:hAnsi="Times New Roman" w:cs="Times New Roman"/>
+          <w:color w:val="000000" w:themeColor="text1"/>
+        </w:rPr>
+        <w:t xml:space="preserve">    data &lt;- </w:t>
+      </w:r>
+      <w:proofErr w:type="spellStart"/>
+      <w:proofErr w:type="gramStart"/>
+      <w:r>
+        <w:rPr>
+          <w:rFonts w:ascii="Times New Roman" w:hAnsi="Times New Roman" w:cs="Times New Roman"/>
+          <w:color w:val="000000" w:themeColor="text1"/>
+        </w:rPr>
+        <w:t>AddFeature</w:t>
+      </w:r>
+      <w:proofErr w:type="spellEnd"/>
+      <w:r>
+        <w:rPr>
+          <w:rFonts w:ascii="Times New Roman" w:hAnsi="Times New Roman" w:cs="Times New Roman"/>
+          <w:color w:val="000000" w:themeColor="text1"/>
+        </w:rPr>
+        <w:t>(</w:t>
+      </w:r>
+      <w:proofErr w:type="gramEnd"/>
+      <w:r>
+        <w:rPr>
+          <w:rFonts w:ascii="Times New Roman" w:hAnsi="Times New Roman" w:cs="Times New Roman"/>
+          <w:color w:val="000000" w:themeColor="text1"/>
+        </w:rPr>
+        <w:t xml:space="preserve">data, </w:t>
+      </w:r>
+      <w:proofErr w:type="spellStart"/>
+      <w:r>
+        <w:rPr>
+          <w:rFonts w:ascii="Times New Roman" w:hAnsi="Times New Roman" w:cs="Times New Roman"/>
+          <w:color w:val="000000" w:themeColor="text1"/>
+        </w:rPr>
+        <w:t>read_dta</w:t>
+      </w:r>
+      <w:proofErr w:type="spellEnd"/>
+      <w:r>
+        <w:rPr>
+          <w:rFonts w:ascii="Times New Roman" w:hAnsi="Times New Roman" w:cs="Times New Roman"/>
+          <w:color w:val="000000" w:themeColor="text1"/>
+        </w:rPr>
+        <w:t>(file))</w:t>
+      </w:r>
+    </w:p>
+    <w:p>
+      <w:pPr>
+        <w:ind w:left="720"/>
+        <w:rPr>
+          <w:rFonts w:ascii="Times New Roman" w:hAnsi="Times New Roman" w:cs="Times New Roman"/>
+          <w:color w:val="000000" w:themeColor="text1"/>
+        </w:rPr>
+      </w:pPr>
+      <w:r>
+        <w:rPr>
+          <w:rFonts w:ascii="Times New Roman" w:hAnsi="Times New Roman" w:cs="Times New Roman"/>
+          <w:color w:val="000000" w:themeColor="text1"/>
+        </w:rPr>
+        <w:t xml:space="preserve">  }</w:t>
+      </w:r>
+    </w:p>
+    <w:p>
+      <w:pPr>
+        <w:ind w:left="720"/>
+        <w:rPr>
+          <w:rFonts w:ascii="Times New Roman" w:hAnsi="Times New Roman" w:cs="Times New Roman"/>
+          <w:color w:val="000000" w:themeColor="text1"/>
+        </w:rPr>
+      </w:pPr>
+      <w:r>
+        <w:rPr>
+          <w:rFonts w:ascii="Times New Roman" w:hAnsi="Times New Roman" w:cs="Times New Roman"/>
+          <w:color w:val="000000" w:themeColor="text1"/>
+        </w:rPr>
+        <w:t xml:space="preserve">  return (data)</w:t>
+      </w:r>
+    </w:p>
+    <w:p>
+      <w:pPr>
+        <w:ind w:left="720"/>
+        <w:rPr>
+          <w:rFonts w:ascii="Times New Roman" w:hAnsi="Times New Roman" w:cs="Times New Roman"/>
+          <w:color w:val="000000" w:themeColor="text1"/>
+        </w:rPr>
+      </w:pPr>
+      <w:r>
+        <w:rPr>
+          <w:rFonts w:ascii="Times New Roman" w:hAnsi="Times New Roman" w:cs="Times New Roman"/>
+          <w:color w:val="000000" w:themeColor="text1"/>
+        </w:rPr>
+        <w:t>}</w:t>
+      </w:r>
+    </w:p>
+    <w:p>
+      <w:pPr>
+        <w:ind w:left="720"/>
+        <w:rPr>
+          <w:rFonts w:ascii="Times New Roman" w:hAnsi="Times New Roman" w:cs="Times New Roman"/>
+          <w:color w:val="000000" w:themeColor="text1"/>
+        </w:rPr>
+      </w:pPr>
+    </w:p>
+    <w:p>
+      <w:pPr>
+        <w:rPr>
+          <w:rFonts w:ascii="Times New Roman" w:hAnsi="Times New Roman" w:cs="Times New Roman"/>
+          <w:b/>
+          <w:color w:val="000000" w:themeColor="text1"/>
+        </w:rPr>
+      </w:pPr>
+      <w:r>
+        <w:rPr>
+          <w:rFonts w:ascii="Times New Roman" w:hAnsi="Times New Roman" w:cs="Times New Roman"/>
+          <w:b/>
+          <w:color w:val="000000" w:themeColor="text1"/>
+        </w:rPr>
+        <w:t>For features not grouped by (</w:t>
+      </w:r>
+      <w:proofErr w:type="spellStart"/>
+      <w:r>
+        <w:rPr>
+          <w:rFonts w:ascii="Times New Roman" w:hAnsi="Times New Roman" w:cs="Times New Roman"/>
+          <w:b/>
+          <w:color w:val="000000" w:themeColor="text1"/>
+        </w:rPr>
+        <w:t>clust</w:t>
+      </w:r>
+      <w:proofErr w:type="spellEnd"/>
+      <w:r>
+        <w:rPr>
+          <w:rFonts w:ascii="Times New Roman" w:hAnsi="Times New Roman" w:cs="Times New Roman"/>
+          <w:b/>
+          <w:color w:val="000000" w:themeColor="text1"/>
+        </w:rPr>
+        <w:t xml:space="preserve">, </w:t>
+      </w:r>
+      <w:proofErr w:type="spellStart"/>
+      <w:r>
+        <w:rPr>
+          <w:rFonts w:ascii="Times New Roman" w:hAnsi="Times New Roman" w:cs="Times New Roman"/>
+          <w:b/>
+          <w:color w:val="000000" w:themeColor="text1"/>
+        </w:rPr>
+        <w:t>nh</w:t>
+      </w:r>
+      <w:proofErr w:type="spellEnd"/>
+      <w:r>
+        <w:rPr>
+          <w:rFonts w:ascii="Times New Roman" w:hAnsi="Times New Roman" w:cs="Times New Roman"/>
+          <w:b/>
+          <w:color w:val="000000" w:themeColor="text1"/>
+        </w:rPr>
+        <w:t>)</w:t>
+      </w:r>
+    </w:p>
+    <w:p>
+      <w:pPr>
+        <w:rPr>
+          <w:rFonts w:ascii="Times New Roman" w:hAnsi="Times New Roman" w:cs="Times New Roman"/>
+          <w:color w:val="000000" w:themeColor="text1"/>
+        </w:rPr>
+      </w:pPr>
+      <w:r>
+        <w:rPr>
+          <w:rFonts w:ascii="Times New Roman" w:hAnsi="Times New Roman" w:cs="Times New Roman"/>
+          <w:color w:val="000000" w:themeColor="text1"/>
+        </w:rPr>
+        <w:t>In this situation, we aggregated features by (</w:t>
+      </w:r>
+      <w:proofErr w:type="spellStart"/>
+      <w:r>
+        <w:rPr>
+          <w:rFonts w:ascii="Times New Roman" w:hAnsi="Times New Roman" w:cs="Times New Roman"/>
+          <w:color w:val="000000" w:themeColor="text1"/>
+        </w:rPr>
+        <w:t>clust</w:t>
+      </w:r>
+      <w:proofErr w:type="spellEnd"/>
+      <w:r>
+        <w:rPr>
+          <w:rFonts w:ascii="Times New Roman" w:hAnsi="Times New Roman" w:cs="Times New Roman"/>
+          <w:color w:val="000000" w:themeColor="text1"/>
+        </w:rPr>
+        <w:t xml:space="preserve">, </w:t>
+      </w:r>
+      <w:proofErr w:type="spellStart"/>
+      <w:r>
+        <w:rPr>
+          <w:rFonts w:ascii="Times New Roman" w:hAnsi="Times New Roman" w:cs="Times New Roman"/>
+          <w:color w:val="000000" w:themeColor="text1"/>
+        </w:rPr>
+        <w:t>nh</w:t>
+      </w:r>
+      <w:proofErr w:type="spellEnd"/>
+      <w:r>
+        <w:rPr>
+          <w:rFonts w:ascii="Times New Roman" w:hAnsi="Times New Roman" w:cs="Times New Roman"/>
+          <w:color w:val="000000" w:themeColor="text1"/>
+        </w:rPr>
+        <w:t>), generate (mean, sum) of one feature, using the function shown below:</w:t>
+      </w:r>
+    </w:p>
+    <w:p>
+      <w:pPr>
+        <w:ind w:left="720"/>
+        <w:rPr>
+          <w:rFonts w:ascii="Times New Roman" w:hAnsi="Times New Roman" w:cs="Times New Roman"/>
+          <w:color w:val="000000" w:themeColor="text1"/>
+        </w:rPr>
+      </w:pPr>
+    </w:p>
+    <w:p>
+      <w:pPr>
+        <w:ind w:left="720"/>
+        <w:rPr>
+          <w:rFonts w:ascii="Times New Roman" w:hAnsi="Times New Roman" w:cs="Times New Roman"/>
+          <w:color w:val="000000" w:themeColor="text1"/>
+        </w:rPr>
+      </w:pPr>
+      <w:proofErr w:type="spellStart"/>
+      <w:r>
+        <w:rPr>
+          <w:rFonts w:ascii="Times New Roman" w:hAnsi="Times New Roman" w:cs="Times New Roman"/>
+          <w:color w:val="000000" w:themeColor="text1"/>
+        </w:rPr>
+        <w:t>GetAggFeature</w:t>
+      </w:r>
+      <w:proofErr w:type="spellEnd"/>
+      <w:r>
+        <w:rPr>
+          <w:rFonts w:ascii="Times New Roman" w:hAnsi="Times New Roman" w:cs="Times New Roman"/>
+          <w:color w:val="000000" w:themeColor="text1"/>
+        </w:rPr>
+        <w:t xml:space="preserve"> &lt;- </w:t>
+      </w:r>
+      <w:proofErr w:type="gramStart"/>
+      <w:r>
+        <w:rPr>
+          <w:rFonts w:ascii="Times New Roman" w:hAnsi="Times New Roman" w:cs="Times New Roman"/>
+          <w:color w:val="000000" w:themeColor="text1"/>
+        </w:rPr>
+        <w:t>function(</w:t>
+      </w:r>
+      <w:proofErr w:type="gramEnd"/>
+      <w:r>
+        <w:rPr>
+          <w:rFonts w:ascii="Times New Roman" w:hAnsi="Times New Roman" w:cs="Times New Roman"/>
+          <w:color w:val="000000" w:themeColor="text1"/>
+        </w:rPr>
+        <w:t xml:space="preserve">data, </w:t>
+      </w:r>
+      <w:proofErr w:type="spellStart"/>
+      <w:r>
+        <w:rPr>
+          <w:rFonts w:ascii="Times New Roman" w:hAnsi="Times New Roman" w:cs="Times New Roman"/>
+          <w:color w:val="000000" w:themeColor="text1"/>
+        </w:rPr>
+        <w:t>dataCol</w:t>
+      </w:r>
+      <w:proofErr w:type="spellEnd"/>
+      <w:r>
+        <w:rPr>
+          <w:rFonts w:ascii="Times New Roman" w:hAnsi="Times New Roman" w:cs="Times New Roman"/>
+          <w:color w:val="000000" w:themeColor="text1"/>
+        </w:rPr>
+        <w:t>){</w:t>
+      </w:r>
+    </w:p>
+    <w:p>
+      <w:pPr>
+        <w:ind w:left="720"/>
+        <w:rPr>
+          <w:rFonts w:ascii="Times New Roman" w:hAnsi="Times New Roman" w:cs="Times New Roman"/>
+          <w:color w:val="000000" w:themeColor="text1"/>
+        </w:rPr>
+      </w:pPr>
+      <w:r>
+        <w:rPr>
+          <w:rFonts w:ascii="Times New Roman" w:hAnsi="Times New Roman" w:cs="Times New Roman"/>
+          <w:color w:val="000000" w:themeColor="text1"/>
+        </w:rPr>
+        <w:t xml:space="preserve">  </w:t>
+      </w:r>
+      <w:proofErr w:type="spellStart"/>
+      <w:r>
+        <w:rPr>
+          <w:rFonts w:ascii="Times New Roman" w:hAnsi="Times New Roman" w:cs="Times New Roman"/>
+          <w:color w:val="000000" w:themeColor="text1"/>
+        </w:rPr>
+        <w:t>aggData</w:t>
+      </w:r>
+      <w:proofErr w:type="spellEnd"/>
+      <w:r>
+        <w:rPr>
+          <w:rFonts w:ascii="Times New Roman" w:hAnsi="Times New Roman" w:cs="Times New Roman"/>
+          <w:color w:val="000000" w:themeColor="text1"/>
+        </w:rPr>
+        <w:t xml:space="preserve"> &lt;- data %&gt;% </w:t>
+      </w:r>
+    </w:p>
+    <w:p>
+      <w:pPr>
+        <w:ind w:left="720"/>
+        <w:rPr>
+          <w:rFonts w:ascii="Times New Roman" w:hAnsi="Times New Roman" w:cs="Times New Roman"/>
+          <w:color w:val="000000" w:themeColor="text1"/>
+        </w:rPr>
+      </w:pPr>
+      <w:r>
+        <w:rPr>
+          <w:rFonts w:ascii="Times New Roman" w:hAnsi="Times New Roman" w:cs="Times New Roman"/>
+          <w:color w:val="000000" w:themeColor="text1"/>
+        </w:rPr>
+        <w:t xml:space="preserve">     </w:t>
+      </w:r>
+      <w:proofErr w:type="gramStart"/>
+      <w:r>
+        <w:rPr>
+          <w:rFonts w:ascii="Times New Roman" w:hAnsi="Times New Roman" w:cs="Times New Roman"/>
+          <w:color w:val="000000" w:themeColor="text1"/>
+        </w:rPr>
+        <w:t>select(</w:t>
+      </w:r>
+      <w:proofErr w:type="gramEnd"/>
+      <w:r>
+        <w:rPr>
+          <w:rFonts w:ascii="Times New Roman" w:hAnsi="Times New Roman" w:cs="Times New Roman"/>
+          <w:color w:val="000000" w:themeColor="text1"/>
+        </w:rPr>
+        <w:t>c("</w:t>
+      </w:r>
+      <w:proofErr w:type="spellStart"/>
+      <w:r>
+        <w:rPr>
+          <w:rFonts w:ascii="Times New Roman" w:hAnsi="Times New Roman" w:cs="Times New Roman"/>
+          <w:color w:val="000000" w:themeColor="text1"/>
+        </w:rPr>
+        <w:t>clust</w:t>
+      </w:r>
+      <w:proofErr w:type="spellEnd"/>
+      <w:r>
+        <w:rPr>
+          <w:rFonts w:ascii="Times New Roman" w:hAnsi="Times New Roman" w:cs="Times New Roman"/>
+          <w:color w:val="000000" w:themeColor="text1"/>
+        </w:rPr>
+        <w:t>", "</w:t>
+      </w:r>
+      <w:proofErr w:type="spellStart"/>
+      <w:r>
+        <w:rPr>
+          <w:rFonts w:ascii="Times New Roman" w:hAnsi="Times New Roman" w:cs="Times New Roman"/>
+          <w:color w:val="000000" w:themeColor="text1"/>
+        </w:rPr>
+        <w:t>nh</w:t>
+      </w:r>
+      <w:proofErr w:type="spellEnd"/>
+      <w:r>
+        <w:rPr>
+          <w:rFonts w:ascii="Times New Roman" w:hAnsi="Times New Roman" w:cs="Times New Roman"/>
+          <w:color w:val="000000" w:themeColor="text1"/>
+        </w:rPr>
+        <w:t xml:space="preserve">", </w:t>
+      </w:r>
+      <w:proofErr w:type="spellStart"/>
+      <w:r>
+        <w:rPr>
+          <w:rFonts w:ascii="Times New Roman" w:hAnsi="Times New Roman" w:cs="Times New Roman"/>
+          <w:color w:val="000000" w:themeColor="text1"/>
+        </w:rPr>
+        <w:t>dataCol</w:t>
+      </w:r>
+      <w:proofErr w:type="spellEnd"/>
+      <w:r>
+        <w:rPr>
+          <w:rFonts w:ascii="Times New Roman" w:hAnsi="Times New Roman" w:cs="Times New Roman"/>
+          <w:color w:val="000000" w:themeColor="text1"/>
+        </w:rPr>
+        <w:t>)) %&gt;%</w:t>
+      </w:r>
+    </w:p>
+    <w:p>
+      <w:pPr>
+        <w:ind w:left="720"/>
+        <w:rPr>
+          <w:rFonts w:ascii="Times New Roman" w:hAnsi="Times New Roman" w:cs="Times New Roman"/>
+          <w:color w:val="000000" w:themeColor="text1"/>
+        </w:rPr>
+      </w:pPr>
+      <w:r>
+        <w:rPr>
+          <w:rFonts w:ascii="Times New Roman" w:hAnsi="Times New Roman" w:cs="Times New Roman"/>
+          <w:color w:val="000000" w:themeColor="text1"/>
+        </w:rPr>
+        <w:t xml:space="preserve">     </w:t>
+      </w:r>
+      <w:proofErr w:type="spellStart"/>
+      <w:r>
+        <w:rPr>
+          <w:rFonts w:ascii="Times New Roman" w:hAnsi="Times New Roman" w:cs="Times New Roman"/>
+          <w:color w:val="000000" w:themeColor="text1"/>
+        </w:rPr>
+        <w:t>group_</w:t>
+      </w:r>
+      <w:proofErr w:type="gramStart"/>
+      <w:r>
+        <w:rPr>
+          <w:rFonts w:ascii="Times New Roman" w:hAnsi="Times New Roman" w:cs="Times New Roman"/>
+          <w:color w:val="000000" w:themeColor="text1"/>
+        </w:rPr>
+        <w:t>by</w:t>
+      </w:r>
+      <w:proofErr w:type="spellEnd"/>
+      <w:r>
+        <w:rPr>
+          <w:rFonts w:ascii="Times New Roman" w:hAnsi="Times New Roman" w:cs="Times New Roman"/>
+          <w:color w:val="000000" w:themeColor="text1"/>
+        </w:rPr>
+        <w:t>(</w:t>
+      </w:r>
+      <w:proofErr w:type="spellStart"/>
+      <w:proofErr w:type="gramEnd"/>
+      <w:r>
+        <w:rPr>
+          <w:rFonts w:ascii="Times New Roman" w:hAnsi="Times New Roman" w:cs="Times New Roman"/>
+          <w:color w:val="000000" w:themeColor="text1"/>
+        </w:rPr>
+        <w:t>clust</w:t>
+      </w:r>
+      <w:proofErr w:type="spellEnd"/>
+      <w:r>
+        <w:rPr>
+          <w:rFonts w:ascii="Times New Roman" w:hAnsi="Times New Roman" w:cs="Times New Roman"/>
+          <w:color w:val="000000" w:themeColor="text1"/>
+        </w:rPr>
+        <w:t xml:space="preserve">, </w:t>
+      </w:r>
+      <w:proofErr w:type="spellStart"/>
+      <w:r>
+        <w:rPr>
+          <w:rFonts w:ascii="Times New Roman" w:hAnsi="Times New Roman" w:cs="Times New Roman"/>
+          <w:color w:val="000000" w:themeColor="text1"/>
+        </w:rPr>
+        <w:t>nh</w:t>
+      </w:r>
+      <w:proofErr w:type="spellEnd"/>
+      <w:r>
+        <w:rPr>
+          <w:rFonts w:ascii="Times New Roman" w:hAnsi="Times New Roman" w:cs="Times New Roman"/>
+          <w:color w:val="000000" w:themeColor="text1"/>
+        </w:rPr>
+        <w:t xml:space="preserve">) %&gt;% </w:t>
+      </w:r>
+    </w:p>
+    <w:p>
+      <w:pPr>
+        <w:ind w:left="720"/>
+        <w:rPr>
+          <w:rFonts w:ascii="Times New Roman" w:hAnsi="Times New Roman" w:cs="Times New Roman"/>
+          <w:color w:val="000000" w:themeColor="text1"/>
+        </w:rPr>
+      </w:pPr>
+      <w:r>
+        <w:rPr>
+          <w:rFonts w:ascii="Times New Roman" w:hAnsi="Times New Roman" w:cs="Times New Roman"/>
+          <w:color w:val="000000" w:themeColor="text1"/>
+        </w:rPr>
+        <w:t xml:space="preserve">     </w:t>
+      </w:r>
+      <w:proofErr w:type="spellStart"/>
+      <w:r>
+        <w:rPr>
+          <w:rFonts w:ascii="Times New Roman" w:hAnsi="Times New Roman" w:cs="Times New Roman"/>
+          <w:color w:val="000000" w:themeColor="text1"/>
+        </w:rPr>
+        <w:t>summarise_at</w:t>
+      </w:r>
+      <w:proofErr w:type="spellEnd"/>
+      <w:r>
+        <w:rPr>
+          <w:rFonts w:ascii="Times New Roman" w:hAnsi="Times New Roman" w:cs="Times New Roman"/>
+          <w:color w:val="000000" w:themeColor="text1"/>
+        </w:rPr>
+        <w:t>(</w:t>
+      </w:r>
+      <w:proofErr w:type="gramStart"/>
+      <w:r>
+        <w:rPr>
+          <w:rFonts w:ascii="Times New Roman" w:hAnsi="Times New Roman" w:cs="Times New Roman"/>
+          <w:color w:val="000000" w:themeColor="text1"/>
+        </w:rPr>
+        <w:t>c(</w:t>
+      </w:r>
+      <w:proofErr w:type="gramEnd"/>
+      <w:r>
+        <w:rPr>
+          <w:rFonts w:ascii="Times New Roman" w:hAnsi="Times New Roman" w:cs="Times New Roman"/>
+          <w:color w:val="000000" w:themeColor="text1"/>
+        </w:rPr>
+        <w:t>3), funs(mean, sum))</w:t>
+      </w:r>
+    </w:p>
+    <w:p>
+      <w:pPr>
+        <w:ind w:left="720"/>
+        <w:rPr>
+          <w:rFonts w:ascii="Times New Roman" w:hAnsi="Times New Roman" w:cs="Times New Roman"/>
+          <w:color w:val="000000" w:themeColor="text1"/>
+        </w:rPr>
+      </w:pPr>
+      <w:r>
+        <w:rPr>
+          <w:rFonts w:ascii="Times New Roman" w:hAnsi="Times New Roman" w:cs="Times New Roman"/>
+          <w:color w:val="000000" w:themeColor="text1"/>
+        </w:rPr>
+        <w:t xml:space="preserve">  </w:t>
+      </w:r>
+    </w:p>
+    <w:p>
+      <w:pPr>
+        <w:ind w:left="720"/>
+        <w:rPr>
+          <w:rFonts w:ascii="Times New Roman" w:hAnsi="Times New Roman" w:cs="Times New Roman"/>
+          <w:color w:val="000000" w:themeColor="text1"/>
+        </w:rPr>
+      </w:pPr>
+      <w:r>
+        <w:rPr>
+          <w:rFonts w:ascii="Times New Roman" w:hAnsi="Times New Roman" w:cs="Times New Roman"/>
+          <w:color w:val="000000" w:themeColor="text1"/>
+        </w:rPr>
+        <w:t xml:space="preserve">  names(</w:t>
+      </w:r>
+      <w:proofErr w:type="spellStart"/>
+      <w:r>
+        <w:rPr>
+          <w:rFonts w:ascii="Times New Roman" w:hAnsi="Times New Roman" w:cs="Times New Roman"/>
+          <w:color w:val="000000" w:themeColor="text1"/>
+        </w:rPr>
+        <w:t>aggData</w:t>
+      </w:r>
+      <w:proofErr w:type="spellEnd"/>
+      <w:proofErr w:type="gramStart"/>
+      <w:r>
+        <w:rPr>
+          <w:rFonts w:ascii="Times New Roman" w:hAnsi="Times New Roman" w:cs="Times New Roman"/>
+          <w:color w:val="000000" w:themeColor="text1"/>
+        </w:rPr>
+        <w:t>)[</w:t>
+      </w:r>
+      <w:proofErr w:type="gramEnd"/>
+      <w:r>
+        <w:rPr>
+          <w:rFonts w:ascii="Times New Roman" w:hAnsi="Times New Roman" w:cs="Times New Roman"/>
+          <w:color w:val="000000" w:themeColor="text1"/>
+        </w:rPr>
+        <w:t>3] &lt;- paste(</w:t>
+      </w:r>
+      <w:proofErr w:type="spellStart"/>
+      <w:r>
+        <w:rPr>
+          <w:rFonts w:ascii="Times New Roman" w:hAnsi="Times New Roman" w:cs="Times New Roman"/>
+          <w:color w:val="000000" w:themeColor="text1"/>
+        </w:rPr>
+        <w:t>dataCol</w:t>
+      </w:r>
+      <w:proofErr w:type="spellEnd"/>
+      <w:r>
+        <w:rPr>
+          <w:rFonts w:ascii="Times New Roman" w:hAnsi="Times New Roman" w:cs="Times New Roman"/>
+          <w:color w:val="000000" w:themeColor="text1"/>
+        </w:rPr>
+        <w:t xml:space="preserve">, </w:t>
+      </w:r>
+      <w:proofErr w:type="spellStart"/>
+      <w:r>
+        <w:rPr>
+          <w:rFonts w:ascii="Times New Roman" w:hAnsi="Times New Roman" w:cs="Times New Roman"/>
+          <w:color w:val="000000" w:themeColor="text1"/>
+        </w:rPr>
+        <w:t>colnames</w:t>
+      </w:r>
+      <w:proofErr w:type="spellEnd"/>
+      <w:r>
+        <w:rPr>
+          <w:rFonts w:ascii="Times New Roman" w:hAnsi="Times New Roman" w:cs="Times New Roman"/>
+          <w:color w:val="000000" w:themeColor="text1"/>
+        </w:rPr>
+        <w:t>(</w:t>
+      </w:r>
+      <w:proofErr w:type="spellStart"/>
+      <w:r>
+        <w:rPr>
+          <w:rFonts w:ascii="Times New Roman" w:hAnsi="Times New Roman" w:cs="Times New Roman"/>
+          <w:color w:val="000000" w:themeColor="text1"/>
+        </w:rPr>
+        <w:t>aggData</w:t>
+      </w:r>
+      <w:proofErr w:type="spellEnd"/>
+      <w:r>
+        <w:rPr>
+          <w:rFonts w:ascii="Times New Roman" w:hAnsi="Times New Roman" w:cs="Times New Roman"/>
+          <w:color w:val="000000" w:themeColor="text1"/>
+        </w:rPr>
+        <w:t xml:space="preserve">)[3], </w:t>
+      </w:r>
+      <w:proofErr w:type="spellStart"/>
+      <w:r>
+        <w:rPr>
+          <w:rFonts w:ascii="Times New Roman" w:hAnsi="Times New Roman" w:cs="Times New Roman"/>
+          <w:color w:val="000000" w:themeColor="text1"/>
+        </w:rPr>
+        <w:t>sep</w:t>
+      </w:r>
+      <w:proofErr w:type="spellEnd"/>
+      <w:r>
+        <w:rPr>
+          <w:rFonts w:ascii="Times New Roman" w:hAnsi="Times New Roman" w:cs="Times New Roman"/>
+          <w:color w:val="000000" w:themeColor="text1"/>
+        </w:rPr>
+        <w:t>="_")</w:t>
+      </w:r>
+    </w:p>
+    <w:p>
+      <w:pPr>
+        <w:ind w:left="720"/>
+        <w:rPr>
+          <w:rFonts w:ascii="Times New Roman" w:hAnsi="Times New Roman" w:cs="Times New Roman"/>
+          <w:color w:val="000000" w:themeColor="text1"/>
+        </w:rPr>
+      </w:pPr>
+      <w:r>
+        <w:rPr>
+          <w:rFonts w:ascii="Times New Roman" w:hAnsi="Times New Roman" w:cs="Times New Roman"/>
+          <w:color w:val="000000" w:themeColor="text1"/>
+        </w:rPr>
+        <w:t xml:space="preserve">  names(</w:t>
+      </w:r>
+      <w:proofErr w:type="spellStart"/>
+      <w:r>
+        <w:rPr>
+          <w:rFonts w:ascii="Times New Roman" w:hAnsi="Times New Roman" w:cs="Times New Roman"/>
+          <w:color w:val="000000" w:themeColor="text1"/>
+        </w:rPr>
+        <w:t>aggData</w:t>
+      </w:r>
+      <w:proofErr w:type="spellEnd"/>
+      <w:proofErr w:type="gramStart"/>
+      <w:r>
+        <w:rPr>
+          <w:rFonts w:ascii="Times New Roman" w:hAnsi="Times New Roman" w:cs="Times New Roman"/>
+          <w:color w:val="000000" w:themeColor="text1"/>
+        </w:rPr>
+        <w:t>)[</w:t>
+      </w:r>
+      <w:proofErr w:type="gramEnd"/>
+      <w:r>
+        <w:rPr>
+          <w:rFonts w:ascii="Times New Roman" w:hAnsi="Times New Roman" w:cs="Times New Roman"/>
+          <w:color w:val="000000" w:themeColor="text1"/>
+        </w:rPr>
+        <w:t>4] &lt;- paste(</w:t>
+      </w:r>
+      <w:proofErr w:type="spellStart"/>
+      <w:r>
+        <w:rPr>
+          <w:rFonts w:ascii="Times New Roman" w:hAnsi="Times New Roman" w:cs="Times New Roman"/>
+          <w:color w:val="000000" w:themeColor="text1"/>
+        </w:rPr>
+        <w:t>dataCol</w:t>
+      </w:r>
+      <w:proofErr w:type="spellEnd"/>
+      <w:r>
+        <w:rPr>
+          <w:rFonts w:ascii="Times New Roman" w:hAnsi="Times New Roman" w:cs="Times New Roman"/>
+          <w:color w:val="000000" w:themeColor="text1"/>
+        </w:rPr>
+        <w:t xml:space="preserve">, </w:t>
+      </w:r>
+      <w:proofErr w:type="spellStart"/>
+      <w:r>
+        <w:rPr>
+          <w:rFonts w:ascii="Times New Roman" w:hAnsi="Times New Roman" w:cs="Times New Roman"/>
+          <w:color w:val="000000" w:themeColor="text1"/>
+        </w:rPr>
+        <w:t>colnames</w:t>
+      </w:r>
+      <w:proofErr w:type="spellEnd"/>
+      <w:r>
+        <w:rPr>
+          <w:rFonts w:ascii="Times New Roman" w:hAnsi="Times New Roman" w:cs="Times New Roman"/>
+          <w:color w:val="000000" w:themeColor="text1"/>
+        </w:rPr>
+        <w:t>(</w:t>
+      </w:r>
+      <w:proofErr w:type="spellStart"/>
+      <w:r>
+        <w:rPr>
+          <w:rFonts w:ascii="Times New Roman" w:hAnsi="Times New Roman" w:cs="Times New Roman"/>
+          <w:color w:val="000000" w:themeColor="text1"/>
+        </w:rPr>
+        <w:t>aggData</w:t>
+      </w:r>
+      <w:proofErr w:type="spellEnd"/>
+      <w:r>
+        <w:rPr>
+          <w:rFonts w:ascii="Times New Roman" w:hAnsi="Times New Roman" w:cs="Times New Roman"/>
+          <w:color w:val="000000" w:themeColor="text1"/>
+        </w:rPr>
+        <w:t xml:space="preserve">)[4], </w:t>
+      </w:r>
+      <w:proofErr w:type="spellStart"/>
+      <w:r>
+        <w:rPr>
+          <w:rFonts w:ascii="Times New Roman" w:hAnsi="Times New Roman" w:cs="Times New Roman"/>
+          <w:color w:val="000000" w:themeColor="text1"/>
+        </w:rPr>
+        <w:t>sep</w:t>
+      </w:r>
+      <w:proofErr w:type="spellEnd"/>
+      <w:r>
+        <w:rPr>
+          <w:rFonts w:ascii="Times New Roman" w:hAnsi="Times New Roman" w:cs="Times New Roman"/>
+          <w:color w:val="000000" w:themeColor="text1"/>
+        </w:rPr>
+        <w:t>="_")</w:t>
+      </w:r>
+    </w:p>
+    <w:p>
+      <w:pPr>
+        <w:ind w:left="720"/>
+        <w:rPr>
+          <w:rFonts w:ascii="Times New Roman" w:hAnsi="Times New Roman" w:cs="Times New Roman"/>
+          <w:color w:val="000000" w:themeColor="text1"/>
+        </w:rPr>
+      </w:pPr>
+    </w:p>
+    <w:p>
+      <w:pPr>
+        <w:ind w:left="720"/>
+        <w:rPr>
+          <w:rFonts w:ascii="Times New Roman" w:hAnsi="Times New Roman" w:cs="Times New Roman"/>
+          <w:color w:val="000000" w:themeColor="text1"/>
+        </w:rPr>
+      </w:pPr>
+      <w:r>
+        <w:rPr>
+          <w:rFonts w:ascii="Times New Roman" w:hAnsi="Times New Roman" w:cs="Times New Roman"/>
+          <w:color w:val="000000" w:themeColor="text1"/>
+        </w:rPr>
+        <w:lastRenderedPageBreak/>
+        <w:t xml:space="preserve">  return (</w:t>
+      </w:r>
+      <w:proofErr w:type="spellStart"/>
+      <w:r>
+        <w:rPr>
+          <w:rFonts w:ascii="Times New Roman" w:hAnsi="Times New Roman" w:cs="Times New Roman"/>
+          <w:color w:val="000000" w:themeColor="text1"/>
+        </w:rPr>
+        <w:t>aggData</w:t>
+      </w:r>
+      <w:proofErr w:type="spellEnd"/>
+      <w:r>
+        <w:rPr>
+          <w:rFonts w:ascii="Times New Roman" w:hAnsi="Times New Roman" w:cs="Times New Roman"/>
+          <w:color w:val="000000" w:themeColor="text1"/>
+        </w:rPr>
+        <w:t>)</w:t>
+      </w:r>
+    </w:p>
+    <w:p>
+      <w:pPr>
+        <w:ind w:left="720"/>
+        <w:rPr>
+          <w:rFonts w:ascii="Times New Roman" w:hAnsi="Times New Roman" w:cs="Times New Roman"/>
+          <w:color w:val="000000" w:themeColor="text1"/>
+        </w:rPr>
+      </w:pPr>
+      <w:r>
+        <w:rPr>
+          <w:rFonts w:ascii="Times New Roman" w:hAnsi="Times New Roman" w:cs="Times New Roman"/>
+          <w:color w:val="000000" w:themeColor="text1"/>
+        </w:rPr>
+        <w:t>}</w:t>
+      </w:r>
+    </w:p>
+    <w:p>
+      <w:pPr>
+        <w:ind w:left="720"/>
+        <w:rPr>
+          <w:rFonts w:ascii="Times New Roman" w:hAnsi="Times New Roman" w:cs="Times New Roman"/>
+          <w:color w:val="000000" w:themeColor="text1"/>
+        </w:rPr>
+      </w:pPr>
+    </w:p>
+    <w:p>
+      <w:pPr>
+        <w:rPr>
+          <w:rFonts w:ascii="Times New Roman" w:hAnsi="Times New Roman" w:cs="Times New Roman"/>
+          <w:color w:val="000000" w:themeColor="text1"/>
+        </w:rPr>
+      </w:pPr>
+      <w:r>
+        <w:rPr>
+          <w:rFonts w:ascii="Times New Roman" w:hAnsi="Times New Roman" w:cs="Times New Roman"/>
+          <w:color w:val="000000" w:themeColor="text1"/>
+        </w:rPr>
+        <w:t>After adding training target to all features list, 1 training target and 157 features were generated.</w:t>
+      </w:r>
+    </w:p>
+    <w:p>
+      <w:pPr>
+        <w:ind w:left="720"/>
+        <w:rPr>
+          <w:rFonts w:ascii="Times New Roman" w:hAnsi="Times New Roman" w:cs="Times New Roman"/>
+          <w:color w:val="000000" w:themeColor="text1"/>
+        </w:rPr>
+      </w:pPr>
+    </w:p>
+    <w:p>
+      <w:pPr>
+        <w:rPr>
+          <w:rFonts w:ascii="Times New Roman" w:hAnsi="Times New Roman" w:cs="Times New Roman"/>
+          <w:b/>
+          <w:color w:val="000000" w:themeColor="text1"/>
+        </w:rPr>
+      </w:pPr>
+      <w:r>
+        <w:rPr>
+          <w:rFonts w:ascii="Times New Roman" w:hAnsi="Times New Roman" w:cs="Times New Roman"/>
+          <w:b/>
+          <w:color w:val="000000" w:themeColor="text1"/>
+        </w:rPr>
+        <w:t>Calculate the correlations</w:t>
+      </w:r>
+    </w:p>
+    <w:p>
+      <w:pPr>
+        <w:rPr>
+          <w:rFonts w:ascii="Times New Roman" w:hAnsi="Times New Roman" w:cs="Times New Roman"/>
+          <w:color w:val="000000" w:themeColor="text1"/>
+        </w:rPr>
+      </w:pPr>
+      <w:r>
+        <w:rPr>
+          <w:rFonts w:ascii="Times New Roman" w:hAnsi="Times New Roman" w:cs="Times New Roman"/>
+          <w:color w:val="000000" w:themeColor="text1"/>
+        </w:rPr>
+        <w:t xml:space="preserve">In this part, we calculated the correlations in batch mode, and generated a new data frame </w:t>
+      </w:r>
+      <w:proofErr w:type="spellStart"/>
+      <w:r>
+        <w:rPr>
+          <w:rFonts w:ascii="Times New Roman" w:hAnsi="Times New Roman" w:cs="Times New Roman"/>
+          <w:i/>
+          <w:color w:val="000000" w:themeColor="text1"/>
+        </w:rPr>
+        <w:t>all_correlations</w:t>
+      </w:r>
+      <w:proofErr w:type="spellEnd"/>
+      <w:r>
+        <w:rPr>
+          <w:rFonts w:ascii="Times New Roman" w:hAnsi="Times New Roman" w:cs="Times New Roman"/>
+          <w:i/>
+          <w:color w:val="000000" w:themeColor="text1"/>
+        </w:rPr>
+        <w:t xml:space="preserve"> </w:t>
+      </w:r>
+      <w:r>
+        <w:rPr>
+          <w:rFonts w:ascii="Times New Roman" w:hAnsi="Times New Roman" w:cs="Times New Roman"/>
+          <w:color w:val="000000" w:themeColor="text1"/>
+        </w:rPr>
+        <w:t xml:space="preserve">with three columns. Column names are </w:t>
+      </w:r>
+      <w:r>
+        <w:rPr>
+          <w:rFonts w:ascii="Times New Roman" w:hAnsi="Times New Roman" w:cs="Times New Roman"/>
+          <w:i/>
+          <w:color w:val="000000" w:themeColor="text1"/>
+        </w:rPr>
+        <w:t xml:space="preserve">index, </w:t>
+      </w:r>
+      <w:proofErr w:type="spellStart"/>
+      <w:r>
+        <w:rPr>
+          <w:rFonts w:ascii="Times New Roman" w:hAnsi="Times New Roman" w:cs="Times New Roman"/>
+          <w:i/>
+          <w:color w:val="000000" w:themeColor="text1"/>
+        </w:rPr>
+        <w:t>colName</w:t>
+      </w:r>
+      <w:proofErr w:type="spellEnd"/>
+      <w:r>
+        <w:rPr>
+          <w:rFonts w:ascii="Times New Roman" w:hAnsi="Times New Roman" w:cs="Times New Roman"/>
+          <w:color w:val="000000" w:themeColor="text1"/>
+        </w:rPr>
+        <w:t xml:space="preserve">, and </w:t>
+      </w:r>
+      <w:r>
+        <w:rPr>
+          <w:rFonts w:ascii="Times New Roman" w:hAnsi="Times New Roman" w:cs="Times New Roman"/>
+          <w:i/>
+          <w:color w:val="000000" w:themeColor="text1"/>
+        </w:rPr>
+        <w:t xml:space="preserve">correlation, </w:t>
+      </w:r>
+      <w:r>
+        <w:rPr>
+          <w:rFonts w:ascii="Times New Roman" w:hAnsi="Times New Roman" w:cs="Times New Roman"/>
+          <w:color w:val="000000" w:themeColor="text1"/>
+        </w:rPr>
+        <w:t>ordered by correlation in descending order. Below is the function we used.</w:t>
+      </w:r>
+    </w:p>
+    <w:p>
+      <w:pPr>
+        <w:ind w:left="720"/>
+        <w:rPr>
+          <w:rFonts w:ascii="Times New Roman" w:hAnsi="Times New Roman" w:cs="Times New Roman"/>
+          <w:color w:val="000000" w:themeColor="text1"/>
+        </w:rPr>
+      </w:pPr>
+    </w:p>
+    <w:p>
+      <w:pPr>
+        <w:ind w:left="720"/>
+        <w:rPr>
+          <w:rFonts w:ascii="Times New Roman" w:hAnsi="Times New Roman" w:cs="Times New Roman"/>
+          <w:color w:val="000000" w:themeColor="text1"/>
+        </w:rPr>
+      </w:pPr>
+      <w:proofErr w:type="spellStart"/>
+      <w:r>
+        <w:rPr>
+          <w:rFonts w:ascii="Times New Roman" w:hAnsi="Times New Roman" w:cs="Times New Roman"/>
+          <w:color w:val="000000" w:themeColor="text1"/>
+        </w:rPr>
+        <w:t>findCorrelation</w:t>
+      </w:r>
+      <w:proofErr w:type="spellEnd"/>
+      <w:r>
+        <w:rPr>
+          <w:rFonts w:ascii="Times New Roman" w:hAnsi="Times New Roman" w:cs="Times New Roman"/>
+          <w:color w:val="000000" w:themeColor="text1"/>
+        </w:rPr>
+        <w:t xml:space="preserve"> &lt;- function(a) {</w:t>
+      </w:r>
+    </w:p>
+    <w:p>
+      <w:pPr>
+        <w:ind w:left="720"/>
+        <w:rPr>
+          <w:rFonts w:ascii="Times New Roman" w:hAnsi="Times New Roman" w:cs="Times New Roman"/>
+          <w:color w:val="000000" w:themeColor="text1"/>
+        </w:rPr>
+      </w:pPr>
+      <w:r>
+        <w:rPr>
+          <w:rFonts w:ascii="Times New Roman" w:hAnsi="Times New Roman" w:cs="Times New Roman"/>
+          <w:color w:val="000000" w:themeColor="text1"/>
+        </w:rPr>
+        <w:t xml:space="preserve">  </w:t>
+      </w:r>
+      <w:proofErr w:type="spellStart"/>
+      <w:r>
+        <w:rPr>
+          <w:rFonts w:ascii="Times New Roman" w:hAnsi="Times New Roman" w:cs="Times New Roman"/>
+          <w:color w:val="000000" w:themeColor="text1"/>
+        </w:rPr>
+        <w:t>df</w:t>
+      </w:r>
+      <w:proofErr w:type="spellEnd"/>
+      <w:r>
+        <w:rPr>
+          <w:rFonts w:ascii="Times New Roman" w:hAnsi="Times New Roman" w:cs="Times New Roman"/>
+          <w:color w:val="000000" w:themeColor="text1"/>
+        </w:rPr>
+        <w:t xml:space="preserve"> &lt;- </w:t>
+      </w:r>
+      <w:proofErr w:type="spellStart"/>
+      <w:proofErr w:type="gramStart"/>
+      <w:r>
+        <w:rPr>
+          <w:rFonts w:ascii="Times New Roman" w:hAnsi="Times New Roman" w:cs="Times New Roman"/>
+          <w:color w:val="000000" w:themeColor="text1"/>
+        </w:rPr>
+        <w:t>data.frame</w:t>
+      </w:r>
+      <w:proofErr w:type="spellEnd"/>
+      <w:proofErr w:type="gramEnd"/>
+      <w:r>
+        <w:rPr>
+          <w:rFonts w:ascii="Times New Roman" w:hAnsi="Times New Roman" w:cs="Times New Roman"/>
+          <w:color w:val="000000" w:themeColor="text1"/>
+        </w:rPr>
+        <w:t xml:space="preserve">(index = (NA), </w:t>
+      </w:r>
+      <w:proofErr w:type="spellStart"/>
+      <w:r>
+        <w:rPr>
+          <w:rFonts w:ascii="Times New Roman" w:hAnsi="Times New Roman" w:cs="Times New Roman"/>
+          <w:color w:val="000000" w:themeColor="text1"/>
+        </w:rPr>
+        <w:t>colName</w:t>
+      </w:r>
+      <w:proofErr w:type="spellEnd"/>
+      <w:r>
+        <w:rPr>
+          <w:rFonts w:ascii="Times New Roman" w:hAnsi="Times New Roman" w:cs="Times New Roman"/>
+          <w:color w:val="000000" w:themeColor="text1"/>
+        </w:rPr>
+        <w:t>=(NA), correlation = (NA))</w:t>
+      </w:r>
+    </w:p>
+    <w:p>
+      <w:pPr>
+        <w:ind w:left="720"/>
+        <w:rPr>
+          <w:rFonts w:ascii="Times New Roman" w:hAnsi="Times New Roman" w:cs="Times New Roman"/>
+          <w:color w:val="000000" w:themeColor="text1"/>
+        </w:rPr>
+      </w:pPr>
+      <w:r>
+        <w:rPr>
+          <w:rFonts w:ascii="Times New Roman" w:hAnsi="Times New Roman" w:cs="Times New Roman"/>
+          <w:color w:val="000000" w:themeColor="text1"/>
+        </w:rPr>
+        <w:t xml:space="preserve">  for (</w:t>
+      </w:r>
+      <w:proofErr w:type="spellStart"/>
+      <w:r>
+        <w:rPr>
+          <w:rFonts w:ascii="Times New Roman" w:hAnsi="Times New Roman" w:cs="Times New Roman"/>
+          <w:color w:val="000000" w:themeColor="text1"/>
+        </w:rPr>
+        <w:t>i</w:t>
+      </w:r>
+      <w:proofErr w:type="spellEnd"/>
+      <w:r>
+        <w:rPr>
+          <w:rFonts w:ascii="Times New Roman" w:hAnsi="Times New Roman" w:cs="Times New Roman"/>
+          <w:color w:val="000000" w:themeColor="text1"/>
+        </w:rPr>
+        <w:t xml:space="preserve"> in </w:t>
+      </w:r>
+      <w:proofErr w:type="gramStart"/>
+      <w:r>
+        <w:rPr>
+          <w:rFonts w:ascii="Times New Roman" w:hAnsi="Times New Roman" w:cs="Times New Roman"/>
+          <w:color w:val="000000" w:themeColor="text1"/>
+        </w:rPr>
+        <w:t>1:ncol</w:t>
+      </w:r>
+      <w:proofErr w:type="gramEnd"/>
+      <w:r>
+        <w:rPr>
+          <w:rFonts w:ascii="Times New Roman" w:hAnsi="Times New Roman" w:cs="Times New Roman"/>
+          <w:color w:val="000000" w:themeColor="text1"/>
+        </w:rPr>
+        <w:t>(a)) {</w:t>
+      </w:r>
+    </w:p>
+    <w:p>
+      <w:pPr>
+        <w:ind w:left="720"/>
+        <w:rPr>
+          <w:rFonts w:ascii="Times New Roman" w:hAnsi="Times New Roman" w:cs="Times New Roman"/>
+          <w:color w:val="000000" w:themeColor="text1"/>
+        </w:rPr>
+      </w:pPr>
+      <w:r>
+        <w:rPr>
+          <w:rFonts w:ascii="Times New Roman" w:hAnsi="Times New Roman" w:cs="Times New Roman"/>
+          <w:color w:val="000000" w:themeColor="text1"/>
+        </w:rPr>
+        <w:t xml:space="preserve">    </w:t>
+      </w:r>
+      <w:proofErr w:type="spellStart"/>
+      <w:r>
+        <w:rPr>
+          <w:rFonts w:ascii="Times New Roman" w:hAnsi="Times New Roman" w:cs="Times New Roman"/>
+          <w:color w:val="000000" w:themeColor="text1"/>
+        </w:rPr>
+        <w:t>correlationP</w:t>
+      </w:r>
+      <w:proofErr w:type="spellEnd"/>
+      <w:r>
+        <w:rPr>
+          <w:rFonts w:ascii="Times New Roman" w:hAnsi="Times New Roman" w:cs="Times New Roman"/>
+          <w:color w:val="000000" w:themeColor="text1"/>
+        </w:rPr>
+        <w:t xml:space="preserve"> &lt;- </w:t>
+      </w:r>
+      <w:proofErr w:type="spellStart"/>
+      <w:r>
+        <w:rPr>
+          <w:rFonts w:ascii="Times New Roman" w:hAnsi="Times New Roman" w:cs="Times New Roman"/>
+          <w:color w:val="000000" w:themeColor="text1"/>
+        </w:rPr>
+        <w:t>cor</w:t>
+      </w:r>
+      <w:proofErr w:type="spellEnd"/>
+      <w:r>
+        <w:rPr>
+          <w:rFonts w:ascii="Times New Roman" w:hAnsi="Times New Roman" w:cs="Times New Roman"/>
+          <w:color w:val="000000" w:themeColor="text1"/>
+        </w:rPr>
+        <w:t>(a[</w:t>
+      </w:r>
+      <w:proofErr w:type="spellStart"/>
+      <w:r>
+        <w:rPr>
+          <w:rFonts w:ascii="Times New Roman" w:hAnsi="Times New Roman" w:cs="Times New Roman"/>
+          <w:color w:val="000000" w:themeColor="text1"/>
+        </w:rPr>
+        <w:t>i</w:t>
+      </w:r>
+      <w:proofErr w:type="spellEnd"/>
+      <w:r>
+        <w:rPr>
+          <w:rFonts w:ascii="Times New Roman" w:hAnsi="Times New Roman" w:cs="Times New Roman"/>
+          <w:color w:val="000000" w:themeColor="text1"/>
+        </w:rPr>
+        <w:t xml:space="preserve">], </w:t>
+      </w:r>
+      <w:proofErr w:type="gramStart"/>
+      <w:r>
+        <w:rPr>
+          <w:rFonts w:ascii="Times New Roman" w:hAnsi="Times New Roman" w:cs="Times New Roman"/>
+          <w:color w:val="000000" w:themeColor="text1"/>
+        </w:rPr>
+        <w:t>a[</w:t>
+      </w:r>
+      <w:proofErr w:type="gramEnd"/>
+      <w:r>
+        <w:rPr>
+          <w:rFonts w:ascii="Times New Roman" w:hAnsi="Times New Roman" w:cs="Times New Roman"/>
+          <w:color w:val="000000" w:themeColor="text1"/>
+        </w:rPr>
+        <w:t>1])</w:t>
+      </w:r>
+    </w:p>
+    <w:p>
+      <w:pPr>
+        <w:ind w:left="720"/>
+        <w:rPr>
+          <w:rFonts w:ascii="Times New Roman" w:hAnsi="Times New Roman" w:cs="Times New Roman"/>
+          <w:color w:val="000000" w:themeColor="text1"/>
+        </w:rPr>
+      </w:pPr>
+      <w:r>
+        <w:rPr>
+          <w:rFonts w:ascii="Times New Roman" w:hAnsi="Times New Roman" w:cs="Times New Roman"/>
+          <w:color w:val="000000" w:themeColor="text1"/>
+        </w:rPr>
+        <w:t xml:space="preserve">    row &lt;- </w:t>
+      </w:r>
+      <w:proofErr w:type="gramStart"/>
+      <w:r>
+        <w:rPr>
+          <w:rFonts w:ascii="Times New Roman" w:hAnsi="Times New Roman" w:cs="Times New Roman"/>
+          <w:color w:val="000000" w:themeColor="text1"/>
+        </w:rPr>
+        <w:t>c(</w:t>
+      </w:r>
+      <w:proofErr w:type="spellStart"/>
+      <w:proofErr w:type="gramEnd"/>
+      <w:r>
+        <w:rPr>
+          <w:rFonts w:ascii="Times New Roman" w:hAnsi="Times New Roman" w:cs="Times New Roman"/>
+          <w:color w:val="000000" w:themeColor="text1"/>
+        </w:rPr>
+        <w:t>i</w:t>
+      </w:r>
+      <w:proofErr w:type="spellEnd"/>
+      <w:r>
+        <w:rPr>
+          <w:rFonts w:ascii="Times New Roman" w:hAnsi="Times New Roman" w:cs="Times New Roman"/>
+          <w:color w:val="000000" w:themeColor="text1"/>
+        </w:rPr>
+        <w:t xml:space="preserve">, </w:t>
+      </w:r>
+      <w:proofErr w:type="spellStart"/>
+      <w:r>
+        <w:rPr>
+          <w:rFonts w:ascii="Times New Roman" w:hAnsi="Times New Roman" w:cs="Times New Roman"/>
+          <w:color w:val="000000" w:themeColor="text1"/>
+        </w:rPr>
+        <w:t>colnames</w:t>
+      </w:r>
+      <w:proofErr w:type="spellEnd"/>
+      <w:r>
+        <w:rPr>
+          <w:rFonts w:ascii="Times New Roman" w:hAnsi="Times New Roman" w:cs="Times New Roman"/>
+          <w:color w:val="000000" w:themeColor="text1"/>
+        </w:rPr>
+        <w:t>(a[</w:t>
+      </w:r>
+      <w:proofErr w:type="spellStart"/>
+      <w:r>
+        <w:rPr>
+          <w:rFonts w:ascii="Times New Roman" w:hAnsi="Times New Roman" w:cs="Times New Roman"/>
+          <w:color w:val="000000" w:themeColor="text1"/>
+        </w:rPr>
+        <w:t>i</w:t>
+      </w:r>
+      <w:proofErr w:type="spellEnd"/>
+      <w:r>
+        <w:rPr>
+          <w:rFonts w:ascii="Times New Roman" w:hAnsi="Times New Roman" w:cs="Times New Roman"/>
+          <w:color w:val="000000" w:themeColor="text1"/>
+        </w:rPr>
+        <w:t>]),</w:t>
+      </w:r>
+      <w:proofErr w:type="spellStart"/>
+      <w:r>
+        <w:rPr>
+          <w:rFonts w:ascii="Times New Roman" w:hAnsi="Times New Roman" w:cs="Times New Roman"/>
+          <w:color w:val="000000" w:themeColor="text1"/>
+        </w:rPr>
+        <w:t>correlationP</w:t>
+      </w:r>
+      <w:proofErr w:type="spellEnd"/>
+      <w:r>
+        <w:rPr>
+          <w:rFonts w:ascii="Times New Roman" w:hAnsi="Times New Roman" w:cs="Times New Roman"/>
+          <w:color w:val="000000" w:themeColor="text1"/>
+        </w:rPr>
+        <w:t>)</w:t>
+      </w:r>
+    </w:p>
+    <w:p>
+      <w:pPr>
+        <w:ind w:left="720"/>
+        <w:rPr>
+          <w:rFonts w:ascii="Times New Roman" w:hAnsi="Times New Roman" w:cs="Times New Roman"/>
+          <w:color w:val="000000" w:themeColor="text1"/>
+        </w:rPr>
+      </w:pPr>
+      <w:r>
+        <w:rPr>
+          <w:rFonts w:ascii="Times New Roman" w:hAnsi="Times New Roman" w:cs="Times New Roman"/>
+          <w:color w:val="000000" w:themeColor="text1"/>
+        </w:rPr>
+        <w:t xml:space="preserve">    </w:t>
+      </w:r>
+      <w:proofErr w:type="spellStart"/>
+      <w:r>
+        <w:rPr>
+          <w:rFonts w:ascii="Times New Roman" w:hAnsi="Times New Roman" w:cs="Times New Roman"/>
+          <w:color w:val="000000" w:themeColor="text1"/>
+        </w:rPr>
+        <w:t>df</w:t>
+      </w:r>
+      <w:proofErr w:type="spellEnd"/>
+      <w:r>
+        <w:rPr>
+          <w:rFonts w:ascii="Times New Roman" w:hAnsi="Times New Roman" w:cs="Times New Roman"/>
+          <w:color w:val="000000" w:themeColor="text1"/>
+        </w:rPr>
+        <w:t xml:space="preserve">&lt;- </w:t>
+      </w:r>
+      <w:proofErr w:type="spellStart"/>
+      <w:proofErr w:type="gramStart"/>
+      <w:r>
+        <w:rPr>
+          <w:rFonts w:ascii="Times New Roman" w:hAnsi="Times New Roman" w:cs="Times New Roman"/>
+          <w:color w:val="000000" w:themeColor="text1"/>
+        </w:rPr>
+        <w:t>rbind</w:t>
+      </w:r>
+      <w:proofErr w:type="spellEnd"/>
+      <w:r>
+        <w:rPr>
+          <w:rFonts w:ascii="Times New Roman" w:hAnsi="Times New Roman" w:cs="Times New Roman"/>
+          <w:color w:val="000000" w:themeColor="text1"/>
+        </w:rPr>
+        <w:t>(</w:t>
+      </w:r>
+      <w:proofErr w:type="spellStart"/>
+      <w:proofErr w:type="gramEnd"/>
+      <w:r>
+        <w:rPr>
+          <w:rFonts w:ascii="Times New Roman" w:hAnsi="Times New Roman" w:cs="Times New Roman"/>
+          <w:color w:val="000000" w:themeColor="text1"/>
+        </w:rPr>
+        <w:t>df</w:t>
+      </w:r>
+      <w:proofErr w:type="spellEnd"/>
+      <w:r>
+        <w:rPr>
+          <w:rFonts w:ascii="Times New Roman" w:hAnsi="Times New Roman" w:cs="Times New Roman"/>
+          <w:color w:val="000000" w:themeColor="text1"/>
+        </w:rPr>
+        <w:t xml:space="preserve">, row) </w:t>
+      </w:r>
+    </w:p>
+    <w:p>
+      <w:pPr>
+        <w:ind w:left="720"/>
+        <w:rPr>
+          <w:rFonts w:ascii="Times New Roman" w:hAnsi="Times New Roman" w:cs="Times New Roman"/>
+          <w:color w:val="000000" w:themeColor="text1"/>
+        </w:rPr>
+      </w:pPr>
+      <w:r>
+        <w:rPr>
+          <w:rFonts w:ascii="Times New Roman" w:hAnsi="Times New Roman" w:cs="Times New Roman"/>
+          <w:color w:val="000000" w:themeColor="text1"/>
+        </w:rPr>
+        <w:t xml:space="preserve">  }</w:t>
+      </w:r>
+    </w:p>
+    <w:p>
+      <w:pPr>
+        <w:ind w:left="720"/>
+        <w:rPr>
+          <w:rFonts w:ascii="Times New Roman" w:hAnsi="Times New Roman" w:cs="Times New Roman"/>
+          <w:color w:val="000000" w:themeColor="text1"/>
+        </w:rPr>
+      </w:pPr>
+      <w:r>
+        <w:rPr>
+          <w:rFonts w:ascii="Times New Roman" w:hAnsi="Times New Roman" w:cs="Times New Roman"/>
+          <w:color w:val="000000" w:themeColor="text1"/>
+        </w:rPr>
+        <w:t xml:space="preserve">  </w:t>
+      </w:r>
+      <w:proofErr w:type="spellStart"/>
+      <w:r>
+        <w:rPr>
+          <w:rFonts w:ascii="Times New Roman" w:hAnsi="Times New Roman" w:cs="Times New Roman"/>
+          <w:color w:val="000000" w:themeColor="text1"/>
+        </w:rPr>
+        <w:t>df</w:t>
+      </w:r>
+      <w:proofErr w:type="spellEnd"/>
+      <w:r>
+        <w:rPr>
+          <w:rFonts w:ascii="Times New Roman" w:hAnsi="Times New Roman" w:cs="Times New Roman"/>
+          <w:color w:val="000000" w:themeColor="text1"/>
+        </w:rPr>
+        <w:t xml:space="preserve"> &lt;- </w:t>
+      </w:r>
+      <w:proofErr w:type="spellStart"/>
+      <w:r>
+        <w:rPr>
+          <w:rFonts w:ascii="Times New Roman" w:hAnsi="Times New Roman" w:cs="Times New Roman"/>
+          <w:color w:val="000000" w:themeColor="text1"/>
+        </w:rPr>
+        <w:t>df</w:t>
+      </w:r>
+      <w:proofErr w:type="spellEnd"/>
+      <w:r>
+        <w:rPr>
+          <w:rFonts w:ascii="Times New Roman" w:hAnsi="Times New Roman" w:cs="Times New Roman"/>
+          <w:color w:val="000000" w:themeColor="text1"/>
+        </w:rPr>
+        <w:t xml:space="preserve"> %&gt;%</w:t>
+      </w:r>
+    </w:p>
+    <w:p>
+      <w:pPr>
+        <w:ind w:left="720"/>
+        <w:rPr>
+          <w:rFonts w:ascii="Times New Roman" w:hAnsi="Times New Roman" w:cs="Times New Roman"/>
+          <w:color w:val="000000" w:themeColor="text1"/>
+        </w:rPr>
+      </w:pPr>
+      <w:r>
+        <w:rPr>
+          <w:rFonts w:ascii="Times New Roman" w:hAnsi="Times New Roman" w:cs="Times New Roman"/>
+          <w:color w:val="000000" w:themeColor="text1"/>
+        </w:rPr>
+        <w:t xml:space="preserve">    filter</w:t>
+      </w:r>
+      <w:proofErr w:type="gramStart"/>
+      <w:r>
+        <w:rPr>
+          <w:rFonts w:ascii="Times New Roman" w:hAnsi="Times New Roman" w:cs="Times New Roman"/>
+          <w:color w:val="000000" w:themeColor="text1"/>
+        </w:rPr>
+        <w:t>(!is.na</w:t>
+      </w:r>
+      <w:proofErr w:type="gramEnd"/>
+      <w:r>
+        <w:rPr>
+          <w:rFonts w:ascii="Times New Roman" w:hAnsi="Times New Roman" w:cs="Times New Roman"/>
+          <w:color w:val="000000" w:themeColor="text1"/>
+        </w:rPr>
+        <w:t>(</w:t>
+      </w:r>
+      <w:proofErr w:type="spellStart"/>
+      <w:r>
+        <w:rPr>
+          <w:rFonts w:ascii="Times New Roman" w:hAnsi="Times New Roman" w:cs="Times New Roman"/>
+          <w:color w:val="000000" w:themeColor="text1"/>
+        </w:rPr>
+        <w:t>colName</w:t>
+      </w:r>
+      <w:proofErr w:type="spellEnd"/>
+      <w:r>
+        <w:rPr>
+          <w:rFonts w:ascii="Times New Roman" w:hAnsi="Times New Roman" w:cs="Times New Roman"/>
+          <w:color w:val="000000" w:themeColor="text1"/>
+        </w:rPr>
+        <w:t>))</w:t>
+      </w:r>
+    </w:p>
+    <w:p>
+      <w:pPr>
+        <w:ind w:left="720"/>
+        <w:rPr>
+          <w:rFonts w:ascii="Times New Roman" w:hAnsi="Times New Roman" w:cs="Times New Roman"/>
+          <w:color w:val="000000" w:themeColor="text1"/>
+        </w:rPr>
+      </w:pPr>
+      <w:r>
+        <w:rPr>
+          <w:rFonts w:ascii="Times New Roman" w:hAnsi="Times New Roman" w:cs="Times New Roman"/>
+          <w:color w:val="000000" w:themeColor="text1"/>
+        </w:rPr>
+        <w:t xml:space="preserve">  </w:t>
+      </w:r>
+      <w:proofErr w:type="spellStart"/>
+      <w:r>
+        <w:rPr>
+          <w:rFonts w:ascii="Times New Roman" w:hAnsi="Times New Roman" w:cs="Times New Roman"/>
+          <w:color w:val="000000" w:themeColor="text1"/>
+        </w:rPr>
+        <w:t>df</w:t>
+      </w:r>
+      <w:proofErr w:type="spellEnd"/>
+      <w:r>
+        <w:rPr>
+          <w:rFonts w:ascii="Times New Roman" w:hAnsi="Times New Roman" w:cs="Times New Roman"/>
+          <w:color w:val="000000" w:themeColor="text1"/>
+        </w:rPr>
+        <w:t xml:space="preserve"> &lt;- </w:t>
+      </w:r>
+      <w:proofErr w:type="spellStart"/>
+      <w:proofErr w:type="gramStart"/>
+      <w:r>
+        <w:rPr>
+          <w:rFonts w:ascii="Times New Roman" w:hAnsi="Times New Roman" w:cs="Times New Roman"/>
+          <w:color w:val="000000" w:themeColor="text1"/>
+        </w:rPr>
+        <w:t>df</w:t>
+      </w:r>
+      <w:proofErr w:type="spellEnd"/>
+      <w:r>
+        <w:rPr>
+          <w:rFonts w:ascii="Times New Roman" w:hAnsi="Times New Roman" w:cs="Times New Roman"/>
+          <w:color w:val="000000" w:themeColor="text1"/>
+        </w:rPr>
+        <w:t>[</w:t>
+      </w:r>
+      <w:proofErr w:type="gramEnd"/>
+      <w:r>
+        <w:rPr>
+          <w:rFonts w:ascii="Times New Roman" w:hAnsi="Times New Roman" w:cs="Times New Roman"/>
+          <w:color w:val="000000" w:themeColor="text1"/>
+        </w:rPr>
+        <w:t>order(</w:t>
+      </w:r>
+      <w:proofErr w:type="spellStart"/>
+      <w:r>
+        <w:rPr>
+          <w:rFonts w:ascii="Times New Roman" w:hAnsi="Times New Roman" w:cs="Times New Roman"/>
+          <w:color w:val="000000" w:themeColor="text1"/>
+        </w:rPr>
+        <w:t>df$correlation</w:t>
+      </w:r>
+      <w:proofErr w:type="spellEnd"/>
+      <w:r>
+        <w:rPr>
+          <w:rFonts w:ascii="Times New Roman" w:hAnsi="Times New Roman" w:cs="Times New Roman"/>
+          <w:color w:val="000000" w:themeColor="text1"/>
+        </w:rPr>
+        <w:t>, decreasing = T),]</w:t>
+      </w:r>
+    </w:p>
+    <w:p>
+      <w:pPr>
+        <w:ind w:left="720"/>
+        <w:rPr>
+          <w:rFonts w:ascii="Times New Roman" w:hAnsi="Times New Roman" w:cs="Times New Roman"/>
+          <w:color w:val="000000" w:themeColor="text1"/>
+        </w:rPr>
+      </w:pPr>
+      <w:r>
+        <w:rPr>
+          <w:rFonts w:ascii="Times New Roman" w:hAnsi="Times New Roman" w:cs="Times New Roman"/>
+          <w:color w:val="000000" w:themeColor="text1"/>
+        </w:rPr>
+        <w:t xml:space="preserve">  return (</w:t>
+      </w:r>
+      <w:proofErr w:type="spellStart"/>
+      <w:r>
+        <w:rPr>
+          <w:rFonts w:ascii="Times New Roman" w:hAnsi="Times New Roman" w:cs="Times New Roman"/>
+          <w:color w:val="000000" w:themeColor="text1"/>
+        </w:rPr>
+        <w:t>df</w:t>
+      </w:r>
+      <w:proofErr w:type="spellEnd"/>
+      <w:r>
+        <w:rPr>
+          <w:rFonts w:ascii="Times New Roman" w:hAnsi="Times New Roman" w:cs="Times New Roman"/>
+          <w:color w:val="000000" w:themeColor="text1"/>
+        </w:rPr>
+        <w:t>)</w:t>
+      </w:r>
+    </w:p>
+    <w:p>
+      <w:pPr>
+        <w:ind w:left="720"/>
+        <w:rPr>
+          <w:rFonts w:ascii="Times New Roman" w:hAnsi="Times New Roman" w:cs="Times New Roman"/>
+          <w:color w:val="000000" w:themeColor="text1"/>
+        </w:rPr>
+      </w:pPr>
+      <w:r>
+        <w:rPr>
+          <w:rFonts w:ascii="Times New Roman" w:hAnsi="Times New Roman" w:cs="Times New Roman"/>
+          <w:color w:val="000000" w:themeColor="text1"/>
+        </w:rPr>
+        <w:t>}</w:t>
+      </w:r>
+    </w:p>
+    <w:p>
+      <w:pPr>
+        <w:rPr>
+          <w:rFonts w:ascii="Times New Roman" w:hAnsi="Times New Roman" w:cs="Times New Roman"/>
+          <w:color w:val="000000" w:themeColor="text1"/>
+        </w:rPr>
+      </w:pPr>
+    </w:p>
+    <w:p>
+      <w:pPr>
+        <w:rPr>
+          <w:rFonts w:ascii="Times New Roman" w:hAnsi="Times New Roman" w:cs="Times New Roman"/>
+          <w:color w:val="000000" w:themeColor="text1"/>
+        </w:rPr>
+      </w:pPr>
+      <w:r>
+        <w:rPr>
+          <w:rFonts w:ascii="Times New Roman" w:hAnsi="Times New Roman" w:cs="Times New Roman"/>
+          <w:color w:val="000000" w:themeColor="text1"/>
+        </w:rPr>
+        <w:t xml:space="preserve">After applying above function to calculate the correlations, we selected top n features, and passed them to </w:t>
+      </w:r>
+      <w:proofErr w:type="spellStart"/>
+      <w:proofErr w:type="gramStart"/>
+      <w:r>
+        <w:rPr>
+          <w:rFonts w:ascii="Times New Roman" w:hAnsi="Times New Roman" w:cs="Times New Roman"/>
+          <w:i/>
+          <w:color w:val="000000" w:themeColor="text1"/>
+        </w:rPr>
+        <w:t>lm</w:t>
+      </w:r>
+      <w:proofErr w:type="spellEnd"/>
+      <w:r>
+        <w:rPr>
+          <w:rFonts w:ascii="Times New Roman" w:hAnsi="Times New Roman" w:cs="Times New Roman"/>
+          <w:i/>
+          <w:color w:val="000000" w:themeColor="text1"/>
+        </w:rPr>
+        <w:t>(</w:t>
+      </w:r>
+      <w:proofErr w:type="gramEnd"/>
+      <w:r>
+        <w:rPr>
+          <w:rFonts w:ascii="Times New Roman" w:hAnsi="Times New Roman" w:cs="Times New Roman"/>
+          <w:i/>
+          <w:color w:val="000000" w:themeColor="text1"/>
+        </w:rPr>
+        <w:t>)</w:t>
+      </w:r>
+      <w:r>
+        <w:rPr>
+          <w:rFonts w:ascii="Times New Roman" w:hAnsi="Times New Roman" w:cs="Times New Roman"/>
+          <w:color w:val="000000" w:themeColor="text1"/>
+        </w:rPr>
+        <w:t xml:space="preserve"> parameter. Through the comparison, it is not hard to find that these features overlap the features that we used to calculate our training target. Thus, we later dropped these features.</w:t>
+      </w:r>
+    </w:p>
+    <w:p>
+      <w:pPr>
+        <w:rPr>
+          <w:rFonts w:ascii="Times New Roman" w:hAnsi="Times New Roman" w:cs="Times New Roman"/>
+          <w:color w:val="000000" w:themeColor="text1"/>
+        </w:rPr>
+      </w:pPr>
+      <w:r>
+        <w:rPr>
+          <w:rFonts w:ascii="Times New Roman" w:hAnsi="Times New Roman" w:cs="Times New Roman"/>
+          <w:color w:val="000000" w:themeColor="text1"/>
+        </w:rPr>
+        <w:t>Same method has been applied to raw data. We found that features such as livstcd5, livstcd6, cropcd8, cropcd11, rootcd8, rootcd18, etc. are statistic significant compared to other features, thus we trained model based on these features.</w:t>
+      </w:r>
+    </w:p>
+    <w:p>
+      <w:pPr>
+        <w:widowControl/>
+        <w:autoSpaceDE w:val="0"/>
+        <w:autoSpaceDN w:val="0"/>
+        <w:adjustRightInd w:val="0"/>
+        <w:spacing w:after="240" w:line="360" w:lineRule="atLeast"/>
+        <w:jc w:val="left"/>
+        <w:rPr>
+          <w:rFonts w:ascii="Times New Roman" w:hAnsi="Times New Roman" w:cs="Times New Roman"/>
+          <w:color w:val="000000" w:themeColor="text1"/>
+          <w:kern w:val="0"/>
+        </w:rPr>
+      </w:pPr>
     </w:p>
     <w:sectPr>
       <w:headerReference w:type="even" r:id="rId21"/>
@@ -5625,6 +9760,95 @@
 <file path=word/numbering.xml><?xml version="1.0" encoding="utf-8"?>
 <w:numbering xmlns:wpc="http://schemas.microsoft.com/office/word/2010/wordprocessingCanvas" xmlns:cx="http://schemas.microsoft.com/office/drawing/2014/chartex" xmlns:cx1="http://schemas.microsoft.com/office/drawing/2015/9/8/chartex" xmlns:cx2="http://schemas.microsoft.com/office/drawing/2015/10/21/chartex" xmlns:cx3="http://schemas.microsoft.com/office/drawing/2016/5/9/chartex" xmlns:cx4="http://schemas.microsoft.com/office/drawing/2016/5/10/chartex" xmlns:cx5="http://schemas.microsoft.com/office/drawing/2016/5/11/chartex" xmlns:cx6="http://schemas.microsoft.com/office/drawing/2016/5/12/chartex" xmlns:cx7="http://schemas.microsoft.com/office/drawing/2016/5/13/chartex" xmlns:cx8="http://schemas.microsoft.com/office/drawing/2016/5/14/chartex" xmlns:mc="http://schemas.openxmlformats.org/markup-compatibility/2006" xmlns:aink="http://schemas.microsoft.com/office/drawing/2016/ink" xmlns:am3d="http://schemas.microsoft.com/office/drawing/2017/model3d" xmlns:o="urn:schemas-microsoft-com:office:office" xmlns:r="http://schemas.openxmlformats.org/officeDocument/2006/relationships" xmlns:m="http://schemas.openxmlformats.org/officeDocument/2006/math" xmlns:v="urn:schemas-microsoft-com:vml" xmlns:wp14="http://schemas.microsoft.com/office/word/2010/wordprocessingDrawing" xmlns:wp="http://schemas.openxmlformats.org/drawingml/2006/wordprocessingDrawing" xmlns:w10="urn:schemas-microsoft-com:office:word" xmlns:w="http://schemas.openxmlformats.org/wordprocessingml/2006/main" xmlns:w14="http://schemas.microsoft.com/office/word/2010/wordml" xmlns:w15="http://schemas.microsoft.com/office/word/2012/wordml" xmlns:w16cid="http://schemas.microsoft.com/office/word/2016/wordml/cid" xmlns:w16se="http://schemas.microsoft.com/office/word/2015/wordml/symex" xmlns:wpg="http://schemas.microsoft.com/office/word/2010/wordprocessingGroup" xmlns:wpi="http://schemas.microsoft.com/office/word/2010/wordprocessingInk" xmlns:wne="http://schemas.microsoft.com/office/word/2006/wordml" xmlns:wps="http://schemas.microsoft.com/office/word/2010/wordprocessingShape" mc:Ignorable="w14 w15 w16se w16cid wp14">
   <w:abstractNum w:abstractNumId="0" w15:restartNumberingAfterBreak="0">
+    <w:nsid w:val="237D258C"/>
+    <w:multiLevelType w:val="hybridMultilevel"/>
+    <w:tmpl w:val="82AEAF90"/>
+    <w:lvl w:ilvl="0" w:tplc="0409000F">
+      <w:start w:val="1"/>
+      <w:numFmt w:val="decimal"/>
+      <w:lvlText w:val="%1."/>
+      <w:lvlJc w:val="left"/>
+      <w:pPr>
+        <w:ind w:left="720" w:hanging="360"/>
+      </w:pPr>
+      <w:rPr>
+        <w:rFonts w:hint="default"/>
+      </w:rPr>
+    </w:lvl>
+    <w:lvl w:ilvl="1" w:tplc="04090019" w:tentative="1">
+      <w:start w:val="1"/>
+      <w:numFmt w:val="lowerLetter"/>
+      <w:lvlText w:val="%2."/>
+      <w:lvlJc w:val="left"/>
+      <w:pPr>
+        <w:ind w:left="1440" w:hanging="360"/>
+      </w:pPr>
+    </w:lvl>
+    <w:lvl w:ilvl="2" w:tplc="0409001B" w:tentative="1">
+      <w:start w:val="1"/>
+      <w:numFmt w:val="lowerRoman"/>
+      <w:lvlText w:val="%3."/>
+      <w:lvlJc w:val="right"/>
+      <w:pPr>
+        <w:ind w:left="2160" w:hanging="180"/>
+      </w:pPr>
+    </w:lvl>
+    <w:lvl w:ilvl="3" w:tplc="0409000F" w:tentative="1">
+      <w:start w:val="1"/>
+      <w:numFmt w:val="decimal"/>
+      <w:lvlText w:val="%4."/>
+      <w:lvlJc w:val="left"/>
+      <w:pPr>
+        <w:ind w:left="2880" w:hanging="360"/>
+      </w:pPr>
+    </w:lvl>
+    <w:lvl w:ilvl="4" w:tplc="04090019" w:tentative="1">
+      <w:start w:val="1"/>
+      <w:numFmt w:val="lowerLetter"/>
+      <w:lvlText w:val="%5."/>
+      <w:lvlJc w:val="left"/>
+      <w:pPr>
+        <w:ind w:left="3600" w:hanging="360"/>
+      </w:pPr>
+    </w:lvl>
+    <w:lvl w:ilvl="5" w:tplc="0409001B" w:tentative="1">
+      <w:start w:val="1"/>
+      <w:numFmt w:val="lowerRoman"/>
+      <w:lvlText w:val="%6."/>
+      <w:lvlJc w:val="right"/>
+      <w:pPr>
+        <w:ind w:left="4320" w:hanging="180"/>
+      </w:pPr>
+    </w:lvl>
+    <w:lvl w:ilvl="6" w:tplc="0409000F" w:tentative="1">
+      <w:start w:val="1"/>
+      <w:numFmt w:val="decimal"/>
+      <w:lvlText w:val="%7."/>
+      <w:lvlJc w:val="left"/>
+      <w:pPr>
+        <w:ind w:left="5040" w:hanging="360"/>
+      </w:pPr>
+    </w:lvl>
+    <w:lvl w:ilvl="7" w:tplc="04090019" w:tentative="1">
+      <w:start w:val="1"/>
+      <w:numFmt w:val="lowerLetter"/>
+      <w:lvlText w:val="%8."/>
+      <w:lvlJc w:val="left"/>
+      <w:pPr>
+        <w:ind w:left="5760" w:hanging="360"/>
+      </w:pPr>
+    </w:lvl>
+    <w:lvl w:ilvl="8" w:tplc="0409001B" w:tentative="1">
+      <w:start w:val="1"/>
+      <w:numFmt w:val="lowerRoman"/>
+      <w:lvlText w:val="%9."/>
+      <w:lvlJc w:val="right"/>
+      <w:pPr>
+        <w:ind w:left="6480" w:hanging="180"/>
+      </w:pPr>
+    </w:lvl>
+  </w:abstractNum>
+  <w:abstractNum w:abstractNumId="1" w15:restartNumberingAfterBreak="0">
     <w:nsid w:val="70E267F6"/>
     <w:multiLevelType w:val="multilevel"/>
     <w:tmpl w:val="164CDE68"/>
@@ -5737,7 +9961,7 @@
       </w:rPr>
     </w:lvl>
   </w:abstractNum>
-  <w:abstractNum w:abstractNumId="1" w15:restartNumberingAfterBreak="0">
+  <w:abstractNum w:abstractNumId="2" w15:restartNumberingAfterBreak="0">
     <w:nsid w:val="77E270C5"/>
     <w:multiLevelType w:val="multilevel"/>
     <w:tmpl w:val="E90E4112"/>
@@ -5851,9 +10075,12 @@
     </w:lvl>
   </w:abstractNum>
   <w:num w:numId="1">
+    <w:abstractNumId w:val="2"/>
+  </w:num>
+  <w:num w:numId="2">
     <w:abstractNumId w:val="1"/>
   </w:num>
-  <w:num w:numId="2">
+  <w:num w:numId="3">
     <w:abstractNumId w:val="0"/>
   </w:num>
 </w:numbering>
@@ -6625,7 +10852,7 @@
 </file>
 
 <file path=customXml/itemProps1.xml><?xml version="1.0" encoding="utf-8"?>
-<ds:datastoreItem xmlns:ds="http://schemas.openxmlformats.org/officeDocument/2006/customXml" ds:itemID="{9B4746BC-6DF6-EB42-8E4A-B9C0D0B7D2FB}">
+<ds:datastoreItem xmlns:ds="http://schemas.openxmlformats.org/officeDocument/2006/customXml" ds:itemID="{15E22486-79E8-054D-B119-8C1EF1028CC1}">
   <ds:schemaRefs>
     <ds:schemaRef ds:uri="http://schemas.openxmlformats.org/officeDocument/2006/bibliography"/>
   </ds:schemaRefs>

--- a/Report/ECON5100_Group07_Statistical_Report.docx
+++ b/Report/ECON5100_Group07_Statistical_Report.docx
@@ -25,8 +25,6 @@
           <w:sz w:val="72"/>
         </w:rPr>
       </w:pPr>
-      <w:bookmarkStart w:id="2" w:name="_GoBack"/>
-      <w:bookmarkEnd w:id="2"/>
     </w:p>
     <w:p>
       <w:pPr>
@@ -175,7 +173,6 @@
           <w:szCs w:val="28"/>
         </w:rPr>
       </w:pPr>
-      <w:proofErr w:type="spellStart"/>
       <w:r>
         <w:rPr>
           <w:rFonts w:ascii="Athelas" w:hAnsi="Athelas" w:cs="Times New Roman"/>
@@ -183,40 +180,39 @@
           <w:sz w:val="28"/>
           <w:szCs w:val="28"/>
         </w:rPr>
-        <w:t>Siqi</w:t>
-      </w:r>
-      <w:proofErr w:type="spellEnd"/>
-      <w:r>
+        <w:t>Siqi Zhang</w:t>
+      </w:r>
+    </w:p>
+    <w:p>
+      <w:pPr>
+        <w:jc w:val="center"/>
         <w:rPr>
           <w:rFonts w:ascii="Athelas" w:hAnsi="Athelas" w:cs="Times New Roman"/>
           <w:color w:val="000000" w:themeColor="text1"/>
           <w:sz w:val="28"/>
           <w:szCs w:val="28"/>
         </w:rPr>
-        <w:t xml:space="preserve"> Zhang</w:t>
-      </w:r>
-    </w:p>
-    <w:p>
-      <w:pPr>
-        <w:jc w:val="center"/>
+      </w:pPr>
+      <w:r>
         <w:rPr>
           <w:rFonts w:ascii="Athelas" w:hAnsi="Athelas" w:cs="Times New Roman"/>
           <w:color w:val="000000" w:themeColor="text1"/>
           <w:sz w:val="28"/>
           <w:szCs w:val="28"/>
         </w:rPr>
-      </w:pPr>
-      <w:proofErr w:type="spellStart"/>
-      <w:r>
+        <w:t>Huibo Jia</w:t>
+      </w:r>
+    </w:p>
+    <w:p>
+      <w:pPr>
+        <w:jc w:val="center"/>
         <w:rPr>
           <w:rFonts w:ascii="Athelas" w:hAnsi="Athelas" w:cs="Times New Roman"/>
           <w:color w:val="000000" w:themeColor="text1"/>
           <w:sz w:val="28"/>
           <w:szCs w:val="28"/>
         </w:rPr>
-        <w:t>Huibo</w:t>
-      </w:r>
-      <w:proofErr w:type="spellEnd"/>
+      </w:pPr>
       <w:r>
         <w:rPr>
           <w:rFonts w:ascii="Athelas" w:hAnsi="Athelas" w:cs="Times New Roman"/>
@@ -224,7 +220,7 @@
           <w:sz w:val="28"/>
           <w:szCs w:val="28"/>
         </w:rPr>
-        <w:t xml:space="preserve"> Jia</w:t>
+        <w:t>Qiyu Ye</w:t>
       </w:r>
     </w:p>
     <w:p>
@@ -237,7 +233,6 @@
           <w:szCs w:val="28"/>
         </w:rPr>
       </w:pPr>
-      <w:proofErr w:type="spellStart"/>
       <w:r>
         <w:rPr>
           <w:rFonts w:ascii="Athelas" w:hAnsi="Athelas" w:cs="Times New Roman"/>
@@ -245,57 +240,16 @@
           <w:sz w:val="28"/>
           <w:szCs w:val="28"/>
         </w:rPr>
-        <w:t>Qiyu</w:t>
-      </w:r>
-      <w:proofErr w:type="spellEnd"/>
-      <w:r>
-        <w:rPr>
-          <w:rFonts w:ascii="Athelas" w:hAnsi="Athelas" w:cs="Times New Roman"/>
+        <w:t>Mark Russeff</w:t>
+      </w:r>
+    </w:p>
+    <w:p>
+      <w:pPr>
+        <w:rPr>
+          <w:rFonts w:ascii="Times New Roman" w:hAnsi="Times New Roman" w:cs="Times New Roman"/>
+          <w:b/>
           <w:color w:val="000000" w:themeColor="text1"/>
           <w:sz w:val="28"/>
-          <w:szCs w:val="28"/>
-        </w:rPr>
-        <w:t xml:space="preserve"> Ye</w:t>
-      </w:r>
-    </w:p>
-    <w:p>
-      <w:pPr>
-        <w:jc w:val="center"/>
-        <w:rPr>
-          <w:rFonts w:ascii="Athelas" w:hAnsi="Athelas" w:cs="Times New Roman"/>
-          <w:color w:val="000000" w:themeColor="text1"/>
-          <w:sz w:val="28"/>
-          <w:szCs w:val="28"/>
-        </w:rPr>
-      </w:pPr>
-      <w:r>
-        <w:rPr>
-          <w:rFonts w:ascii="Athelas" w:hAnsi="Athelas" w:cs="Times New Roman"/>
-          <w:color w:val="000000" w:themeColor="text1"/>
-          <w:sz w:val="28"/>
-          <w:szCs w:val="28"/>
-        </w:rPr>
-        <w:t xml:space="preserve">Mark </w:t>
-      </w:r>
-      <w:proofErr w:type="spellStart"/>
-      <w:r>
-        <w:rPr>
-          <w:rFonts w:ascii="Athelas" w:hAnsi="Athelas" w:cs="Times New Roman"/>
-          <w:color w:val="000000" w:themeColor="text1"/>
-          <w:sz w:val="28"/>
-          <w:szCs w:val="28"/>
-        </w:rPr>
-        <w:t>Russeff</w:t>
-      </w:r>
-      <w:proofErr w:type="spellEnd"/>
-    </w:p>
-    <w:p>
-      <w:pPr>
-        <w:rPr>
-          <w:rFonts w:ascii="Times New Roman" w:hAnsi="Times New Roman" w:cs="Times New Roman"/>
-          <w:b/>
-          <w:color w:val="000000" w:themeColor="text1"/>
-          <w:sz w:val="28"/>
         </w:rPr>
       </w:pPr>
     </w:p>
@@ -333,11 +287,11 @@
           <w:color w:val="000000" w:themeColor="text1"/>
         </w:rPr>
       </w:pPr>
-      <w:bookmarkStart w:id="3" w:name="OLE_LINK5"/>
-      <w:bookmarkStart w:id="4" w:name="OLE_LINK6"/>
-    </w:p>
+      <w:bookmarkStart w:id="2" w:name="OLE_LINK5"/>
+      <w:bookmarkStart w:id="3" w:name="OLE_LINK6"/>
+    </w:p>
+    <w:bookmarkEnd w:id="2"/>
     <w:bookmarkEnd w:id="3"/>
-    <w:bookmarkEnd w:id="4"/>
     <w:p>
       <w:pPr>
         <w:widowControl/>
@@ -468,8 +422,8 @@
         </w:rPr>
         <w:t xml:space="preserve"> </w:t>
       </w:r>
-      <w:bookmarkStart w:id="5" w:name="OLE_LINK11"/>
-      <w:bookmarkStart w:id="6" w:name="OLE_LINK12"/>
+      <w:bookmarkStart w:id="4" w:name="OLE_LINK11"/>
+      <w:bookmarkStart w:id="5" w:name="OLE_LINK12"/>
       <w:r>
         <w:rPr>
           <w:rFonts w:ascii="Times New Roman" w:hAnsi="Times New Roman" w:cs="Times New Roman"/>
@@ -558,8 +512,8 @@
         </w:rPr>
         <w:t>and transport</w:t>
       </w:r>
+      <w:bookmarkEnd w:id="4"/>
       <w:bookmarkEnd w:id="5"/>
-      <w:bookmarkEnd w:id="6"/>
       <w:r>
         <w:rPr>
           <w:rFonts w:ascii="Times New Roman" w:hAnsi="Times New Roman" w:cs="Times New Roman"/>
@@ -1492,25 +1446,7 @@
           <w:color w:val="000000" w:themeColor="text1"/>
           <w:kern w:val="0"/>
         </w:rPr>
-        <w:t xml:space="preserve"> The variables were all </w:t>
-      </w:r>
-      <w:proofErr w:type="spellStart"/>
-      <w:r>
-        <w:rPr>
-          <w:rFonts w:ascii="Times New Roman" w:hAnsi="Times New Roman" w:cs="Times New Roman"/>
-          <w:color w:val="000000" w:themeColor="text1"/>
-          <w:kern w:val="0"/>
-        </w:rPr>
-        <w:t>tidyed</w:t>
-      </w:r>
-      <w:proofErr w:type="spellEnd"/>
-      <w:r>
-        <w:rPr>
-          <w:rFonts w:ascii="Times New Roman" w:hAnsi="Times New Roman" w:cs="Times New Roman"/>
-          <w:color w:val="000000" w:themeColor="text1"/>
-          <w:kern w:val="0"/>
-        </w:rPr>
-        <w:t xml:space="preserve"> and aggregated to the household lever prior to regression analysis. </w:t>
+        <w:t xml:space="preserve"> The variables were all tidyed and aggregated to the household lever prior to regression analysis. </w:t>
       </w:r>
       <w:r>
         <w:rPr>
@@ -1987,6 +1923,8 @@
           <w:u w:val="single"/>
         </w:rPr>
       </w:pPr>
+      <w:bookmarkStart w:id="6" w:name="OLE_LINK23"/>
+      <w:bookmarkStart w:id="7" w:name="OLE_LINK24"/>
       <w:r>
         <w:rPr>
           <w:rFonts w:ascii="Times New Roman" w:hAnsi="Times New Roman" w:cs="Times New Roman"/>
@@ -2020,7 +1958,6 @@
         <w:t xml:space="preserve"> </w:t>
       </w:r>
       <w:hyperlink r:id="rId8" w:history="1">
-        <w:proofErr w:type="spellStart"/>
         <w:r>
           <w:rPr>
             <w:rStyle w:val="Hyperlink"/>
@@ -2030,9 +1967,10 @@
           </w:rPr>
           <w:t>Analysis_Steps_and_Explanations</w:t>
         </w:r>
-        <w:proofErr w:type="spellEnd"/>
       </w:hyperlink>
     </w:p>
+    <w:bookmarkEnd w:id="6"/>
+    <w:bookmarkEnd w:id="7"/>
     <w:p>
       <w:pPr>
         <w:widowControl/>
@@ -2224,25 +2162,7 @@
           <w:color w:val="000000" w:themeColor="text1"/>
           <w:kern w:val="0"/>
         </w:rPr>
-        <w:t xml:space="preserve"> we fit an unrestricted model. From the summary of the linear model we can see that there are some variables that’s significant on 10% level like </w:t>
-      </w:r>
-      <w:proofErr w:type="spellStart"/>
-      <w:r>
-        <w:rPr>
-          <w:rFonts w:ascii="Times New Roman" w:hAnsi="Times New Roman" w:cs="Times New Roman"/>
-          <w:color w:val="000000" w:themeColor="text1"/>
-          <w:kern w:val="0"/>
-        </w:rPr>
-        <w:t>ezSavannah</w:t>
-      </w:r>
-      <w:proofErr w:type="spellEnd"/>
-      <w:r>
-        <w:rPr>
-          <w:rFonts w:ascii="Times New Roman" w:hAnsi="Times New Roman" w:cs="Times New Roman"/>
-          <w:color w:val="000000" w:themeColor="text1"/>
-          <w:kern w:val="0"/>
-        </w:rPr>
-        <w:t xml:space="preserve"> and cropcd5, while some others are more significant on 1% level like livstcd6 and cropcd8. Besides these, variables like livstcd5 and rootcd18 are extremely significant on 0.1% level. The R squared is 0.13 which means roughly 13% of variation in profit could be explained by this model, which is not the best but is a good start point. And the F-statistic value is 5.4 on 102 and 3510 DF, which is significant on 1% level (since </w:t>
+        <w:t xml:space="preserve"> we fit an unrestricted model. From the summary of the linear model we can see that there are some variables that’s significant on 10% level like ezSavannah and cropcd5, while some others are more significant on 1% level like livstcd6 and cropcd8. Besides these, variables like livstcd5 and rootcd18 are extremely significant on 0.1% level. The R squared is 0.13 which means roughly 13% of variation in profit could be explained by this model, which is not the best but is a good start point. And the F-statistic value is 5.4 on 102 and 3510 DF, which is significant on 1% level (since </w:t>
       </w:r>
       <w:r>
         <w:rPr>
@@ -2320,43 +2240,7 @@
           <w:color w:val="000000" w:themeColor="text1"/>
           <w:kern w:val="0"/>
         </w:rPr>
-        <w:t xml:space="preserve">). Although during hypothesis test, we found that there are some variables that are highly correlated with others like loc5 and cropcd0. </w:t>
-      </w:r>
-      <w:proofErr w:type="gramStart"/>
-      <w:r>
-        <w:rPr>
-          <w:rFonts w:ascii="Times New Roman" w:hAnsi="Times New Roman" w:cs="Times New Roman"/>
-          <w:color w:val="000000" w:themeColor="text1"/>
-          <w:kern w:val="0"/>
-        </w:rPr>
-        <w:t>So</w:t>
-      </w:r>
-      <w:proofErr w:type="gramEnd"/>
-      <w:r>
-        <w:rPr>
-          <w:rFonts w:ascii="Times New Roman" w:hAnsi="Times New Roman" w:cs="Times New Roman"/>
-          <w:color w:val="000000" w:themeColor="text1"/>
-          <w:kern w:val="0"/>
-        </w:rPr>
-        <w:t xml:space="preserve"> we decided to pick the significant variables, remove the highly correlated variables and fit a restricted model and see if we could get </w:t>
-      </w:r>
-      <w:proofErr w:type="spellStart"/>
-      <w:r>
-        <w:rPr>
-          <w:rFonts w:ascii="Times New Roman" w:hAnsi="Times New Roman" w:cs="Times New Roman"/>
-          <w:color w:val="000000" w:themeColor="text1"/>
-          <w:kern w:val="0"/>
-        </w:rPr>
-        <w:t>a</w:t>
-      </w:r>
-      <w:proofErr w:type="spellEnd"/>
-      <w:r>
-        <w:rPr>
-          <w:rFonts w:ascii="Times New Roman" w:hAnsi="Times New Roman" w:cs="Times New Roman"/>
-          <w:color w:val="000000" w:themeColor="text1"/>
-          <w:kern w:val="0"/>
-        </w:rPr>
-        <w:t xml:space="preserve"> even better model.</w:t>
+        <w:t>). Although during hypothesis test, we found that there are some variables that are highly correlated with others like loc5 and cropcd0. So we decided to pick the significant variables, remove the highly correlated variables and fit a restricted model and see if we could get a even better model.</w:t>
       </w:r>
     </w:p>
     <w:p>
@@ -2382,19 +2266,24 @@
           <w:kern w:val="0"/>
         </w:rPr>
         <w:lastRenderedPageBreak/>
-        <w:t xml:space="preserve">profit ~ </w:t>
-      </w:r>
-      <w:proofErr w:type="spellStart"/>
-      <w:r>
+        <w:t xml:space="preserve">profit ~ reslan + ez + loc2 + loc5 + loc3 + female + age + avgAge + </w:t>
+      </w:r>
+    </w:p>
+    <w:p>
+      <w:pPr>
+        <w:widowControl/>
+        <w:autoSpaceDE w:val="0"/>
+        <w:autoSpaceDN w:val="0"/>
+        <w:adjustRightInd w:val="0"/>
+        <w:spacing w:after="240" w:line="360" w:lineRule="atLeast"/>
+        <w:jc w:val="left"/>
         <w:rPr>
           <w:rFonts w:ascii="Times New Roman" w:hAnsi="Times New Roman" w:cs="Times New Roman"/>
           <w:i/>
           <w:color w:val="000000" w:themeColor="text1"/>
           <w:kern w:val="0"/>
         </w:rPr>
-        <w:t>reslan</w:t>
-      </w:r>
-      <w:proofErr w:type="spellEnd"/>
+      </w:pPr>
       <w:r>
         <w:rPr>
           <w:rFonts w:ascii="Times New Roman" w:hAnsi="Times New Roman" w:cs="Times New Roman"/>
@@ -2402,19 +2291,24 @@
           <w:color w:val="000000" w:themeColor="text1"/>
           <w:kern w:val="0"/>
         </w:rPr>
-        <w:t xml:space="preserve"> + </w:t>
-      </w:r>
-      <w:proofErr w:type="spellStart"/>
-      <w:r>
+        <w:t xml:space="preserve">    maxAge + minAge + educ + market + transport + livstcdTypeCount + </w:t>
+      </w:r>
+    </w:p>
+    <w:p>
+      <w:pPr>
+        <w:widowControl/>
+        <w:autoSpaceDE w:val="0"/>
+        <w:autoSpaceDN w:val="0"/>
+        <w:adjustRightInd w:val="0"/>
+        <w:spacing w:after="240" w:line="360" w:lineRule="atLeast"/>
+        <w:jc w:val="left"/>
         <w:rPr>
           <w:rFonts w:ascii="Times New Roman" w:hAnsi="Times New Roman" w:cs="Times New Roman"/>
           <w:i/>
           <w:color w:val="000000" w:themeColor="text1"/>
           <w:kern w:val="0"/>
         </w:rPr>
-        <w:t>ez</w:t>
-      </w:r>
-      <w:proofErr w:type="spellEnd"/>
+      </w:pPr>
       <w:r>
         <w:rPr>
           <w:rFonts w:ascii="Times New Roman" w:hAnsi="Times New Roman" w:cs="Times New Roman"/>
@@ -2422,19 +2316,24 @@
           <w:color w:val="000000" w:themeColor="text1"/>
           <w:kern w:val="0"/>
         </w:rPr>
-        <w:t xml:space="preserve"> + loc2 + loc5 + loc3 + female + age + </w:t>
-      </w:r>
-      <w:proofErr w:type="spellStart"/>
-      <w:r>
+        <w:t xml:space="preserve">    livstcd1 + livstcd2 + livstcd3 + livstcd4 + livstcd5 + livstcd6 + </w:t>
+      </w:r>
+    </w:p>
+    <w:p>
+      <w:pPr>
+        <w:widowControl/>
+        <w:autoSpaceDE w:val="0"/>
+        <w:autoSpaceDN w:val="0"/>
+        <w:adjustRightInd w:val="0"/>
+        <w:spacing w:after="240" w:line="360" w:lineRule="atLeast"/>
+        <w:jc w:val="left"/>
         <w:rPr>
           <w:rFonts w:ascii="Times New Roman" w:hAnsi="Times New Roman" w:cs="Times New Roman"/>
           <w:i/>
           <w:color w:val="000000" w:themeColor="text1"/>
           <w:kern w:val="0"/>
         </w:rPr>
-        <w:t>avgAge</w:t>
-      </w:r>
-      <w:proofErr w:type="spellEnd"/>
+      </w:pPr>
       <w:r>
         <w:rPr>
           <w:rFonts w:ascii="Times New Roman" w:hAnsi="Times New Roman" w:cs="Times New Roman"/>
@@ -2442,7 +2341,7 @@
           <w:color w:val="000000" w:themeColor="text1"/>
           <w:kern w:val="0"/>
         </w:rPr>
-        <w:t xml:space="preserve"> + </w:t>
+        <w:t xml:space="preserve">    livstcd7 + livstcd8 + livstcd9 + livstcd10 + livstcd11 + </w:t>
       </w:r>
     </w:p>
     <w:p>
@@ -2467,19 +2366,24 @@
           <w:color w:val="000000" w:themeColor="text1"/>
           <w:kern w:val="0"/>
         </w:rPr>
-        <w:t xml:space="preserve">    </w:t>
-      </w:r>
-      <w:proofErr w:type="spellStart"/>
-      <w:r>
+        <w:t xml:space="preserve">    livstcd12 + equipTypeCount + eqcdown21 + eqcdown22 + eqcdown31 + </w:t>
+      </w:r>
+    </w:p>
+    <w:p>
+      <w:pPr>
+        <w:widowControl/>
+        <w:autoSpaceDE w:val="0"/>
+        <w:autoSpaceDN w:val="0"/>
+        <w:adjustRightInd w:val="0"/>
+        <w:spacing w:after="240" w:line="360" w:lineRule="atLeast"/>
+        <w:jc w:val="left"/>
         <w:rPr>
           <w:rFonts w:ascii="Times New Roman" w:hAnsi="Times New Roman" w:cs="Times New Roman"/>
           <w:i/>
           <w:color w:val="000000" w:themeColor="text1"/>
           <w:kern w:val="0"/>
         </w:rPr>
-        <w:t>maxAge</w:t>
-      </w:r>
-      <w:proofErr w:type="spellEnd"/>
+      </w:pPr>
       <w:r>
         <w:rPr>
           <w:rFonts w:ascii="Times New Roman" w:hAnsi="Times New Roman" w:cs="Times New Roman"/>
@@ -2487,19 +2391,24 @@
           <w:color w:val="000000" w:themeColor="text1"/>
           <w:kern w:val="0"/>
         </w:rPr>
-        <w:t xml:space="preserve"> + </w:t>
-      </w:r>
-      <w:proofErr w:type="spellStart"/>
-      <w:r>
+        <w:t xml:space="preserve">    eqcdown51 + eqcdown61 + eqcdown62 + eqcdown63 + eqcdown64 + </w:t>
+      </w:r>
+    </w:p>
+    <w:p>
+      <w:pPr>
+        <w:widowControl/>
+        <w:autoSpaceDE w:val="0"/>
+        <w:autoSpaceDN w:val="0"/>
+        <w:adjustRightInd w:val="0"/>
+        <w:spacing w:after="240" w:line="360" w:lineRule="atLeast"/>
+        <w:jc w:val="left"/>
         <w:rPr>
           <w:rFonts w:ascii="Times New Roman" w:hAnsi="Times New Roman" w:cs="Times New Roman"/>
           <w:i/>
           <w:color w:val="000000" w:themeColor="text1"/>
           <w:kern w:val="0"/>
         </w:rPr>
-        <w:t>minAge</w:t>
-      </w:r>
-      <w:proofErr w:type="spellEnd"/>
+      </w:pPr>
       <w:r>
         <w:rPr>
           <w:rFonts w:ascii="Times New Roman" w:hAnsi="Times New Roman" w:cs="Times New Roman"/>
@@ -2507,19 +2416,24 @@
           <w:color w:val="000000" w:themeColor="text1"/>
           <w:kern w:val="0"/>
         </w:rPr>
-        <w:t xml:space="preserve"> + </w:t>
-      </w:r>
-      <w:proofErr w:type="spellStart"/>
-      <w:r>
+        <w:t xml:space="preserve">    eqcdown65 + cropTypeCount + cropcd0 + cropcd1 + cropcd2 + </w:t>
+      </w:r>
+    </w:p>
+    <w:p>
+      <w:pPr>
+        <w:widowControl/>
+        <w:autoSpaceDE w:val="0"/>
+        <w:autoSpaceDN w:val="0"/>
+        <w:adjustRightInd w:val="0"/>
+        <w:spacing w:after="240" w:line="360" w:lineRule="atLeast"/>
+        <w:jc w:val="left"/>
         <w:rPr>
           <w:rFonts w:ascii="Times New Roman" w:hAnsi="Times New Roman" w:cs="Times New Roman"/>
           <w:i/>
           <w:color w:val="000000" w:themeColor="text1"/>
           <w:kern w:val="0"/>
         </w:rPr>
-        <w:t>educ</w:t>
-      </w:r>
-      <w:proofErr w:type="spellEnd"/>
+      </w:pPr>
       <w:r>
         <w:rPr>
           <w:rFonts w:ascii="Times New Roman" w:hAnsi="Times New Roman" w:cs="Times New Roman"/>
@@ -2527,19 +2441,24 @@
           <w:color w:val="000000" w:themeColor="text1"/>
           <w:kern w:val="0"/>
         </w:rPr>
-        <w:t xml:space="preserve"> + market + transport + </w:t>
-      </w:r>
-      <w:proofErr w:type="spellStart"/>
-      <w:r>
+        <w:t xml:space="preserve">    cropcd3 + cropcd4 + cropcd5 + cropcd6 + cropcd8 + cropcd9 + </w:t>
+      </w:r>
+    </w:p>
+    <w:p>
+      <w:pPr>
+        <w:widowControl/>
+        <w:autoSpaceDE w:val="0"/>
+        <w:autoSpaceDN w:val="0"/>
+        <w:adjustRightInd w:val="0"/>
+        <w:spacing w:after="240" w:line="360" w:lineRule="atLeast"/>
+        <w:jc w:val="left"/>
         <w:rPr>
           <w:rFonts w:ascii="Times New Roman" w:hAnsi="Times New Roman" w:cs="Times New Roman"/>
           <w:i/>
           <w:color w:val="000000" w:themeColor="text1"/>
           <w:kern w:val="0"/>
         </w:rPr>
-        <w:t>livstcdTypeCount</w:t>
-      </w:r>
-      <w:proofErr w:type="spellEnd"/>
+      </w:pPr>
       <w:r>
         <w:rPr>
           <w:rFonts w:ascii="Times New Roman" w:hAnsi="Times New Roman" w:cs="Times New Roman"/>
@@ -2547,7 +2466,7 @@
           <w:color w:val="000000" w:themeColor="text1"/>
           <w:kern w:val="0"/>
         </w:rPr>
-        <w:t xml:space="preserve"> + </w:t>
+        <w:t xml:space="preserve">    cropcd10 + cropcd11 + cropcd12 + cropcd13 + cropcd14 + cropcd15 + </w:t>
       </w:r>
     </w:p>
     <w:p>
@@ -2572,7 +2491,7 @@
           <w:color w:val="000000" w:themeColor="text1"/>
           <w:kern w:val="0"/>
         </w:rPr>
-        <w:t xml:space="preserve">    livstcd1 + livstcd2 + livstcd3 + livstcd4 + livstcd5 + livstcd6 + </w:t>
+        <w:t xml:space="preserve">    cropcd16 + cropcd17 + cropcd18 + cropcd19 + cropcd20 + cropcd21 + </w:t>
       </w:r>
     </w:p>
     <w:p>
@@ -2597,7 +2516,7 @@
           <w:color w:val="000000" w:themeColor="text1"/>
           <w:kern w:val="0"/>
         </w:rPr>
-        <w:t xml:space="preserve">    livstcd7 + livstcd8 + livstcd9 + livstcd10 + livstcd11 + </w:t>
+        <w:t xml:space="preserve">    cropcd22 + cropcd23 + cropcd24 + cropcd25 + cropcd26 + cropcd27 + </w:t>
       </w:r>
     </w:p>
     <w:p>
@@ -2622,19 +2541,24 @@
           <w:color w:val="000000" w:themeColor="text1"/>
           <w:kern w:val="0"/>
         </w:rPr>
-        <w:t xml:space="preserve">    livstcd12 + </w:t>
-      </w:r>
-      <w:proofErr w:type="spellStart"/>
-      <w:r>
+        <w:t xml:space="preserve">    cropcd28 + cropcd29 + cropcd31 + cropcd32 + cropcd33 + cropcd34 + </w:t>
+      </w:r>
+    </w:p>
+    <w:p>
+      <w:pPr>
+        <w:widowControl/>
+        <w:autoSpaceDE w:val="0"/>
+        <w:autoSpaceDN w:val="0"/>
+        <w:adjustRightInd w:val="0"/>
+        <w:spacing w:after="240" w:line="360" w:lineRule="atLeast"/>
+        <w:jc w:val="left"/>
         <w:rPr>
           <w:rFonts w:ascii="Times New Roman" w:hAnsi="Times New Roman" w:cs="Times New Roman"/>
           <w:i/>
           <w:color w:val="000000" w:themeColor="text1"/>
           <w:kern w:val="0"/>
         </w:rPr>
-        <w:t>equipTypeCount</w:t>
-      </w:r>
-      <w:proofErr w:type="spellEnd"/>
+      </w:pPr>
       <w:r>
         <w:rPr>
           <w:rFonts w:ascii="Times New Roman" w:hAnsi="Times New Roman" w:cs="Times New Roman"/>
@@ -2642,7 +2566,7 @@
           <w:color w:val="000000" w:themeColor="text1"/>
           <w:kern w:val="0"/>
         </w:rPr>
-        <w:t xml:space="preserve"> + eqcdown21 + eqcdown22 + eqcdown31 + </w:t>
+        <w:t xml:space="preserve">    cropcd35 + rootTypeCount + rootcd0 + rootcd5 + rootcd6 + </w:t>
       </w:r>
     </w:p>
     <w:p>
@@ -2667,7 +2591,7 @@
           <w:color w:val="000000" w:themeColor="text1"/>
           <w:kern w:val="0"/>
         </w:rPr>
-        <w:t xml:space="preserve">    eqcdown51 + eqcdown61 + eqcdown62 + eqcdown63 + eqcdown64 + </w:t>
+        <w:t xml:space="preserve">    rootcd7 + rootcd8 + rootcd9 + rootcd11 + rootcd14 + rootcd16 + </w:t>
       </w:r>
     </w:p>
     <w:p>
@@ -2692,19 +2616,24 @@
           <w:color w:val="000000" w:themeColor="text1"/>
           <w:kern w:val="0"/>
         </w:rPr>
-        <w:t xml:space="preserve">    eqcdown65 + </w:t>
-      </w:r>
-      <w:proofErr w:type="spellStart"/>
-      <w:r>
+        <w:t xml:space="preserve">    rootcd18 + rootcd19 + rootcd20 + rootcd21 + rootcd22 + rootcd25 + </w:t>
+      </w:r>
+    </w:p>
+    <w:p>
+      <w:pPr>
+        <w:widowControl/>
+        <w:autoSpaceDE w:val="0"/>
+        <w:autoSpaceDN w:val="0"/>
+        <w:adjustRightInd w:val="0"/>
+        <w:spacing w:after="240" w:line="360" w:lineRule="atLeast"/>
+        <w:jc w:val="left"/>
         <w:rPr>
           <w:rFonts w:ascii="Times New Roman" w:hAnsi="Times New Roman" w:cs="Times New Roman"/>
           <w:i/>
           <w:color w:val="000000" w:themeColor="text1"/>
           <w:kern w:val="0"/>
         </w:rPr>
-        <w:t>cropTypeCount</w:t>
-      </w:r>
-      <w:proofErr w:type="spellEnd"/>
+      </w:pPr>
       <w:r>
         <w:rPr>
           <w:rFonts w:ascii="Times New Roman" w:hAnsi="Times New Roman" w:cs="Times New Roman"/>
@@ -2712,16 +2641,17 @@
           <w:color w:val="000000" w:themeColor="text1"/>
           <w:kern w:val="0"/>
         </w:rPr>
-        <w:t xml:space="preserve"> + cropcd0 + cropcd1 + cropcd2 + </w:t>
-      </w:r>
-    </w:p>
-    <w:p>
-      <w:pPr>
-        <w:widowControl/>
-        <w:autoSpaceDE w:val="0"/>
-        <w:autoSpaceDN w:val="0"/>
-        <w:adjustRightInd w:val="0"/>
-        <w:spacing w:after="240" w:line="360" w:lineRule="atLeast"/>
+        <w:t xml:space="preserve">    rootcd26 + rootcd27 + rootcd29 + rootcd30 + rootcd31 + rootcd33 + </w:t>
+      </w:r>
+    </w:p>
+    <w:p>
+      <w:pPr>
+        <w:widowControl/>
+        <w:autoSpaceDE w:val="0"/>
+        <w:autoSpaceDN w:val="0"/>
+        <w:adjustRightInd w:val="0"/>
+        <w:spacing w:after="240" w:line="360" w:lineRule="atLeast"/>
+        <w:ind w:firstLine="480"/>
         <w:jc w:val="left"/>
         <w:rPr>
           <w:rFonts w:ascii="Times New Roman" w:hAnsi="Times New Roman" w:cs="Times New Roman"/>
@@ -2737,16 +2667,41 @@
           <w:color w:val="000000" w:themeColor="text1"/>
           <w:kern w:val="0"/>
         </w:rPr>
-        <w:t xml:space="preserve">    cropcd3 + cropcd4 + cropcd5 + cropcd6 + cropcd8 + cropcd9 + </w:t>
-      </w:r>
-    </w:p>
-    <w:p>
-      <w:pPr>
-        <w:widowControl/>
-        <w:autoSpaceDE w:val="0"/>
-        <w:autoSpaceDN w:val="0"/>
-        <w:adjustRightInd w:val="0"/>
-        <w:spacing w:after="240" w:line="360" w:lineRule="atLeast"/>
+        <w:t>rootcd34 + rootcd35 + rootcd36</w:t>
+      </w:r>
+    </w:p>
+    <w:p>
+      <w:pPr>
+        <w:widowControl/>
+        <w:autoSpaceDE w:val="0"/>
+        <w:autoSpaceDN w:val="0"/>
+        <w:adjustRightInd w:val="0"/>
+        <w:spacing w:after="240" w:line="360" w:lineRule="atLeast"/>
+        <w:jc w:val="left"/>
+        <w:rPr>
+          <w:rFonts w:ascii="Times New Roman" w:hAnsi="Times New Roman" w:cs="Times New Roman"/>
+          <w:b/>
+          <w:color w:val="000000" w:themeColor="text1"/>
+          <w:kern w:val="0"/>
+        </w:rPr>
+      </w:pPr>
+      <w:r>
+        <w:rPr>
+          <w:rFonts w:ascii="Times New Roman" w:hAnsi="Times New Roman" w:cs="Times New Roman"/>
+          <w:b/>
+          <w:color w:val="000000" w:themeColor="text1"/>
+          <w:kern w:val="0"/>
+        </w:rPr>
+        <w:t>Hypothesis:</w:t>
+      </w:r>
+    </w:p>
+    <w:p>
+      <w:pPr>
+        <w:widowControl/>
+        <w:autoSpaceDE w:val="0"/>
+        <w:autoSpaceDN w:val="0"/>
+        <w:adjustRightInd w:val="0"/>
+        <w:spacing w:after="240" w:line="200" w:lineRule="atLeast"/>
         <w:jc w:val="left"/>
         <w:rPr>
           <w:rFonts w:ascii="Times New Roman" w:hAnsi="Times New Roman" w:cs="Times New Roman"/>
@@ -2762,32 +2717,204 @@
           <w:color w:val="000000" w:themeColor="text1"/>
           <w:kern w:val="0"/>
         </w:rPr>
-        <w:t xml:space="preserve">    cropcd10 + cropcd11 + cropcd12 + cropcd13 + cropcd14 + cropcd15 + </w:t>
-      </w:r>
-    </w:p>
-    <w:p>
-      <w:pPr>
-        <w:widowControl/>
-        <w:autoSpaceDE w:val="0"/>
-        <w:autoSpaceDN w:val="0"/>
-        <w:adjustRightInd w:val="0"/>
-        <w:spacing w:after="240" w:line="360" w:lineRule="atLeast"/>
-        <w:jc w:val="left"/>
+        <w:t xml:space="preserve">reslanAkan =reslanEwe=reslanGaAdangbe =reslanDagbani =reslanHausa   reslanOther=reslanUnknown=ezForest=ezSavannah =loc2Rural=           loc5RuralCoastal =loc5RuralForest=loc5RuralSavannah =loc3Rural                      =femaleTRUE =age=avgAge =maxAge=minAge= educBasicEducation     </w:t>
+      </w:r>
+      <w:r>
         <w:rPr>
           <w:rFonts w:ascii="Times New Roman" w:hAnsi="Times New Roman" w:cs="Times New Roman"/>
           <w:i/>
           <w:color w:val="000000" w:themeColor="text1"/>
           <w:kern w:val="0"/>
         </w:rPr>
-      </w:pPr>
-      <w:r>
+        <w:lastRenderedPageBreak/>
+        <w:t>=educSecondaryEducation =educTertiaryEducation =educOther =marketTRUE             =transportTRUE =livstcdTypeCount =livstcd1=livstcd2=livstcd3=livstcd4   =livstcd5=livstcd6=livstcd7=livstcd8=livstcd9=livstcd10=livstcd11=livstcd12            =equipTypeCount=eqcdown21=eqcdown22 =eqcdown31=eqcdown51=eqcdown61              =eqcdown62=eqcdown63=eqcdown64=eqcdown65=cropTypeCount=cropcd0       =cropcd1=cropcd2=cropcd3=cropcd4=cropcd5=cropcd6=cropcd8=cropcd9                 =cropcd10=cropcd11=cropcd12=cropcd13=cropcd14=cropcd15=cropcd16=     cropcd17=cropcd18=cropcd19=cropcd20=cropcd21=cropcd22=cropcd23=               cropcd24=cropcd25=cropcd26=cropcd27=cropcd28=cropcd29=cropcd31=             cropcd32=cropcd33=cropcd34=cropcd35=rootTypeCount =rootcd0=rootcd5=                 rootcd6=rootcd7=rootcd8=rootcd9=rootcd11=rootcd14=rootcd16= rootcd18=                rootcd19=rootcd20=rootcd21=rootcd22=rootcd25=rootcd26=rootcd27=rootcd29                =rootcd30=rootcd31=rootcd33=rootcd34=rootcd35 = rootcd36 = 0</w:t>
+      </w:r>
+    </w:p>
+    <w:p>
+      <w:pPr>
+        <w:widowControl/>
+        <w:autoSpaceDE w:val="0"/>
+        <w:autoSpaceDN w:val="0"/>
+        <w:adjustRightInd w:val="0"/>
+        <w:spacing w:after="240" w:line="200" w:lineRule="atLeast"/>
+        <w:jc w:val="left"/>
         <w:rPr>
           <w:rFonts w:ascii="Times New Roman" w:hAnsi="Times New Roman" w:cs="Times New Roman"/>
           <w:i/>
           <w:color w:val="000000" w:themeColor="text1"/>
           <w:kern w:val="0"/>
         </w:rPr>
-        <w:t xml:space="preserve">    cropcd16 + cropcd17 + cropcd18 + cropcd19 + cropcd20 + cropcd21 + </w:t>
+      </w:pPr>
+    </w:p>
+    <w:p>
+      <w:pPr>
+        <w:widowControl/>
+        <w:autoSpaceDE w:val="0"/>
+        <w:autoSpaceDN w:val="0"/>
+        <w:adjustRightInd w:val="0"/>
+        <w:spacing w:after="240" w:line="360" w:lineRule="atLeast"/>
+        <w:jc w:val="left"/>
+        <w:rPr>
+          <w:rFonts w:ascii="Times New Roman" w:hAnsi="Times New Roman" w:cs="Times New Roman"/>
+          <w:b/>
+          <w:color w:val="000000" w:themeColor="text1"/>
+          <w:kern w:val="0"/>
+        </w:rPr>
+      </w:pPr>
+      <w:r>
+        <w:rPr>
+          <w:rFonts w:ascii="Times New Roman" w:hAnsi="Times New Roman" w:cs="Times New Roman"/>
+          <w:b/>
+          <w:color w:val="000000" w:themeColor="text1"/>
+          <w:kern w:val="0"/>
+        </w:rPr>
+        <w:t xml:space="preserve">Model </w:t>
+      </w:r>
+      <w:r>
+        <w:rPr>
+          <w:rFonts w:ascii="Times New Roman" w:hAnsi="Times New Roman" w:cs="Times New Roman"/>
+          <w:b/>
+          <w:color w:val="000000" w:themeColor="text1"/>
+          <w:kern w:val="0"/>
+        </w:rPr>
+        <w:t>2</w:t>
+      </w:r>
+      <w:r>
+        <w:rPr>
+          <w:rFonts w:ascii="Times New Roman" w:hAnsi="Times New Roman" w:cs="Times New Roman"/>
+          <w:b/>
+          <w:color w:val="000000" w:themeColor="text1"/>
+          <w:kern w:val="0"/>
+        </w:rPr>
+        <w:t xml:space="preserve">: restricted model </w:t>
+      </w:r>
+      <w:r>
+        <w:rPr>
+          <w:rFonts w:ascii="Times New Roman" w:hAnsi="Times New Roman" w:cs="Times New Roman"/>
+          <w:b/>
+          <w:color w:val="000000" w:themeColor="text1"/>
+          <w:kern w:val="0"/>
+        </w:rPr>
+        <w:t>with significant variables (</w:t>
+      </w:r>
+      <w:r>
+        <w:rPr>
+          <w:rFonts w:ascii="Times New Roman" w:hAnsi="Times New Roman" w:cs="Times New Roman"/>
+          <w:b/>
+          <w:color w:val="000000" w:themeColor="text1"/>
+          <w:kern w:val="0"/>
+        </w:rPr>
+        <w:t>R1</w:t>
+      </w:r>
+      <w:r>
+        <w:rPr>
+          <w:rFonts w:ascii="Times New Roman" w:hAnsi="Times New Roman" w:cs="Times New Roman"/>
+          <w:b/>
+          <w:color w:val="000000" w:themeColor="text1"/>
+          <w:kern w:val="0"/>
+        </w:rPr>
+        <w:t>)</w:t>
+      </w:r>
+    </w:p>
+    <w:p>
+      <w:pPr>
+        <w:widowControl/>
+        <w:autoSpaceDE w:val="0"/>
+        <w:autoSpaceDN w:val="0"/>
+        <w:adjustRightInd w:val="0"/>
+        <w:spacing w:after="240" w:line="360" w:lineRule="atLeast"/>
+        <w:jc w:val="left"/>
+        <w:rPr>
+          <w:rFonts w:ascii="Times New Roman" w:hAnsi="Times New Roman" w:cs="Times New Roman"/>
+          <w:color w:val="000000" w:themeColor="text1"/>
+          <w:kern w:val="0"/>
+        </w:rPr>
+      </w:pPr>
+      <w:r>
+        <w:rPr>
+          <w:rFonts w:ascii="Times New Roman" w:hAnsi="Times New Roman" w:cs="Times New Roman"/>
+          <w:color w:val="000000" w:themeColor="text1"/>
+          <w:kern w:val="0"/>
+        </w:rPr>
+        <w:t>We picked significant variables and fit a restricted model (shown as below). Looking at the variable coefficients, most of them are significant. For example, rootcd20 (Cocoyam) is significant on 0.1% level with an estimate of 4.45e+04, which means one unit of increase in Cocoyam would lead to 44500 Cedi increase in profit. And rootcd27 (Eggplant) is also significant on 0.1% level but with an negative estimate of -1.61e+04, which means one unit of increase in Eggplant could result in 16100 Cedi decrease in profit. The R squared of this model dropped slightly to 0.12, but the adjusted R squared didn’t change much. This is because even though we have less variables in restricted model, most of them are significant and contribute to explanation of variation in profit. In other words, the non-significant variables in unrestricted model does not help much in explaining variation in profit. The F-statistic is 18.44 on 28 and 3584 DF, which is significant on 1% level (</w:t>
+      </w:r>
+      <w:r>
+        <w:rPr>
+          <w:rFonts w:ascii="Times New Roman" w:hAnsi="Times New Roman" w:cs="Times New Roman"/>
+          <w:color w:val="000000" w:themeColor="text1"/>
+          <w:kern w:val="0"/>
+        </w:rPr>
+        <w:t>F</w:t>
+      </w:r>
+      <w:r>
+        <w:rPr>
+          <w:rFonts w:ascii="Times New Roman" w:hAnsi="Times New Roman" w:cs="Times New Roman"/>
+          <w:color w:val="000000" w:themeColor="text1"/>
+          <w:kern w:val="0"/>
+          <w:sz w:val="20"/>
+        </w:rPr>
+        <w:t>0.0</w:t>
+      </w:r>
+      <w:r>
+        <w:rPr>
+          <w:rFonts w:ascii="Times New Roman" w:hAnsi="Times New Roman" w:cs="Times New Roman"/>
+          <w:color w:val="000000" w:themeColor="text1"/>
+          <w:kern w:val="0"/>
+          <w:sz w:val="20"/>
+        </w:rPr>
+        <w:t>1</w:t>
+      </w:r>
+      <w:r>
+        <w:rPr>
+          <w:rFonts w:ascii="Times New Roman" w:hAnsi="Times New Roman" w:cs="Times New Roman"/>
+          <w:color w:val="000000" w:themeColor="text1"/>
+          <w:kern w:val="0"/>
+          <w:sz w:val="20"/>
+        </w:rPr>
+        <w:t>,</w:t>
+      </w:r>
+      <w:r>
+        <w:rPr>
+          <w:rFonts w:ascii="Times New Roman" w:hAnsi="Times New Roman" w:cs="Times New Roman"/>
+          <w:color w:val="000000" w:themeColor="text1"/>
+          <w:kern w:val="0"/>
+          <w:sz w:val="20"/>
+        </w:rPr>
+        <w:t>28</w:t>
+      </w:r>
+      <w:r>
+        <w:rPr>
+          <w:rFonts w:ascii="Times New Roman" w:hAnsi="Times New Roman" w:cs="Times New Roman"/>
+          <w:color w:val="000000" w:themeColor="text1"/>
+          <w:kern w:val="0"/>
+          <w:sz w:val="20"/>
+        </w:rPr>
+        <w:t>,</w:t>
+      </w:r>
+      <w:r>
+        <w:rPr>
+          <w:rFonts w:ascii="Times New Roman" w:hAnsi="Times New Roman" w:cs="Times New Roman"/>
+          <w:color w:val="000000" w:themeColor="text1"/>
+          <w:kern w:val="0"/>
+          <w:sz w:val="20"/>
+        </w:rPr>
+        <w:t xml:space="preserve">3584 = </w:t>
+      </w:r>
+      <w:r>
+        <w:rPr>
+          <w:rFonts w:ascii="Times New Roman" w:hAnsi="Times New Roman" w:cs="Times New Roman"/>
+          <w:color w:val="000000" w:themeColor="text1"/>
+          <w:kern w:val="0"/>
+        </w:rPr>
+        <w:t>1.</w:t>
+      </w:r>
+      <w:r>
+        <w:rPr>
+          <w:rFonts w:ascii="Times New Roman" w:hAnsi="Times New Roman" w:cs="Times New Roman"/>
+          <w:color w:val="000000" w:themeColor="text1"/>
+          <w:kern w:val="0"/>
+        </w:rPr>
+        <w:t>72). This is way better than the F-statistic of the unrestricted model and indicates this is a better fit to the data, which is expected because we used only significant variables.</w:t>
       </w:r>
     </w:p>
     <w:p>
@@ -2812,7 +2939,7 @@
           <w:color w:val="000000" w:themeColor="text1"/>
           <w:kern w:val="0"/>
         </w:rPr>
-        <w:t xml:space="preserve">    cropcd22 + cropcd23 + cropcd24 + cropcd25 + cropcd26 + cropcd27 + </w:t>
+        <w:t xml:space="preserve">profit ~ reslan + ez + age + market + livstcd5 + livstcd6 + livstcd7 + </w:t>
       </w:r>
     </w:p>
     <w:p>
@@ -2837,7 +2964,8 @@
           <w:color w:val="000000" w:themeColor="text1"/>
           <w:kern w:val="0"/>
         </w:rPr>
-        <w:t xml:space="preserve">    cropcd28 + cropcd29 + cropcd31 + cropcd32 + cropcd33 + cropcd34 + </w:t>
+        <w:lastRenderedPageBreak/>
+        <w:t xml:space="preserve">    livstcd10 + equipTypeCount + eqcdown61 + cropcd5 + cropcd8 + </w:t>
       </w:r>
     </w:p>
     <w:p>
@@ -2862,9 +2990,24 @@
           <w:color w:val="000000" w:themeColor="text1"/>
           <w:kern w:val="0"/>
         </w:rPr>
-        <w:t xml:space="preserve">    cropcd35 + </w:t>
-      </w:r>
-      <w:proofErr w:type="spellStart"/>
+        <w:t xml:space="preserve">    cropcd11 + cropcd25 + cropcd29 + rootcd7 + rootcd18 + rootcd20 + </w:t>
+      </w:r>
+    </w:p>
+    <w:p>
+      <w:pPr>
+        <w:widowControl/>
+        <w:autoSpaceDE w:val="0"/>
+        <w:autoSpaceDN w:val="0"/>
+        <w:adjustRightInd w:val="0"/>
+        <w:spacing w:after="240" w:line="360" w:lineRule="atLeast"/>
+        <w:jc w:val="left"/>
+        <w:rPr>
+          <w:rFonts w:ascii="Times New Roman" w:hAnsi="Times New Roman" w:cs="Times New Roman"/>
+          <w:b/>
+          <w:color w:val="000000" w:themeColor="text1"/>
+          <w:kern w:val="0"/>
+        </w:rPr>
+      </w:pPr>
       <w:r>
         <w:rPr>
           <w:rFonts w:ascii="Times New Roman" w:hAnsi="Times New Roman" w:cs="Times New Roman"/>
@@ -2872,118 +3015,434 @@
           <w:color w:val="000000" w:themeColor="text1"/>
           <w:kern w:val="0"/>
         </w:rPr>
-        <w:t>rootTypeCount</w:t>
-      </w:r>
-      <w:proofErr w:type="spellEnd"/>
-      <w:r>
+        <w:t xml:space="preserve">    rootcd27 + rootcd33 + rootcd36</w:t>
+      </w:r>
+    </w:p>
+    <w:p>
+      <w:pPr>
+        <w:widowControl/>
+        <w:autoSpaceDE w:val="0"/>
+        <w:autoSpaceDN w:val="0"/>
+        <w:adjustRightInd w:val="0"/>
+        <w:spacing w:after="240" w:line="360" w:lineRule="atLeast"/>
+        <w:jc w:val="left"/>
+        <w:rPr>
+          <w:rFonts w:ascii="Times New Roman" w:hAnsi="Times New Roman" w:cs="Times New Roman"/>
+          <w:b/>
+          <w:color w:val="000000" w:themeColor="text1"/>
+          <w:kern w:val="0"/>
+        </w:rPr>
+      </w:pPr>
+      <w:r>
+        <w:rPr>
+          <w:rFonts w:ascii="Times New Roman" w:hAnsi="Times New Roman" w:cs="Times New Roman"/>
+          <w:b/>
+          <w:color w:val="000000" w:themeColor="text1"/>
+          <w:kern w:val="0"/>
+        </w:rPr>
+        <w:t>Hypothesis:</w:t>
+      </w:r>
+    </w:p>
+    <w:p>
+      <w:pPr>
+        <w:widowControl/>
+        <w:autoSpaceDE w:val="0"/>
+        <w:autoSpaceDN w:val="0"/>
+        <w:adjustRightInd w:val="0"/>
+        <w:spacing w:after="240" w:line="200" w:lineRule="atLeast"/>
+        <w:jc w:val="left"/>
         <w:rPr>
           <w:rFonts w:ascii="Times New Roman" w:hAnsi="Times New Roman" w:cs="Times New Roman"/>
           <w:i/>
           <w:color w:val="000000" w:themeColor="text1"/>
           <w:kern w:val="0"/>
         </w:rPr>
-        <w:t xml:space="preserve"> + rootcd0 + rootcd5 + rootcd6 + </w:t>
-      </w:r>
-    </w:p>
-    <w:p>
-      <w:pPr>
-        <w:widowControl/>
-        <w:autoSpaceDE w:val="0"/>
-        <w:autoSpaceDN w:val="0"/>
-        <w:adjustRightInd w:val="0"/>
-        <w:spacing w:after="240" w:line="360" w:lineRule="atLeast"/>
-        <w:jc w:val="left"/>
+      </w:pPr>
+      <w:r>
         <w:rPr>
           <w:rFonts w:ascii="Times New Roman" w:hAnsi="Times New Roman" w:cs="Times New Roman"/>
           <w:i/>
           <w:color w:val="000000" w:themeColor="text1"/>
           <w:kern w:val="0"/>
         </w:rPr>
-      </w:pPr>
-      <w:r>
+        <w:t>reslanAkan = reslanEwe = reslanGaAdangbe = reslanDagbani = reslanHausa = reslanOther = reslanUnknown = ezForest = ezSavannah = educBasicEducation = educSecondaryEducation = educTertiaryEducation = educOther = marketTRUE = livstcd5 = livstcd6 = equipTypeCount = cropTypeCount = cropcd8 = cropcd11 = cropcd25 = rootcd8 = rootcd18 = rootcd20 = rootcd27 = rootcd33 = 0</w:t>
+      </w:r>
+    </w:p>
+    <w:p>
+      <w:pPr>
+        <w:widowControl/>
+        <w:autoSpaceDE w:val="0"/>
+        <w:autoSpaceDN w:val="0"/>
+        <w:adjustRightInd w:val="0"/>
+        <w:spacing w:after="240" w:line="200" w:lineRule="atLeast"/>
+        <w:jc w:val="left"/>
+        <w:rPr>
+          <w:rFonts w:ascii="Times New Roman" w:hAnsi="Times New Roman" w:cs="Times New Roman"/>
+          <w:color w:val="000000" w:themeColor="text1"/>
+          <w:kern w:val="0"/>
+        </w:rPr>
+      </w:pPr>
+    </w:p>
+    <w:p>
+      <w:pPr>
+        <w:widowControl/>
+        <w:autoSpaceDE w:val="0"/>
+        <w:autoSpaceDN w:val="0"/>
+        <w:adjustRightInd w:val="0"/>
+        <w:spacing w:after="240" w:line="360" w:lineRule="atLeast"/>
+        <w:jc w:val="left"/>
+        <w:rPr>
+          <w:rFonts w:ascii="Times New Roman" w:hAnsi="Times New Roman" w:cs="Times New Roman"/>
+          <w:b/>
+          <w:color w:val="000000" w:themeColor="text1"/>
+          <w:kern w:val="0"/>
+        </w:rPr>
+      </w:pPr>
+      <w:r>
+        <w:rPr>
+          <w:rFonts w:ascii="Times New Roman" w:hAnsi="Times New Roman" w:cs="Times New Roman"/>
+          <w:b/>
+          <w:color w:val="000000" w:themeColor="text1"/>
+          <w:kern w:val="0"/>
+        </w:rPr>
+        <w:t xml:space="preserve">Model </w:t>
+      </w:r>
+      <w:r>
+        <w:rPr>
+          <w:rFonts w:ascii="Times New Roman" w:hAnsi="Times New Roman" w:cs="Times New Roman"/>
+          <w:b/>
+          <w:color w:val="000000" w:themeColor="text1"/>
+          <w:kern w:val="0"/>
+        </w:rPr>
+        <w:t>3</w:t>
+      </w:r>
+      <w:r>
+        <w:rPr>
+          <w:rFonts w:ascii="Times New Roman" w:hAnsi="Times New Roman" w:cs="Times New Roman"/>
+          <w:b/>
+          <w:color w:val="000000" w:themeColor="text1"/>
+          <w:kern w:val="0"/>
+        </w:rPr>
+        <w:t>: restricted model with top features from agricultural characteristics information</w:t>
+      </w:r>
+      <w:r>
+        <w:rPr>
+          <w:rFonts w:ascii="Times New Roman" w:hAnsi="Times New Roman" w:cs="Times New Roman"/>
+          <w:b/>
+          <w:color w:val="000000" w:themeColor="text1"/>
+          <w:kern w:val="0"/>
+        </w:rPr>
+        <w:t xml:space="preserve"> (</w:t>
+      </w:r>
+      <w:r>
+        <w:rPr>
+          <w:rFonts w:ascii="Times New Roman" w:hAnsi="Times New Roman" w:cs="Times New Roman"/>
+          <w:b/>
+          <w:color w:val="000000" w:themeColor="text1"/>
+          <w:kern w:val="0"/>
+        </w:rPr>
+        <w:t>TOP</w:t>
+      </w:r>
+      <w:r>
+        <w:rPr>
+          <w:rFonts w:ascii="Times New Roman" w:hAnsi="Times New Roman" w:cs="Times New Roman"/>
+          <w:b/>
+          <w:color w:val="000000" w:themeColor="text1"/>
+          <w:kern w:val="0"/>
+        </w:rPr>
+        <w:t>)</w:t>
+      </w:r>
+    </w:p>
+    <w:p>
+      <w:pPr>
+        <w:widowControl/>
+        <w:autoSpaceDE w:val="0"/>
+        <w:autoSpaceDN w:val="0"/>
+        <w:adjustRightInd w:val="0"/>
+        <w:spacing w:after="240" w:line="360" w:lineRule="atLeast"/>
+        <w:jc w:val="left"/>
+        <w:rPr>
+          <w:rFonts w:ascii="Times New Roman" w:hAnsi="Times New Roman" w:cs="Times New Roman"/>
+          <w:color w:val="000000" w:themeColor="text1"/>
+          <w:kern w:val="0"/>
+        </w:rPr>
+      </w:pPr>
+      <w:r>
+        <w:rPr>
+          <w:rFonts w:ascii="Times New Roman" w:hAnsi="Times New Roman" w:cs="Times New Roman"/>
+          <w:color w:val="000000" w:themeColor="text1"/>
+          <w:kern w:val="0"/>
+        </w:rPr>
+        <w:t>We are also interested to see how the model</w:t>
+      </w:r>
+      <w:r>
+        <w:rPr>
+          <w:rFonts w:ascii="Times New Roman" w:hAnsi="Times New Roman" w:cs="Times New Roman"/>
+          <w:color w:val="000000" w:themeColor="text1"/>
+          <w:kern w:val="0"/>
+        </w:rPr>
+        <w:t xml:space="preserve"> will</w:t>
+      </w:r>
+      <w:r>
+        <w:rPr>
+          <w:rFonts w:ascii="Times New Roman" w:hAnsi="Times New Roman" w:cs="Times New Roman"/>
+          <w:color w:val="000000" w:themeColor="text1"/>
+          <w:kern w:val="0"/>
+        </w:rPr>
+        <w:t xml:space="preserve"> perform if fitted only with top 15 features from agricultural</w:t>
+      </w:r>
+      <w:r>
+        <w:rPr>
+          <w:rFonts w:ascii="Times New Roman" w:hAnsi="Times New Roman" w:cs="Times New Roman"/>
+          <w:color w:val="000000" w:themeColor="text1"/>
+          <w:kern w:val="0"/>
+        </w:rPr>
+        <w:t xml:space="preserve"> characteristics data, including livestock, crop, root and equipment. We first calculate the correlation of each variable with profit and pick the top 15 variables with higher absolute correlation. We used absolute correlation value because we want both positive and negative correlated variables. The model is shown as below. The model summary shows that there are half a dozen variables that are significant. Although both R squared and adjusted R squared is lower than that of model R1. This is because some of the agricultural characteristics variables does not have enough correlation comparing to the local area and community variables in model R1.</w:t>
+      </w:r>
+    </w:p>
+    <w:p>
+      <w:pPr>
+        <w:widowControl/>
+        <w:autoSpaceDE w:val="0"/>
+        <w:autoSpaceDN w:val="0"/>
+        <w:adjustRightInd w:val="0"/>
+        <w:spacing w:after="240" w:line="360" w:lineRule="atLeast"/>
+        <w:jc w:val="left"/>
         <w:rPr>
           <w:rFonts w:ascii="Times New Roman" w:hAnsi="Times New Roman" w:cs="Times New Roman"/>
           <w:i/>
           <w:color w:val="000000" w:themeColor="text1"/>
           <w:kern w:val="0"/>
         </w:rPr>
-        <w:t xml:space="preserve">    rootcd7 + rootcd8 + rootcd9 + rootcd11 + rootcd14 + rootcd16 + </w:t>
-      </w:r>
-    </w:p>
-    <w:p>
-      <w:pPr>
-        <w:widowControl/>
-        <w:autoSpaceDE w:val="0"/>
-        <w:autoSpaceDN w:val="0"/>
-        <w:adjustRightInd w:val="0"/>
-        <w:spacing w:after="240" w:line="360" w:lineRule="atLeast"/>
-        <w:jc w:val="left"/>
+      </w:pPr>
+      <w:r>
         <w:rPr>
           <w:rFonts w:ascii="Times New Roman" w:hAnsi="Times New Roman" w:cs="Times New Roman"/>
           <w:i/>
           <w:color w:val="000000" w:themeColor="text1"/>
           <w:kern w:val="0"/>
         </w:rPr>
-      </w:pPr>
-      <w:r>
+        <w:t xml:space="preserve">profit ~ cropcd25 + rootcd18 + rootcd20 + rootTypeCount + eqcdown61 + </w:t>
+      </w:r>
+    </w:p>
+    <w:p>
+      <w:pPr>
+        <w:widowControl/>
+        <w:autoSpaceDE w:val="0"/>
+        <w:autoSpaceDN w:val="0"/>
+        <w:adjustRightInd w:val="0"/>
+        <w:spacing w:after="240" w:line="360" w:lineRule="atLeast"/>
+        <w:jc w:val="left"/>
         <w:rPr>
           <w:rFonts w:ascii="Times New Roman" w:hAnsi="Times New Roman" w:cs="Times New Roman"/>
           <w:i/>
           <w:color w:val="000000" w:themeColor="text1"/>
           <w:kern w:val="0"/>
         </w:rPr>
-        <w:t xml:space="preserve">    rootcd18 + rootcd19 + rootcd20 + rootcd21 + rootcd22 + rootcd25 + </w:t>
-      </w:r>
-    </w:p>
-    <w:p>
-      <w:pPr>
-        <w:widowControl/>
-        <w:autoSpaceDE w:val="0"/>
-        <w:autoSpaceDN w:val="0"/>
-        <w:adjustRightInd w:val="0"/>
-        <w:spacing w:after="240" w:line="360" w:lineRule="atLeast"/>
-        <w:jc w:val="left"/>
+      </w:pPr>
+      <w:r>
         <w:rPr>
           <w:rFonts w:ascii="Times New Roman" w:hAnsi="Times New Roman" w:cs="Times New Roman"/>
           <w:i/>
           <w:color w:val="000000" w:themeColor="text1"/>
           <w:kern w:val="0"/>
         </w:rPr>
-      </w:pPr>
-      <w:r>
+        <w:t xml:space="preserve">    rootcd36 + livstcd5 + equipTypeCount + rootcd6 + rootcd7 + </w:t>
+      </w:r>
+    </w:p>
+    <w:p>
+      <w:pPr>
+        <w:widowControl/>
+        <w:autoSpaceDE w:val="0"/>
+        <w:autoSpaceDN w:val="0"/>
+        <w:adjustRightInd w:val="0"/>
+        <w:spacing w:after="240" w:line="360" w:lineRule="atLeast"/>
+        <w:ind w:firstLine="480"/>
+        <w:jc w:val="left"/>
         <w:rPr>
           <w:rFonts w:ascii="Times New Roman" w:hAnsi="Times New Roman" w:cs="Times New Roman"/>
           <w:i/>
           <w:color w:val="000000" w:themeColor="text1"/>
           <w:kern w:val="0"/>
         </w:rPr>
-        <w:t xml:space="preserve">    rootcd26 + rootcd27 + rootcd29 + rootcd30 + rootcd31 + rootcd33 + </w:t>
-      </w:r>
-    </w:p>
-    <w:p>
-      <w:pPr>
-        <w:widowControl/>
-        <w:autoSpaceDE w:val="0"/>
-        <w:autoSpaceDN w:val="0"/>
-        <w:adjustRightInd w:val="0"/>
-        <w:spacing w:after="240" w:line="360" w:lineRule="atLeast"/>
-        <w:ind w:firstLine="480"/>
-        <w:jc w:val="left"/>
+      </w:pPr>
+      <w:r>
         <w:rPr>
           <w:rFonts w:ascii="Times New Roman" w:hAnsi="Times New Roman" w:cs="Times New Roman"/>
           <w:i/>
           <w:color w:val="000000" w:themeColor="text1"/>
           <w:kern w:val="0"/>
         </w:rPr>
-      </w:pPr>
-      <w:r>
+        <w:t>livstcd10 + rootcd30 + rootcd5 + rootcd8 + livstcd2</w:t>
+      </w:r>
+    </w:p>
+    <w:p>
+      <w:pPr>
+        <w:widowControl/>
+        <w:autoSpaceDE w:val="0"/>
+        <w:autoSpaceDN w:val="0"/>
+        <w:adjustRightInd w:val="0"/>
+        <w:spacing w:after="240" w:line="360" w:lineRule="atLeast"/>
+        <w:jc w:val="left"/>
+        <w:rPr>
+          <w:rFonts w:ascii="Times New Roman" w:hAnsi="Times New Roman" w:cs="Times New Roman"/>
+          <w:b/>
+          <w:color w:val="000000" w:themeColor="text1"/>
+          <w:kern w:val="0"/>
+        </w:rPr>
+      </w:pPr>
+      <w:r>
+        <w:rPr>
+          <w:rFonts w:ascii="Times New Roman" w:hAnsi="Times New Roman" w:cs="Times New Roman"/>
+          <w:b/>
+          <w:color w:val="000000" w:themeColor="text1"/>
+          <w:kern w:val="0"/>
+        </w:rPr>
+        <w:t>Hypothesis:</w:t>
+      </w:r>
+    </w:p>
+    <w:p>
+      <w:pPr>
+        <w:widowControl/>
+        <w:autoSpaceDE w:val="0"/>
+        <w:autoSpaceDN w:val="0"/>
+        <w:adjustRightInd w:val="0"/>
+        <w:spacing w:after="240" w:line="360" w:lineRule="atLeast"/>
+        <w:jc w:val="left"/>
         <w:rPr>
           <w:rFonts w:ascii="Times New Roman" w:hAnsi="Times New Roman" w:cs="Times New Roman"/>
           <w:i/>
           <w:color w:val="000000" w:themeColor="text1"/>
           <w:kern w:val="0"/>
         </w:rPr>
-        <w:t>rootcd34 + rootcd35 + rootcd36</w:t>
+      </w:pPr>
+      <w:r>
+        <w:rPr>
+          <w:rFonts w:ascii="Times New Roman" w:hAnsi="Times New Roman" w:cs="Times New Roman"/>
+          <w:i/>
+          <w:color w:val="000000" w:themeColor="text1"/>
+          <w:kern w:val="0"/>
+        </w:rPr>
+        <w:lastRenderedPageBreak/>
+        <w:t>cropcd25 = rootcd18 = rootcd20 = rootTypeCount = eqcdown61 = rootcd36 = livstcd5 = equipTypeCount = rootcd6 = rootcd7 = livstcd10 = rootcd30 = rootcd5 = rootcd8 = livstcd2 = 0</w:t>
+      </w:r>
+    </w:p>
+    <w:p>
+      <w:pPr>
+        <w:widowControl/>
+        <w:autoSpaceDE w:val="0"/>
+        <w:autoSpaceDN w:val="0"/>
+        <w:adjustRightInd w:val="0"/>
+        <w:spacing w:after="240" w:line="360" w:lineRule="atLeast"/>
+        <w:jc w:val="left"/>
+        <w:rPr>
+          <w:rFonts w:ascii="Times New Roman" w:hAnsi="Times New Roman" w:cs="Times New Roman"/>
+          <w:i/>
+          <w:color w:val="000000" w:themeColor="text1"/>
+          <w:kern w:val="0"/>
+        </w:rPr>
+      </w:pPr>
+    </w:p>
+    <w:p>
+      <w:pPr>
+        <w:widowControl/>
+        <w:autoSpaceDE w:val="0"/>
+        <w:autoSpaceDN w:val="0"/>
+        <w:adjustRightInd w:val="0"/>
+        <w:spacing w:after="240" w:line="360" w:lineRule="atLeast"/>
+        <w:jc w:val="left"/>
+        <w:rPr>
+          <w:rFonts w:ascii="Times New Roman" w:hAnsi="Times New Roman" w:cs="Times New Roman"/>
+          <w:b/>
+          <w:color w:val="000000" w:themeColor="text1"/>
+          <w:kern w:val="0"/>
+        </w:rPr>
+      </w:pPr>
+      <w:r>
+        <w:rPr>
+          <w:rFonts w:ascii="Times New Roman" w:hAnsi="Times New Roman" w:cs="Times New Roman"/>
+          <w:b/>
+          <w:color w:val="000000" w:themeColor="text1"/>
+          <w:kern w:val="0"/>
+        </w:rPr>
+        <w:t>Model 4: restricted model with only education and local characteristic variables</w:t>
+      </w:r>
+      <w:r>
+        <w:rPr>
+          <w:rFonts w:ascii="Times New Roman" w:hAnsi="Times New Roman" w:cs="Times New Roman"/>
+          <w:b/>
+          <w:color w:val="000000" w:themeColor="text1"/>
+          <w:kern w:val="0"/>
+        </w:rPr>
+        <w:t xml:space="preserve"> (</w:t>
+      </w:r>
+      <w:r>
+        <w:rPr>
+          <w:rFonts w:ascii="Times New Roman" w:hAnsi="Times New Roman" w:cs="Times New Roman"/>
+          <w:b/>
+          <w:color w:val="000000" w:themeColor="text1"/>
+          <w:kern w:val="0"/>
+        </w:rPr>
+        <w:t>R2</w:t>
+      </w:r>
+      <w:r>
+        <w:rPr>
+          <w:rFonts w:ascii="Times New Roman" w:hAnsi="Times New Roman" w:cs="Times New Roman"/>
+          <w:b/>
+          <w:color w:val="000000" w:themeColor="text1"/>
+          <w:kern w:val="0"/>
+        </w:rPr>
+        <w:t>)</w:t>
+      </w:r>
+    </w:p>
+    <w:p>
+      <w:pPr>
+        <w:widowControl/>
+        <w:autoSpaceDE w:val="0"/>
+        <w:autoSpaceDN w:val="0"/>
+        <w:adjustRightInd w:val="0"/>
+        <w:spacing w:after="240" w:line="360" w:lineRule="atLeast"/>
+        <w:jc w:val="left"/>
+        <w:rPr>
+          <w:rFonts w:ascii="Times New Roman" w:hAnsi="Times New Roman" w:cs="Times New Roman"/>
+          <w:color w:val="000000" w:themeColor="text1"/>
+          <w:kern w:val="0"/>
+        </w:rPr>
+      </w:pPr>
+      <w:r>
+        <w:rPr>
+          <w:rFonts w:ascii="Times New Roman" w:hAnsi="Times New Roman" w:cs="Times New Roman"/>
+          <w:color w:val="000000" w:themeColor="text1"/>
+          <w:kern w:val="0"/>
+        </w:rPr>
+        <w:t>Our curiosity leads us to fitting a model with only education and local characteristic variables</w:t>
+      </w:r>
+      <w:r>
+        <w:rPr>
+          <w:rFonts w:ascii="Times New Roman" w:hAnsi="Times New Roman" w:cs="Times New Roman"/>
+          <w:color w:val="000000" w:themeColor="text1"/>
+          <w:kern w:val="0"/>
+        </w:rPr>
+        <w:t>. We would like to see without agricultural characteristic information, how does this model perform and if any variable will stand out. The model summary shows that only the marketTRUE is significant on 1% level and R squared is only 0.006 which is very low. Although we notice that loc5 and loc3 are correlated with other variables. So we decided to remove them and fit the model again.</w:t>
+      </w:r>
+    </w:p>
+    <w:p>
+      <w:pPr>
+        <w:rPr>
+          <w:rFonts w:ascii="Times New Roman" w:hAnsi="Times New Roman" w:cs="Times New Roman"/>
+          <w:i/>
+          <w:color w:val="000000" w:themeColor="text1"/>
+          <w:kern w:val="0"/>
+        </w:rPr>
+      </w:pPr>
+      <w:r>
+        <w:rPr>
+          <w:rFonts w:ascii="Times New Roman" w:hAnsi="Times New Roman" w:cs="Times New Roman"/>
+          <w:i/>
+          <w:color w:val="000000" w:themeColor="text1"/>
+          <w:kern w:val="0"/>
+        </w:rPr>
+        <w:t>profit ~ educ + ez + loc2 + loc5 + loc3 + market + transport</w:t>
       </w:r>
     </w:p>
     <w:p>
@@ -3017,7 +3476,7 @@
         <w:autoSpaceDE w:val="0"/>
         <w:autoSpaceDN w:val="0"/>
         <w:adjustRightInd w:val="0"/>
-        <w:spacing w:after="240" w:line="200" w:lineRule="atLeast"/>
+        <w:spacing w:after="240" w:line="360" w:lineRule="atLeast"/>
         <w:jc w:val="left"/>
         <w:rPr>
           <w:rFonts w:ascii="Times New Roman" w:hAnsi="Times New Roman" w:cs="Times New Roman"/>
@@ -3026,7 +3485,6 @@
           <w:kern w:val="0"/>
         </w:rPr>
       </w:pPr>
-      <w:proofErr w:type="spellStart"/>
       <w:r>
         <w:rPr>
           <w:rFonts w:ascii="Times New Roman" w:hAnsi="Times New Roman" w:cs="Times New Roman"/>
@@ -3034,29 +3492,123 @@
           <w:color w:val="000000" w:themeColor="text1"/>
           <w:kern w:val="0"/>
         </w:rPr>
-        <w:t>reslanAkan</w:t>
-      </w:r>
-      <w:proofErr w:type="spellEnd"/>
-      <w:r>
+        <w:t xml:space="preserve">educBasicEducation = educSecondaryEducation = educTertiaryEducation = educOther = ezForest = ezSavannah = loc2Rural = loc5RuralCoastal = loc5RuralForest = loc5RuralSavannah = loc3Rural = marketTRUE = transportTRUE = 0   </w:t>
+      </w:r>
+    </w:p>
+    <w:p>
+      <w:pPr>
+        <w:widowControl/>
+        <w:autoSpaceDE w:val="0"/>
+        <w:autoSpaceDN w:val="0"/>
+        <w:adjustRightInd w:val="0"/>
+        <w:spacing w:after="240" w:line="360" w:lineRule="atLeast"/>
+        <w:jc w:val="left"/>
         <w:rPr>
           <w:rFonts w:ascii="Times New Roman" w:hAnsi="Times New Roman" w:cs="Times New Roman"/>
           <w:i/>
           <w:color w:val="000000" w:themeColor="text1"/>
           <w:kern w:val="0"/>
         </w:rPr>
-        <w:t xml:space="preserve"> =</w:t>
-      </w:r>
-      <w:proofErr w:type="spellStart"/>
-      <w:r>
+      </w:pPr>
+    </w:p>
+    <w:p>
+      <w:pPr>
+        <w:widowControl/>
+        <w:autoSpaceDE w:val="0"/>
+        <w:autoSpaceDN w:val="0"/>
+        <w:adjustRightInd w:val="0"/>
+        <w:spacing w:after="240" w:line="360" w:lineRule="atLeast"/>
+        <w:jc w:val="left"/>
+        <w:rPr>
+          <w:rFonts w:ascii="Times New Roman" w:hAnsi="Times New Roman" w:cs="Times New Roman"/>
+          <w:b/>
+          <w:color w:val="000000" w:themeColor="text1"/>
+          <w:kern w:val="0"/>
+        </w:rPr>
+      </w:pPr>
+      <w:r>
+        <w:rPr>
+          <w:rFonts w:ascii="Times New Roman" w:hAnsi="Times New Roman" w:cs="Times New Roman"/>
+          <w:b/>
+          <w:color w:val="000000" w:themeColor="text1"/>
+          <w:kern w:val="0"/>
+        </w:rPr>
+        <w:t>Model 5: restricted model removing loc5 and loc3 from R2</w:t>
+      </w:r>
+      <w:r>
+        <w:rPr>
+          <w:rFonts w:ascii="Times New Roman" w:hAnsi="Times New Roman" w:cs="Times New Roman"/>
+          <w:b/>
+          <w:color w:val="000000" w:themeColor="text1"/>
+          <w:kern w:val="0"/>
+        </w:rPr>
+        <w:t xml:space="preserve"> (</w:t>
+      </w:r>
+      <w:r>
+        <w:rPr>
+          <w:rFonts w:ascii="Times New Roman" w:hAnsi="Times New Roman" w:cs="Times New Roman"/>
+          <w:b/>
+          <w:color w:val="000000" w:themeColor="text1"/>
+          <w:kern w:val="0"/>
+        </w:rPr>
+        <w:t>R3</w:t>
+      </w:r>
+      <w:r>
+        <w:rPr>
+          <w:rFonts w:ascii="Times New Roman" w:hAnsi="Times New Roman" w:cs="Times New Roman"/>
+          <w:b/>
+          <w:color w:val="000000" w:themeColor="text1"/>
+          <w:kern w:val="0"/>
+        </w:rPr>
+        <w:t>)</w:t>
+      </w:r>
+    </w:p>
+    <w:p>
+      <w:pPr>
+        <w:widowControl/>
+        <w:autoSpaceDE w:val="0"/>
+        <w:autoSpaceDN w:val="0"/>
+        <w:adjustRightInd w:val="0"/>
+        <w:spacing w:after="240" w:line="360" w:lineRule="atLeast"/>
+        <w:jc w:val="left"/>
+        <w:rPr>
+          <w:rFonts w:ascii="Times New Roman" w:hAnsi="Times New Roman" w:cs="Times New Roman"/>
+          <w:color w:val="000000" w:themeColor="text1"/>
+          <w:kern w:val="0"/>
+        </w:rPr>
+      </w:pPr>
+      <w:r>
+        <w:rPr>
+          <w:rFonts w:ascii="Times New Roman" w:hAnsi="Times New Roman" w:cs="Times New Roman"/>
+          <w:color w:val="000000" w:themeColor="text1"/>
+          <w:kern w:val="0"/>
+        </w:rPr>
+        <w:t>Af</w:t>
+      </w:r>
+      <w:r>
+        <w:rPr>
+          <w:rFonts w:ascii="Times New Roman" w:hAnsi="Times New Roman" w:cs="Times New Roman"/>
+          <w:color w:val="000000" w:themeColor="text1"/>
+          <w:kern w:val="0"/>
+        </w:rPr>
+        <w:t>ter removing loc5 and loc3, ezForest becomes significant on 5% level. marketTRUE remains significant on 1% level. Both of their coefficients estimate didn’t change much from model R2. Although the R squared is still very low, and F-statistic is 2.5 with 9 and 3603 DF and p-value is 0.006 which is not as good as model R1. What’s out of expectation is that none of the education variables are significant. We think maybe education combined with other variables might be significant.</w:t>
+      </w:r>
+    </w:p>
+    <w:p>
+      <w:pPr>
+        <w:widowControl/>
+        <w:autoSpaceDE w:val="0"/>
+        <w:autoSpaceDN w:val="0"/>
+        <w:adjustRightInd w:val="0"/>
+        <w:spacing w:after="240" w:line="360" w:lineRule="atLeast"/>
+        <w:jc w:val="left"/>
         <w:rPr>
           <w:rFonts w:ascii="Times New Roman" w:hAnsi="Times New Roman" w:cs="Times New Roman"/>
           <w:i/>
           <w:color w:val="000000" w:themeColor="text1"/>
           <w:kern w:val="0"/>
         </w:rPr>
-        <w:t>reslanEwe</w:t>
-      </w:r>
-      <w:proofErr w:type="spellEnd"/>
+      </w:pPr>
       <w:r>
         <w:rPr>
           <w:rFonts w:ascii="Times New Roman" w:hAnsi="Times New Roman" w:cs="Times New Roman"/>
@@ -3064,2116 +3616,7 @@
           <w:color w:val="000000" w:themeColor="text1"/>
           <w:kern w:val="0"/>
         </w:rPr>
-        <w:t>=</w:t>
-      </w:r>
-      <w:proofErr w:type="spellStart"/>
-      <w:r>
-        <w:rPr>
-          <w:rFonts w:ascii="Times New Roman" w:hAnsi="Times New Roman" w:cs="Times New Roman"/>
-          <w:i/>
-          <w:color w:val="000000" w:themeColor="text1"/>
-          <w:kern w:val="0"/>
-        </w:rPr>
-        <w:t>reslanGaAdangbe</w:t>
-      </w:r>
-      <w:proofErr w:type="spellEnd"/>
-      <w:r>
-        <w:rPr>
-          <w:rFonts w:ascii="Times New Roman" w:hAnsi="Times New Roman" w:cs="Times New Roman"/>
-          <w:i/>
-          <w:color w:val="000000" w:themeColor="text1"/>
-          <w:kern w:val="0"/>
-        </w:rPr>
-        <w:t xml:space="preserve"> =</w:t>
-      </w:r>
-      <w:proofErr w:type="spellStart"/>
-      <w:r>
-        <w:rPr>
-          <w:rFonts w:ascii="Times New Roman" w:hAnsi="Times New Roman" w:cs="Times New Roman"/>
-          <w:i/>
-          <w:color w:val="000000" w:themeColor="text1"/>
-          <w:kern w:val="0"/>
-        </w:rPr>
-        <w:t>reslanDagbani</w:t>
-      </w:r>
-      <w:proofErr w:type="spellEnd"/>
-      <w:r>
-        <w:rPr>
-          <w:rFonts w:ascii="Times New Roman" w:hAnsi="Times New Roman" w:cs="Times New Roman"/>
-          <w:i/>
-          <w:color w:val="000000" w:themeColor="text1"/>
-          <w:kern w:val="0"/>
-        </w:rPr>
-        <w:t xml:space="preserve"> =</w:t>
-      </w:r>
-      <w:proofErr w:type="spellStart"/>
-      <w:r>
-        <w:rPr>
-          <w:rFonts w:ascii="Times New Roman" w:hAnsi="Times New Roman" w:cs="Times New Roman"/>
-          <w:i/>
-          <w:color w:val="000000" w:themeColor="text1"/>
-          <w:kern w:val="0"/>
-        </w:rPr>
-        <w:t>reslanHausa</w:t>
-      </w:r>
-      <w:proofErr w:type="spellEnd"/>
-      <w:r>
-        <w:rPr>
-          <w:rFonts w:ascii="Times New Roman" w:hAnsi="Times New Roman" w:cs="Times New Roman"/>
-          <w:i/>
-          <w:color w:val="000000" w:themeColor="text1"/>
-          <w:kern w:val="0"/>
-        </w:rPr>
-        <w:t xml:space="preserve">   </w:t>
-      </w:r>
-      <w:proofErr w:type="spellStart"/>
-      <w:r>
-        <w:rPr>
-          <w:rFonts w:ascii="Times New Roman" w:hAnsi="Times New Roman" w:cs="Times New Roman"/>
-          <w:i/>
-          <w:color w:val="000000" w:themeColor="text1"/>
-          <w:kern w:val="0"/>
-        </w:rPr>
-        <w:t>reslanOther</w:t>
-      </w:r>
-      <w:proofErr w:type="spellEnd"/>
-      <w:r>
-        <w:rPr>
-          <w:rFonts w:ascii="Times New Roman" w:hAnsi="Times New Roman" w:cs="Times New Roman"/>
-          <w:i/>
-          <w:color w:val="000000" w:themeColor="text1"/>
-          <w:kern w:val="0"/>
-        </w:rPr>
-        <w:t>=</w:t>
-      </w:r>
-      <w:proofErr w:type="spellStart"/>
-      <w:r>
-        <w:rPr>
-          <w:rFonts w:ascii="Times New Roman" w:hAnsi="Times New Roman" w:cs="Times New Roman"/>
-          <w:i/>
-          <w:color w:val="000000" w:themeColor="text1"/>
-          <w:kern w:val="0"/>
-        </w:rPr>
-        <w:t>reslanUnknown</w:t>
-      </w:r>
-      <w:proofErr w:type="spellEnd"/>
-      <w:r>
-        <w:rPr>
-          <w:rFonts w:ascii="Times New Roman" w:hAnsi="Times New Roman" w:cs="Times New Roman"/>
-          <w:i/>
-          <w:color w:val="000000" w:themeColor="text1"/>
-          <w:kern w:val="0"/>
-        </w:rPr>
-        <w:t>=</w:t>
-      </w:r>
-      <w:proofErr w:type="spellStart"/>
-      <w:r>
-        <w:rPr>
-          <w:rFonts w:ascii="Times New Roman" w:hAnsi="Times New Roman" w:cs="Times New Roman"/>
-          <w:i/>
-          <w:color w:val="000000" w:themeColor="text1"/>
-          <w:kern w:val="0"/>
-        </w:rPr>
-        <w:t>ezForest</w:t>
-      </w:r>
-      <w:proofErr w:type="spellEnd"/>
-      <w:r>
-        <w:rPr>
-          <w:rFonts w:ascii="Times New Roman" w:hAnsi="Times New Roman" w:cs="Times New Roman"/>
-          <w:i/>
-          <w:color w:val="000000" w:themeColor="text1"/>
-          <w:kern w:val="0"/>
-        </w:rPr>
-        <w:t>=</w:t>
-      </w:r>
-      <w:proofErr w:type="spellStart"/>
-      <w:r>
-        <w:rPr>
-          <w:rFonts w:ascii="Times New Roman" w:hAnsi="Times New Roman" w:cs="Times New Roman"/>
-          <w:i/>
-          <w:color w:val="000000" w:themeColor="text1"/>
-          <w:kern w:val="0"/>
-        </w:rPr>
-        <w:t>ezSavannah</w:t>
-      </w:r>
-      <w:proofErr w:type="spellEnd"/>
-      <w:r>
-        <w:rPr>
-          <w:rFonts w:ascii="Times New Roman" w:hAnsi="Times New Roman" w:cs="Times New Roman"/>
-          <w:i/>
-          <w:color w:val="000000" w:themeColor="text1"/>
-          <w:kern w:val="0"/>
-        </w:rPr>
-        <w:t xml:space="preserve"> =loc2Rural=           loc5RuralCoastal =loc5RuralForest=loc5RuralSavannah =loc3Rural                      =</w:t>
-      </w:r>
-      <w:proofErr w:type="spellStart"/>
-      <w:r>
-        <w:rPr>
-          <w:rFonts w:ascii="Times New Roman" w:hAnsi="Times New Roman" w:cs="Times New Roman"/>
-          <w:i/>
-          <w:color w:val="000000" w:themeColor="text1"/>
-          <w:kern w:val="0"/>
-        </w:rPr>
-        <w:t>femaleTRUE</w:t>
-      </w:r>
-      <w:proofErr w:type="spellEnd"/>
-      <w:r>
-        <w:rPr>
-          <w:rFonts w:ascii="Times New Roman" w:hAnsi="Times New Roman" w:cs="Times New Roman"/>
-          <w:i/>
-          <w:color w:val="000000" w:themeColor="text1"/>
-          <w:kern w:val="0"/>
-        </w:rPr>
-        <w:t xml:space="preserve"> =age=</w:t>
-      </w:r>
-      <w:proofErr w:type="spellStart"/>
-      <w:r>
-        <w:rPr>
-          <w:rFonts w:ascii="Times New Roman" w:hAnsi="Times New Roman" w:cs="Times New Roman"/>
-          <w:i/>
-          <w:color w:val="000000" w:themeColor="text1"/>
-          <w:kern w:val="0"/>
-        </w:rPr>
-        <w:t>avgAge</w:t>
-      </w:r>
-      <w:proofErr w:type="spellEnd"/>
-      <w:r>
-        <w:rPr>
-          <w:rFonts w:ascii="Times New Roman" w:hAnsi="Times New Roman" w:cs="Times New Roman"/>
-          <w:i/>
-          <w:color w:val="000000" w:themeColor="text1"/>
-          <w:kern w:val="0"/>
-        </w:rPr>
-        <w:t xml:space="preserve"> =</w:t>
-      </w:r>
-      <w:proofErr w:type="spellStart"/>
-      <w:r>
-        <w:rPr>
-          <w:rFonts w:ascii="Times New Roman" w:hAnsi="Times New Roman" w:cs="Times New Roman"/>
-          <w:i/>
-          <w:color w:val="000000" w:themeColor="text1"/>
-          <w:kern w:val="0"/>
-        </w:rPr>
-        <w:t>maxAge</w:t>
-      </w:r>
-      <w:proofErr w:type="spellEnd"/>
-      <w:r>
-        <w:rPr>
-          <w:rFonts w:ascii="Times New Roman" w:hAnsi="Times New Roman" w:cs="Times New Roman"/>
-          <w:i/>
-          <w:color w:val="000000" w:themeColor="text1"/>
-          <w:kern w:val="0"/>
-        </w:rPr>
-        <w:t>=</w:t>
-      </w:r>
-      <w:proofErr w:type="spellStart"/>
-      <w:r>
-        <w:rPr>
-          <w:rFonts w:ascii="Times New Roman" w:hAnsi="Times New Roman" w:cs="Times New Roman"/>
-          <w:i/>
-          <w:color w:val="000000" w:themeColor="text1"/>
-          <w:kern w:val="0"/>
-        </w:rPr>
-        <w:t>minAge</w:t>
-      </w:r>
-      <w:proofErr w:type="spellEnd"/>
-      <w:r>
-        <w:rPr>
-          <w:rFonts w:ascii="Times New Roman" w:hAnsi="Times New Roman" w:cs="Times New Roman"/>
-          <w:i/>
-          <w:color w:val="000000" w:themeColor="text1"/>
-          <w:kern w:val="0"/>
-        </w:rPr>
-        <w:t xml:space="preserve">= </w:t>
-      </w:r>
-      <w:proofErr w:type="spellStart"/>
-      <w:r>
-        <w:rPr>
-          <w:rFonts w:ascii="Times New Roman" w:hAnsi="Times New Roman" w:cs="Times New Roman"/>
-          <w:i/>
-          <w:color w:val="000000" w:themeColor="text1"/>
-          <w:kern w:val="0"/>
-        </w:rPr>
-        <w:t>educBasicEducation</w:t>
-      </w:r>
-      <w:proofErr w:type="spellEnd"/>
-      <w:r>
-        <w:rPr>
-          <w:rFonts w:ascii="Times New Roman" w:hAnsi="Times New Roman" w:cs="Times New Roman"/>
-          <w:i/>
-          <w:color w:val="000000" w:themeColor="text1"/>
-          <w:kern w:val="0"/>
-        </w:rPr>
-        <w:t xml:space="preserve">     </w:t>
-      </w:r>
-      <w:r>
-        <w:rPr>
-          <w:rFonts w:ascii="Times New Roman" w:hAnsi="Times New Roman" w:cs="Times New Roman"/>
-          <w:i/>
-          <w:color w:val="000000" w:themeColor="text1"/>
-          <w:kern w:val="0"/>
-        </w:rPr>
-        <w:lastRenderedPageBreak/>
-        <w:t>=</w:t>
-      </w:r>
-      <w:proofErr w:type="spellStart"/>
-      <w:r>
-        <w:rPr>
-          <w:rFonts w:ascii="Times New Roman" w:hAnsi="Times New Roman" w:cs="Times New Roman"/>
-          <w:i/>
-          <w:color w:val="000000" w:themeColor="text1"/>
-          <w:kern w:val="0"/>
-        </w:rPr>
-        <w:t>educSecondaryEducation</w:t>
-      </w:r>
-      <w:proofErr w:type="spellEnd"/>
-      <w:r>
-        <w:rPr>
-          <w:rFonts w:ascii="Times New Roman" w:hAnsi="Times New Roman" w:cs="Times New Roman"/>
-          <w:i/>
-          <w:color w:val="000000" w:themeColor="text1"/>
-          <w:kern w:val="0"/>
-        </w:rPr>
-        <w:t xml:space="preserve"> =</w:t>
-      </w:r>
-      <w:proofErr w:type="spellStart"/>
-      <w:r>
-        <w:rPr>
-          <w:rFonts w:ascii="Times New Roman" w:hAnsi="Times New Roman" w:cs="Times New Roman"/>
-          <w:i/>
-          <w:color w:val="000000" w:themeColor="text1"/>
-          <w:kern w:val="0"/>
-        </w:rPr>
-        <w:t>educTertiaryEducation</w:t>
-      </w:r>
-      <w:proofErr w:type="spellEnd"/>
-      <w:r>
-        <w:rPr>
-          <w:rFonts w:ascii="Times New Roman" w:hAnsi="Times New Roman" w:cs="Times New Roman"/>
-          <w:i/>
-          <w:color w:val="000000" w:themeColor="text1"/>
-          <w:kern w:val="0"/>
-        </w:rPr>
-        <w:t xml:space="preserve"> =</w:t>
-      </w:r>
-      <w:proofErr w:type="spellStart"/>
-      <w:r>
-        <w:rPr>
-          <w:rFonts w:ascii="Times New Roman" w:hAnsi="Times New Roman" w:cs="Times New Roman"/>
-          <w:i/>
-          <w:color w:val="000000" w:themeColor="text1"/>
-          <w:kern w:val="0"/>
-        </w:rPr>
-        <w:t>educOther</w:t>
-      </w:r>
-      <w:proofErr w:type="spellEnd"/>
-      <w:r>
-        <w:rPr>
-          <w:rFonts w:ascii="Times New Roman" w:hAnsi="Times New Roman" w:cs="Times New Roman"/>
-          <w:i/>
-          <w:color w:val="000000" w:themeColor="text1"/>
-          <w:kern w:val="0"/>
-        </w:rPr>
-        <w:t xml:space="preserve"> =</w:t>
-      </w:r>
-      <w:proofErr w:type="spellStart"/>
-      <w:r>
-        <w:rPr>
-          <w:rFonts w:ascii="Times New Roman" w:hAnsi="Times New Roman" w:cs="Times New Roman"/>
-          <w:i/>
-          <w:color w:val="000000" w:themeColor="text1"/>
-          <w:kern w:val="0"/>
-        </w:rPr>
-        <w:t>marketTRUE</w:t>
-      </w:r>
-      <w:proofErr w:type="spellEnd"/>
-      <w:r>
-        <w:rPr>
-          <w:rFonts w:ascii="Times New Roman" w:hAnsi="Times New Roman" w:cs="Times New Roman"/>
-          <w:i/>
-          <w:color w:val="000000" w:themeColor="text1"/>
-          <w:kern w:val="0"/>
-        </w:rPr>
-        <w:t xml:space="preserve">             =</w:t>
-      </w:r>
-      <w:proofErr w:type="spellStart"/>
-      <w:r>
-        <w:rPr>
-          <w:rFonts w:ascii="Times New Roman" w:hAnsi="Times New Roman" w:cs="Times New Roman"/>
-          <w:i/>
-          <w:color w:val="000000" w:themeColor="text1"/>
-          <w:kern w:val="0"/>
-        </w:rPr>
-        <w:t>transportTRUE</w:t>
-      </w:r>
-      <w:proofErr w:type="spellEnd"/>
-      <w:r>
-        <w:rPr>
-          <w:rFonts w:ascii="Times New Roman" w:hAnsi="Times New Roman" w:cs="Times New Roman"/>
-          <w:i/>
-          <w:color w:val="000000" w:themeColor="text1"/>
-          <w:kern w:val="0"/>
-        </w:rPr>
-        <w:t xml:space="preserve"> =</w:t>
-      </w:r>
-      <w:proofErr w:type="spellStart"/>
-      <w:r>
-        <w:rPr>
-          <w:rFonts w:ascii="Times New Roman" w:hAnsi="Times New Roman" w:cs="Times New Roman"/>
-          <w:i/>
-          <w:color w:val="000000" w:themeColor="text1"/>
-          <w:kern w:val="0"/>
-        </w:rPr>
-        <w:t>livstcdTypeCount</w:t>
-      </w:r>
-      <w:proofErr w:type="spellEnd"/>
-      <w:r>
-        <w:rPr>
-          <w:rFonts w:ascii="Times New Roman" w:hAnsi="Times New Roman" w:cs="Times New Roman"/>
-          <w:i/>
-          <w:color w:val="000000" w:themeColor="text1"/>
-          <w:kern w:val="0"/>
-        </w:rPr>
-        <w:t xml:space="preserve"> =livstcd1=livstcd2=livstcd3=livstcd4   =livstcd5=livstcd6=livstcd7=livstcd8=livstcd9=livstcd10=livstcd11=livstcd12            =</w:t>
-      </w:r>
-      <w:proofErr w:type="spellStart"/>
-      <w:r>
-        <w:rPr>
-          <w:rFonts w:ascii="Times New Roman" w:hAnsi="Times New Roman" w:cs="Times New Roman"/>
-          <w:i/>
-          <w:color w:val="000000" w:themeColor="text1"/>
-          <w:kern w:val="0"/>
-        </w:rPr>
-        <w:t>equipTypeCount</w:t>
-      </w:r>
-      <w:proofErr w:type="spellEnd"/>
-      <w:r>
-        <w:rPr>
-          <w:rFonts w:ascii="Times New Roman" w:hAnsi="Times New Roman" w:cs="Times New Roman"/>
-          <w:i/>
-          <w:color w:val="000000" w:themeColor="text1"/>
-          <w:kern w:val="0"/>
-        </w:rPr>
-        <w:t>=eqcdown21=eqcdown22 =eqcdown31=eqcdown51=eqcdown61              =eqcdown62=eqcdown63=eqcdown64=eqcdown65=</w:t>
-      </w:r>
-      <w:proofErr w:type="spellStart"/>
-      <w:r>
-        <w:rPr>
-          <w:rFonts w:ascii="Times New Roman" w:hAnsi="Times New Roman" w:cs="Times New Roman"/>
-          <w:i/>
-          <w:color w:val="000000" w:themeColor="text1"/>
-          <w:kern w:val="0"/>
-        </w:rPr>
-        <w:t>cropTypeCount</w:t>
-      </w:r>
-      <w:proofErr w:type="spellEnd"/>
-      <w:r>
-        <w:rPr>
-          <w:rFonts w:ascii="Times New Roman" w:hAnsi="Times New Roman" w:cs="Times New Roman"/>
-          <w:i/>
-          <w:color w:val="000000" w:themeColor="text1"/>
-          <w:kern w:val="0"/>
-        </w:rPr>
-        <w:t>=cropcd0       =cropcd1=cropcd2=cropcd3=cropcd4=cropcd5=cropcd6=cropcd8=cropcd9                 =cropcd10=cropcd11=cropcd12=cropcd13=cropcd14=cropcd15=cropcd16=     cropcd17=cropcd18=cropcd19=cropcd20=cropcd21=cropcd22=cropcd23=               cropcd24=cropcd25=cropcd26=cropcd27=cropcd28=cropcd29=cropcd31=             cropcd32=cropcd33=cropcd34=cropcd35=</w:t>
-      </w:r>
-      <w:proofErr w:type="spellStart"/>
-      <w:r>
-        <w:rPr>
-          <w:rFonts w:ascii="Times New Roman" w:hAnsi="Times New Roman" w:cs="Times New Roman"/>
-          <w:i/>
-          <w:color w:val="000000" w:themeColor="text1"/>
-          <w:kern w:val="0"/>
-        </w:rPr>
-        <w:t>rootTypeCount</w:t>
-      </w:r>
-      <w:proofErr w:type="spellEnd"/>
-      <w:r>
-        <w:rPr>
-          <w:rFonts w:ascii="Times New Roman" w:hAnsi="Times New Roman" w:cs="Times New Roman"/>
-          <w:i/>
-          <w:color w:val="000000" w:themeColor="text1"/>
-          <w:kern w:val="0"/>
-        </w:rPr>
-        <w:t xml:space="preserve"> =rootcd0=rootcd5=                 rootcd6=rootcd7=rootcd8=rootcd9=rootcd11=rootcd14=rootcd16= rootcd18=                rootcd19=rootcd20=rootcd21=rootcd22=rootcd25=rootcd26=rootcd27=rootcd29                =rootcd30=rootcd31=rootcd33=rootcd34=rootcd35 = rootcd36 = 0</w:t>
-      </w:r>
-    </w:p>
-    <w:p>
-      <w:pPr>
-        <w:widowControl/>
-        <w:autoSpaceDE w:val="0"/>
-        <w:autoSpaceDN w:val="0"/>
-        <w:adjustRightInd w:val="0"/>
-        <w:spacing w:after="240" w:line="200" w:lineRule="atLeast"/>
-        <w:jc w:val="left"/>
-        <w:rPr>
-          <w:rFonts w:ascii="Times New Roman" w:hAnsi="Times New Roman" w:cs="Times New Roman"/>
-          <w:i/>
-          <w:color w:val="000000" w:themeColor="text1"/>
-          <w:kern w:val="0"/>
-        </w:rPr>
-      </w:pPr>
-    </w:p>
-    <w:p>
-      <w:pPr>
-        <w:widowControl/>
-        <w:autoSpaceDE w:val="0"/>
-        <w:autoSpaceDN w:val="0"/>
-        <w:adjustRightInd w:val="0"/>
-        <w:spacing w:after="240" w:line="360" w:lineRule="atLeast"/>
-        <w:jc w:val="left"/>
-        <w:rPr>
-          <w:rFonts w:ascii="Times New Roman" w:hAnsi="Times New Roman" w:cs="Times New Roman"/>
-          <w:b/>
-          <w:color w:val="000000" w:themeColor="text1"/>
-          <w:kern w:val="0"/>
-        </w:rPr>
-      </w:pPr>
-      <w:r>
-        <w:rPr>
-          <w:rFonts w:ascii="Times New Roman" w:hAnsi="Times New Roman" w:cs="Times New Roman"/>
-          <w:b/>
-          <w:color w:val="000000" w:themeColor="text1"/>
-          <w:kern w:val="0"/>
-        </w:rPr>
-        <w:t xml:space="preserve">Model </w:t>
-      </w:r>
-      <w:r>
-        <w:rPr>
-          <w:rFonts w:ascii="Times New Roman" w:hAnsi="Times New Roman" w:cs="Times New Roman"/>
-          <w:b/>
-          <w:color w:val="000000" w:themeColor="text1"/>
-          <w:kern w:val="0"/>
-        </w:rPr>
-        <w:t>2</w:t>
-      </w:r>
-      <w:r>
-        <w:rPr>
-          <w:rFonts w:ascii="Times New Roman" w:hAnsi="Times New Roman" w:cs="Times New Roman"/>
-          <w:b/>
-          <w:color w:val="000000" w:themeColor="text1"/>
-          <w:kern w:val="0"/>
-        </w:rPr>
-        <w:t xml:space="preserve">: restricted model </w:t>
-      </w:r>
-      <w:r>
-        <w:rPr>
-          <w:rFonts w:ascii="Times New Roman" w:hAnsi="Times New Roman" w:cs="Times New Roman"/>
-          <w:b/>
-          <w:color w:val="000000" w:themeColor="text1"/>
-          <w:kern w:val="0"/>
-        </w:rPr>
-        <w:t>with significant variables (</w:t>
-      </w:r>
-      <w:r>
-        <w:rPr>
-          <w:rFonts w:ascii="Times New Roman" w:hAnsi="Times New Roman" w:cs="Times New Roman"/>
-          <w:b/>
-          <w:color w:val="000000" w:themeColor="text1"/>
-          <w:kern w:val="0"/>
-        </w:rPr>
-        <w:t>R1</w:t>
-      </w:r>
-      <w:r>
-        <w:rPr>
-          <w:rFonts w:ascii="Times New Roman" w:hAnsi="Times New Roman" w:cs="Times New Roman"/>
-          <w:b/>
-          <w:color w:val="000000" w:themeColor="text1"/>
-          <w:kern w:val="0"/>
-        </w:rPr>
-        <w:t>)</w:t>
-      </w:r>
-    </w:p>
-    <w:p>
-      <w:pPr>
-        <w:widowControl/>
-        <w:autoSpaceDE w:val="0"/>
-        <w:autoSpaceDN w:val="0"/>
-        <w:adjustRightInd w:val="0"/>
-        <w:spacing w:after="240" w:line="360" w:lineRule="atLeast"/>
-        <w:jc w:val="left"/>
-        <w:rPr>
-          <w:rFonts w:ascii="Times New Roman" w:hAnsi="Times New Roman" w:cs="Times New Roman"/>
-          <w:color w:val="000000" w:themeColor="text1"/>
-          <w:kern w:val="0"/>
-        </w:rPr>
-      </w:pPr>
-      <w:r>
-        <w:rPr>
-          <w:rFonts w:ascii="Times New Roman" w:hAnsi="Times New Roman" w:cs="Times New Roman"/>
-          <w:color w:val="000000" w:themeColor="text1"/>
-          <w:kern w:val="0"/>
-        </w:rPr>
-        <w:t xml:space="preserve">We picked significant variables and fit a restricted model (shown as below). Looking at the variable coefficients, most of them are significant. For example, rootcd20 (Cocoyam) is significant on 0.1% level with an estimate of 4.45e+04, which means one unit of increase in Cocoyam would lead to 44500 Cedi increase in profit. And rootcd27 (Eggplant) is also significant on 0.1% level but with </w:t>
-      </w:r>
-      <w:proofErr w:type="gramStart"/>
-      <w:r>
-        <w:rPr>
-          <w:rFonts w:ascii="Times New Roman" w:hAnsi="Times New Roman" w:cs="Times New Roman"/>
-          <w:color w:val="000000" w:themeColor="text1"/>
-          <w:kern w:val="0"/>
-        </w:rPr>
-        <w:t>an</w:t>
-      </w:r>
-      <w:proofErr w:type="gramEnd"/>
-      <w:r>
-        <w:rPr>
-          <w:rFonts w:ascii="Times New Roman" w:hAnsi="Times New Roman" w:cs="Times New Roman"/>
-          <w:color w:val="000000" w:themeColor="text1"/>
-          <w:kern w:val="0"/>
-        </w:rPr>
-        <w:t xml:space="preserve"> negative estimate of -1.61e+04, which means one unit of increase in Eggplant could result in 16100 Cedi decrease in profit. The R squared of this model dropped slightly to 0.12, but the adjusted R squared didn’t change much. This is because even though we have less variables in restricted model, most of them are significant and contribute to explanation of variation in profit. In other words, the non-significant variables in unrestricted model does not help much in explaining variation in profit. The F-statistic is 18.44 on 28 and 3584 DF, which is significant on 1% level (</w:t>
-      </w:r>
-      <w:r>
-        <w:rPr>
-          <w:rFonts w:ascii="Times New Roman" w:hAnsi="Times New Roman" w:cs="Times New Roman"/>
-          <w:color w:val="000000" w:themeColor="text1"/>
-          <w:kern w:val="0"/>
-        </w:rPr>
-        <w:t>F</w:t>
-      </w:r>
-      <w:r>
-        <w:rPr>
-          <w:rFonts w:ascii="Times New Roman" w:hAnsi="Times New Roman" w:cs="Times New Roman"/>
-          <w:color w:val="000000" w:themeColor="text1"/>
-          <w:kern w:val="0"/>
-          <w:sz w:val="20"/>
-        </w:rPr>
-        <w:t>0.0</w:t>
-      </w:r>
-      <w:r>
-        <w:rPr>
-          <w:rFonts w:ascii="Times New Roman" w:hAnsi="Times New Roman" w:cs="Times New Roman"/>
-          <w:color w:val="000000" w:themeColor="text1"/>
-          <w:kern w:val="0"/>
-          <w:sz w:val="20"/>
-        </w:rPr>
-        <w:t>1</w:t>
-      </w:r>
-      <w:r>
-        <w:rPr>
-          <w:rFonts w:ascii="Times New Roman" w:hAnsi="Times New Roman" w:cs="Times New Roman"/>
-          <w:color w:val="000000" w:themeColor="text1"/>
-          <w:kern w:val="0"/>
-          <w:sz w:val="20"/>
-        </w:rPr>
-        <w:t>,</w:t>
-      </w:r>
-      <w:r>
-        <w:rPr>
-          <w:rFonts w:ascii="Times New Roman" w:hAnsi="Times New Roman" w:cs="Times New Roman"/>
-          <w:color w:val="000000" w:themeColor="text1"/>
-          <w:kern w:val="0"/>
-          <w:sz w:val="20"/>
-        </w:rPr>
-        <w:t>28</w:t>
-      </w:r>
-      <w:r>
-        <w:rPr>
-          <w:rFonts w:ascii="Times New Roman" w:hAnsi="Times New Roman" w:cs="Times New Roman"/>
-          <w:color w:val="000000" w:themeColor="text1"/>
-          <w:kern w:val="0"/>
-          <w:sz w:val="20"/>
-        </w:rPr>
-        <w:t>,</w:t>
-      </w:r>
-      <w:r>
-        <w:rPr>
-          <w:rFonts w:ascii="Times New Roman" w:hAnsi="Times New Roman" w:cs="Times New Roman"/>
-          <w:color w:val="000000" w:themeColor="text1"/>
-          <w:kern w:val="0"/>
-          <w:sz w:val="20"/>
-        </w:rPr>
-        <w:t xml:space="preserve">3584 = </w:t>
-      </w:r>
-      <w:r>
-        <w:rPr>
-          <w:rFonts w:ascii="Times New Roman" w:hAnsi="Times New Roman" w:cs="Times New Roman"/>
-          <w:color w:val="000000" w:themeColor="text1"/>
-          <w:kern w:val="0"/>
-        </w:rPr>
-        <w:t>1.</w:t>
-      </w:r>
-      <w:r>
-        <w:rPr>
-          <w:rFonts w:ascii="Times New Roman" w:hAnsi="Times New Roman" w:cs="Times New Roman"/>
-          <w:color w:val="000000" w:themeColor="text1"/>
-          <w:kern w:val="0"/>
-        </w:rPr>
-        <w:t>72). This is way better than the F-statistic of the unrestricted model and indicates this is a better fit to the data, which is expected because we used only significant variables.</w:t>
-      </w:r>
-    </w:p>
-    <w:p>
-      <w:pPr>
-        <w:widowControl/>
-        <w:autoSpaceDE w:val="0"/>
-        <w:autoSpaceDN w:val="0"/>
-        <w:adjustRightInd w:val="0"/>
-        <w:spacing w:after="240" w:line="360" w:lineRule="atLeast"/>
-        <w:jc w:val="left"/>
-        <w:rPr>
-          <w:rFonts w:ascii="Times New Roman" w:hAnsi="Times New Roman" w:cs="Times New Roman"/>
-          <w:i/>
-          <w:color w:val="000000" w:themeColor="text1"/>
-          <w:kern w:val="0"/>
-        </w:rPr>
-      </w:pPr>
-      <w:r>
-        <w:rPr>
-          <w:rFonts w:ascii="Times New Roman" w:hAnsi="Times New Roman" w:cs="Times New Roman"/>
-          <w:i/>
-          <w:color w:val="000000" w:themeColor="text1"/>
-          <w:kern w:val="0"/>
-        </w:rPr>
-        <w:t xml:space="preserve">profit ~ </w:t>
-      </w:r>
-      <w:proofErr w:type="spellStart"/>
-      <w:r>
-        <w:rPr>
-          <w:rFonts w:ascii="Times New Roman" w:hAnsi="Times New Roman" w:cs="Times New Roman"/>
-          <w:i/>
-          <w:color w:val="000000" w:themeColor="text1"/>
-          <w:kern w:val="0"/>
-        </w:rPr>
-        <w:t>reslan</w:t>
-      </w:r>
-      <w:proofErr w:type="spellEnd"/>
-      <w:r>
-        <w:rPr>
-          <w:rFonts w:ascii="Times New Roman" w:hAnsi="Times New Roman" w:cs="Times New Roman"/>
-          <w:i/>
-          <w:color w:val="000000" w:themeColor="text1"/>
-          <w:kern w:val="0"/>
-        </w:rPr>
-        <w:t xml:space="preserve"> + </w:t>
-      </w:r>
-      <w:proofErr w:type="spellStart"/>
-      <w:r>
-        <w:rPr>
-          <w:rFonts w:ascii="Times New Roman" w:hAnsi="Times New Roman" w:cs="Times New Roman"/>
-          <w:i/>
-          <w:color w:val="000000" w:themeColor="text1"/>
-          <w:kern w:val="0"/>
-        </w:rPr>
-        <w:t>ez</w:t>
-      </w:r>
-      <w:proofErr w:type="spellEnd"/>
-      <w:r>
-        <w:rPr>
-          <w:rFonts w:ascii="Times New Roman" w:hAnsi="Times New Roman" w:cs="Times New Roman"/>
-          <w:i/>
-          <w:color w:val="000000" w:themeColor="text1"/>
-          <w:kern w:val="0"/>
-        </w:rPr>
-        <w:t xml:space="preserve"> + age + market + livstcd5 + livstcd6 + livstcd7 + </w:t>
-      </w:r>
-    </w:p>
-    <w:p>
-      <w:pPr>
-        <w:widowControl/>
-        <w:autoSpaceDE w:val="0"/>
-        <w:autoSpaceDN w:val="0"/>
-        <w:adjustRightInd w:val="0"/>
-        <w:spacing w:after="240" w:line="360" w:lineRule="atLeast"/>
-        <w:jc w:val="left"/>
-        <w:rPr>
-          <w:rFonts w:ascii="Times New Roman" w:hAnsi="Times New Roman" w:cs="Times New Roman"/>
-          <w:i/>
-          <w:color w:val="000000" w:themeColor="text1"/>
-          <w:kern w:val="0"/>
-        </w:rPr>
-      </w:pPr>
-      <w:r>
-        <w:rPr>
-          <w:rFonts w:ascii="Times New Roman" w:hAnsi="Times New Roman" w:cs="Times New Roman"/>
-          <w:i/>
-          <w:color w:val="000000" w:themeColor="text1"/>
-          <w:kern w:val="0"/>
-        </w:rPr>
-        <w:lastRenderedPageBreak/>
-        <w:t xml:space="preserve">    livstcd10 + </w:t>
-      </w:r>
-      <w:proofErr w:type="spellStart"/>
-      <w:r>
-        <w:rPr>
-          <w:rFonts w:ascii="Times New Roman" w:hAnsi="Times New Roman" w:cs="Times New Roman"/>
-          <w:i/>
-          <w:color w:val="000000" w:themeColor="text1"/>
-          <w:kern w:val="0"/>
-        </w:rPr>
-        <w:t>equipTypeCount</w:t>
-      </w:r>
-      <w:proofErr w:type="spellEnd"/>
-      <w:r>
-        <w:rPr>
-          <w:rFonts w:ascii="Times New Roman" w:hAnsi="Times New Roman" w:cs="Times New Roman"/>
-          <w:i/>
-          <w:color w:val="000000" w:themeColor="text1"/>
-          <w:kern w:val="0"/>
-        </w:rPr>
-        <w:t xml:space="preserve"> + eqcdown61 + cropcd5 + cropcd8 + </w:t>
-      </w:r>
-    </w:p>
-    <w:p>
-      <w:pPr>
-        <w:widowControl/>
-        <w:autoSpaceDE w:val="0"/>
-        <w:autoSpaceDN w:val="0"/>
-        <w:adjustRightInd w:val="0"/>
-        <w:spacing w:after="240" w:line="360" w:lineRule="atLeast"/>
-        <w:jc w:val="left"/>
-        <w:rPr>
-          <w:rFonts w:ascii="Times New Roman" w:hAnsi="Times New Roman" w:cs="Times New Roman"/>
-          <w:i/>
-          <w:color w:val="000000" w:themeColor="text1"/>
-          <w:kern w:val="0"/>
-        </w:rPr>
-      </w:pPr>
-      <w:r>
-        <w:rPr>
-          <w:rFonts w:ascii="Times New Roman" w:hAnsi="Times New Roman" w:cs="Times New Roman"/>
-          <w:i/>
-          <w:color w:val="000000" w:themeColor="text1"/>
-          <w:kern w:val="0"/>
-        </w:rPr>
-        <w:t xml:space="preserve">    cropcd11 + cropcd25 + cropcd29 + rootcd7 + rootcd18 + rootcd20 + </w:t>
-      </w:r>
-    </w:p>
-    <w:p>
-      <w:pPr>
-        <w:widowControl/>
-        <w:autoSpaceDE w:val="0"/>
-        <w:autoSpaceDN w:val="0"/>
-        <w:adjustRightInd w:val="0"/>
-        <w:spacing w:after="240" w:line="360" w:lineRule="atLeast"/>
-        <w:jc w:val="left"/>
-        <w:rPr>
-          <w:rFonts w:ascii="Times New Roman" w:hAnsi="Times New Roman" w:cs="Times New Roman"/>
-          <w:b/>
-          <w:color w:val="000000" w:themeColor="text1"/>
-          <w:kern w:val="0"/>
-        </w:rPr>
-      </w:pPr>
-      <w:r>
-        <w:rPr>
-          <w:rFonts w:ascii="Times New Roman" w:hAnsi="Times New Roman" w:cs="Times New Roman"/>
-          <w:i/>
-          <w:color w:val="000000" w:themeColor="text1"/>
-          <w:kern w:val="0"/>
-        </w:rPr>
-        <w:t xml:space="preserve">    rootcd27 + rootcd33 + rootcd36</w:t>
-      </w:r>
-    </w:p>
-    <w:p>
-      <w:pPr>
-        <w:widowControl/>
-        <w:autoSpaceDE w:val="0"/>
-        <w:autoSpaceDN w:val="0"/>
-        <w:adjustRightInd w:val="0"/>
-        <w:spacing w:after="240" w:line="360" w:lineRule="atLeast"/>
-        <w:jc w:val="left"/>
-        <w:rPr>
-          <w:rFonts w:ascii="Times New Roman" w:hAnsi="Times New Roman" w:cs="Times New Roman"/>
-          <w:b/>
-          <w:color w:val="000000" w:themeColor="text1"/>
-          <w:kern w:val="0"/>
-        </w:rPr>
-      </w:pPr>
-      <w:r>
-        <w:rPr>
-          <w:rFonts w:ascii="Times New Roman" w:hAnsi="Times New Roman" w:cs="Times New Roman"/>
-          <w:b/>
-          <w:color w:val="000000" w:themeColor="text1"/>
-          <w:kern w:val="0"/>
-        </w:rPr>
-        <w:t>Hypothesis:</w:t>
-      </w:r>
-    </w:p>
-    <w:p>
-      <w:pPr>
-        <w:widowControl/>
-        <w:autoSpaceDE w:val="0"/>
-        <w:autoSpaceDN w:val="0"/>
-        <w:adjustRightInd w:val="0"/>
-        <w:spacing w:after="240" w:line="200" w:lineRule="atLeast"/>
-        <w:jc w:val="left"/>
-        <w:rPr>
-          <w:rFonts w:ascii="Times New Roman" w:hAnsi="Times New Roman" w:cs="Times New Roman"/>
-          <w:i/>
-          <w:color w:val="000000" w:themeColor="text1"/>
-          <w:kern w:val="0"/>
-        </w:rPr>
-      </w:pPr>
-      <w:proofErr w:type="spellStart"/>
-      <w:r>
-        <w:rPr>
-          <w:rFonts w:ascii="Times New Roman" w:hAnsi="Times New Roman" w:cs="Times New Roman"/>
-          <w:i/>
-          <w:color w:val="000000" w:themeColor="text1"/>
-          <w:kern w:val="0"/>
-        </w:rPr>
-        <w:t>reslanAkan</w:t>
-      </w:r>
-      <w:proofErr w:type="spellEnd"/>
-      <w:r>
-        <w:rPr>
-          <w:rFonts w:ascii="Times New Roman" w:hAnsi="Times New Roman" w:cs="Times New Roman"/>
-          <w:i/>
-          <w:color w:val="000000" w:themeColor="text1"/>
-          <w:kern w:val="0"/>
-        </w:rPr>
-        <w:t xml:space="preserve"> = </w:t>
-      </w:r>
-      <w:proofErr w:type="spellStart"/>
-      <w:r>
-        <w:rPr>
-          <w:rFonts w:ascii="Times New Roman" w:hAnsi="Times New Roman" w:cs="Times New Roman"/>
-          <w:i/>
-          <w:color w:val="000000" w:themeColor="text1"/>
-          <w:kern w:val="0"/>
-        </w:rPr>
-        <w:t>reslanEwe</w:t>
-      </w:r>
-      <w:proofErr w:type="spellEnd"/>
-      <w:r>
-        <w:rPr>
-          <w:rFonts w:ascii="Times New Roman" w:hAnsi="Times New Roman" w:cs="Times New Roman"/>
-          <w:i/>
-          <w:color w:val="000000" w:themeColor="text1"/>
-          <w:kern w:val="0"/>
-        </w:rPr>
-        <w:t xml:space="preserve"> = </w:t>
-      </w:r>
-      <w:proofErr w:type="spellStart"/>
-      <w:r>
-        <w:rPr>
-          <w:rFonts w:ascii="Times New Roman" w:hAnsi="Times New Roman" w:cs="Times New Roman"/>
-          <w:i/>
-          <w:color w:val="000000" w:themeColor="text1"/>
-          <w:kern w:val="0"/>
-        </w:rPr>
-        <w:t>reslanGaAdangbe</w:t>
-      </w:r>
-      <w:proofErr w:type="spellEnd"/>
-      <w:r>
-        <w:rPr>
-          <w:rFonts w:ascii="Times New Roman" w:hAnsi="Times New Roman" w:cs="Times New Roman"/>
-          <w:i/>
-          <w:color w:val="000000" w:themeColor="text1"/>
-          <w:kern w:val="0"/>
-        </w:rPr>
-        <w:t xml:space="preserve"> = </w:t>
-      </w:r>
-      <w:proofErr w:type="spellStart"/>
-      <w:r>
-        <w:rPr>
-          <w:rFonts w:ascii="Times New Roman" w:hAnsi="Times New Roman" w:cs="Times New Roman"/>
-          <w:i/>
-          <w:color w:val="000000" w:themeColor="text1"/>
-          <w:kern w:val="0"/>
-        </w:rPr>
-        <w:t>reslanDagbani</w:t>
-      </w:r>
-      <w:proofErr w:type="spellEnd"/>
-      <w:r>
-        <w:rPr>
-          <w:rFonts w:ascii="Times New Roman" w:hAnsi="Times New Roman" w:cs="Times New Roman"/>
-          <w:i/>
-          <w:color w:val="000000" w:themeColor="text1"/>
-          <w:kern w:val="0"/>
-        </w:rPr>
-        <w:t xml:space="preserve"> = </w:t>
-      </w:r>
-      <w:proofErr w:type="spellStart"/>
-      <w:r>
-        <w:rPr>
-          <w:rFonts w:ascii="Times New Roman" w:hAnsi="Times New Roman" w:cs="Times New Roman"/>
-          <w:i/>
-          <w:color w:val="000000" w:themeColor="text1"/>
-          <w:kern w:val="0"/>
-        </w:rPr>
-        <w:t>reslanHausa</w:t>
-      </w:r>
-      <w:proofErr w:type="spellEnd"/>
-      <w:r>
-        <w:rPr>
-          <w:rFonts w:ascii="Times New Roman" w:hAnsi="Times New Roman" w:cs="Times New Roman"/>
-          <w:i/>
-          <w:color w:val="000000" w:themeColor="text1"/>
-          <w:kern w:val="0"/>
-        </w:rPr>
-        <w:t xml:space="preserve"> = </w:t>
-      </w:r>
-      <w:proofErr w:type="spellStart"/>
-      <w:r>
-        <w:rPr>
-          <w:rFonts w:ascii="Times New Roman" w:hAnsi="Times New Roman" w:cs="Times New Roman"/>
-          <w:i/>
-          <w:color w:val="000000" w:themeColor="text1"/>
-          <w:kern w:val="0"/>
-        </w:rPr>
-        <w:t>reslanOther</w:t>
-      </w:r>
-      <w:proofErr w:type="spellEnd"/>
-      <w:r>
-        <w:rPr>
-          <w:rFonts w:ascii="Times New Roman" w:hAnsi="Times New Roman" w:cs="Times New Roman"/>
-          <w:i/>
-          <w:color w:val="000000" w:themeColor="text1"/>
-          <w:kern w:val="0"/>
-        </w:rPr>
-        <w:t xml:space="preserve"> = </w:t>
-      </w:r>
-      <w:proofErr w:type="spellStart"/>
-      <w:r>
-        <w:rPr>
-          <w:rFonts w:ascii="Times New Roman" w:hAnsi="Times New Roman" w:cs="Times New Roman"/>
-          <w:i/>
-          <w:color w:val="000000" w:themeColor="text1"/>
-          <w:kern w:val="0"/>
-        </w:rPr>
-        <w:t>reslanUnknown</w:t>
-      </w:r>
-      <w:proofErr w:type="spellEnd"/>
-      <w:r>
-        <w:rPr>
-          <w:rFonts w:ascii="Times New Roman" w:hAnsi="Times New Roman" w:cs="Times New Roman"/>
-          <w:i/>
-          <w:color w:val="000000" w:themeColor="text1"/>
-          <w:kern w:val="0"/>
-        </w:rPr>
-        <w:t xml:space="preserve"> = </w:t>
-      </w:r>
-      <w:proofErr w:type="spellStart"/>
-      <w:r>
-        <w:rPr>
-          <w:rFonts w:ascii="Times New Roman" w:hAnsi="Times New Roman" w:cs="Times New Roman"/>
-          <w:i/>
-          <w:color w:val="000000" w:themeColor="text1"/>
-          <w:kern w:val="0"/>
-        </w:rPr>
-        <w:t>ezForest</w:t>
-      </w:r>
-      <w:proofErr w:type="spellEnd"/>
-      <w:r>
-        <w:rPr>
-          <w:rFonts w:ascii="Times New Roman" w:hAnsi="Times New Roman" w:cs="Times New Roman"/>
-          <w:i/>
-          <w:color w:val="000000" w:themeColor="text1"/>
-          <w:kern w:val="0"/>
-        </w:rPr>
-        <w:t xml:space="preserve"> = </w:t>
-      </w:r>
-      <w:proofErr w:type="spellStart"/>
-      <w:r>
-        <w:rPr>
-          <w:rFonts w:ascii="Times New Roman" w:hAnsi="Times New Roman" w:cs="Times New Roman"/>
-          <w:i/>
-          <w:color w:val="000000" w:themeColor="text1"/>
-          <w:kern w:val="0"/>
-        </w:rPr>
-        <w:t>ezSavannah</w:t>
-      </w:r>
-      <w:proofErr w:type="spellEnd"/>
-      <w:r>
-        <w:rPr>
-          <w:rFonts w:ascii="Times New Roman" w:hAnsi="Times New Roman" w:cs="Times New Roman"/>
-          <w:i/>
-          <w:color w:val="000000" w:themeColor="text1"/>
-          <w:kern w:val="0"/>
-        </w:rPr>
-        <w:t xml:space="preserve"> = </w:t>
-      </w:r>
-      <w:proofErr w:type="spellStart"/>
-      <w:r>
-        <w:rPr>
-          <w:rFonts w:ascii="Times New Roman" w:hAnsi="Times New Roman" w:cs="Times New Roman"/>
-          <w:i/>
-          <w:color w:val="000000" w:themeColor="text1"/>
-          <w:kern w:val="0"/>
-        </w:rPr>
-        <w:t>educBasicEducation</w:t>
-      </w:r>
-      <w:proofErr w:type="spellEnd"/>
-      <w:r>
-        <w:rPr>
-          <w:rFonts w:ascii="Times New Roman" w:hAnsi="Times New Roman" w:cs="Times New Roman"/>
-          <w:i/>
-          <w:color w:val="000000" w:themeColor="text1"/>
-          <w:kern w:val="0"/>
-        </w:rPr>
-        <w:t xml:space="preserve"> = </w:t>
-      </w:r>
-      <w:proofErr w:type="spellStart"/>
-      <w:r>
-        <w:rPr>
-          <w:rFonts w:ascii="Times New Roman" w:hAnsi="Times New Roman" w:cs="Times New Roman"/>
-          <w:i/>
-          <w:color w:val="000000" w:themeColor="text1"/>
-          <w:kern w:val="0"/>
-        </w:rPr>
-        <w:t>educSecondaryEducation</w:t>
-      </w:r>
-      <w:proofErr w:type="spellEnd"/>
-      <w:r>
-        <w:rPr>
-          <w:rFonts w:ascii="Times New Roman" w:hAnsi="Times New Roman" w:cs="Times New Roman"/>
-          <w:i/>
-          <w:color w:val="000000" w:themeColor="text1"/>
-          <w:kern w:val="0"/>
-        </w:rPr>
-        <w:t xml:space="preserve"> = </w:t>
-      </w:r>
-      <w:proofErr w:type="spellStart"/>
-      <w:r>
-        <w:rPr>
-          <w:rFonts w:ascii="Times New Roman" w:hAnsi="Times New Roman" w:cs="Times New Roman"/>
-          <w:i/>
-          <w:color w:val="000000" w:themeColor="text1"/>
-          <w:kern w:val="0"/>
-        </w:rPr>
-        <w:t>educTertiaryEducation</w:t>
-      </w:r>
-      <w:proofErr w:type="spellEnd"/>
-      <w:r>
-        <w:rPr>
-          <w:rFonts w:ascii="Times New Roman" w:hAnsi="Times New Roman" w:cs="Times New Roman"/>
-          <w:i/>
-          <w:color w:val="000000" w:themeColor="text1"/>
-          <w:kern w:val="0"/>
-        </w:rPr>
-        <w:t xml:space="preserve"> = </w:t>
-      </w:r>
-      <w:proofErr w:type="spellStart"/>
-      <w:r>
-        <w:rPr>
-          <w:rFonts w:ascii="Times New Roman" w:hAnsi="Times New Roman" w:cs="Times New Roman"/>
-          <w:i/>
-          <w:color w:val="000000" w:themeColor="text1"/>
-          <w:kern w:val="0"/>
-        </w:rPr>
-        <w:t>educOther</w:t>
-      </w:r>
-      <w:proofErr w:type="spellEnd"/>
-      <w:r>
-        <w:rPr>
-          <w:rFonts w:ascii="Times New Roman" w:hAnsi="Times New Roman" w:cs="Times New Roman"/>
-          <w:i/>
-          <w:color w:val="000000" w:themeColor="text1"/>
-          <w:kern w:val="0"/>
-        </w:rPr>
-        <w:t xml:space="preserve"> = </w:t>
-      </w:r>
-      <w:proofErr w:type="spellStart"/>
-      <w:r>
-        <w:rPr>
-          <w:rFonts w:ascii="Times New Roman" w:hAnsi="Times New Roman" w:cs="Times New Roman"/>
-          <w:i/>
-          <w:color w:val="000000" w:themeColor="text1"/>
-          <w:kern w:val="0"/>
-        </w:rPr>
-        <w:t>marketTRUE</w:t>
-      </w:r>
-      <w:proofErr w:type="spellEnd"/>
-      <w:r>
-        <w:rPr>
-          <w:rFonts w:ascii="Times New Roman" w:hAnsi="Times New Roman" w:cs="Times New Roman"/>
-          <w:i/>
-          <w:color w:val="000000" w:themeColor="text1"/>
-          <w:kern w:val="0"/>
-        </w:rPr>
-        <w:t xml:space="preserve"> = livstcd5 = livstcd6 = </w:t>
-      </w:r>
-      <w:proofErr w:type="spellStart"/>
-      <w:r>
-        <w:rPr>
-          <w:rFonts w:ascii="Times New Roman" w:hAnsi="Times New Roman" w:cs="Times New Roman"/>
-          <w:i/>
-          <w:color w:val="000000" w:themeColor="text1"/>
-          <w:kern w:val="0"/>
-        </w:rPr>
-        <w:t>equipTypeCount</w:t>
-      </w:r>
-      <w:proofErr w:type="spellEnd"/>
-      <w:r>
-        <w:rPr>
-          <w:rFonts w:ascii="Times New Roman" w:hAnsi="Times New Roman" w:cs="Times New Roman"/>
-          <w:i/>
-          <w:color w:val="000000" w:themeColor="text1"/>
-          <w:kern w:val="0"/>
-        </w:rPr>
-        <w:t xml:space="preserve"> = </w:t>
-      </w:r>
-      <w:proofErr w:type="spellStart"/>
-      <w:r>
-        <w:rPr>
-          <w:rFonts w:ascii="Times New Roman" w:hAnsi="Times New Roman" w:cs="Times New Roman"/>
-          <w:i/>
-          <w:color w:val="000000" w:themeColor="text1"/>
-          <w:kern w:val="0"/>
-        </w:rPr>
-        <w:t>cropTypeCount</w:t>
-      </w:r>
-      <w:proofErr w:type="spellEnd"/>
-      <w:r>
-        <w:rPr>
-          <w:rFonts w:ascii="Times New Roman" w:hAnsi="Times New Roman" w:cs="Times New Roman"/>
-          <w:i/>
-          <w:color w:val="000000" w:themeColor="text1"/>
-          <w:kern w:val="0"/>
-        </w:rPr>
-        <w:t xml:space="preserve"> = cropcd8 = cropcd11 = cropcd25 = rootcd8 = rootcd18 = rootcd20 = rootcd27 = rootcd33 = 0</w:t>
-      </w:r>
-    </w:p>
-    <w:p>
-      <w:pPr>
-        <w:widowControl/>
-        <w:autoSpaceDE w:val="0"/>
-        <w:autoSpaceDN w:val="0"/>
-        <w:adjustRightInd w:val="0"/>
-        <w:spacing w:after="240" w:line="200" w:lineRule="atLeast"/>
-        <w:jc w:val="left"/>
-        <w:rPr>
-          <w:rFonts w:ascii="Times New Roman" w:hAnsi="Times New Roman" w:cs="Times New Roman"/>
-          <w:color w:val="000000" w:themeColor="text1"/>
-          <w:kern w:val="0"/>
-        </w:rPr>
-      </w:pPr>
-    </w:p>
-    <w:p>
-      <w:pPr>
-        <w:widowControl/>
-        <w:autoSpaceDE w:val="0"/>
-        <w:autoSpaceDN w:val="0"/>
-        <w:adjustRightInd w:val="0"/>
-        <w:spacing w:after="240" w:line="360" w:lineRule="atLeast"/>
-        <w:jc w:val="left"/>
-        <w:rPr>
-          <w:rFonts w:ascii="Times New Roman" w:hAnsi="Times New Roman" w:cs="Times New Roman"/>
-          <w:b/>
-          <w:color w:val="000000" w:themeColor="text1"/>
-          <w:kern w:val="0"/>
-        </w:rPr>
-      </w:pPr>
-      <w:r>
-        <w:rPr>
-          <w:rFonts w:ascii="Times New Roman" w:hAnsi="Times New Roman" w:cs="Times New Roman"/>
-          <w:b/>
-          <w:color w:val="000000" w:themeColor="text1"/>
-          <w:kern w:val="0"/>
-        </w:rPr>
-        <w:t xml:space="preserve">Model </w:t>
-      </w:r>
-      <w:r>
-        <w:rPr>
-          <w:rFonts w:ascii="Times New Roman" w:hAnsi="Times New Roman" w:cs="Times New Roman"/>
-          <w:b/>
-          <w:color w:val="000000" w:themeColor="text1"/>
-          <w:kern w:val="0"/>
-        </w:rPr>
-        <w:t>3</w:t>
-      </w:r>
-      <w:r>
-        <w:rPr>
-          <w:rFonts w:ascii="Times New Roman" w:hAnsi="Times New Roman" w:cs="Times New Roman"/>
-          <w:b/>
-          <w:color w:val="000000" w:themeColor="text1"/>
-          <w:kern w:val="0"/>
-        </w:rPr>
-        <w:t>: restricted model with top features from agricultural characteristics information</w:t>
-      </w:r>
-      <w:r>
-        <w:rPr>
-          <w:rFonts w:ascii="Times New Roman" w:hAnsi="Times New Roman" w:cs="Times New Roman"/>
-          <w:b/>
-          <w:color w:val="000000" w:themeColor="text1"/>
-          <w:kern w:val="0"/>
-        </w:rPr>
-        <w:t xml:space="preserve"> (</w:t>
-      </w:r>
-      <w:r>
-        <w:rPr>
-          <w:rFonts w:ascii="Times New Roman" w:hAnsi="Times New Roman" w:cs="Times New Roman"/>
-          <w:b/>
-          <w:color w:val="000000" w:themeColor="text1"/>
-          <w:kern w:val="0"/>
-        </w:rPr>
-        <w:t>TOP</w:t>
-      </w:r>
-      <w:r>
-        <w:rPr>
-          <w:rFonts w:ascii="Times New Roman" w:hAnsi="Times New Roman" w:cs="Times New Roman"/>
-          <w:b/>
-          <w:color w:val="000000" w:themeColor="text1"/>
-          <w:kern w:val="0"/>
-        </w:rPr>
-        <w:t>)</w:t>
-      </w:r>
-    </w:p>
-    <w:p>
-      <w:pPr>
-        <w:widowControl/>
-        <w:autoSpaceDE w:val="0"/>
-        <w:autoSpaceDN w:val="0"/>
-        <w:adjustRightInd w:val="0"/>
-        <w:spacing w:after="240" w:line="360" w:lineRule="atLeast"/>
-        <w:jc w:val="left"/>
-        <w:rPr>
-          <w:rFonts w:ascii="Times New Roman" w:hAnsi="Times New Roman" w:cs="Times New Roman"/>
-          <w:color w:val="000000" w:themeColor="text1"/>
-          <w:kern w:val="0"/>
-        </w:rPr>
-      </w:pPr>
-      <w:r>
-        <w:rPr>
-          <w:rFonts w:ascii="Times New Roman" w:hAnsi="Times New Roman" w:cs="Times New Roman"/>
-          <w:color w:val="000000" w:themeColor="text1"/>
-          <w:kern w:val="0"/>
-        </w:rPr>
-        <w:t>We are also interested to see how the model</w:t>
-      </w:r>
-      <w:r>
-        <w:rPr>
-          <w:rFonts w:ascii="Times New Roman" w:hAnsi="Times New Roman" w:cs="Times New Roman"/>
-          <w:color w:val="000000" w:themeColor="text1"/>
-          <w:kern w:val="0"/>
-        </w:rPr>
-        <w:t xml:space="preserve"> will</w:t>
-      </w:r>
-      <w:r>
-        <w:rPr>
-          <w:rFonts w:ascii="Times New Roman" w:hAnsi="Times New Roman" w:cs="Times New Roman"/>
-          <w:color w:val="000000" w:themeColor="text1"/>
-          <w:kern w:val="0"/>
-        </w:rPr>
-        <w:t xml:space="preserve"> perform if fitted only with top 15 features from agricultural</w:t>
-      </w:r>
-      <w:r>
-        <w:rPr>
-          <w:rFonts w:ascii="Times New Roman" w:hAnsi="Times New Roman" w:cs="Times New Roman"/>
-          <w:color w:val="000000" w:themeColor="text1"/>
-          <w:kern w:val="0"/>
-        </w:rPr>
-        <w:t xml:space="preserve"> characteristics data, including livestock, crop, root and equipment. We first calculate the correlation of each variable with profit and pick the top 15 variables with higher absolute correlation. We used absolute correlation value because we want both positive and negative correlated variables. The model is shown as below. The model summary shows that there are half a dozen variables that are significant. Although both R </w:t>
-      </w:r>
-      <w:proofErr w:type="gramStart"/>
-      <w:r>
-        <w:rPr>
-          <w:rFonts w:ascii="Times New Roman" w:hAnsi="Times New Roman" w:cs="Times New Roman"/>
-          <w:color w:val="000000" w:themeColor="text1"/>
-          <w:kern w:val="0"/>
-        </w:rPr>
-        <w:t>squared</w:t>
-      </w:r>
-      <w:proofErr w:type="gramEnd"/>
-      <w:r>
-        <w:rPr>
-          <w:rFonts w:ascii="Times New Roman" w:hAnsi="Times New Roman" w:cs="Times New Roman"/>
-          <w:color w:val="000000" w:themeColor="text1"/>
-          <w:kern w:val="0"/>
-        </w:rPr>
-        <w:t xml:space="preserve"> and adjusted R squared is lower than that of model R1. This is because some of the agricultural characteristics variables does not have enough correlation comparing to the local area and community variables in model R1.</w:t>
-      </w:r>
-    </w:p>
-    <w:p>
-      <w:pPr>
-        <w:widowControl/>
-        <w:autoSpaceDE w:val="0"/>
-        <w:autoSpaceDN w:val="0"/>
-        <w:adjustRightInd w:val="0"/>
-        <w:spacing w:after="240" w:line="360" w:lineRule="atLeast"/>
-        <w:jc w:val="left"/>
-        <w:rPr>
-          <w:rFonts w:ascii="Times New Roman" w:hAnsi="Times New Roman" w:cs="Times New Roman"/>
-          <w:i/>
-          <w:color w:val="000000" w:themeColor="text1"/>
-          <w:kern w:val="0"/>
-        </w:rPr>
-      </w:pPr>
-      <w:r>
-        <w:rPr>
-          <w:rFonts w:ascii="Times New Roman" w:hAnsi="Times New Roman" w:cs="Times New Roman"/>
-          <w:i/>
-          <w:color w:val="000000" w:themeColor="text1"/>
-          <w:kern w:val="0"/>
-        </w:rPr>
-        <w:t xml:space="preserve">profit ~ cropcd25 + rootcd18 + rootcd20 + </w:t>
-      </w:r>
-      <w:proofErr w:type="spellStart"/>
-      <w:r>
-        <w:rPr>
-          <w:rFonts w:ascii="Times New Roman" w:hAnsi="Times New Roman" w:cs="Times New Roman"/>
-          <w:i/>
-          <w:color w:val="000000" w:themeColor="text1"/>
-          <w:kern w:val="0"/>
-        </w:rPr>
-        <w:t>rootTypeCount</w:t>
-      </w:r>
-      <w:proofErr w:type="spellEnd"/>
-      <w:r>
-        <w:rPr>
-          <w:rFonts w:ascii="Times New Roman" w:hAnsi="Times New Roman" w:cs="Times New Roman"/>
-          <w:i/>
-          <w:color w:val="000000" w:themeColor="text1"/>
-          <w:kern w:val="0"/>
-        </w:rPr>
-        <w:t xml:space="preserve"> + eqcdown61 + </w:t>
-      </w:r>
-    </w:p>
-    <w:p>
-      <w:pPr>
-        <w:widowControl/>
-        <w:autoSpaceDE w:val="0"/>
-        <w:autoSpaceDN w:val="0"/>
-        <w:adjustRightInd w:val="0"/>
-        <w:spacing w:after="240" w:line="360" w:lineRule="atLeast"/>
-        <w:jc w:val="left"/>
-        <w:rPr>
-          <w:rFonts w:ascii="Times New Roman" w:hAnsi="Times New Roman" w:cs="Times New Roman"/>
-          <w:i/>
-          <w:color w:val="000000" w:themeColor="text1"/>
-          <w:kern w:val="0"/>
-        </w:rPr>
-      </w:pPr>
-      <w:r>
-        <w:rPr>
-          <w:rFonts w:ascii="Times New Roman" w:hAnsi="Times New Roman" w:cs="Times New Roman"/>
-          <w:i/>
-          <w:color w:val="000000" w:themeColor="text1"/>
-          <w:kern w:val="0"/>
-        </w:rPr>
-        <w:t xml:space="preserve">    rootcd36 + livstcd5 + </w:t>
-      </w:r>
-      <w:proofErr w:type="spellStart"/>
-      <w:r>
-        <w:rPr>
-          <w:rFonts w:ascii="Times New Roman" w:hAnsi="Times New Roman" w:cs="Times New Roman"/>
-          <w:i/>
-          <w:color w:val="000000" w:themeColor="text1"/>
-          <w:kern w:val="0"/>
-        </w:rPr>
-        <w:t>equipTypeCount</w:t>
-      </w:r>
-      <w:proofErr w:type="spellEnd"/>
-      <w:r>
-        <w:rPr>
-          <w:rFonts w:ascii="Times New Roman" w:hAnsi="Times New Roman" w:cs="Times New Roman"/>
-          <w:i/>
-          <w:color w:val="000000" w:themeColor="text1"/>
-          <w:kern w:val="0"/>
-        </w:rPr>
-        <w:t xml:space="preserve"> + rootcd6 + rootcd7 + </w:t>
-      </w:r>
-    </w:p>
-    <w:p>
-      <w:pPr>
-        <w:widowControl/>
-        <w:autoSpaceDE w:val="0"/>
-        <w:autoSpaceDN w:val="0"/>
-        <w:adjustRightInd w:val="0"/>
-        <w:spacing w:after="240" w:line="360" w:lineRule="atLeast"/>
-        <w:ind w:firstLine="480"/>
-        <w:jc w:val="left"/>
-        <w:rPr>
-          <w:rFonts w:ascii="Times New Roman" w:hAnsi="Times New Roman" w:cs="Times New Roman"/>
-          <w:i/>
-          <w:color w:val="000000" w:themeColor="text1"/>
-          <w:kern w:val="0"/>
-        </w:rPr>
-      </w:pPr>
-      <w:r>
-        <w:rPr>
-          <w:rFonts w:ascii="Times New Roman" w:hAnsi="Times New Roman" w:cs="Times New Roman"/>
-          <w:i/>
-          <w:color w:val="000000" w:themeColor="text1"/>
-          <w:kern w:val="0"/>
-        </w:rPr>
-        <w:t>livstcd10 + rootcd30 + rootcd5 + rootcd8 + livstcd2</w:t>
-      </w:r>
-    </w:p>
-    <w:p>
-      <w:pPr>
-        <w:widowControl/>
-        <w:autoSpaceDE w:val="0"/>
-        <w:autoSpaceDN w:val="0"/>
-        <w:adjustRightInd w:val="0"/>
-        <w:spacing w:after="240" w:line="360" w:lineRule="atLeast"/>
-        <w:jc w:val="left"/>
-        <w:rPr>
-          <w:rFonts w:ascii="Times New Roman" w:hAnsi="Times New Roman" w:cs="Times New Roman"/>
-          <w:b/>
-          <w:color w:val="000000" w:themeColor="text1"/>
-          <w:kern w:val="0"/>
-        </w:rPr>
-      </w:pPr>
-      <w:r>
-        <w:rPr>
-          <w:rFonts w:ascii="Times New Roman" w:hAnsi="Times New Roman" w:cs="Times New Roman"/>
-          <w:b/>
-          <w:color w:val="000000" w:themeColor="text1"/>
-          <w:kern w:val="0"/>
-        </w:rPr>
-        <w:t>Hypothesis:</w:t>
-      </w:r>
-    </w:p>
-    <w:p>
-      <w:pPr>
-        <w:widowControl/>
-        <w:autoSpaceDE w:val="0"/>
-        <w:autoSpaceDN w:val="0"/>
-        <w:adjustRightInd w:val="0"/>
-        <w:spacing w:after="240" w:line="360" w:lineRule="atLeast"/>
-        <w:jc w:val="left"/>
-        <w:rPr>
-          <w:rFonts w:ascii="Times New Roman" w:hAnsi="Times New Roman" w:cs="Times New Roman"/>
-          <w:i/>
-          <w:color w:val="000000" w:themeColor="text1"/>
-          <w:kern w:val="0"/>
-        </w:rPr>
-      </w:pPr>
-      <w:r>
-        <w:rPr>
-          <w:rFonts w:ascii="Times New Roman" w:hAnsi="Times New Roman" w:cs="Times New Roman"/>
-          <w:i/>
-          <w:color w:val="000000" w:themeColor="text1"/>
-          <w:kern w:val="0"/>
-        </w:rPr>
-        <w:lastRenderedPageBreak/>
-        <w:t xml:space="preserve">cropcd25 = rootcd18 = rootcd20 = </w:t>
-      </w:r>
-      <w:proofErr w:type="spellStart"/>
-      <w:r>
-        <w:rPr>
-          <w:rFonts w:ascii="Times New Roman" w:hAnsi="Times New Roman" w:cs="Times New Roman"/>
-          <w:i/>
-          <w:color w:val="000000" w:themeColor="text1"/>
-          <w:kern w:val="0"/>
-        </w:rPr>
-        <w:t>rootTypeCount</w:t>
-      </w:r>
-      <w:proofErr w:type="spellEnd"/>
-      <w:r>
-        <w:rPr>
-          <w:rFonts w:ascii="Times New Roman" w:hAnsi="Times New Roman" w:cs="Times New Roman"/>
-          <w:i/>
-          <w:color w:val="000000" w:themeColor="text1"/>
-          <w:kern w:val="0"/>
-        </w:rPr>
-        <w:t xml:space="preserve"> = eqcdown61 = rootcd36 = livstcd5 = </w:t>
-      </w:r>
-      <w:proofErr w:type="spellStart"/>
-      <w:r>
-        <w:rPr>
-          <w:rFonts w:ascii="Times New Roman" w:hAnsi="Times New Roman" w:cs="Times New Roman"/>
-          <w:i/>
-          <w:color w:val="000000" w:themeColor="text1"/>
-          <w:kern w:val="0"/>
-        </w:rPr>
-        <w:t>equipTypeCount</w:t>
-      </w:r>
-      <w:proofErr w:type="spellEnd"/>
-      <w:r>
-        <w:rPr>
-          <w:rFonts w:ascii="Times New Roman" w:hAnsi="Times New Roman" w:cs="Times New Roman"/>
-          <w:i/>
-          <w:color w:val="000000" w:themeColor="text1"/>
-          <w:kern w:val="0"/>
-        </w:rPr>
-        <w:t xml:space="preserve"> = rootcd6 = rootcd7 = livstcd10 = rootcd30 = rootcd5 = rootcd8 = livstcd2 = 0</w:t>
-      </w:r>
-    </w:p>
-    <w:p>
-      <w:pPr>
-        <w:widowControl/>
-        <w:autoSpaceDE w:val="0"/>
-        <w:autoSpaceDN w:val="0"/>
-        <w:adjustRightInd w:val="0"/>
-        <w:spacing w:after="240" w:line="360" w:lineRule="atLeast"/>
-        <w:jc w:val="left"/>
-        <w:rPr>
-          <w:rFonts w:ascii="Times New Roman" w:hAnsi="Times New Roman" w:cs="Times New Roman"/>
-          <w:i/>
-          <w:color w:val="000000" w:themeColor="text1"/>
-          <w:kern w:val="0"/>
-        </w:rPr>
-      </w:pPr>
-    </w:p>
-    <w:p>
-      <w:pPr>
-        <w:widowControl/>
-        <w:autoSpaceDE w:val="0"/>
-        <w:autoSpaceDN w:val="0"/>
-        <w:adjustRightInd w:val="0"/>
-        <w:spacing w:after="240" w:line="360" w:lineRule="atLeast"/>
-        <w:jc w:val="left"/>
-        <w:rPr>
-          <w:rFonts w:ascii="Times New Roman" w:hAnsi="Times New Roman" w:cs="Times New Roman"/>
-          <w:b/>
-          <w:color w:val="000000" w:themeColor="text1"/>
-          <w:kern w:val="0"/>
-        </w:rPr>
-      </w:pPr>
-      <w:r>
-        <w:rPr>
-          <w:rFonts w:ascii="Times New Roman" w:hAnsi="Times New Roman" w:cs="Times New Roman"/>
-          <w:b/>
-          <w:color w:val="000000" w:themeColor="text1"/>
-          <w:kern w:val="0"/>
-        </w:rPr>
-        <w:t>Model 4: restricted model with only education and local characteristic variables</w:t>
-      </w:r>
-      <w:r>
-        <w:rPr>
-          <w:rFonts w:ascii="Times New Roman" w:hAnsi="Times New Roman" w:cs="Times New Roman"/>
-          <w:b/>
-          <w:color w:val="000000" w:themeColor="text1"/>
-          <w:kern w:val="0"/>
-        </w:rPr>
-        <w:t xml:space="preserve"> (</w:t>
-      </w:r>
-      <w:r>
-        <w:rPr>
-          <w:rFonts w:ascii="Times New Roman" w:hAnsi="Times New Roman" w:cs="Times New Roman"/>
-          <w:b/>
-          <w:color w:val="000000" w:themeColor="text1"/>
-          <w:kern w:val="0"/>
-        </w:rPr>
-        <w:t>R2</w:t>
-      </w:r>
-      <w:r>
-        <w:rPr>
-          <w:rFonts w:ascii="Times New Roman" w:hAnsi="Times New Roman" w:cs="Times New Roman"/>
-          <w:b/>
-          <w:color w:val="000000" w:themeColor="text1"/>
-          <w:kern w:val="0"/>
-        </w:rPr>
-        <w:t>)</w:t>
-      </w:r>
-    </w:p>
-    <w:p>
-      <w:pPr>
-        <w:widowControl/>
-        <w:autoSpaceDE w:val="0"/>
-        <w:autoSpaceDN w:val="0"/>
-        <w:adjustRightInd w:val="0"/>
-        <w:spacing w:after="240" w:line="360" w:lineRule="atLeast"/>
-        <w:jc w:val="left"/>
-        <w:rPr>
-          <w:rFonts w:ascii="Times New Roman" w:hAnsi="Times New Roman" w:cs="Times New Roman"/>
-          <w:color w:val="000000" w:themeColor="text1"/>
-          <w:kern w:val="0"/>
-        </w:rPr>
-      </w:pPr>
-      <w:r>
-        <w:rPr>
-          <w:rFonts w:ascii="Times New Roman" w:hAnsi="Times New Roman" w:cs="Times New Roman"/>
-          <w:color w:val="000000" w:themeColor="text1"/>
-          <w:kern w:val="0"/>
-        </w:rPr>
-        <w:t>Our curiosity leads us to fitting a model with only education and local characteristic variables</w:t>
-      </w:r>
-      <w:r>
-        <w:rPr>
-          <w:rFonts w:ascii="Times New Roman" w:hAnsi="Times New Roman" w:cs="Times New Roman"/>
-          <w:color w:val="000000" w:themeColor="text1"/>
-          <w:kern w:val="0"/>
-        </w:rPr>
-        <w:t xml:space="preserve">. We would like to see without agricultural characteristic information, how does this model perform and if any variable will stand out. The model summary shows that only the </w:t>
-      </w:r>
-      <w:proofErr w:type="spellStart"/>
-      <w:r>
-        <w:rPr>
-          <w:rFonts w:ascii="Times New Roman" w:hAnsi="Times New Roman" w:cs="Times New Roman"/>
-          <w:color w:val="000000" w:themeColor="text1"/>
-          <w:kern w:val="0"/>
-        </w:rPr>
-        <w:t>marketTRUE</w:t>
-      </w:r>
-      <w:proofErr w:type="spellEnd"/>
-      <w:r>
-        <w:rPr>
-          <w:rFonts w:ascii="Times New Roman" w:hAnsi="Times New Roman" w:cs="Times New Roman"/>
-          <w:color w:val="000000" w:themeColor="text1"/>
-          <w:kern w:val="0"/>
-        </w:rPr>
-        <w:t xml:space="preserve"> is significant on 1% level and R squared is only 0.006 which is very low. Although we notice that loc5 and loc3 are correlated with other variables. </w:t>
-      </w:r>
-      <w:proofErr w:type="gramStart"/>
-      <w:r>
-        <w:rPr>
-          <w:rFonts w:ascii="Times New Roman" w:hAnsi="Times New Roman" w:cs="Times New Roman"/>
-          <w:color w:val="000000" w:themeColor="text1"/>
-          <w:kern w:val="0"/>
-        </w:rPr>
-        <w:t>So</w:t>
-      </w:r>
-      <w:proofErr w:type="gramEnd"/>
-      <w:r>
-        <w:rPr>
-          <w:rFonts w:ascii="Times New Roman" w:hAnsi="Times New Roman" w:cs="Times New Roman"/>
-          <w:color w:val="000000" w:themeColor="text1"/>
-          <w:kern w:val="0"/>
-        </w:rPr>
-        <w:t xml:space="preserve"> we decided to remove them and fit the model again.</w:t>
-      </w:r>
-    </w:p>
-    <w:p>
-      <w:pPr>
-        <w:rPr>
-          <w:rFonts w:ascii="Times New Roman" w:hAnsi="Times New Roman" w:cs="Times New Roman"/>
-          <w:i/>
-          <w:color w:val="000000" w:themeColor="text1"/>
-          <w:kern w:val="0"/>
-        </w:rPr>
-      </w:pPr>
-      <w:r>
-        <w:rPr>
-          <w:rFonts w:ascii="Times New Roman" w:hAnsi="Times New Roman" w:cs="Times New Roman"/>
-          <w:i/>
-          <w:color w:val="000000" w:themeColor="text1"/>
-          <w:kern w:val="0"/>
-        </w:rPr>
-        <w:t xml:space="preserve">profit ~ </w:t>
-      </w:r>
-      <w:proofErr w:type="spellStart"/>
-      <w:r>
-        <w:rPr>
-          <w:rFonts w:ascii="Times New Roman" w:hAnsi="Times New Roman" w:cs="Times New Roman"/>
-          <w:i/>
-          <w:color w:val="000000" w:themeColor="text1"/>
-          <w:kern w:val="0"/>
-        </w:rPr>
-        <w:t>educ</w:t>
-      </w:r>
-      <w:proofErr w:type="spellEnd"/>
-      <w:r>
-        <w:rPr>
-          <w:rFonts w:ascii="Times New Roman" w:hAnsi="Times New Roman" w:cs="Times New Roman"/>
-          <w:i/>
-          <w:color w:val="000000" w:themeColor="text1"/>
-          <w:kern w:val="0"/>
-        </w:rPr>
-        <w:t xml:space="preserve"> + </w:t>
-      </w:r>
-      <w:proofErr w:type="spellStart"/>
-      <w:r>
-        <w:rPr>
-          <w:rFonts w:ascii="Times New Roman" w:hAnsi="Times New Roman" w:cs="Times New Roman"/>
-          <w:i/>
-          <w:color w:val="000000" w:themeColor="text1"/>
-          <w:kern w:val="0"/>
-        </w:rPr>
-        <w:t>ez</w:t>
-      </w:r>
-      <w:proofErr w:type="spellEnd"/>
-      <w:r>
-        <w:rPr>
-          <w:rFonts w:ascii="Times New Roman" w:hAnsi="Times New Roman" w:cs="Times New Roman"/>
-          <w:i/>
-          <w:color w:val="000000" w:themeColor="text1"/>
-          <w:kern w:val="0"/>
-        </w:rPr>
-        <w:t xml:space="preserve"> + loc2 + loc5 + loc3 + market + transport</w:t>
-      </w:r>
-    </w:p>
-    <w:p>
-      <w:pPr>
-        <w:widowControl/>
-        <w:autoSpaceDE w:val="0"/>
-        <w:autoSpaceDN w:val="0"/>
-        <w:adjustRightInd w:val="0"/>
-        <w:spacing w:after="240" w:line="360" w:lineRule="atLeast"/>
-        <w:jc w:val="left"/>
-        <w:rPr>
-          <w:rFonts w:ascii="Times New Roman" w:hAnsi="Times New Roman" w:cs="Times New Roman"/>
-          <w:b/>
-          <w:color w:val="000000" w:themeColor="text1"/>
-          <w:kern w:val="0"/>
-        </w:rPr>
-      </w:pPr>
-      <w:r>
-        <w:rPr>
-          <w:rFonts w:ascii="Times New Roman" w:hAnsi="Times New Roman" w:cs="Times New Roman"/>
-          <w:b/>
-          <w:color w:val="000000" w:themeColor="text1"/>
-          <w:kern w:val="0"/>
-        </w:rPr>
-        <w:t>Hypothesis:</w:t>
-      </w:r>
-    </w:p>
-    <w:p>
-      <w:pPr>
-        <w:widowControl/>
-        <w:autoSpaceDE w:val="0"/>
-        <w:autoSpaceDN w:val="0"/>
-        <w:adjustRightInd w:val="0"/>
-        <w:spacing w:after="240" w:line="360" w:lineRule="atLeast"/>
-        <w:jc w:val="left"/>
-        <w:rPr>
-          <w:rFonts w:ascii="Times New Roman" w:hAnsi="Times New Roman" w:cs="Times New Roman"/>
-          <w:i/>
-          <w:color w:val="000000" w:themeColor="text1"/>
-          <w:kern w:val="0"/>
-        </w:rPr>
-      </w:pPr>
-      <w:proofErr w:type="spellStart"/>
-      <w:r>
-        <w:rPr>
-          <w:rFonts w:ascii="Times New Roman" w:hAnsi="Times New Roman" w:cs="Times New Roman"/>
-          <w:i/>
-          <w:color w:val="000000" w:themeColor="text1"/>
-          <w:kern w:val="0"/>
-        </w:rPr>
-        <w:t>educBasicEducation</w:t>
-      </w:r>
-      <w:proofErr w:type="spellEnd"/>
-      <w:r>
-        <w:rPr>
-          <w:rFonts w:ascii="Times New Roman" w:hAnsi="Times New Roman" w:cs="Times New Roman"/>
-          <w:i/>
-          <w:color w:val="000000" w:themeColor="text1"/>
-          <w:kern w:val="0"/>
-        </w:rPr>
-        <w:t xml:space="preserve"> = </w:t>
-      </w:r>
-      <w:proofErr w:type="spellStart"/>
-      <w:r>
-        <w:rPr>
-          <w:rFonts w:ascii="Times New Roman" w:hAnsi="Times New Roman" w:cs="Times New Roman"/>
-          <w:i/>
-          <w:color w:val="000000" w:themeColor="text1"/>
-          <w:kern w:val="0"/>
-        </w:rPr>
-        <w:t>educSecondaryEducation</w:t>
-      </w:r>
-      <w:proofErr w:type="spellEnd"/>
-      <w:r>
-        <w:rPr>
-          <w:rFonts w:ascii="Times New Roman" w:hAnsi="Times New Roman" w:cs="Times New Roman"/>
-          <w:i/>
-          <w:color w:val="000000" w:themeColor="text1"/>
-          <w:kern w:val="0"/>
-        </w:rPr>
-        <w:t xml:space="preserve"> = </w:t>
-      </w:r>
-      <w:proofErr w:type="spellStart"/>
-      <w:r>
-        <w:rPr>
-          <w:rFonts w:ascii="Times New Roman" w:hAnsi="Times New Roman" w:cs="Times New Roman"/>
-          <w:i/>
-          <w:color w:val="000000" w:themeColor="text1"/>
-          <w:kern w:val="0"/>
-        </w:rPr>
-        <w:t>educTertiaryEducation</w:t>
-      </w:r>
-      <w:proofErr w:type="spellEnd"/>
-      <w:r>
-        <w:rPr>
-          <w:rFonts w:ascii="Times New Roman" w:hAnsi="Times New Roman" w:cs="Times New Roman"/>
-          <w:i/>
-          <w:color w:val="000000" w:themeColor="text1"/>
-          <w:kern w:val="0"/>
-        </w:rPr>
-        <w:t xml:space="preserve"> = </w:t>
-      </w:r>
-      <w:proofErr w:type="spellStart"/>
-      <w:r>
-        <w:rPr>
-          <w:rFonts w:ascii="Times New Roman" w:hAnsi="Times New Roman" w:cs="Times New Roman"/>
-          <w:i/>
-          <w:color w:val="000000" w:themeColor="text1"/>
-          <w:kern w:val="0"/>
-        </w:rPr>
-        <w:t>educOther</w:t>
-      </w:r>
-      <w:proofErr w:type="spellEnd"/>
-      <w:r>
-        <w:rPr>
-          <w:rFonts w:ascii="Times New Roman" w:hAnsi="Times New Roman" w:cs="Times New Roman"/>
-          <w:i/>
-          <w:color w:val="000000" w:themeColor="text1"/>
-          <w:kern w:val="0"/>
-        </w:rPr>
-        <w:t xml:space="preserve"> = </w:t>
-      </w:r>
-      <w:proofErr w:type="spellStart"/>
-      <w:r>
-        <w:rPr>
-          <w:rFonts w:ascii="Times New Roman" w:hAnsi="Times New Roman" w:cs="Times New Roman"/>
-          <w:i/>
-          <w:color w:val="000000" w:themeColor="text1"/>
-          <w:kern w:val="0"/>
-        </w:rPr>
-        <w:t>ezForest</w:t>
-      </w:r>
-      <w:proofErr w:type="spellEnd"/>
-      <w:r>
-        <w:rPr>
-          <w:rFonts w:ascii="Times New Roman" w:hAnsi="Times New Roman" w:cs="Times New Roman"/>
-          <w:i/>
-          <w:color w:val="000000" w:themeColor="text1"/>
-          <w:kern w:val="0"/>
-        </w:rPr>
-        <w:t xml:space="preserve"> = </w:t>
-      </w:r>
-      <w:proofErr w:type="spellStart"/>
-      <w:r>
-        <w:rPr>
-          <w:rFonts w:ascii="Times New Roman" w:hAnsi="Times New Roman" w:cs="Times New Roman"/>
-          <w:i/>
-          <w:color w:val="000000" w:themeColor="text1"/>
-          <w:kern w:val="0"/>
-        </w:rPr>
-        <w:t>ezSavannah</w:t>
-      </w:r>
-      <w:proofErr w:type="spellEnd"/>
-      <w:r>
-        <w:rPr>
-          <w:rFonts w:ascii="Times New Roman" w:hAnsi="Times New Roman" w:cs="Times New Roman"/>
-          <w:i/>
-          <w:color w:val="000000" w:themeColor="text1"/>
-          <w:kern w:val="0"/>
-        </w:rPr>
-        <w:t xml:space="preserve"> = loc2Rural = loc5RuralCoastal = loc5RuralForest = loc5RuralSavannah = loc3Rural = </w:t>
-      </w:r>
-      <w:proofErr w:type="spellStart"/>
-      <w:r>
-        <w:rPr>
-          <w:rFonts w:ascii="Times New Roman" w:hAnsi="Times New Roman" w:cs="Times New Roman"/>
-          <w:i/>
-          <w:color w:val="000000" w:themeColor="text1"/>
-          <w:kern w:val="0"/>
-        </w:rPr>
-        <w:t>marketTRUE</w:t>
-      </w:r>
-      <w:proofErr w:type="spellEnd"/>
-      <w:r>
-        <w:rPr>
-          <w:rFonts w:ascii="Times New Roman" w:hAnsi="Times New Roman" w:cs="Times New Roman"/>
-          <w:i/>
-          <w:color w:val="000000" w:themeColor="text1"/>
-          <w:kern w:val="0"/>
-        </w:rPr>
-        <w:t xml:space="preserve"> = </w:t>
-      </w:r>
-      <w:proofErr w:type="spellStart"/>
-      <w:r>
-        <w:rPr>
-          <w:rFonts w:ascii="Times New Roman" w:hAnsi="Times New Roman" w:cs="Times New Roman"/>
-          <w:i/>
-          <w:color w:val="000000" w:themeColor="text1"/>
-          <w:kern w:val="0"/>
-        </w:rPr>
-        <w:t>transportTRUE</w:t>
-      </w:r>
-      <w:proofErr w:type="spellEnd"/>
-      <w:r>
-        <w:rPr>
-          <w:rFonts w:ascii="Times New Roman" w:hAnsi="Times New Roman" w:cs="Times New Roman"/>
-          <w:i/>
-          <w:color w:val="000000" w:themeColor="text1"/>
-          <w:kern w:val="0"/>
-        </w:rPr>
-        <w:t xml:space="preserve"> = 0   </w:t>
-      </w:r>
-    </w:p>
-    <w:p>
-      <w:pPr>
-        <w:widowControl/>
-        <w:autoSpaceDE w:val="0"/>
-        <w:autoSpaceDN w:val="0"/>
-        <w:adjustRightInd w:val="0"/>
-        <w:spacing w:after="240" w:line="360" w:lineRule="atLeast"/>
-        <w:jc w:val="left"/>
-        <w:rPr>
-          <w:rFonts w:ascii="Times New Roman" w:hAnsi="Times New Roman" w:cs="Times New Roman"/>
-          <w:i/>
-          <w:color w:val="000000" w:themeColor="text1"/>
-          <w:kern w:val="0"/>
-        </w:rPr>
-      </w:pPr>
-    </w:p>
-    <w:p>
-      <w:pPr>
-        <w:widowControl/>
-        <w:autoSpaceDE w:val="0"/>
-        <w:autoSpaceDN w:val="0"/>
-        <w:adjustRightInd w:val="0"/>
-        <w:spacing w:after="240" w:line="360" w:lineRule="atLeast"/>
-        <w:jc w:val="left"/>
-        <w:rPr>
-          <w:rFonts w:ascii="Times New Roman" w:hAnsi="Times New Roman" w:cs="Times New Roman"/>
-          <w:b/>
-          <w:color w:val="000000" w:themeColor="text1"/>
-          <w:kern w:val="0"/>
-        </w:rPr>
-      </w:pPr>
-      <w:r>
-        <w:rPr>
-          <w:rFonts w:ascii="Times New Roman" w:hAnsi="Times New Roman" w:cs="Times New Roman"/>
-          <w:b/>
-          <w:color w:val="000000" w:themeColor="text1"/>
-          <w:kern w:val="0"/>
-        </w:rPr>
-        <w:t>Model 5: restricted model removing loc5 and loc3 from R2</w:t>
-      </w:r>
-      <w:r>
-        <w:rPr>
-          <w:rFonts w:ascii="Times New Roman" w:hAnsi="Times New Roman" w:cs="Times New Roman"/>
-          <w:b/>
-          <w:color w:val="000000" w:themeColor="text1"/>
-          <w:kern w:val="0"/>
-        </w:rPr>
-        <w:t xml:space="preserve"> (</w:t>
-      </w:r>
-      <w:r>
-        <w:rPr>
-          <w:rFonts w:ascii="Times New Roman" w:hAnsi="Times New Roman" w:cs="Times New Roman"/>
-          <w:b/>
-          <w:color w:val="000000" w:themeColor="text1"/>
-          <w:kern w:val="0"/>
-        </w:rPr>
-        <w:t>R3</w:t>
-      </w:r>
-      <w:r>
-        <w:rPr>
-          <w:rFonts w:ascii="Times New Roman" w:hAnsi="Times New Roman" w:cs="Times New Roman"/>
-          <w:b/>
-          <w:color w:val="000000" w:themeColor="text1"/>
-          <w:kern w:val="0"/>
-        </w:rPr>
-        <w:t>)</w:t>
-      </w:r>
-    </w:p>
-    <w:p>
-      <w:pPr>
-        <w:widowControl/>
-        <w:autoSpaceDE w:val="0"/>
-        <w:autoSpaceDN w:val="0"/>
-        <w:adjustRightInd w:val="0"/>
-        <w:spacing w:after="240" w:line="360" w:lineRule="atLeast"/>
-        <w:jc w:val="left"/>
-        <w:rPr>
-          <w:rFonts w:ascii="Times New Roman" w:hAnsi="Times New Roman" w:cs="Times New Roman"/>
-          <w:color w:val="000000" w:themeColor="text1"/>
-          <w:kern w:val="0"/>
-        </w:rPr>
-      </w:pPr>
-      <w:r>
-        <w:rPr>
-          <w:rFonts w:ascii="Times New Roman" w:hAnsi="Times New Roman" w:cs="Times New Roman"/>
-          <w:color w:val="000000" w:themeColor="text1"/>
-          <w:kern w:val="0"/>
-        </w:rPr>
-        <w:t>Af</w:t>
-      </w:r>
-      <w:r>
-        <w:rPr>
-          <w:rFonts w:ascii="Times New Roman" w:hAnsi="Times New Roman" w:cs="Times New Roman"/>
-          <w:color w:val="000000" w:themeColor="text1"/>
-          <w:kern w:val="0"/>
-        </w:rPr>
-        <w:t xml:space="preserve">ter removing loc5 and loc3, </w:t>
-      </w:r>
-      <w:proofErr w:type="spellStart"/>
-      <w:r>
-        <w:rPr>
-          <w:rFonts w:ascii="Times New Roman" w:hAnsi="Times New Roman" w:cs="Times New Roman"/>
-          <w:color w:val="000000" w:themeColor="text1"/>
-          <w:kern w:val="0"/>
-        </w:rPr>
-        <w:t>ezForest</w:t>
-      </w:r>
-      <w:proofErr w:type="spellEnd"/>
-      <w:r>
-        <w:rPr>
-          <w:rFonts w:ascii="Times New Roman" w:hAnsi="Times New Roman" w:cs="Times New Roman"/>
-          <w:color w:val="000000" w:themeColor="text1"/>
-          <w:kern w:val="0"/>
-        </w:rPr>
-        <w:t xml:space="preserve"> becomes significant on 5% level. </w:t>
-      </w:r>
-      <w:proofErr w:type="spellStart"/>
-      <w:r>
-        <w:rPr>
-          <w:rFonts w:ascii="Times New Roman" w:hAnsi="Times New Roman" w:cs="Times New Roman"/>
-          <w:color w:val="000000" w:themeColor="text1"/>
-          <w:kern w:val="0"/>
-        </w:rPr>
-        <w:t>marketTRUE</w:t>
-      </w:r>
-      <w:proofErr w:type="spellEnd"/>
-      <w:r>
-        <w:rPr>
-          <w:rFonts w:ascii="Times New Roman" w:hAnsi="Times New Roman" w:cs="Times New Roman"/>
-          <w:color w:val="000000" w:themeColor="text1"/>
-          <w:kern w:val="0"/>
-        </w:rPr>
-        <w:t xml:space="preserve"> remains significant on 1% level. Both of their coefficients estimate didn’t change much from model R2. Although the R squared is still very low, and F-statistic is 2.5 with 9 and 3603 DF and p-value is 0.006 which is not as good as model R1. What’s out of expectation is that none of the education variables are significant. We think maybe education combined with other variables might be significant.</w:t>
-      </w:r>
-    </w:p>
-    <w:p>
-      <w:pPr>
-        <w:widowControl/>
-        <w:autoSpaceDE w:val="0"/>
-        <w:autoSpaceDN w:val="0"/>
-        <w:adjustRightInd w:val="0"/>
-        <w:spacing w:after="240" w:line="360" w:lineRule="atLeast"/>
-        <w:jc w:val="left"/>
-        <w:rPr>
-          <w:rFonts w:ascii="Times New Roman" w:hAnsi="Times New Roman" w:cs="Times New Roman"/>
-          <w:i/>
-          <w:color w:val="000000" w:themeColor="text1"/>
-          <w:kern w:val="0"/>
-        </w:rPr>
-      </w:pPr>
-      <w:r>
-        <w:rPr>
-          <w:rFonts w:ascii="Times New Roman" w:hAnsi="Times New Roman" w:cs="Times New Roman"/>
-          <w:i/>
-          <w:color w:val="000000" w:themeColor="text1"/>
-          <w:kern w:val="0"/>
-        </w:rPr>
-        <w:t xml:space="preserve">profit ~ </w:t>
-      </w:r>
-      <w:proofErr w:type="spellStart"/>
-      <w:r>
-        <w:rPr>
-          <w:rFonts w:ascii="Times New Roman" w:hAnsi="Times New Roman" w:cs="Times New Roman"/>
-          <w:i/>
-          <w:color w:val="000000" w:themeColor="text1"/>
-          <w:kern w:val="0"/>
-        </w:rPr>
-        <w:t>educ</w:t>
-      </w:r>
-      <w:proofErr w:type="spellEnd"/>
-      <w:r>
-        <w:rPr>
-          <w:rFonts w:ascii="Times New Roman" w:hAnsi="Times New Roman" w:cs="Times New Roman"/>
-          <w:i/>
-          <w:color w:val="000000" w:themeColor="text1"/>
-          <w:kern w:val="0"/>
-        </w:rPr>
-        <w:t xml:space="preserve"> + </w:t>
-      </w:r>
-      <w:proofErr w:type="spellStart"/>
-      <w:r>
-        <w:rPr>
-          <w:rFonts w:ascii="Times New Roman" w:hAnsi="Times New Roman" w:cs="Times New Roman"/>
-          <w:i/>
-          <w:color w:val="000000" w:themeColor="text1"/>
-          <w:kern w:val="0"/>
-        </w:rPr>
-        <w:t>ez</w:t>
-      </w:r>
-      <w:proofErr w:type="spellEnd"/>
-      <w:r>
-        <w:rPr>
-          <w:rFonts w:ascii="Times New Roman" w:hAnsi="Times New Roman" w:cs="Times New Roman"/>
-          <w:i/>
-          <w:color w:val="000000" w:themeColor="text1"/>
-          <w:kern w:val="0"/>
-        </w:rPr>
-        <w:t xml:space="preserve"> + loc2 + market + transport</w:t>
+        <w:t>profit ~ educ + ez + loc2 + market + transport</w:t>
       </w:r>
     </w:p>
     <w:p>
@@ -5211,7 +3654,6 @@
           <w:kern w:val="0"/>
         </w:rPr>
       </w:pPr>
-      <w:proofErr w:type="spellStart"/>
       <w:r>
         <w:rPr>
           <w:rFonts w:ascii="Times New Roman" w:hAnsi="Times New Roman" w:cs="Times New Roman"/>
@@ -5219,29 +3661,110 @@
           <w:color w:val="000000" w:themeColor="text1"/>
           <w:kern w:val="0"/>
         </w:rPr>
-        <w:t>educBasicEducation</w:t>
-      </w:r>
-      <w:proofErr w:type="spellEnd"/>
-      <w:r>
+        <w:t>educBasicEducation = educSecondaryEducation = educTertiaryEducation = educOther = ezForest = ezSavannah = loc2Rural = marketTRUE = transportTRUE = 0</w:t>
+      </w:r>
+    </w:p>
+    <w:p>
+      <w:pPr>
         <w:rPr>
           <w:rFonts w:ascii="Times New Roman" w:hAnsi="Times New Roman" w:cs="Times New Roman"/>
           <w:i/>
           <w:color w:val="000000" w:themeColor="text1"/>
           <w:kern w:val="0"/>
         </w:rPr>
-        <w:t xml:space="preserve"> = </w:t>
-      </w:r>
-      <w:proofErr w:type="spellStart"/>
-      <w:r>
+      </w:pPr>
+    </w:p>
+    <w:p>
+      <w:pPr>
+        <w:widowControl/>
+        <w:autoSpaceDE w:val="0"/>
+        <w:autoSpaceDN w:val="0"/>
+        <w:adjustRightInd w:val="0"/>
+        <w:spacing w:after="240" w:line="360" w:lineRule="atLeast"/>
+        <w:jc w:val="left"/>
+        <w:rPr>
+          <w:rFonts w:ascii="Times New Roman" w:hAnsi="Times New Roman" w:cs="Times New Roman"/>
+          <w:b/>
+          <w:color w:val="000000" w:themeColor="text1"/>
+          <w:kern w:val="0"/>
+        </w:rPr>
+      </w:pPr>
+      <w:r>
+        <w:rPr>
+          <w:rFonts w:ascii="Times New Roman" w:hAnsi="Times New Roman" w:cs="Times New Roman"/>
+          <w:b/>
+          <w:color w:val="000000" w:themeColor="text1"/>
+          <w:kern w:val="0"/>
+        </w:rPr>
+        <w:t>Model 6: restricted model with education * age</w:t>
+      </w:r>
+      <w:r>
+        <w:rPr>
+          <w:rFonts w:ascii="Times New Roman" w:hAnsi="Times New Roman" w:cs="Times New Roman"/>
+          <w:b/>
+          <w:color w:val="000000" w:themeColor="text1"/>
+          <w:kern w:val="0"/>
+        </w:rPr>
+        <w:t xml:space="preserve"> (</w:t>
+      </w:r>
+      <w:r>
+        <w:rPr>
+          <w:rFonts w:ascii="Times New Roman" w:hAnsi="Times New Roman" w:cs="Times New Roman"/>
+          <w:b/>
+          <w:color w:val="000000" w:themeColor="text1"/>
+          <w:kern w:val="0"/>
+        </w:rPr>
+        <w:t>R4</w:t>
+      </w:r>
+      <w:r>
+        <w:rPr>
+          <w:rFonts w:ascii="Times New Roman" w:hAnsi="Times New Roman" w:cs="Times New Roman"/>
+          <w:b/>
+          <w:color w:val="000000" w:themeColor="text1"/>
+          <w:kern w:val="0"/>
+        </w:rPr>
+        <w:t>)</w:t>
+      </w:r>
+    </w:p>
+    <w:p>
+      <w:pPr>
+        <w:widowControl/>
+        <w:autoSpaceDE w:val="0"/>
+        <w:autoSpaceDN w:val="0"/>
+        <w:adjustRightInd w:val="0"/>
+        <w:spacing w:after="240" w:line="360" w:lineRule="atLeast"/>
+        <w:jc w:val="left"/>
+        <w:rPr>
+          <w:rFonts w:ascii="Times New Roman" w:hAnsi="Times New Roman" w:cs="Times New Roman"/>
+          <w:b/>
+          <w:color w:val="000000" w:themeColor="text1"/>
+          <w:kern w:val="0"/>
+        </w:rPr>
+      </w:pPr>
+      <w:r>
+        <w:rPr>
+          <w:rFonts w:ascii="Times New Roman" w:hAnsi="Times New Roman" w:cs="Times New Roman"/>
+          <w:color w:val="000000" w:themeColor="text1"/>
+          <w:kern w:val="0"/>
+        </w:rPr>
+        <w:t>We decided to combine education with age. Our idea is that age is a representation of experience, and people with both education and experience might have some influence on profit. Our model is as below. However, the model summary doesn’t show as we expected. The education together with age is still not significant. This means based on this data set, education is not an influencing factor on Ghana agricultural profit. Although this does not necessarily mean that education does not have effect at all, only that further analysis maybe required.</w:t>
+      </w:r>
+    </w:p>
+    <w:p>
+      <w:pPr>
+        <w:widowControl/>
+        <w:autoSpaceDE w:val="0"/>
+        <w:autoSpaceDN w:val="0"/>
+        <w:adjustRightInd w:val="0"/>
+        <w:spacing w:after="240" w:line="360" w:lineRule="atLeast"/>
+        <w:jc w:val="left"/>
         <w:rPr>
           <w:rFonts w:ascii="Times New Roman" w:hAnsi="Times New Roman" w:cs="Times New Roman"/>
           <w:i/>
           <w:color w:val="000000" w:themeColor="text1"/>
           <w:kern w:val="0"/>
         </w:rPr>
-        <w:t>educSecondaryEducation</w:t>
-      </w:r>
-      <w:proofErr w:type="spellEnd"/>
+      </w:pPr>
       <w:r>
         <w:rPr>
           <w:rFonts w:ascii="Times New Roman" w:hAnsi="Times New Roman" w:cs="Times New Roman"/>
@@ -5249,19 +3772,43 @@
           <w:color w:val="000000" w:themeColor="text1"/>
           <w:kern w:val="0"/>
         </w:rPr>
-        <w:t xml:space="preserve"> = </w:t>
-      </w:r>
-      <w:proofErr w:type="spellStart"/>
-      <w:r>
+        <w:t>profit ~ educ * age + female + ez + loc2 + market + transport</w:t>
+      </w:r>
+    </w:p>
+    <w:p>
+      <w:pPr>
+        <w:widowControl/>
+        <w:autoSpaceDE w:val="0"/>
+        <w:autoSpaceDN w:val="0"/>
+        <w:adjustRightInd w:val="0"/>
+        <w:spacing w:after="240" w:line="360" w:lineRule="atLeast"/>
+        <w:jc w:val="left"/>
+        <w:rPr>
+          <w:rFonts w:ascii="Times New Roman" w:hAnsi="Times New Roman" w:cs="Times New Roman"/>
+          <w:b/>
+          <w:color w:val="000000" w:themeColor="text1"/>
+          <w:kern w:val="0"/>
+        </w:rPr>
+      </w:pPr>
+      <w:r>
+        <w:rPr>
+          <w:rFonts w:ascii="Times New Roman" w:hAnsi="Times New Roman" w:cs="Times New Roman"/>
+          <w:b/>
+          <w:color w:val="000000" w:themeColor="text1"/>
+          <w:kern w:val="0"/>
+        </w:rPr>
+        <w:t>Hypothesis:</w:t>
+      </w:r>
+    </w:p>
+    <w:p>
+      <w:pPr>
         <w:rPr>
           <w:rFonts w:ascii="Times New Roman" w:hAnsi="Times New Roman" w:cs="Times New Roman"/>
           <w:i/>
           <w:color w:val="000000" w:themeColor="text1"/>
           <w:kern w:val="0"/>
         </w:rPr>
-        <w:t>educTertiaryEducation</w:t>
-      </w:r>
-      <w:proofErr w:type="spellEnd"/>
+      </w:pPr>
       <w:r>
         <w:rPr>
           <w:rFonts w:ascii="Times New Roman" w:hAnsi="Times New Roman" w:cs="Times New Roman"/>
@@ -5269,493 +3816,7 @@
           <w:color w:val="000000" w:themeColor="text1"/>
           <w:kern w:val="0"/>
         </w:rPr>
-        <w:t xml:space="preserve"> = </w:t>
-      </w:r>
-      <w:proofErr w:type="spellStart"/>
-      <w:r>
-        <w:rPr>
-          <w:rFonts w:ascii="Times New Roman" w:hAnsi="Times New Roman" w:cs="Times New Roman"/>
-          <w:i/>
-          <w:color w:val="000000" w:themeColor="text1"/>
-          <w:kern w:val="0"/>
-        </w:rPr>
-        <w:t>educOther</w:t>
-      </w:r>
-      <w:proofErr w:type="spellEnd"/>
-      <w:r>
-        <w:rPr>
-          <w:rFonts w:ascii="Times New Roman" w:hAnsi="Times New Roman" w:cs="Times New Roman"/>
-          <w:i/>
-          <w:color w:val="000000" w:themeColor="text1"/>
-          <w:kern w:val="0"/>
-        </w:rPr>
-        <w:t xml:space="preserve"> = </w:t>
-      </w:r>
-      <w:proofErr w:type="spellStart"/>
-      <w:r>
-        <w:rPr>
-          <w:rFonts w:ascii="Times New Roman" w:hAnsi="Times New Roman" w:cs="Times New Roman"/>
-          <w:i/>
-          <w:color w:val="000000" w:themeColor="text1"/>
-          <w:kern w:val="0"/>
-        </w:rPr>
-        <w:t>ezForest</w:t>
-      </w:r>
-      <w:proofErr w:type="spellEnd"/>
-      <w:r>
-        <w:rPr>
-          <w:rFonts w:ascii="Times New Roman" w:hAnsi="Times New Roman" w:cs="Times New Roman"/>
-          <w:i/>
-          <w:color w:val="000000" w:themeColor="text1"/>
-          <w:kern w:val="0"/>
-        </w:rPr>
-        <w:t xml:space="preserve"> = </w:t>
-      </w:r>
-      <w:proofErr w:type="spellStart"/>
-      <w:r>
-        <w:rPr>
-          <w:rFonts w:ascii="Times New Roman" w:hAnsi="Times New Roman" w:cs="Times New Roman"/>
-          <w:i/>
-          <w:color w:val="000000" w:themeColor="text1"/>
-          <w:kern w:val="0"/>
-        </w:rPr>
-        <w:t>ezSavannah</w:t>
-      </w:r>
-      <w:proofErr w:type="spellEnd"/>
-      <w:r>
-        <w:rPr>
-          <w:rFonts w:ascii="Times New Roman" w:hAnsi="Times New Roman" w:cs="Times New Roman"/>
-          <w:i/>
-          <w:color w:val="000000" w:themeColor="text1"/>
-          <w:kern w:val="0"/>
-        </w:rPr>
-        <w:t xml:space="preserve"> = loc2Rural = </w:t>
-      </w:r>
-      <w:proofErr w:type="spellStart"/>
-      <w:r>
-        <w:rPr>
-          <w:rFonts w:ascii="Times New Roman" w:hAnsi="Times New Roman" w:cs="Times New Roman"/>
-          <w:i/>
-          <w:color w:val="000000" w:themeColor="text1"/>
-          <w:kern w:val="0"/>
-        </w:rPr>
-        <w:t>marketTRUE</w:t>
-      </w:r>
-      <w:proofErr w:type="spellEnd"/>
-      <w:r>
-        <w:rPr>
-          <w:rFonts w:ascii="Times New Roman" w:hAnsi="Times New Roman" w:cs="Times New Roman"/>
-          <w:i/>
-          <w:color w:val="000000" w:themeColor="text1"/>
-          <w:kern w:val="0"/>
-        </w:rPr>
-        <w:t xml:space="preserve"> = </w:t>
-      </w:r>
-      <w:proofErr w:type="spellStart"/>
-      <w:r>
-        <w:rPr>
-          <w:rFonts w:ascii="Times New Roman" w:hAnsi="Times New Roman" w:cs="Times New Roman"/>
-          <w:i/>
-          <w:color w:val="000000" w:themeColor="text1"/>
-          <w:kern w:val="0"/>
-        </w:rPr>
-        <w:t>transportTRUE</w:t>
-      </w:r>
-      <w:proofErr w:type="spellEnd"/>
-      <w:r>
-        <w:rPr>
-          <w:rFonts w:ascii="Times New Roman" w:hAnsi="Times New Roman" w:cs="Times New Roman"/>
-          <w:i/>
-          <w:color w:val="000000" w:themeColor="text1"/>
-          <w:kern w:val="0"/>
-        </w:rPr>
-        <w:t xml:space="preserve"> = 0</w:t>
-      </w:r>
-    </w:p>
-    <w:p>
-      <w:pPr>
-        <w:rPr>
-          <w:rFonts w:ascii="Times New Roman" w:hAnsi="Times New Roman" w:cs="Times New Roman"/>
-          <w:i/>
-          <w:color w:val="000000" w:themeColor="text1"/>
-          <w:kern w:val="0"/>
-        </w:rPr>
-      </w:pPr>
-    </w:p>
-    <w:p>
-      <w:pPr>
-        <w:widowControl/>
-        <w:autoSpaceDE w:val="0"/>
-        <w:autoSpaceDN w:val="0"/>
-        <w:adjustRightInd w:val="0"/>
-        <w:spacing w:after="240" w:line="360" w:lineRule="atLeast"/>
-        <w:jc w:val="left"/>
-        <w:rPr>
-          <w:rFonts w:ascii="Times New Roman" w:hAnsi="Times New Roman" w:cs="Times New Roman"/>
-          <w:b/>
-          <w:color w:val="000000" w:themeColor="text1"/>
-          <w:kern w:val="0"/>
-        </w:rPr>
-      </w:pPr>
-      <w:r>
-        <w:rPr>
-          <w:rFonts w:ascii="Times New Roman" w:hAnsi="Times New Roman" w:cs="Times New Roman"/>
-          <w:b/>
-          <w:color w:val="000000" w:themeColor="text1"/>
-          <w:kern w:val="0"/>
-        </w:rPr>
-        <w:t>Model 6: restricted model with education * age</w:t>
-      </w:r>
-      <w:r>
-        <w:rPr>
-          <w:rFonts w:ascii="Times New Roman" w:hAnsi="Times New Roman" w:cs="Times New Roman"/>
-          <w:b/>
-          <w:color w:val="000000" w:themeColor="text1"/>
-          <w:kern w:val="0"/>
-        </w:rPr>
-        <w:t xml:space="preserve"> (</w:t>
-      </w:r>
-      <w:r>
-        <w:rPr>
-          <w:rFonts w:ascii="Times New Roman" w:hAnsi="Times New Roman" w:cs="Times New Roman"/>
-          <w:b/>
-          <w:color w:val="000000" w:themeColor="text1"/>
-          <w:kern w:val="0"/>
-        </w:rPr>
-        <w:t>R4</w:t>
-      </w:r>
-      <w:r>
-        <w:rPr>
-          <w:rFonts w:ascii="Times New Roman" w:hAnsi="Times New Roman" w:cs="Times New Roman"/>
-          <w:b/>
-          <w:color w:val="000000" w:themeColor="text1"/>
-          <w:kern w:val="0"/>
-        </w:rPr>
-        <w:t>)</w:t>
-      </w:r>
-    </w:p>
-    <w:p>
-      <w:pPr>
-        <w:widowControl/>
-        <w:autoSpaceDE w:val="0"/>
-        <w:autoSpaceDN w:val="0"/>
-        <w:adjustRightInd w:val="0"/>
-        <w:spacing w:after="240" w:line="360" w:lineRule="atLeast"/>
-        <w:jc w:val="left"/>
-        <w:rPr>
-          <w:rFonts w:ascii="Times New Roman" w:hAnsi="Times New Roman" w:cs="Times New Roman"/>
-          <w:b/>
-          <w:color w:val="000000" w:themeColor="text1"/>
-          <w:kern w:val="0"/>
-        </w:rPr>
-      </w:pPr>
-      <w:r>
-        <w:rPr>
-          <w:rFonts w:ascii="Times New Roman" w:hAnsi="Times New Roman" w:cs="Times New Roman"/>
-          <w:color w:val="000000" w:themeColor="text1"/>
-          <w:kern w:val="0"/>
-        </w:rPr>
-        <w:t>We decided to combine education with age. Our idea is that age is a representation of experience, and people with both education and experience might have some influence on profit. Our model is as below. However, the model summary doesn’t show as we expected. The education together with age is still not significant. This means based on this data set, education is not an influencing factor on Ghana agricultural profit. Although this does not necessarily mean that education does not have effect at all, only that further analysis maybe required.</w:t>
-      </w:r>
-    </w:p>
-    <w:p>
-      <w:pPr>
-        <w:widowControl/>
-        <w:autoSpaceDE w:val="0"/>
-        <w:autoSpaceDN w:val="0"/>
-        <w:adjustRightInd w:val="0"/>
-        <w:spacing w:after="240" w:line="360" w:lineRule="atLeast"/>
-        <w:jc w:val="left"/>
-        <w:rPr>
-          <w:rFonts w:ascii="Times New Roman" w:hAnsi="Times New Roman" w:cs="Times New Roman"/>
-          <w:i/>
-          <w:color w:val="000000" w:themeColor="text1"/>
-          <w:kern w:val="0"/>
-        </w:rPr>
-      </w:pPr>
-      <w:r>
-        <w:rPr>
-          <w:rFonts w:ascii="Times New Roman" w:hAnsi="Times New Roman" w:cs="Times New Roman"/>
-          <w:i/>
-          <w:color w:val="000000" w:themeColor="text1"/>
-          <w:kern w:val="0"/>
-        </w:rPr>
-        <w:t xml:space="preserve">profit ~ </w:t>
-      </w:r>
-      <w:proofErr w:type="spellStart"/>
-      <w:r>
-        <w:rPr>
-          <w:rFonts w:ascii="Times New Roman" w:hAnsi="Times New Roman" w:cs="Times New Roman"/>
-          <w:i/>
-          <w:color w:val="000000" w:themeColor="text1"/>
-          <w:kern w:val="0"/>
-        </w:rPr>
-        <w:t>educ</w:t>
-      </w:r>
-      <w:proofErr w:type="spellEnd"/>
-      <w:r>
-        <w:rPr>
-          <w:rFonts w:ascii="Times New Roman" w:hAnsi="Times New Roman" w:cs="Times New Roman"/>
-          <w:i/>
-          <w:color w:val="000000" w:themeColor="text1"/>
-          <w:kern w:val="0"/>
-        </w:rPr>
-        <w:t xml:space="preserve"> * age + female + </w:t>
-      </w:r>
-      <w:proofErr w:type="spellStart"/>
-      <w:r>
-        <w:rPr>
-          <w:rFonts w:ascii="Times New Roman" w:hAnsi="Times New Roman" w:cs="Times New Roman"/>
-          <w:i/>
-          <w:color w:val="000000" w:themeColor="text1"/>
-          <w:kern w:val="0"/>
-        </w:rPr>
-        <w:t>ez</w:t>
-      </w:r>
-      <w:proofErr w:type="spellEnd"/>
-      <w:r>
-        <w:rPr>
-          <w:rFonts w:ascii="Times New Roman" w:hAnsi="Times New Roman" w:cs="Times New Roman"/>
-          <w:i/>
-          <w:color w:val="000000" w:themeColor="text1"/>
-          <w:kern w:val="0"/>
-        </w:rPr>
-        <w:t xml:space="preserve"> + loc2 + market + transport</w:t>
-      </w:r>
-    </w:p>
-    <w:p>
-      <w:pPr>
-        <w:widowControl/>
-        <w:autoSpaceDE w:val="0"/>
-        <w:autoSpaceDN w:val="0"/>
-        <w:adjustRightInd w:val="0"/>
-        <w:spacing w:after="240" w:line="360" w:lineRule="atLeast"/>
-        <w:jc w:val="left"/>
-        <w:rPr>
-          <w:rFonts w:ascii="Times New Roman" w:hAnsi="Times New Roman" w:cs="Times New Roman"/>
-          <w:b/>
-          <w:color w:val="000000" w:themeColor="text1"/>
-          <w:kern w:val="0"/>
-        </w:rPr>
-      </w:pPr>
-      <w:r>
-        <w:rPr>
-          <w:rFonts w:ascii="Times New Roman" w:hAnsi="Times New Roman" w:cs="Times New Roman"/>
-          <w:b/>
-          <w:color w:val="000000" w:themeColor="text1"/>
-          <w:kern w:val="0"/>
-        </w:rPr>
-        <w:t>Hypothesis:</w:t>
-      </w:r>
-    </w:p>
-    <w:p>
-      <w:pPr>
-        <w:rPr>
-          <w:rFonts w:ascii="Times New Roman" w:hAnsi="Times New Roman" w:cs="Times New Roman"/>
-          <w:i/>
-          <w:color w:val="000000" w:themeColor="text1"/>
-          <w:kern w:val="0"/>
-        </w:rPr>
-      </w:pPr>
-      <w:proofErr w:type="spellStart"/>
-      <w:r>
-        <w:rPr>
-          <w:rFonts w:ascii="Times New Roman" w:hAnsi="Times New Roman" w:cs="Times New Roman"/>
-          <w:i/>
-          <w:color w:val="000000" w:themeColor="text1"/>
-          <w:kern w:val="0"/>
-        </w:rPr>
-        <w:t>educBasicEducation</w:t>
-      </w:r>
-      <w:proofErr w:type="spellEnd"/>
-      <w:r>
-        <w:rPr>
-          <w:rFonts w:ascii="Times New Roman" w:hAnsi="Times New Roman" w:cs="Times New Roman"/>
-          <w:i/>
-          <w:color w:val="000000" w:themeColor="text1"/>
-          <w:kern w:val="0"/>
-        </w:rPr>
-        <w:t xml:space="preserve"> = </w:t>
-      </w:r>
-      <w:proofErr w:type="spellStart"/>
-      <w:r>
-        <w:rPr>
-          <w:rFonts w:ascii="Times New Roman" w:hAnsi="Times New Roman" w:cs="Times New Roman"/>
-          <w:i/>
-          <w:color w:val="000000" w:themeColor="text1"/>
-          <w:kern w:val="0"/>
-        </w:rPr>
-        <w:t>educSecondaryEducation</w:t>
-      </w:r>
-      <w:proofErr w:type="spellEnd"/>
-      <w:r>
-        <w:rPr>
-          <w:rFonts w:ascii="Times New Roman" w:hAnsi="Times New Roman" w:cs="Times New Roman"/>
-          <w:i/>
-          <w:color w:val="000000" w:themeColor="text1"/>
-          <w:kern w:val="0"/>
-        </w:rPr>
-        <w:t xml:space="preserve"> = </w:t>
-      </w:r>
-      <w:proofErr w:type="spellStart"/>
-      <w:r>
-        <w:rPr>
-          <w:rFonts w:ascii="Times New Roman" w:hAnsi="Times New Roman" w:cs="Times New Roman"/>
-          <w:i/>
-          <w:color w:val="000000" w:themeColor="text1"/>
-          <w:kern w:val="0"/>
-        </w:rPr>
-        <w:t>educTertiaryEducation</w:t>
-      </w:r>
-      <w:proofErr w:type="spellEnd"/>
-      <w:r>
-        <w:rPr>
-          <w:rFonts w:ascii="Times New Roman" w:hAnsi="Times New Roman" w:cs="Times New Roman"/>
-          <w:i/>
-          <w:color w:val="000000" w:themeColor="text1"/>
-          <w:kern w:val="0"/>
-        </w:rPr>
-        <w:t xml:space="preserve"> = </w:t>
-      </w:r>
-      <w:proofErr w:type="spellStart"/>
-      <w:r>
-        <w:rPr>
-          <w:rFonts w:ascii="Times New Roman" w:hAnsi="Times New Roman" w:cs="Times New Roman"/>
-          <w:i/>
-          <w:color w:val="000000" w:themeColor="text1"/>
-          <w:kern w:val="0"/>
-        </w:rPr>
-        <w:t>educOther</w:t>
-      </w:r>
-      <w:proofErr w:type="spellEnd"/>
-      <w:r>
-        <w:rPr>
-          <w:rFonts w:ascii="Times New Roman" w:hAnsi="Times New Roman" w:cs="Times New Roman"/>
-          <w:i/>
-          <w:color w:val="000000" w:themeColor="text1"/>
-          <w:kern w:val="0"/>
-        </w:rPr>
-        <w:t xml:space="preserve"> = age = </w:t>
-      </w:r>
-      <w:proofErr w:type="spellStart"/>
-      <w:r>
-        <w:rPr>
-          <w:rFonts w:ascii="Times New Roman" w:hAnsi="Times New Roman" w:cs="Times New Roman"/>
-          <w:i/>
-          <w:color w:val="000000" w:themeColor="text1"/>
-          <w:kern w:val="0"/>
-        </w:rPr>
-        <w:t>femaleTRUE</w:t>
-      </w:r>
-      <w:proofErr w:type="spellEnd"/>
-      <w:r>
-        <w:rPr>
-          <w:rFonts w:ascii="Times New Roman" w:hAnsi="Times New Roman" w:cs="Times New Roman"/>
-          <w:i/>
-          <w:color w:val="000000" w:themeColor="text1"/>
-          <w:kern w:val="0"/>
-        </w:rPr>
-        <w:t xml:space="preserve"> = </w:t>
-      </w:r>
-      <w:proofErr w:type="spellStart"/>
-      <w:r>
-        <w:rPr>
-          <w:rFonts w:ascii="Times New Roman" w:hAnsi="Times New Roman" w:cs="Times New Roman"/>
-          <w:i/>
-          <w:color w:val="000000" w:themeColor="text1"/>
-          <w:kern w:val="0"/>
-        </w:rPr>
-        <w:t>ezForest</w:t>
-      </w:r>
-      <w:proofErr w:type="spellEnd"/>
-      <w:r>
-        <w:rPr>
-          <w:rFonts w:ascii="Times New Roman" w:hAnsi="Times New Roman" w:cs="Times New Roman"/>
-          <w:i/>
-          <w:color w:val="000000" w:themeColor="text1"/>
-          <w:kern w:val="0"/>
-        </w:rPr>
-        <w:t xml:space="preserve"> = </w:t>
-      </w:r>
-      <w:proofErr w:type="spellStart"/>
-      <w:r>
-        <w:rPr>
-          <w:rFonts w:ascii="Times New Roman" w:hAnsi="Times New Roman" w:cs="Times New Roman"/>
-          <w:i/>
-          <w:color w:val="000000" w:themeColor="text1"/>
-          <w:kern w:val="0"/>
-        </w:rPr>
-        <w:t>ezSavannah</w:t>
-      </w:r>
-      <w:proofErr w:type="spellEnd"/>
-      <w:r>
-        <w:rPr>
-          <w:rFonts w:ascii="Times New Roman" w:hAnsi="Times New Roman" w:cs="Times New Roman"/>
-          <w:i/>
-          <w:color w:val="000000" w:themeColor="text1"/>
-          <w:kern w:val="0"/>
-        </w:rPr>
-        <w:t xml:space="preserve"> = loc2Rural = marketTRUE=transportTRUE=</w:t>
-      </w:r>
-      <w:proofErr w:type="gramStart"/>
-      <w:r>
-        <w:rPr>
-          <w:rFonts w:ascii="Times New Roman" w:hAnsi="Times New Roman" w:cs="Times New Roman"/>
-          <w:i/>
-          <w:color w:val="000000" w:themeColor="text1"/>
-          <w:kern w:val="0"/>
-        </w:rPr>
-        <w:t>educBasicEducation:age</w:t>
-      </w:r>
-      <w:proofErr w:type="gramEnd"/>
-      <w:r>
-        <w:rPr>
-          <w:rFonts w:ascii="Times New Roman" w:hAnsi="Times New Roman" w:cs="Times New Roman"/>
-          <w:i/>
-          <w:color w:val="000000" w:themeColor="text1"/>
-          <w:kern w:val="0"/>
-        </w:rPr>
-        <w:t xml:space="preserve">=educSecondaryEducation:age = </w:t>
-      </w:r>
-      <w:proofErr w:type="spellStart"/>
-      <w:r>
-        <w:rPr>
-          <w:rFonts w:ascii="Times New Roman" w:hAnsi="Times New Roman" w:cs="Times New Roman"/>
-          <w:i/>
-          <w:color w:val="000000" w:themeColor="text1"/>
-          <w:kern w:val="0"/>
-        </w:rPr>
-        <w:t>educTertiaryEducation:age</w:t>
-      </w:r>
-      <w:proofErr w:type="spellEnd"/>
-      <w:r>
-        <w:rPr>
-          <w:rFonts w:ascii="Times New Roman" w:hAnsi="Times New Roman" w:cs="Times New Roman"/>
-          <w:i/>
-          <w:color w:val="000000" w:themeColor="text1"/>
-          <w:kern w:val="0"/>
-        </w:rPr>
-        <w:t xml:space="preserve"> = </w:t>
-      </w:r>
-      <w:proofErr w:type="spellStart"/>
-      <w:r>
-        <w:rPr>
-          <w:rFonts w:ascii="Times New Roman" w:hAnsi="Times New Roman" w:cs="Times New Roman"/>
-          <w:i/>
-          <w:color w:val="000000" w:themeColor="text1"/>
-          <w:kern w:val="0"/>
-        </w:rPr>
-        <w:t>educOther:age</w:t>
-      </w:r>
-      <w:proofErr w:type="spellEnd"/>
-      <w:r>
-        <w:rPr>
-          <w:rFonts w:ascii="Times New Roman" w:hAnsi="Times New Roman" w:cs="Times New Roman"/>
-          <w:i/>
-          <w:color w:val="000000" w:themeColor="text1"/>
-          <w:kern w:val="0"/>
-        </w:rPr>
-        <w:t xml:space="preserve"> = 0</w:t>
+        <w:t>educBasicEducation = educSecondaryEducation = educTertiaryEducation = educOther = age = femaleTRUE = ezForest = ezSavannah = loc2Rural = marketTRUE=transportTRUE=educBasicEducation:age=educSecondaryEducation:age = educTertiaryEducation:age = educOther:age = 0</w:t>
       </w:r>
     </w:p>
     <w:p>
@@ -5916,25 +3977,7 @@
           <w:color w:val="000000" w:themeColor="text1"/>
           <w:kern w:val="0"/>
         </w:rPr>
-        <w:t xml:space="preserve">m our unrestricted model i.e. </w:t>
-      </w:r>
-      <w:proofErr w:type="spellStart"/>
-      <w:r>
-        <w:rPr>
-          <w:rFonts w:ascii="Times New Roman" w:hAnsi="Times New Roman" w:cs="Times New Roman"/>
-          <w:color w:val="000000" w:themeColor="text1"/>
-          <w:kern w:val="0"/>
-        </w:rPr>
-        <w:t>hh_profit_model_ur</w:t>
-      </w:r>
-      <w:proofErr w:type="spellEnd"/>
-      <w:r>
-        <w:rPr>
-          <w:rFonts w:ascii="Times New Roman" w:hAnsi="Times New Roman" w:cs="Times New Roman"/>
-          <w:color w:val="000000" w:themeColor="text1"/>
-          <w:kern w:val="0"/>
-        </w:rPr>
-        <w:t xml:space="preserve">, we can see that livstcd5, eqcdown61, rootcd18, rootcd20, rootcd27, rootce36 </w:t>
+        <w:t xml:space="preserve">m our unrestricted model i.e. hh_profit_model_ur, we can see that livstcd5, eqcdown61, rootcd18, rootcd20, rootcd27, rootce36 </w:t>
       </w:r>
       <w:r>
         <w:rPr>
@@ -6244,25 +4287,7 @@
           <w:color w:val="000000" w:themeColor="text1"/>
           <w:kern w:val="0"/>
         </w:rPr>
-        <w:t xml:space="preserve">In the </w:t>
-      </w:r>
-      <w:proofErr w:type="gramStart"/>
-      <w:r>
-        <w:rPr>
-          <w:rFonts w:ascii="Times New Roman" w:hAnsi="Times New Roman" w:cs="Times New Roman"/>
-          <w:color w:val="000000" w:themeColor="text1"/>
-          <w:kern w:val="0"/>
-        </w:rPr>
-        <w:t>residuals</w:t>
-      </w:r>
-      <w:proofErr w:type="gramEnd"/>
-      <w:r>
-        <w:rPr>
-          <w:rFonts w:ascii="Times New Roman" w:hAnsi="Times New Roman" w:cs="Times New Roman"/>
-          <w:color w:val="000000" w:themeColor="text1"/>
-          <w:kern w:val="0"/>
-        </w:rPr>
-        <w:t xml:space="preserve"> vs fitted plot, besides the outliers, the majority shows a decreasing trend in residuals as fitted value goes larger, and the variance becomes smaller. This could be because there are other important variables we didn’t include in our model.</w:t>
+        <w:t>In the residuals vs fitted plot, besides the outliers, the majority shows a decreasing trend in residuals as fitted value goes larger, and the variance becomes smaller. This could be because there are other important variables we didn’t include in our model.</w:t>
       </w:r>
     </w:p>
     <w:p>
@@ -6902,25 +4927,7 @@
           <w:color w:val="000000" w:themeColor="text1"/>
           <w:kern w:val="0"/>
         </w:rPr>
-        <w:t xml:space="preserve">The plot shows a y-axis unbalanced </w:t>
-      </w:r>
-      <w:proofErr w:type="gramStart"/>
-      <w:r>
-        <w:rPr>
-          <w:rFonts w:ascii="Times New Roman" w:hAnsi="Times New Roman" w:cs="Times New Roman"/>
-          <w:color w:val="000000" w:themeColor="text1"/>
-          <w:kern w:val="0"/>
-        </w:rPr>
-        <w:t>residual ,</w:t>
-      </w:r>
-      <w:proofErr w:type="gramEnd"/>
-      <w:r>
-        <w:rPr>
-          <w:rFonts w:ascii="Times New Roman" w:hAnsi="Times New Roman" w:cs="Times New Roman"/>
-          <w:color w:val="000000" w:themeColor="text1"/>
-          <w:kern w:val="0"/>
-        </w:rPr>
-        <w:t xml:space="preserve"> which means this model can be made significantly more accurate. </w:t>
+        <w:t xml:space="preserve">The plot shows a y-axis unbalanced residual , which means this model can be made significantly more accurate. </w:t>
       </w:r>
     </w:p>
     <w:p>
@@ -7419,12 +5426,131 @@
     </w:p>
     <w:p>
       <w:pPr>
-        <w:rPr>
-          <w:rFonts w:ascii="Times New Roman" w:hAnsi="Times New Roman" w:cs="Times New Roman"/>
-          <w:b/>
-          <w:color w:val="000000" w:themeColor="text1"/>
-        </w:rPr>
-      </w:pPr>
+        <w:widowControl/>
+        <w:autoSpaceDE w:val="0"/>
+        <w:autoSpaceDN w:val="0"/>
+        <w:adjustRightInd w:val="0"/>
+        <w:spacing w:after="240" w:line="360" w:lineRule="atLeast"/>
+        <w:jc w:val="left"/>
+        <w:rPr>
+          <w:rFonts w:ascii="Times New Roman" w:hAnsi="Times New Roman" w:cs="Times New Roman"/>
+          <w:color w:val="000000" w:themeColor="text1"/>
+          <w:kern w:val="0"/>
+          <w:u w:val="single"/>
+        </w:rPr>
+      </w:pPr>
+      <w:r>
+        <w:rPr>
+          <w:rFonts w:ascii="Times New Roman" w:hAnsi="Times New Roman" w:cs="Times New Roman"/>
+          <w:b/>
+          <w:color w:val="000000" w:themeColor="text1"/>
+          <w:sz w:val="28"/>
+        </w:rPr>
+        <w:t>1.</w:t>
+      </w:r>
+      <w:r>
+        <w:rPr>
+          <w:rFonts w:ascii="Times New Roman" w:hAnsi="Times New Roman" w:cs="Times New Roman"/>
+          <w:color w:val="000000" w:themeColor="text1"/>
+          <w:kern w:val="0"/>
+        </w:rPr>
+        <w:t xml:space="preserve"> </w:t>
+      </w:r>
+      <w:bookmarkStart w:id="8" w:name="_GoBack"/>
+      <w:r>
+        <w:rPr>
+          <w:rFonts w:ascii="Times New Roman" w:hAnsi="Times New Roman" w:cs="Times New Roman"/>
+          <w:b/>
+          <w:color w:val="000000" w:themeColor="text1"/>
+          <w:kern w:val="0"/>
+        </w:rPr>
+        <w:t>Here is a detailed analysis of steps and explanations with code, output and graphs written in R notebook:</w:t>
+      </w:r>
+      <w:r>
+        <w:rPr>
+          <w:rFonts w:ascii="Times New Roman" w:hAnsi="Times New Roman" w:cs="Times New Roman"/>
+          <w:color w:val="000000" w:themeColor="text1"/>
+          <w:kern w:val="0"/>
+        </w:rPr>
+        <w:t xml:space="preserve"> </w:t>
+      </w:r>
+      <w:bookmarkEnd w:id="8"/>
+      <w:r>
+        <w:rPr>
+          <w:rStyle w:val="Hyperlink"/>
+          <w:rFonts w:ascii="Times New Roman" w:hAnsi="Times New Roman" w:cs="Times New Roman"/>
+          <w:color w:val="000000" w:themeColor="text1"/>
+          <w:kern w:val="0"/>
+        </w:rPr>
+        <w:fldChar w:fldCharType="begin"/>
+      </w:r>
+      <w:r>
+        <w:rPr>
+          <w:rStyle w:val="Hyperlink"/>
+          <w:rFonts w:ascii="Times New Roman" w:hAnsi="Times New Roman" w:cs="Times New Roman"/>
+          <w:color w:val="000000" w:themeColor="text1"/>
+          <w:kern w:val="0"/>
+        </w:rPr>
+        <w:instrText xml:space="preserve"> HYPERLINK "Analysis_Steps_and_Explanations.pdf" </w:instrText>
+      </w:r>
+      <w:r>
+        <w:rPr>
+          <w:rStyle w:val="Hyperlink"/>
+          <w:rFonts w:ascii="Times New Roman" w:hAnsi="Times New Roman" w:cs="Times New Roman"/>
+          <w:color w:val="000000" w:themeColor="text1"/>
+          <w:kern w:val="0"/>
+        </w:rPr>
+        <w:fldChar w:fldCharType="separate"/>
+      </w:r>
+      <w:r>
+        <w:rPr>
+          <w:rStyle w:val="Hyperlink"/>
+          <w:rFonts w:ascii="Times New Roman" w:hAnsi="Times New Roman" w:cs="Times New Roman"/>
+          <w:color w:val="000000" w:themeColor="text1"/>
+          <w:kern w:val="0"/>
+        </w:rPr>
+        <w:t>Analysis_Steps_and_Explanations</w:t>
+      </w:r>
+      <w:r>
+        <w:rPr>
+          <w:rStyle w:val="Hyperlink"/>
+          <w:rFonts w:ascii="Times New Roman" w:hAnsi="Times New Roman" w:cs="Times New Roman"/>
+          <w:color w:val="000000" w:themeColor="text1"/>
+          <w:kern w:val="0"/>
+        </w:rPr>
+        <w:fldChar w:fldCharType="end"/>
+      </w:r>
+    </w:p>
+    <w:p>
+      <w:pPr>
+        <w:autoSpaceDE w:val="0"/>
+        <w:autoSpaceDN w:val="0"/>
+        <w:adjustRightInd w:val="0"/>
+        <w:spacing w:after="240" w:line="360" w:lineRule="atLeast"/>
+        <w:rPr>
+          <w:rFonts w:ascii="Times New Roman" w:hAnsi="Times New Roman" w:cs="Times New Roman"/>
+          <w:b/>
+          <w:color w:val="000000" w:themeColor="text1"/>
+          <w:sz w:val="28"/>
+        </w:rPr>
+      </w:pPr>
+    </w:p>
+    <w:p>
+      <w:pPr>
+        <w:rPr>
+          <w:rFonts w:ascii="Times New Roman" w:hAnsi="Times New Roman" w:cs="Times New Roman"/>
+          <w:b/>
+          <w:color w:val="000000" w:themeColor="text1"/>
+        </w:rPr>
+      </w:pPr>
+      <w:r>
+        <w:rPr>
+          <w:rFonts w:ascii="Times New Roman" w:hAnsi="Times New Roman" w:cs="Times New Roman"/>
+          <w:b/>
+          <w:color w:val="000000" w:themeColor="text1"/>
+        </w:rPr>
+        <w:t>2.</w:t>
+      </w:r>
       <w:r>
         <w:rPr>
           <w:rFonts w:ascii="Times New Roman" w:hAnsi="Times New Roman" w:cs="Times New Roman"/>
@@ -7448,90 +5574,23 @@
           <w:b/>
           <w:color w:val="000000" w:themeColor="text1"/>
         </w:rPr>
-        <w:t>For features already grouped by (</w:t>
-      </w:r>
-      <w:proofErr w:type="spellStart"/>
-      <w:r>
-        <w:rPr>
-          <w:rFonts w:ascii="Times New Roman" w:hAnsi="Times New Roman" w:cs="Times New Roman"/>
-          <w:b/>
-          <w:color w:val="000000" w:themeColor="text1"/>
-        </w:rPr>
-        <w:t>clust</w:t>
-      </w:r>
-      <w:proofErr w:type="spellEnd"/>
-      <w:r>
-        <w:rPr>
-          <w:rFonts w:ascii="Times New Roman" w:hAnsi="Times New Roman" w:cs="Times New Roman"/>
-          <w:b/>
-          <w:color w:val="000000" w:themeColor="text1"/>
-        </w:rPr>
-        <w:t xml:space="preserve">, </w:t>
-      </w:r>
-      <w:proofErr w:type="spellStart"/>
-      <w:r>
-        <w:rPr>
-          <w:rFonts w:ascii="Times New Roman" w:hAnsi="Times New Roman" w:cs="Times New Roman"/>
-          <w:b/>
-          <w:color w:val="000000" w:themeColor="text1"/>
-        </w:rPr>
-        <w:t>nh</w:t>
-      </w:r>
-      <w:proofErr w:type="spellEnd"/>
-      <w:r>
-        <w:rPr>
-          <w:rFonts w:ascii="Times New Roman" w:hAnsi="Times New Roman" w:cs="Times New Roman"/>
-          <w:b/>
-          <w:color w:val="000000" w:themeColor="text1"/>
-        </w:rPr>
-        <w:t>)</w:t>
-      </w:r>
-    </w:p>
-    <w:p>
-      <w:pPr>
-        <w:rPr>
-          <w:rFonts w:ascii="Times New Roman" w:hAnsi="Times New Roman" w:cs="Times New Roman"/>
-          <w:color w:val="000000" w:themeColor="text1"/>
-        </w:rPr>
-      </w:pPr>
-      <w:r>
-        <w:rPr>
-          <w:rFonts w:ascii="Times New Roman" w:hAnsi="Times New Roman" w:cs="Times New Roman"/>
-          <w:color w:val="000000" w:themeColor="text1"/>
-        </w:rPr>
-        <w:t>To calculate the correlation between feature and training target, i.e. HH profit per acre, firstly we added features from aggregates data in batch mode. For features already grouped by (</w:t>
-      </w:r>
-      <w:proofErr w:type="spellStart"/>
-      <w:r>
-        <w:rPr>
-          <w:rFonts w:ascii="Times New Roman" w:hAnsi="Times New Roman" w:cs="Times New Roman"/>
-          <w:color w:val="000000" w:themeColor="text1"/>
-        </w:rPr>
-        <w:t>clust</w:t>
-      </w:r>
-      <w:proofErr w:type="spellEnd"/>
-      <w:r>
-        <w:rPr>
-          <w:rFonts w:ascii="Times New Roman" w:hAnsi="Times New Roman" w:cs="Times New Roman"/>
-          <w:color w:val="000000" w:themeColor="text1"/>
-        </w:rPr>
-        <w:t xml:space="preserve">, </w:t>
-      </w:r>
-      <w:proofErr w:type="spellStart"/>
-      <w:r>
-        <w:rPr>
-          <w:rFonts w:ascii="Times New Roman" w:hAnsi="Times New Roman" w:cs="Times New Roman"/>
-          <w:color w:val="000000" w:themeColor="text1"/>
-        </w:rPr>
-        <w:t>nh</w:t>
-      </w:r>
-      <w:proofErr w:type="spellEnd"/>
-      <w:r>
-        <w:rPr>
-          <w:rFonts w:ascii="Times New Roman" w:hAnsi="Times New Roman" w:cs="Times New Roman"/>
-          <w:color w:val="000000" w:themeColor="text1"/>
-        </w:rPr>
-        <w:t>), we added feature directly using the function below:</w:t>
+        <w:lastRenderedPageBreak/>
+        <w:t>For features already grouped by (clust, nh)</w:t>
+      </w:r>
+    </w:p>
+    <w:p>
+      <w:pPr>
+        <w:rPr>
+          <w:rFonts w:ascii="Times New Roman" w:hAnsi="Times New Roman" w:cs="Times New Roman"/>
+          <w:color w:val="000000" w:themeColor="text1"/>
+        </w:rPr>
+      </w:pPr>
+      <w:r>
+        <w:rPr>
+          <w:rFonts w:ascii="Times New Roman" w:hAnsi="Times New Roman" w:cs="Times New Roman"/>
+          <w:color w:val="000000" w:themeColor="text1"/>
+        </w:rPr>
+        <w:t>To calculate the correlation between feature and training target, i.e. HH profit per acre, firstly we added features from aggregates data in batch mode. For features already grouped by (clust, nh), we added feature directly using the function below:</w:t>
       </w:r>
     </w:p>
     <w:p>
@@ -7551,37 +5610,12 @@
           <w:color w:val="000000" w:themeColor="text1"/>
         </w:rPr>
       </w:pPr>
-      <w:proofErr w:type="spellStart"/>
-      <w:r>
-        <w:rPr>
-          <w:rFonts w:ascii="Times New Roman" w:hAnsi="Times New Roman" w:cs="Times New Roman"/>
-          <w:color w:val="000000" w:themeColor="text1"/>
-        </w:rPr>
-        <w:t>AddFeature</w:t>
-      </w:r>
-      <w:proofErr w:type="spellEnd"/>
-      <w:r>
-        <w:rPr>
-          <w:rFonts w:ascii="Times New Roman" w:hAnsi="Times New Roman" w:cs="Times New Roman"/>
-          <w:color w:val="000000" w:themeColor="text1"/>
-        </w:rPr>
-        <w:t xml:space="preserve"> &lt;- </w:t>
-      </w:r>
-      <w:proofErr w:type="gramStart"/>
-      <w:r>
-        <w:rPr>
-          <w:rFonts w:ascii="Times New Roman" w:hAnsi="Times New Roman" w:cs="Times New Roman"/>
-          <w:color w:val="000000" w:themeColor="text1"/>
-        </w:rPr>
-        <w:t>function(</w:t>
-      </w:r>
-      <w:proofErr w:type="gramEnd"/>
-      <w:r>
-        <w:rPr>
-          <w:rFonts w:ascii="Times New Roman" w:hAnsi="Times New Roman" w:cs="Times New Roman"/>
-          <w:color w:val="000000" w:themeColor="text1"/>
-        </w:rPr>
-        <w:t>data, feature){</w:t>
+      <w:r>
+        <w:rPr>
+          <w:rFonts w:ascii="Times New Roman" w:hAnsi="Times New Roman" w:cs="Times New Roman"/>
+          <w:color w:val="000000" w:themeColor="text1"/>
+        </w:rPr>
+        <w:t>AddFeature &lt;- function(data, feature){</w:t>
       </w:r>
     </w:p>
     <w:p>
@@ -7597,24 +5631,380 @@
           <w:rFonts w:ascii="Times New Roman" w:hAnsi="Times New Roman" w:cs="Times New Roman"/>
           <w:color w:val="000000" w:themeColor="text1"/>
         </w:rPr>
+        <w:t xml:space="preserve">  all_features &lt;- data %&gt;%</w:t>
+      </w:r>
+    </w:p>
+    <w:p>
+      <w:pPr>
+        <w:ind w:left="720"/>
+        <w:rPr>
+          <w:rFonts w:ascii="Times New Roman" w:hAnsi="Times New Roman" w:cs="Times New Roman"/>
+          <w:color w:val="000000" w:themeColor="text1"/>
+        </w:rPr>
+      </w:pPr>
+      <w:r>
+        <w:rPr>
+          <w:rFonts w:ascii="Times New Roman" w:hAnsi="Times New Roman" w:cs="Times New Roman"/>
+          <w:color w:val="000000" w:themeColor="text1"/>
+        </w:rPr>
+        <w:t xml:space="preserve">    left_join(feature, by=c("clust", "nh"))  %&gt;%</w:t>
+      </w:r>
+    </w:p>
+    <w:p>
+      <w:pPr>
+        <w:ind w:left="720"/>
+        <w:rPr>
+          <w:rFonts w:ascii="Times New Roman" w:hAnsi="Times New Roman" w:cs="Times New Roman"/>
+          <w:color w:val="000000" w:themeColor="text1"/>
+        </w:rPr>
+      </w:pPr>
+      <w:r>
+        <w:rPr>
+          <w:rFonts w:ascii="Times New Roman" w:hAnsi="Times New Roman" w:cs="Times New Roman"/>
+          <w:color w:val="000000" w:themeColor="text1"/>
+        </w:rPr>
+        <w:t xml:space="preserve">    replace(., is.na(.), 0)</w:t>
+      </w:r>
+    </w:p>
+    <w:p>
+      <w:pPr>
+        <w:ind w:left="720"/>
+        <w:rPr>
+          <w:rFonts w:ascii="Times New Roman" w:hAnsi="Times New Roman" w:cs="Times New Roman"/>
+          <w:color w:val="000000" w:themeColor="text1"/>
+        </w:rPr>
+      </w:pPr>
+      <w:r>
+        <w:rPr>
+          <w:rFonts w:ascii="Times New Roman" w:hAnsi="Times New Roman" w:cs="Times New Roman"/>
+          <w:color w:val="000000" w:themeColor="text1"/>
+        </w:rPr>
+        <w:t xml:space="preserve">  return (all_features)</w:t>
+      </w:r>
+    </w:p>
+    <w:p>
+      <w:pPr>
+        <w:ind w:left="720"/>
+        <w:rPr>
+          <w:rFonts w:ascii="Times New Roman" w:hAnsi="Times New Roman" w:cs="Times New Roman"/>
+          <w:color w:val="000000" w:themeColor="text1"/>
+        </w:rPr>
+      </w:pPr>
+      <w:r>
+        <w:rPr>
+          <w:rFonts w:ascii="Times New Roman" w:hAnsi="Times New Roman" w:cs="Times New Roman"/>
+          <w:color w:val="000000" w:themeColor="text1"/>
+        </w:rPr>
+        <w:t>}</w:t>
+      </w:r>
+    </w:p>
+    <w:p>
+      <w:pPr>
+        <w:ind w:left="720"/>
+        <w:rPr>
+          <w:rFonts w:ascii="Times New Roman" w:hAnsi="Times New Roman" w:cs="Times New Roman"/>
+          <w:color w:val="000000" w:themeColor="text1"/>
+        </w:rPr>
+      </w:pPr>
+    </w:p>
+    <w:p>
+      <w:pPr>
+        <w:rPr>
+          <w:rFonts w:ascii="Times New Roman" w:hAnsi="Times New Roman" w:cs="Times New Roman"/>
+          <w:color w:val="000000" w:themeColor="text1"/>
+        </w:rPr>
+      </w:pPr>
+      <w:r>
+        <w:rPr>
+          <w:rFonts w:ascii="Times New Roman" w:hAnsi="Times New Roman" w:cs="Times New Roman"/>
+          <w:color w:val="000000" w:themeColor="text1"/>
+        </w:rPr>
+        <w:t>To add this kind of feature more efficiently, we developed a function so that we could add features from files in batch mode.</w:t>
+      </w:r>
+    </w:p>
+    <w:p>
+      <w:pPr>
+        <w:ind w:left="720"/>
+        <w:rPr>
+          <w:rFonts w:ascii="Times New Roman" w:hAnsi="Times New Roman" w:cs="Times New Roman"/>
+          <w:color w:val="000000" w:themeColor="text1"/>
+        </w:rPr>
+      </w:pPr>
+    </w:p>
+    <w:p>
+      <w:pPr>
+        <w:ind w:left="720"/>
+        <w:rPr>
+          <w:rFonts w:ascii="Times New Roman" w:hAnsi="Times New Roman" w:cs="Times New Roman"/>
+          <w:color w:val="000000" w:themeColor="text1"/>
+        </w:rPr>
+      </w:pPr>
+      <w:r>
+        <w:rPr>
+          <w:rFonts w:ascii="Times New Roman" w:hAnsi="Times New Roman" w:cs="Times New Roman"/>
+          <w:color w:val="000000" w:themeColor="text1"/>
+        </w:rPr>
+        <w:t>AddAggFeaturesFromFiles &lt;- function(data, path, namePattern) {</w:t>
+      </w:r>
+    </w:p>
+    <w:p>
+      <w:pPr>
+        <w:ind w:left="720"/>
+        <w:rPr>
+          <w:rFonts w:ascii="Times New Roman" w:hAnsi="Times New Roman" w:cs="Times New Roman"/>
+          <w:color w:val="000000" w:themeColor="text1"/>
+        </w:rPr>
+      </w:pPr>
+      <w:r>
+        <w:rPr>
+          <w:rFonts w:ascii="Times New Roman" w:hAnsi="Times New Roman" w:cs="Times New Roman"/>
+          <w:color w:val="000000" w:themeColor="text1"/>
+        </w:rPr>
+        <w:t xml:space="preserve">  files &lt;- list.files(path, full.names = TRUE, pattern = namePattern)</w:t>
+      </w:r>
+    </w:p>
+    <w:p>
+      <w:pPr>
+        <w:ind w:left="720"/>
+        <w:rPr>
+          <w:rFonts w:ascii="Times New Roman" w:hAnsi="Times New Roman" w:cs="Times New Roman"/>
+          <w:color w:val="000000" w:themeColor="text1"/>
+        </w:rPr>
+      </w:pPr>
+      <w:r>
+        <w:rPr>
+          <w:rFonts w:ascii="Times New Roman" w:hAnsi="Times New Roman" w:cs="Times New Roman"/>
+          <w:color w:val="000000" w:themeColor="text1"/>
+        </w:rPr>
+        <w:t xml:space="preserve">  for (i in 1:length(files)) {</w:t>
+      </w:r>
+    </w:p>
+    <w:p>
+      <w:pPr>
+        <w:ind w:left="720"/>
+        <w:rPr>
+          <w:rFonts w:ascii="Times New Roman" w:hAnsi="Times New Roman" w:cs="Times New Roman"/>
+          <w:color w:val="000000" w:themeColor="text1"/>
+        </w:rPr>
+      </w:pPr>
+      <w:r>
+        <w:rPr>
+          <w:rFonts w:ascii="Times New Roman" w:hAnsi="Times New Roman" w:cs="Times New Roman"/>
+          <w:color w:val="000000" w:themeColor="text1"/>
+        </w:rPr>
+        <w:t xml:space="preserve">    file &lt;- files[i]</w:t>
+      </w:r>
+    </w:p>
+    <w:p>
+      <w:pPr>
+        <w:ind w:left="720"/>
+        <w:rPr>
+          <w:rFonts w:ascii="Times New Roman" w:hAnsi="Times New Roman" w:cs="Times New Roman"/>
+          <w:color w:val="000000" w:themeColor="text1"/>
+        </w:rPr>
+      </w:pPr>
+      <w:r>
+        <w:rPr>
+          <w:rFonts w:ascii="Times New Roman" w:hAnsi="Times New Roman" w:cs="Times New Roman"/>
+          <w:color w:val="000000" w:themeColor="text1"/>
+        </w:rPr>
+        <w:t xml:space="preserve">    data &lt;- AddFeature(data, read_dta(file))</w:t>
+      </w:r>
+    </w:p>
+    <w:p>
+      <w:pPr>
+        <w:ind w:left="720"/>
+        <w:rPr>
+          <w:rFonts w:ascii="Times New Roman" w:hAnsi="Times New Roman" w:cs="Times New Roman"/>
+          <w:color w:val="000000" w:themeColor="text1"/>
+        </w:rPr>
+      </w:pPr>
+      <w:r>
+        <w:rPr>
+          <w:rFonts w:ascii="Times New Roman" w:hAnsi="Times New Roman" w:cs="Times New Roman"/>
+          <w:color w:val="000000" w:themeColor="text1"/>
+        </w:rPr>
+        <w:t xml:space="preserve">  }</w:t>
+      </w:r>
+    </w:p>
+    <w:p>
+      <w:pPr>
+        <w:ind w:left="720"/>
+        <w:rPr>
+          <w:rFonts w:ascii="Times New Roman" w:hAnsi="Times New Roman" w:cs="Times New Roman"/>
+          <w:color w:val="000000" w:themeColor="text1"/>
+        </w:rPr>
+      </w:pPr>
+      <w:r>
+        <w:rPr>
+          <w:rFonts w:ascii="Times New Roman" w:hAnsi="Times New Roman" w:cs="Times New Roman"/>
+          <w:color w:val="000000" w:themeColor="text1"/>
+        </w:rPr>
+        <w:t xml:space="preserve">  return (data)</w:t>
+      </w:r>
+    </w:p>
+    <w:p>
+      <w:pPr>
+        <w:ind w:left="720"/>
+        <w:rPr>
+          <w:rFonts w:ascii="Times New Roman" w:hAnsi="Times New Roman" w:cs="Times New Roman"/>
+          <w:color w:val="000000" w:themeColor="text1"/>
+        </w:rPr>
+      </w:pPr>
+      <w:r>
+        <w:rPr>
+          <w:rFonts w:ascii="Times New Roman" w:hAnsi="Times New Roman" w:cs="Times New Roman"/>
+          <w:color w:val="000000" w:themeColor="text1"/>
+        </w:rPr>
+        <w:t>}</w:t>
+      </w:r>
+    </w:p>
+    <w:p>
+      <w:pPr>
+        <w:ind w:left="720"/>
+        <w:rPr>
+          <w:rFonts w:ascii="Times New Roman" w:hAnsi="Times New Roman" w:cs="Times New Roman"/>
+          <w:color w:val="000000" w:themeColor="text1"/>
+        </w:rPr>
+      </w:pPr>
+    </w:p>
+    <w:p>
+      <w:pPr>
+        <w:rPr>
+          <w:rFonts w:ascii="Times New Roman" w:hAnsi="Times New Roman" w:cs="Times New Roman"/>
+          <w:b/>
+          <w:color w:val="000000" w:themeColor="text1"/>
+        </w:rPr>
+      </w:pPr>
+      <w:r>
+        <w:rPr>
+          <w:rFonts w:ascii="Times New Roman" w:hAnsi="Times New Roman" w:cs="Times New Roman"/>
+          <w:b/>
+          <w:color w:val="000000" w:themeColor="text1"/>
+        </w:rPr>
+        <w:t>For features not grouped by (clust, nh)</w:t>
+      </w:r>
+    </w:p>
+    <w:p>
+      <w:pPr>
+        <w:rPr>
+          <w:rFonts w:ascii="Times New Roman" w:hAnsi="Times New Roman" w:cs="Times New Roman"/>
+          <w:color w:val="000000" w:themeColor="text1"/>
+        </w:rPr>
+      </w:pPr>
+      <w:r>
+        <w:rPr>
+          <w:rFonts w:ascii="Times New Roman" w:hAnsi="Times New Roman" w:cs="Times New Roman"/>
+          <w:color w:val="000000" w:themeColor="text1"/>
+        </w:rPr>
+        <w:t>In this situation, we aggregated features by (clust, nh), generate (mean, sum) of one feature, using the function shown below:</w:t>
+      </w:r>
+    </w:p>
+    <w:p>
+      <w:pPr>
+        <w:ind w:left="720"/>
+        <w:rPr>
+          <w:rFonts w:ascii="Times New Roman" w:hAnsi="Times New Roman" w:cs="Times New Roman"/>
+          <w:color w:val="000000" w:themeColor="text1"/>
+        </w:rPr>
+      </w:pPr>
+    </w:p>
+    <w:p>
+      <w:pPr>
+        <w:ind w:left="720"/>
+        <w:rPr>
+          <w:rFonts w:ascii="Times New Roman" w:hAnsi="Times New Roman" w:cs="Times New Roman"/>
+          <w:color w:val="000000" w:themeColor="text1"/>
+        </w:rPr>
+      </w:pPr>
+      <w:r>
+        <w:rPr>
+          <w:rFonts w:ascii="Times New Roman" w:hAnsi="Times New Roman" w:cs="Times New Roman"/>
+          <w:color w:val="000000" w:themeColor="text1"/>
+        </w:rPr>
+        <w:t>GetAggFeature &lt;- function(data, dataCol){</w:t>
+      </w:r>
+    </w:p>
+    <w:p>
+      <w:pPr>
+        <w:ind w:left="720"/>
+        <w:rPr>
+          <w:rFonts w:ascii="Times New Roman" w:hAnsi="Times New Roman" w:cs="Times New Roman"/>
+          <w:color w:val="000000" w:themeColor="text1"/>
+        </w:rPr>
+      </w:pPr>
+      <w:r>
+        <w:rPr>
+          <w:rFonts w:ascii="Times New Roman" w:hAnsi="Times New Roman" w:cs="Times New Roman"/>
+          <w:color w:val="000000" w:themeColor="text1"/>
+        </w:rPr>
+        <w:t xml:space="preserve">  aggData &lt;- data %&gt;% </w:t>
+      </w:r>
+    </w:p>
+    <w:p>
+      <w:pPr>
+        <w:ind w:left="720"/>
+        <w:rPr>
+          <w:rFonts w:ascii="Times New Roman" w:hAnsi="Times New Roman" w:cs="Times New Roman"/>
+          <w:color w:val="000000" w:themeColor="text1"/>
+        </w:rPr>
+      </w:pPr>
+      <w:r>
+        <w:rPr>
+          <w:rFonts w:ascii="Times New Roman" w:hAnsi="Times New Roman" w:cs="Times New Roman"/>
+          <w:color w:val="000000" w:themeColor="text1"/>
+        </w:rPr>
+        <w:t xml:space="preserve">     select(c("clust", "nh", dataCol)) %&gt;%</w:t>
+      </w:r>
+    </w:p>
+    <w:p>
+      <w:pPr>
+        <w:ind w:left="720"/>
+        <w:rPr>
+          <w:rFonts w:ascii="Times New Roman" w:hAnsi="Times New Roman" w:cs="Times New Roman"/>
+          <w:color w:val="000000" w:themeColor="text1"/>
+        </w:rPr>
+      </w:pPr>
+      <w:r>
+        <w:rPr>
+          <w:rFonts w:ascii="Times New Roman" w:hAnsi="Times New Roman" w:cs="Times New Roman"/>
+          <w:color w:val="000000" w:themeColor="text1"/>
+        </w:rPr>
+        <w:t xml:space="preserve">     group_by(clust, nh) %&gt;% </w:t>
+      </w:r>
+    </w:p>
+    <w:p>
+      <w:pPr>
+        <w:ind w:left="720"/>
+        <w:rPr>
+          <w:rFonts w:ascii="Times New Roman" w:hAnsi="Times New Roman" w:cs="Times New Roman"/>
+          <w:color w:val="000000" w:themeColor="text1"/>
+        </w:rPr>
+      </w:pPr>
+      <w:r>
+        <w:rPr>
+          <w:rFonts w:ascii="Times New Roman" w:hAnsi="Times New Roman" w:cs="Times New Roman"/>
+          <w:color w:val="000000" w:themeColor="text1"/>
+        </w:rPr>
+        <w:t xml:space="preserve">     summarise_at(c(3), funs(mean, sum))</w:t>
+      </w:r>
+    </w:p>
+    <w:p>
+      <w:pPr>
+        <w:ind w:left="720"/>
+        <w:rPr>
+          <w:rFonts w:ascii="Times New Roman" w:hAnsi="Times New Roman" w:cs="Times New Roman"/>
+          <w:color w:val="000000" w:themeColor="text1"/>
+        </w:rPr>
+      </w:pPr>
+      <w:r>
+        <w:rPr>
+          <w:rFonts w:ascii="Times New Roman" w:hAnsi="Times New Roman" w:cs="Times New Roman"/>
+          <w:color w:val="000000" w:themeColor="text1"/>
+        </w:rPr>
+        <w:lastRenderedPageBreak/>
         <w:t xml:space="preserve">  </w:t>
       </w:r>
-      <w:proofErr w:type="spellStart"/>
-      <w:r>
-        <w:rPr>
-          <w:rFonts w:ascii="Times New Roman" w:hAnsi="Times New Roman" w:cs="Times New Roman"/>
-          <w:color w:val="000000" w:themeColor="text1"/>
-        </w:rPr>
-        <w:t>all_features</w:t>
-      </w:r>
-      <w:proofErr w:type="spellEnd"/>
-      <w:r>
-        <w:rPr>
-          <w:rFonts w:ascii="Times New Roman" w:hAnsi="Times New Roman" w:cs="Times New Roman"/>
-          <w:color w:val="000000" w:themeColor="text1"/>
-        </w:rPr>
-        <w:t xml:space="preserve"> &lt;- data %&gt;%</w:t>
-      </w:r>
     </w:p>
     <w:p>
       <w:pPr>
@@ -7629,71 +6019,7 @@
           <w:rFonts w:ascii="Times New Roman" w:hAnsi="Times New Roman" w:cs="Times New Roman"/>
           <w:color w:val="000000" w:themeColor="text1"/>
         </w:rPr>
-        <w:t xml:space="preserve">    </w:t>
-      </w:r>
-      <w:proofErr w:type="spellStart"/>
-      <w:r>
-        <w:rPr>
-          <w:rFonts w:ascii="Times New Roman" w:hAnsi="Times New Roman" w:cs="Times New Roman"/>
-          <w:color w:val="000000" w:themeColor="text1"/>
-        </w:rPr>
-        <w:t>left_</w:t>
-      </w:r>
-      <w:proofErr w:type="gramStart"/>
-      <w:r>
-        <w:rPr>
-          <w:rFonts w:ascii="Times New Roman" w:hAnsi="Times New Roman" w:cs="Times New Roman"/>
-          <w:color w:val="000000" w:themeColor="text1"/>
-        </w:rPr>
-        <w:t>join</w:t>
-      </w:r>
-      <w:proofErr w:type="spellEnd"/>
-      <w:r>
-        <w:rPr>
-          <w:rFonts w:ascii="Times New Roman" w:hAnsi="Times New Roman" w:cs="Times New Roman"/>
-          <w:color w:val="000000" w:themeColor="text1"/>
-        </w:rPr>
-        <w:t>(</w:t>
-      </w:r>
-      <w:proofErr w:type="gramEnd"/>
-      <w:r>
-        <w:rPr>
-          <w:rFonts w:ascii="Times New Roman" w:hAnsi="Times New Roman" w:cs="Times New Roman"/>
-          <w:color w:val="000000" w:themeColor="text1"/>
-        </w:rPr>
-        <w:t>feature, by=c("</w:t>
-      </w:r>
-      <w:proofErr w:type="spellStart"/>
-      <w:r>
-        <w:rPr>
-          <w:rFonts w:ascii="Times New Roman" w:hAnsi="Times New Roman" w:cs="Times New Roman"/>
-          <w:color w:val="000000" w:themeColor="text1"/>
-        </w:rPr>
-        <w:t>clust</w:t>
-      </w:r>
-      <w:proofErr w:type="spellEnd"/>
-      <w:r>
-        <w:rPr>
-          <w:rFonts w:ascii="Times New Roman" w:hAnsi="Times New Roman" w:cs="Times New Roman"/>
-          <w:color w:val="000000" w:themeColor="text1"/>
-        </w:rPr>
-        <w:t>", "</w:t>
-      </w:r>
-      <w:proofErr w:type="spellStart"/>
-      <w:r>
-        <w:rPr>
-          <w:rFonts w:ascii="Times New Roman" w:hAnsi="Times New Roman" w:cs="Times New Roman"/>
-          <w:color w:val="000000" w:themeColor="text1"/>
-        </w:rPr>
-        <w:t>nh</w:t>
-      </w:r>
-      <w:proofErr w:type="spellEnd"/>
-      <w:r>
-        <w:rPr>
-          <w:rFonts w:ascii="Times New Roman" w:hAnsi="Times New Roman" w:cs="Times New Roman"/>
-          <w:color w:val="000000" w:themeColor="text1"/>
-        </w:rPr>
-        <w:t>"))  %&gt;%</w:t>
+        <w:t xml:space="preserve">  names(aggData)[3] &lt;- paste(dataCol, colnames(aggData)[3], sep="_")</w:t>
       </w:r>
     </w:p>
     <w:p>
@@ -7709,23 +6035,7 @@
           <w:rFonts w:ascii="Times New Roman" w:hAnsi="Times New Roman" w:cs="Times New Roman"/>
           <w:color w:val="000000" w:themeColor="text1"/>
         </w:rPr>
-        <w:t xml:space="preserve">    </w:t>
-      </w:r>
-      <w:proofErr w:type="gramStart"/>
-      <w:r>
-        <w:rPr>
-          <w:rFonts w:ascii="Times New Roman" w:hAnsi="Times New Roman" w:cs="Times New Roman"/>
-          <w:color w:val="000000" w:themeColor="text1"/>
-        </w:rPr>
-        <w:t>replace(</w:t>
-      </w:r>
-      <w:proofErr w:type="gramEnd"/>
-      <w:r>
-        <w:rPr>
-          <w:rFonts w:ascii="Times New Roman" w:hAnsi="Times New Roman" w:cs="Times New Roman"/>
-          <w:color w:val="000000" w:themeColor="text1"/>
-        </w:rPr>
-        <w:t>., is.na(.), 0)</w:t>
+        <w:t xml:space="preserve">  names(aggData)[4] &lt;- paste(dataCol, colnames(aggData)[4], sep="_")</w:t>
       </w:r>
     </w:p>
     <w:p>
@@ -7736,29 +6046,6 @@
           <w:color w:val="000000" w:themeColor="text1"/>
         </w:rPr>
       </w:pPr>
-      <w:r>
-        <w:rPr>
-          <w:rFonts w:ascii="Times New Roman" w:hAnsi="Times New Roman" w:cs="Times New Roman"/>
-          <w:color w:val="000000" w:themeColor="text1"/>
-        </w:rPr>
-        <w:t xml:space="preserve">  return (</w:t>
-      </w:r>
-      <w:proofErr w:type="spellStart"/>
-      <w:r>
-        <w:rPr>
-          <w:rFonts w:ascii="Times New Roman" w:hAnsi="Times New Roman" w:cs="Times New Roman"/>
-          <w:color w:val="000000" w:themeColor="text1"/>
-        </w:rPr>
-        <w:t>all_features</w:t>
-      </w:r>
-      <w:proofErr w:type="spellEnd"/>
-      <w:r>
-        <w:rPr>
-          <w:rFonts w:ascii="Times New Roman" w:hAnsi="Times New Roman" w:cs="Times New Roman"/>
-          <w:color w:val="000000" w:themeColor="text1"/>
-        </w:rPr>
-        <w:t>)</w:t>
-      </w:r>
     </w:p>
     <w:p>
       <w:pPr>
@@ -7773,6 +6060,22 @@
           <w:rFonts w:ascii="Times New Roman" w:hAnsi="Times New Roman" w:cs="Times New Roman"/>
           <w:color w:val="000000" w:themeColor="text1"/>
         </w:rPr>
+        <w:t xml:space="preserve">  return (aggData)</w:t>
+      </w:r>
+    </w:p>
+    <w:p>
+      <w:pPr>
+        <w:ind w:left="720"/>
+        <w:rPr>
+          <w:rFonts w:ascii="Times New Roman" w:hAnsi="Times New Roman" w:cs="Times New Roman"/>
+          <w:color w:val="000000" w:themeColor="text1"/>
+        </w:rPr>
+      </w:pPr>
+      <w:r>
+        <w:rPr>
+          <w:rFonts w:ascii="Times New Roman" w:hAnsi="Times New Roman" w:cs="Times New Roman"/>
+          <w:color w:val="000000" w:themeColor="text1"/>
+        </w:rPr>
         <w:t>}</w:t>
       </w:r>
     </w:p>
@@ -7797,7 +6100,7 @@
           <w:rFonts w:ascii="Times New Roman" w:hAnsi="Times New Roman" w:cs="Times New Roman"/>
           <w:color w:val="000000" w:themeColor="text1"/>
         </w:rPr>
-        <w:t>To add this kind of feature more efficiently, we developed a function so that we could add features from files in batch mode.</w:t>
+        <w:t>After adding training target to all features list, 1 training target and 157 features were generated.</w:t>
       </w:r>
     </w:p>
     <w:p>
@@ -7811,60 +6114,89 @@
     </w:p>
     <w:p>
       <w:pPr>
+        <w:rPr>
+          <w:rFonts w:ascii="Times New Roman" w:hAnsi="Times New Roman" w:cs="Times New Roman"/>
+          <w:b/>
+          <w:color w:val="000000" w:themeColor="text1"/>
+        </w:rPr>
+      </w:pPr>
+      <w:r>
+        <w:rPr>
+          <w:rFonts w:ascii="Times New Roman" w:hAnsi="Times New Roman" w:cs="Times New Roman"/>
+          <w:b/>
+          <w:color w:val="000000" w:themeColor="text1"/>
+        </w:rPr>
+        <w:t>Calculate the correlations</w:t>
+      </w:r>
+    </w:p>
+    <w:p>
+      <w:pPr>
+        <w:rPr>
+          <w:rFonts w:ascii="Times New Roman" w:hAnsi="Times New Roman" w:cs="Times New Roman"/>
+          <w:color w:val="000000" w:themeColor="text1"/>
+        </w:rPr>
+      </w:pPr>
+      <w:r>
+        <w:rPr>
+          <w:rFonts w:ascii="Times New Roman" w:hAnsi="Times New Roman" w:cs="Times New Roman"/>
+          <w:color w:val="000000" w:themeColor="text1"/>
+        </w:rPr>
+        <w:t xml:space="preserve">In this part, we calculated the correlations in batch mode, and generated a new data frame </w:t>
+      </w:r>
+      <w:r>
+        <w:rPr>
+          <w:rFonts w:ascii="Times New Roman" w:hAnsi="Times New Roman" w:cs="Times New Roman"/>
+          <w:i/>
+          <w:color w:val="000000" w:themeColor="text1"/>
+        </w:rPr>
+        <w:t xml:space="preserve">all_correlations </w:t>
+      </w:r>
+      <w:r>
+        <w:rPr>
+          <w:rFonts w:ascii="Times New Roman" w:hAnsi="Times New Roman" w:cs="Times New Roman"/>
+          <w:color w:val="000000" w:themeColor="text1"/>
+        </w:rPr>
+        <w:t xml:space="preserve">with three columns. Column names are </w:t>
+      </w:r>
+      <w:r>
+        <w:rPr>
+          <w:rFonts w:ascii="Times New Roman" w:hAnsi="Times New Roman" w:cs="Times New Roman"/>
+          <w:i/>
+          <w:color w:val="000000" w:themeColor="text1"/>
+        </w:rPr>
+        <w:t>index, colName</w:t>
+      </w:r>
+      <w:r>
+        <w:rPr>
+          <w:rFonts w:ascii="Times New Roman" w:hAnsi="Times New Roman" w:cs="Times New Roman"/>
+          <w:color w:val="000000" w:themeColor="text1"/>
+        </w:rPr>
+        <w:t xml:space="preserve">, and </w:t>
+      </w:r>
+      <w:r>
+        <w:rPr>
+          <w:rFonts w:ascii="Times New Roman" w:hAnsi="Times New Roman" w:cs="Times New Roman"/>
+          <w:i/>
+          <w:color w:val="000000" w:themeColor="text1"/>
+        </w:rPr>
+        <w:t xml:space="preserve">correlation, </w:t>
+      </w:r>
+      <w:r>
+        <w:rPr>
+          <w:rFonts w:ascii="Times New Roman" w:hAnsi="Times New Roman" w:cs="Times New Roman"/>
+          <w:color w:val="000000" w:themeColor="text1"/>
+        </w:rPr>
+        <w:t>ordered by correlation in descending order. Below is the function we used.</w:t>
+      </w:r>
+    </w:p>
+    <w:p>
+      <w:pPr>
         <w:ind w:left="720"/>
         <w:rPr>
           <w:rFonts w:ascii="Times New Roman" w:hAnsi="Times New Roman" w:cs="Times New Roman"/>
           <w:color w:val="000000" w:themeColor="text1"/>
         </w:rPr>
       </w:pPr>
-      <w:proofErr w:type="spellStart"/>
-      <w:r>
-        <w:rPr>
-          <w:rFonts w:ascii="Times New Roman" w:hAnsi="Times New Roman" w:cs="Times New Roman"/>
-          <w:color w:val="000000" w:themeColor="text1"/>
-        </w:rPr>
-        <w:t>AddAggFeaturesFromFiles</w:t>
-      </w:r>
-      <w:proofErr w:type="spellEnd"/>
-      <w:r>
-        <w:rPr>
-          <w:rFonts w:ascii="Times New Roman" w:hAnsi="Times New Roman" w:cs="Times New Roman"/>
-          <w:color w:val="000000" w:themeColor="text1"/>
-        </w:rPr>
-        <w:t xml:space="preserve"> &lt;- </w:t>
-      </w:r>
-      <w:proofErr w:type="gramStart"/>
-      <w:r>
-        <w:rPr>
-          <w:rFonts w:ascii="Times New Roman" w:hAnsi="Times New Roman" w:cs="Times New Roman"/>
-          <w:color w:val="000000" w:themeColor="text1"/>
-        </w:rPr>
-        <w:t>function(</w:t>
-      </w:r>
-      <w:proofErr w:type="gramEnd"/>
-      <w:r>
-        <w:rPr>
-          <w:rFonts w:ascii="Times New Roman" w:hAnsi="Times New Roman" w:cs="Times New Roman"/>
-          <w:color w:val="000000" w:themeColor="text1"/>
-        </w:rPr>
-        <w:t xml:space="preserve">data, path, </w:t>
-      </w:r>
-      <w:proofErr w:type="spellStart"/>
-      <w:r>
-        <w:rPr>
-          <w:rFonts w:ascii="Times New Roman" w:hAnsi="Times New Roman" w:cs="Times New Roman"/>
-          <w:color w:val="000000" w:themeColor="text1"/>
-        </w:rPr>
-        <w:t>namePattern</w:t>
-      </w:r>
-      <w:proofErr w:type="spellEnd"/>
-      <w:r>
-        <w:rPr>
-          <w:rFonts w:ascii="Times New Roman" w:hAnsi="Times New Roman" w:cs="Times New Roman"/>
-          <w:color w:val="000000" w:themeColor="text1"/>
-        </w:rPr>
-        <w:t>) {</w:t>
-      </w:r>
     </w:p>
     <w:p>
       <w:pPr>
@@ -7879,57 +6211,7 @@
           <w:rFonts w:ascii="Times New Roman" w:hAnsi="Times New Roman" w:cs="Times New Roman"/>
           <w:color w:val="000000" w:themeColor="text1"/>
         </w:rPr>
-        <w:t xml:space="preserve">  files &lt;- </w:t>
-      </w:r>
-      <w:proofErr w:type="spellStart"/>
-      <w:proofErr w:type="gramStart"/>
-      <w:r>
-        <w:rPr>
-          <w:rFonts w:ascii="Times New Roman" w:hAnsi="Times New Roman" w:cs="Times New Roman"/>
-          <w:color w:val="000000" w:themeColor="text1"/>
-        </w:rPr>
-        <w:t>list.files</w:t>
-      </w:r>
-      <w:proofErr w:type="spellEnd"/>
-      <w:proofErr w:type="gramEnd"/>
-      <w:r>
-        <w:rPr>
-          <w:rFonts w:ascii="Times New Roman" w:hAnsi="Times New Roman" w:cs="Times New Roman"/>
-          <w:color w:val="000000" w:themeColor="text1"/>
-        </w:rPr>
-        <w:t xml:space="preserve">(path, </w:t>
-      </w:r>
-      <w:proofErr w:type="spellStart"/>
-      <w:r>
-        <w:rPr>
-          <w:rFonts w:ascii="Times New Roman" w:hAnsi="Times New Roman" w:cs="Times New Roman"/>
-          <w:color w:val="000000" w:themeColor="text1"/>
-        </w:rPr>
-        <w:t>full.names</w:t>
-      </w:r>
-      <w:proofErr w:type="spellEnd"/>
-      <w:r>
-        <w:rPr>
-          <w:rFonts w:ascii="Times New Roman" w:hAnsi="Times New Roman" w:cs="Times New Roman"/>
-          <w:color w:val="000000" w:themeColor="text1"/>
-        </w:rPr>
-        <w:t xml:space="preserve"> = TRUE, pattern = </w:t>
-      </w:r>
-      <w:proofErr w:type="spellStart"/>
-      <w:r>
-        <w:rPr>
-          <w:rFonts w:ascii="Times New Roman" w:hAnsi="Times New Roman" w:cs="Times New Roman"/>
-          <w:color w:val="000000" w:themeColor="text1"/>
-        </w:rPr>
-        <w:t>namePattern</w:t>
-      </w:r>
-      <w:proofErr w:type="spellEnd"/>
-      <w:r>
-        <w:rPr>
-          <w:rFonts w:ascii="Times New Roman" w:hAnsi="Times New Roman" w:cs="Times New Roman"/>
-          <w:color w:val="000000" w:themeColor="text1"/>
-        </w:rPr>
-        <w:t>)</w:t>
+        <w:t>findCorrelation &lt;- function(a) {</w:t>
       </w:r>
     </w:p>
     <w:p>
@@ -7945,39 +6227,7 @@
           <w:rFonts w:ascii="Times New Roman" w:hAnsi="Times New Roman" w:cs="Times New Roman"/>
           <w:color w:val="000000" w:themeColor="text1"/>
         </w:rPr>
-        <w:t xml:space="preserve">  for (</w:t>
-      </w:r>
-      <w:proofErr w:type="spellStart"/>
-      <w:r>
-        <w:rPr>
-          <w:rFonts w:ascii="Times New Roman" w:hAnsi="Times New Roman" w:cs="Times New Roman"/>
-          <w:color w:val="000000" w:themeColor="text1"/>
-        </w:rPr>
-        <w:t>i</w:t>
-      </w:r>
-      <w:proofErr w:type="spellEnd"/>
-      <w:r>
-        <w:rPr>
-          <w:rFonts w:ascii="Times New Roman" w:hAnsi="Times New Roman" w:cs="Times New Roman"/>
-          <w:color w:val="000000" w:themeColor="text1"/>
-        </w:rPr>
-        <w:t xml:space="preserve"> in </w:t>
-      </w:r>
-      <w:proofErr w:type="gramStart"/>
-      <w:r>
-        <w:rPr>
-          <w:rFonts w:ascii="Times New Roman" w:hAnsi="Times New Roman" w:cs="Times New Roman"/>
-          <w:color w:val="000000" w:themeColor="text1"/>
-        </w:rPr>
-        <w:t>1:length</w:t>
-      </w:r>
-      <w:proofErr w:type="gramEnd"/>
-      <w:r>
-        <w:rPr>
-          <w:rFonts w:ascii="Times New Roman" w:hAnsi="Times New Roman" w:cs="Times New Roman"/>
-          <w:color w:val="000000" w:themeColor="text1"/>
-        </w:rPr>
-        <w:t>(files)) {</w:t>
+        <w:t xml:space="preserve">  df &lt;- data.frame(index = (NA), colName=(NA), correlation = (NA))</w:t>
       </w:r>
     </w:p>
     <w:p>
@@ -7993,23 +6243,7 @@
           <w:rFonts w:ascii="Times New Roman" w:hAnsi="Times New Roman" w:cs="Times New Roman"/>
           <w:color w:val="000000" w:themeColor="text1"/>
         </w:rPr>
-        <w:t xml:space="preserve">    file &lt;- files[</w:t>
-      </w:r>
-      <w:proofErr w:type="spellStart"/>
-      <w:r>
-        <w:rPr>
-          <w:rFonts w:ascii="Times New Roman" w:hAnsi="Times New Roman" w:cs="Times New Roman"/>
-          <w:color w:val="000000" w:themeColor="text1"/>
-        </w:rPr>
-        <w:t>i</w:t>
-      </w:r>
-      <w:proofErr w:type="spellEnd"/>
-      <w:r>
-        <w:rPr>
-          <w:rFonts w:ascii="Times New Roman" w:hAnsi="Times New Roman" w:cs="Times New Roman"/>
-          <w:color w:val="000000" w:themeColor="text1"/>
-        </w:rPr>
-        <w:t>]</w:t>
+        <w:t xml:space="preserve">  for (i in 1:ncol(a)) {</w:t>
       </w:r>
     </w:p>
     <w:p>
@@ -8025,48 +6259,7 @@
           <w:rFonts w:ascii="Times New Roman" w:hAnsi="Times New Roman" w:cs="Times New Roman"/>
           <w:color w:val="000000" w:themeColor="text1"/>
         </w:rPr>
-        <w:t xml:space="preserve">    data &lt;- </w:t>
-      </w:r>
-      <w:proofErr w:type="spellStart"/>
-      <w:proofErr w:type="gramStart"/>
-      <w:r>
-        <w:rPr>
-          <w:rFonts w:ascii="Times New Roman" w:hAnsi="Times New Roman" w:cs="Times New Roman"/>
-          <w:color w:val="000000" w:themeColor="text1"/>
-        </w:rPr>
-        <w:t>AddFeature</w:t>
-      </w:r>
-      <w:proofErr w:type="spellEnd"/>
-      <w:r>
-        <w:rPr>
-          <w:rFonts w:ascii="Times New Roman" w:hAnsi="Times New Roman" w:cs="Times New Roman"/>
-          <w:color w:val="000000" w:themeColor="text1"/>
-        </w:rPr>
-        <w:t>(</w:t>
-      </w:r>
-      <w:proofErr w:type="gramEnd"/>
-      <w:r>
-        <w:rPr>
-          <w:rFonts w:ascii="Times New Roman" w:hAnsi="Times New Roman" w:cs="Times New Roman"/>
-          <w:color w:val="000000" w:themeColor="text1"/>
-        </w:rPr>
-        <w:t xml:space="preserve">data, </w:t>
-      </w:r>
-      <w:proofErr w:type="spellStart"/>
-      <w:r>
-        <w:rPr>
-          <w:rFonts w:ascii="Times New Roman" w:hAnsi="Times New Roman" w:cs="Times New Roman"/>
-          <w:color w:val="000000" w:themeColor="text1"/>
-        </w:rPr>
-        <w:t>read_dta</w:t>
-      </w:r>
-      <w:proofErr w:type="spellEnd"/>
-      <w:r>
-        <w:rPr>
-          <w:rFonts w:ascii="Times New Roman" w:hAnsi="Times New Roman" w:cs="Times New Roman"/>
-          <w:color w:val="000000" w:themeColor="text1"/>
-        </w:rPr>
-        <w:t>(file))</w:t>
+        <w:t xml:space="preserve">    correlationP &lt;- cor(a[i], a[1])</w:t>
       </w:r>
     </w:p>
     <w:p>
@@ -8082,6 +6275,38 @@
           <w:rFonts w:ascii="Times New Roman" w:hAnsi="Times New Roman" w:cs="Times New Roman"/>
           <w:color w:val="000000" w:themeColor="text1"/>
         </w:rPr>
+        <w:t xml:space="preserve">    row &lt;- c(i, colnames(a[i]),correlationP)</w:t>
+      </w:r>
+    </w:p>
+    <w:p>
+      <w:pPr>
+        <w:ind w:left="720"/>
+        <w:rPr>
+          <w:rFonts w:ascii="Times New Roman" w:hAnsi="Times New Roman" w:cs="Times New Roman"/>
+          <w:color w:val="000000" w:themeColor="text1"/>
+        </w:rPr>
+      </w:pPr>
+      <w:r>
+        <w:rPr>
+          <w:rFonts w:ascii="Times New Roman" w:hAnsi="Times New Roman" w:cs="Times New Roman"/>
+          <w:color w:val="000000" w:themeColor="text1"/>
+        </w:rPr>
+        <w:t xml:space="preserve">    df&lt;- rbind(df, row) </w:t>
+      </w:r>
+    </w:p>
+    <w:p>
+      <w:pPr>
+        <w:ind w:left="720"/>
+        <w:rPr>
+          <w:rFonts w:ascii="Times New Roman" w:hAnsi="Times New Roman" w:cs="Times New Roman"/>
+          <w:color w:val="000000" w:themeColor="text1"/>
+        </w:rPr>
+      </w:pPr>
+      <w:r>
+        <w:rPr>
+          <w:rFonts w:ascii="Times New Roman" w:hAnsi="Times New Roman" w:cs="Times New Roman"/>
+          <w:color w:val="000000" w:themeColor="text1"/>
+        </w:rPr>
         <w:t xml:space="preserve">  }</w:t>
       </w:r>
     </w:p>
@@ -8098,7 +6323,7 @@
           <w:rFonts w:ascii="Times New Roman" w:hAnsi="Times New Roman" w:cs="Times New Roman"/>
           <w:color w:val="000000" w:themeColor="text1"/>
         </w:rPr>
-        <w:t xml:space="preserve">  return (data)</w:t>
+        <w:t xml:space="preserve">  df &lt;- df %&gt;%</w:t>
       </w:r>
     </w:p>
     <w:p>
@@ -8114,1518 +6339,116 @@
           <w:rFonts w:ascii="Times New Roman" w:hAnsi="Times New Roman" w:cs="Times New Roman"/>
           <w:color w:val="000000" w:themeColor="text1"/>
         </w:rPr>
+        <w:t xml:space="preserve">    filter(!is.na(colName))</w:t>
+      </w:r>
+    </w:p>
+    <w:p>
+      <w:pPr>
+        <w:ind w:left="720"/>
+        <w:rPr>
+          <w:rFonts w:ascii="Times New Roman" w:hAnsi="Times New Roman" w:cs="Times New Roman"/>
+          <w:color w:val="000000" w:themeColor="text1"/>
+        </w:rPr>
+      </w:pPr>
+      <w:r>
+        <w:rPr>
+          <w:rFonts w:ascii="Times New Roman" w:hAnsi="Times New Roman" w:cs="Times New Roman"/>
+          <w:color w:val="000000" w:themeColor="text1"/>
+        </w:rPr>
+        <w:t xml:space="preserve">  df &lt;- df[order(df$correlation, decreasing = T),]</w:t>
+      </w:r>
+    </w:p>
+    <w:p>
+      <w:pPr>
+        <w:ind w:left="720"/>
+        <w:rPr>
+          <w:rFonts w:ascii="Times New Roman" w:hAnsi="Times New Roman" w:cs="Times New Roman"/>
+          <w:color w:val="000000" w:themeColor="text1"/>
+        </w:rPr>
+      </w:pPr>
+      <w:r>
+        <w:rPr>
+          <w:rFonts w:ascii="Times New Roman" w:hAnsi="Times New Roman" w:cs="Times New Roman"/>
+          <w:color w:val="000000" w:themeColor="text1"/>
+        </w:rPr>
+        <w:t xml:space="preserve">  return (df)</w:t>
+      </w:r>
+    </w:p>
+    <w:p>
+      <w:pPr>
+        <w:ind w:left="720"/>
+        <w:rPr>
+          <w:rFonts w:ascii="Times New Roman" w:hAnsi="Times New Roman" w:cs="Times New Roman"/>
+          <w:color w:val="000000" w:themeColor="text1"/>
+        </w:rPr>
+      </w:pPr>
+      <w:r>
+        <w:rPr>
+          <w:rFonts w:ascii="Times New Roman" w:hAnsi="Times New Roman" w:cs="Times New Roman"/>
+          <w:color w:val="000000" w:themeColor="text1"/>
+        </w:rPr>
         <w:t>}</w:t>
       </w:r>
     </w:p>
     <w:p>
       <w:pPr>
-        <w:ind w:left="720"/>
-        <w:rPr>
-          <w:rFonts w:ascii="Times New Roman" w:hAnsi="Times New Roman" w:cs="Times New Roman"/>
-          <w:color w:val="000000" w:themeColor="text1"/>
-        </w:rPr>
-      </w:pPr>
-    </w:p>
-    <w:p>
-      <w:pPr>
-        <w:rPr>
-          <w:rFonts w:ascii="Times New Roman" w:hAnsi="Times New Roman" w:cs="Times New Roman"/>
-          <w:b/>
-          <w:color w:val="000000" w:themeColor="text1"/>
-        </w:rPr>
-      </w:pPr>
-      <w:r>
-        <w:rPr>
-          <w:rFonts w:ascii="Times New Roman" w:hAnsi="Times New Roman" w:cs="Times New Roman"/>
-          <w:b/>
-          <w:color w:val="000000" w:themeColor="text1"/>
-        </w:rPr>
-        <w:t>For features not grouped by (</w:t>
-      </w:r>
-      <w:proofErr w:type="spellStart"/>
-      <w:r>
-        <w:rPr>
-          <w:rFonts w:ascii="Times New Roman" w:hAnsi="Times New Roman" w:cs="Times New Roman"/>
-          <w:b/>
-          <w:color w:val="000000" w:themeColor="text1"/>
-        </w:rPr>
-        <w:t>clust</w:t>
-      </w:r>
-      <w:proofErr w:type="spellEnd"/>
-      <w:r>
-        <w:rPr>
-          <w:rFonts w:ascii="Times New Roman" w:hAnsi="Times New Roman" w:cs="Times New Roman"/>
-          <w:b/>
-          <w:color w:val="000000" w:themeColor="text1"/>
-        </w:rPr>
-        <w:t xml:space="preserve">, </w:t>
-      </w:r>
-      <w:proofErr w:type="spellStart"/>
-      <w:r>
-        <w:rPr>
-          <w:rFonts w:ascii="Times New Roman" w:hAnsi="Times New Roman" w:cs="Times New Roman"/>
-          <w:b/>
-          <w:color w:val="000000" w:themeColor="text1"/>
-        </w:rPr>
-        <w:t>nh</w:t>
-      </w:r>
-      <w:proofErr w:type="spellEnd"/>
-      <w:r>
-        <w:rPr>
-          <w:rFonts w:ascii="Times New Roman" w:hAnsi="Times New Roman" w:cs="Times New Roman"/>
-          <w:b/>
-          <w:color w:val="000000" w:themeColor="text1"/>
-        </w:rPr>
-        <w:t>)</w:t>
-      </w:r>
-    </w:p>
-    <w:p>
-      <w:pPr>
-        <w:rPr>
-          <w:rFonts w:ascii="Times New Roman" w:hAnsi="Times New Roman" w:cs="Times New Roman"/>
-          <w:color w:val="000000" w:themeColor="text1"/>
-        </w:rPr>
-      </w:pPr>
-      <w:r>
-        <w:rPr>
-          <w:rFonts w:ascii="Times New Roman" w:hAnsi="Times New Roman" w:cs="Times New Roman"/>
-          <w:color w:val="000000" w:themeColor="text1"/>
-        </w:rPr>
-        <w:t>In this situation, we aggregated features by (</w:t>
-      </w:r>
-      <w:proofErr w:type="spellStart"/>
-      <w:r>
-        <w:rPr>
-          <w:rFonts w:ascii="Times New Roman" w:hAnsi="Times New Roman" w:cs="Times New Roman"/>
-          <w:color w:val="000000" w:themeColor="text1"/>
-        </w:rPr>
-        <w:t>clust</w:t>
-      </w:r>
-      <w:proofErr w:type="spellEnd"/>
-      <w:r>
-        <w:rPr>
-          <w:rFonts w:ascii="Times New Roman" w:hAnsi="Times New Roman" w:cs="Times New Roman"/>
-          <w:color w:val="000000" w:themeColor="text1"/>
-        </w:rPr>
-        <w:t xml:space="preserve">, </w:t>
-      </w:r>
-      <w:proofErr w:type="spellStart"/>
-      <w:r>
-        <w:rPr>
-          <w:rFonts w:ascii="Times New Roman" w:hAnsi="Times New Roman" w:cs="Times New Roman"/>
-          <w:color w:val="000000" w:themeColor="text1"/>
-        </w:rPr>
-        <w:t>nh</w:t>
-      </w:r>
-      <w:proofErr w:type="spellEnd"/>
-      <w:r>
-        <w:rPr>
-          <w:rFonts w:ascii="Times New Roman" w:hAnsi="Times New Roman" w:cs="Times New Roman"/>
-          <w:color w:val="000000" w:themeColor="text1"/>
-        </w:rPr>
-        <w:t>), generate (mean, sum) of one feature, using the function shown below:</w:t>
-      </w:r>
-    </w:p>
-    <w:p>
-      <w:pPr>
-        <w:ind w:left="720"/>
-        <w:rPr>
-          <w:rFonts w:ascii="Times New Roman" w:hAnsi="Times New Roman" w:cs="Times New Roman"/>
-          <w:color w:val="000000" w:themeColor="text1"/>
-        </w:rPr>
-      </w:pPr>
-    </w:p>
-    <w:p>
-      <w:pPr>
-        <w:ind w:left="720"/>
-        <w:rPr>
-          <w:rFonts w:ascii="Times New Roman" w:hAnsi="Times New Roman" w:cs="Times New Roman"/>
-          <w:color w:val="000000" w:themeColor="text1"/>
-        </w:rPr>
-      </w:pPr>
-      <w:proofErr w:type="spellStart"/>
-      <w:r>
-        <w:rPr>
-          <w:rFonts w:ascii="Times New Roman" w:hAnsi="Times New Roman" w:cs="Times New Roman"/>
-          <w:color w:val="000000" w:themeColor="text1"/>
-        </w:rPr>
-        <w:t>GetAggFeature</w:t>
-      </w:r>
-      <w:proofErr w:type="spellEnd"/>
-      <w:r>
-        <w:rPr>
-          <w:rFonts w:ascii="Times New Roman" w:hAnsi="Times New Roman" w:cs="Times New Roman"/>
-          <w:color w:val="000000" w:themeColor="text1"/>
-        </w:rPr>
-        <w:t xml:space="preserve"> &lt;- </w:t>
-      </w:r>
-      <w:proofErr w:type="gramStart"/>
-      <w:r>
-        <w:rPr>
-          <w:rFonts w:ascii="Times New Roman" w:hAnsi="Times New Roman" w:cs="Times New Roman"/>
-          <w:color w:val="000000" w:themeColor="text1"/>
-        </w:rPr>
-        <w:t>function(</w:t>
-      </w:r>
-      <w:proofErr w:type="gramEnd"/>
-      <w:r>
-        <w:rPr>
-          <w:rFonts w:ascii="Times New Roman" w:hAnsi="Times New Roman" w:cs="Times New Roman"/>
-          <w:color w:val="000000" w:themeColor="text1"/>
-        </w:rPr>
-        <w:t xml:space="preserve">data, </w:t>
-      </w:r>
-      <w:proofErr w:type="spellStart"/>
-      <w:r>
-        <w:rPr>
-          <w:rFonts w:ascii="Times New Roman" w:hAnsi="Times New Roman" w:cs="Times New Roman"/>
-          <w:color w:val="000000" w:themeColor="text1"/>
-        </w:rPr>
-        <w:t>dataCol</w:t>
-      </w:r>
-      <w:proofErr w:type="spellEnd"/>
-      <w:r>
-        <w:rPr>
-          <w:rFonts w:ascii="Times New Roman" w:hAnsi="Times New Roman" w:cs="Times New Roman"/>
-          <w:color w:val="000000" w:themeColor="text1"/>
-        </w:rPr>
-        <w:t>){</w:t>
-      </w:r>
-    </w:p>
-    <w:p>
-      <w:pPr>
-        <w:ind w:left="720"/>
-        <w:rPr>
-          <w:rFonts w:ascii="Times New Roman" w:hAnsi="Times New Roman" w:cs="Times New Roman"/>
-          <w:color w:val="000000" w:themeColor="text1"/>
-        </w:rPr>
-      </w:pPr>
-      <w:r>
-        <w:rPr>
-          <w:rFonts w:ascii="Times New Roman" w:hAnsi="Times New Roman" w:cs="Times New Roman"/>
-          <w:color w:val="000000" w:themeColor="text1"/>
-        </w:rPr>
-        <w:t xml:space="preserve">  </w:t>
-      </w:r>
-      <w:proofErr w:type="spellStart"/>
-      <w:r>
-        <w:rPr>
-          <w:rFonts w:ascii="Times New Roman" w:hAnsi="Times New Roman" w:cs="Times New Roman"/>
-          <w:color w:val="000000" w:themeColor="text1"/>
-        </w:rPr>
-        <w:t>aggData</w:t>
-      </w:r>
-      <w:proofErr w:type="spellEnd"/>
-      <w:r>
-        <w:rPr>
-          <w:rFonts w:ascii="Times New Roman" w:hAnsi="Times New Roman" w:cs="Times New Roman"/>
-          <w:color w:val="000000" w:themeColor="text1"/>
-        </w:rPr>
-        <w:t xml:space="preserve"> &lt;- data %&gt;% </w:t>
-      </w:r>
-    </w:p>
-    <w:p>
-      <w:pPr>
-        <w:ind w:left="720"/>
-        <w:rPr>
-          <w:rFonts w:ascii="Times New Roman" w:hAnsi="Times New Roman" w:cs="Times New Roman"/>
-          <w:color w:val="000000" w:themeColor="text1"/>
-        </w:rPr>
-      </w:pPr>
-      <w:r>
-        <w:rPr>
-          <w:rFonts w:ascii="Times New Roman" w:hAnsi="Times New Roman" w:cs="Times New Roman"/>
-          <w:color w:val="000000" w:themeColor="text1"/>
-        </w:rPr>
-        <w:t xml:space="preserve">     </w:t>
-      </w:r>
-      <w:proofErr w:type="gramStart"/>
-      <w:r>
-        <w:rPr>
-          <w:rFonts w:ascii="Times New Roman" w:hAnsi="Times New Roman" w:cs="Times New Roman"/>
-          <w:color w:val="000000" w:themeColor="text1"/>
-        </w:rPr>
-        <w:t>select(</w:t>
-      </w:r>
-      <w:proofErr w:type="gramEnd"/>
-      <w:r>
-        <w:rPr>
-          <w:rFonts w:ascii="Times New Roman" w:hAnsi="Times New Roman" w:cs="Times New Roman"/>
-          <w:color w:val="000000" w:themeColor="text1"/>
-        </w:rPr>
-        <w:t>c("</w:t>
-      </w:r>
-      <w:proofErr w:type="spellStart"/>
-      <w:r>
-        <w:rPr>
-          <w:rFonts w:ascii="Times New Roman" w:hAnsi="Times New Roman" w:cs="Times New Roman"/>
-          <w:color w:val="000000" w:themeColor="text1"/>
-        </w:rPr>
-        <w:t>clust</w:t>
-      </w:r>
-      <w:proofErr w:type="spellEnd"/>
-      <w:r>
-        <w:rPr>
-          <w:rFonts w:ascii="Times New Roman" w:hAnsi="Times New Roman" w:cs="Times New Roman"/>
-          <w:color w:val="000000" w:themeColor="text1"/>
-        </w:rPr>
-        <w:t>", "</w:t>
-      </w:r>
-      <w:proofErr w:type="spellStart"/>
-      <w:r>
-        <w:rPr>
-          <w:rFonts w:ascii="Times New Roman" w:hAnsi="Times New Roman" w:cs="Times New Roman"/>
-          <w:color w:val="000000" w:themeColor="text1"/>
-        </w:rPr>
-        <w:t>nh</w:t>
-      </w:r>
-      <w:proofErr w:type="spellEnd"/>
-      <w:r>
-        <w:rPr>
-          <w:rFonts w:ascii="Times New Roman" w:hAnsi="Times New Roman" w:cs="Times New Roman"/>
-          <w:color w:val="000000" w:themeColor="text1"/>
-        </w:rPr>
-        <w:t xml:space="preserve">", </w:t>
-      </w:r>
-      <w:proofErr w:type="spellStart"/>
-      <w:r>
-        <w:rPr>
-          <w:rFonts w:ascii="Times New Roman" w:hAnsi="Times New Roman" w:cs="Times New Roman"/>
-          <w:color w:val="000000" w:themeColor="text1"/>
-        </w:rPr>
-        <w:t>dataCol</w:t>
-      </w:r>
-      <w:proofErr w:type="spellEnd"/>
-      <w:r>
-        <w:rPr>
-          <w:rFonts w:ascii="Times New Roman" w:hAnsi="Times New Roman" w:cs="Times New Roman"/>
-          <w:color w:val="000000" w:themeColor="text1"/>
-        </w:rPr>
-        <w:t>)) %&gt;%</w:t>
-      </w:r>
-    </w:p>
-    <w:p>
-      <w:pPr>
-        <w:ind w:left="720"/>
-        <w:rPr>
-          <w:rFonts w:ascii="Times New Roman" w:hAnsi="Times New Roman" w:cs="Times New Roman"/>
-          <w:color w:val="000000" w:themeColor="text1"/>
-        </w:rPr>
-      </w:pPr>
-      <w:r>
-        <w:rPr>
-          <w:rFonts w:ascii="Times New Roman" w:hAnsi="Times New Roman" w:cs="Times New Roman"/>
-          <w:color w:val="000000" w:themeColor="text1"/>
-        </w:rPr>
-        <w:t xml:space="preserve">     </w:t>
-      </w:r>
-      <w:proofErr w:type="spellStart"/>
-      <w:r>
-        <w:rPr>
-          <w:rFonts w:ascii="Times New Roman" w:hAnsi="Times New Roman" w:cs="Times New Roman"/>
-          <w:color w:val="000000" w:themeColor="text1"/>
-        </w:rPr>
-        <w:t>group_</w:t>
-      </w:r>
-      <w:proofErr w:type="gramStart"/>
-      <w:r>
-        <w:rPr>
-          <w:rFonts w:ascii="Times New Roman" w:hAnsi="Times New Roman" w:cs="Times New Roman"/>
-          <w:color w:val="000000" w:themeColor="text1"/>
-        </w:rPr>
-        <w:t>by</w:t>
-      </w:r>
-      <w:proofErr w:type="spellEnd"/>
-      <w:r>
-        <w:rPr>
-          <w:rFonts w:ascii="Times New Roman" w:hAnsi="Times New Roman" w:cs="Times New Roman"/>
-          <w:color w:val="000000" w:themeColor="text1"/>
-        </w:rPr>
-        <w:t>(</w:t>
-      </w:r>
-      <w:proofErr w:type="spellStart"/>
-      <w:proofErr w:type="gramEnd"/>
-      <w:r>
-        <w:rPr>
-          <w:rFonts w:ascii="Times New Roman" w:hAnsi="Times New Roman" w:cs="Times New Roman"/>
-          <w:color w:val="000000" w:themeColor="text1"/>
-        </w:rPr>
-        <w:t>clust</w:t>
-      </w:r>
-      <w:proofErr w:type="spellEnd"/>
-      <w:r>
-        <w:rPr>
-          <w:rFonts w:ascii="Times New Roman" w:hAnsi="Times New Roman" w:cs="Times New Roman"/>
-          <w:color w:val="000000" w:themeColor="text1"/>
-        </w:rPr>
-        <w:t xml:space="preserve">, </w:t>
-      </w:r>
-      <w:proofErr w:type="spellStart"/>
-      <w:r>
-        <w:rPr>
-          <w:rFonts w:ascii="Times New Roman" w:hAnsi="Times New Roman" w:cs="Times New Roman"/>
-          <w:color w:val="000000" w:themeColor="text1"/>
-        </w:rPr>
-        <w:t>nh</w:t>
-      </w:r>
-      <w:proofErr w:type="spellEnd"/>
-      <w:r>
-        <w:rPr>
-          <w:rFonts w:ascii="Times New Roman" w:hAnsi="Times New Roman" w:cs="Times New Roman"/>
-          <w:color w:val="000000" w:themeColor="text1"/>
-        </w:rPr>
-        <w:t xml:space="preserve">) %&gt;% </w:t>
-      </w:r>
-    </w:p>
-    <w:p>
-      <w:pPr>
-        <w:ind w:left="720"/>
-        <w:rPr>
-          <w:rFonts w:ascii="Times New Roman" w:hAnsi="Times New Roman" w:cs="Times New Roman"/>
-          <w:color w:val="000000" w:themeColor="text1"/>
-        </w:rPr>
-      </w:pPr>
-      <w:r>
-        <w:rPr>
-          <w:rFonts w:ascii="Times New Roman" w:hAnsi="Times New Roman" w:cs="Times New Roman"/>
-          <w:color w:val="000000" w:themeColor="text1"/>
-        </w:rPr>
-        <w:t xml:space="preserve">     </w:t>
-      </w:r>
-      <w:proofErr w:type="spellStart"/>
-      <w:r>
-        <w:rPr>
-          <w:rFonts w:ascii="Times New Roman" w:hAnsi="Times New Roman" w:cs="Times New Roman"/>
-          <w:color w:val="000000" w:themeColor="text1"/>
-        </w:rPr>
-        <w:t>summarise_at</w:t>
-      </w:r>
-      <w:proofErr w:type="spellEnd"/>
-      <w:r>
-        <w:rPr>
-          <w:rFonts w:ascii="Times New Roman" w:hAnsi="Times New Roman" w:cs="Times New Roman"/>
-          <w:color w:val="000000" w:themeColor="text1"/>
-        </w:rPr>
-        <w:t>(</w:t>
-      </w:r>
-      <w:proofErr w:type="gramStart"/>
-      <w:r>
-        <w:rPr>
-          <w:rFonts w:ascii="Times New Roman" w:hAnsi="Times New Roman" w:cs="Times New Roman"/>
-          <w:color w:val="000000" w:themeColor="text1"/>
-        </w:rPr>
-        <w:t>c(</w:t>
-      </w:r>
-      <w:proofErr w:type="gramEnd"/>
-      <w:r>
-        <w:rPr>
-          <w:rFonts w:ascii="Times New Roman" w:hAnsi="Times New Roman" w:cs="Times New Roman"/>
-          <w:color w:val="000000" w:themeColor="text1"/>
-        </w:rPr>
-        <w:t>3), funs(mean, sum))</w:t>
-      </w:r>
-    </w:p>
-    <w:p>
-      <w:pPr>
-        <w:ind w:left="720"/>
-        <w:rPr>
-          <w:rFonts w:ascii="Times New Roman" w:hAnsi="Times New Roman" w:cs="Times New Roman"/>
-          <w:color w:val="000000" w:themeColor="text1"/>
-        </w:rPr>
-      </w:pPr>
-      <w:r>
-        <w:rPr>
-          <w:rFonts w:ascii="Times New Roman" w:hAnsi="Times New Roman" w:cs="Times New Roman"/>
-          <w:color w:val="000000" w:themeColor="text1"/>
-        </w:rPr>
-        <w:t xml:space="preserve">  </w:t>
-      </w:r>
-    </w:p>
-    <w:p>
-      <w:pPr>
-        <w:ind w:left="720"/>
-        <w:rPr>
-          <w:rFonts w:ascii="Times New Roman" w:hAnsi="Times New Roman" w:cs="Times New Roman"/>
-          <w:color w:val="000000" w:themeColor="text1"/>
-        </w:rPr>
-      </w:pPr>
-      <w:r>
-        <w:rPr>
-          <w:rFonts w:ascii="Times New Roman" w:hAnsi="Times New Roman" w:cs="Times New Roman"/>
-          <w:color w:val="000000" w:themeColor="text1"/>
-        </w:rPr>
-        <w:t xml:space="preserve">  names(</w:t>
-      </w:r>
-      <w:proofErr w:type="spellStart"/>
-      <w:r>
-        <w:rPr>
-          <w:rFonts w:ascii="Times New Roman" w:hAnsi="Times New Roman" w:cs="Times New Roman"/>
-          <w:color w:val="000000" w:themeColor="text1"/>
-        </w:rPr>
-        <w:t>aggData</w:t>
-      </w:r>
-      <w:proofErr w:type="spellEnd"/>
-      <w:proofErr w:type="gramStart"/>
-      <w:r>
-        <w:rPr>
-          <w:rFonts w:ascii="Times New Roman" w:hAnsi="Times New Roman" w:cs="Times New Roman"/>
-          <w:color w:val="000000" w:themeColor="text1"/>
-        </w:rPr>
-        <w:t>)[</w:t>
-      </w:r>
-      <w:proofErr w:type="gramEnd"/>
-      <w:r>
-        <w:rPr>
-          <w:rFonts w:ascii="Times New Roman" w:hAnsi="Times New Roman" w:cs="Times New Roman"/>
-          <w:color w:val="000000" w:themeColor="text1"/>
-        </w:rPr>
-        <w:t>3] &lt;- paste(</w:t>
-      </w:r>
-      <w:proofErr w:type="spellStart"/>
-      <w:r>
-        <w:rPr>
-          <w:rFonts w:ascii="Times New Roman" w:hAnsi="Times New Roman" w:cs="Times New Roman"/>
-          <w:color w:val="000000" w:themeColor="text1"/>
-        </w:rPr>
-        <w:t>dataCol</w:t>
-      </w:r>
-      <w:proofErr w:type="spellEnd"/>
-      <w:r>
-        <w:rPr>
-          <w:rFonts w:ascii="Times New Roman" w:hAnsi="Times New Roman" w:cs="Times New Roman"/>
-          <w:color w:val="000000" w:themeColor="text1"/>
-        </w:rPr>
-        <w:t xml:space="preserve">, </w:t>
-      </w:r>
-      <w:proofErr w:type="spellStart"/>
-      <w:r>
-        <w:rPr>
-          <w:rFonts w:ascii="Times New Roman" w:hAnsi="Times New Roman" w:cs="Times New Roman"/>
-          <w:color w:val="000000" w:themeColor="text1"/>
-        </w:rPr>
-        <w:t>colnames</w:t>
-      </w:r>
-      <w:proofErr w:type="spellEnd"/>
-      <w:r>
-        <w:rPr>
-          <w:rFonts w:ascii="Times New Roman" w:hAnsi="Times New Roman" w:cs="Times New Roman"/>
-          <w:color w:val="000000" w:themeColor="text1"/>
-        </w:rPr>
-        <w:t>(</w:t>
-      </w:r>
-      <w:proofErr w:type="spellStart"/>
-      <w:r>
-        <w:rPr>
-          <w:rFonts w:ascii="Times New Roman" w:hAnsi="Times New Roman" w:cs="Times New Roman"/>
-          <w:color w:val="000000" w:themeColor="text1"/>
-        </w:rPr>
-        <w:t>aggData</w:t>
-      </w:r>
-      <w:proofErr w:type="spellEnd"/>
-      <w:r>
-        <w:rPr>
-          <w:rFonts w:ascii="Times New Roman" w:hAnsi="Times New Roman" w:cs="Times New Roman"/>
-          <w:color w:val="000000" w:themeColor="text1"/>
-        </w:rPr>
-        <w:t xml:space="preserve">)[3], </w:t>
-      </w:r>
-      <w:proofErr w:type="spellStart"/>
-      <w:r>
-        <w:rPr>
-          <w:rFonts w:ascii="Times New Roman" w:hAnsi="Times New Roman" w:cs="Times New Roman"/>
-          <w:color w:val="000000" w:themeColor="text1"/>
-        </w:rPr>
-        <w:t>sep</w:t>
-      </w:r>
-      <w:proofErr w:type="spellEnd"/>
-      <w:r>
-        <w:rPr>
-          <w:rFonts w:ascii="Times New Roman" w:hAnsi="Times New Roman" w:cs="Times New Roman"/>
-          <w:color w:val="000000" w:themeColor="text1"/>
-        </w:rPr>
-        <w:t>="_")</w:t>
-      </w:r>
-    </w:p>
-    <w:p>
-      <w:pPr>
-        <w:ind w:left="720"/>
-        <w:rPr>
-          <w:rFonts w:ascii="Times New Roman" w:hAnsi="Times New Roman" w:cs="Times New Roman"/>
-          <w:color w:val="000000" w:themeColor="text1"/>
-        </w:rPr>
-      </w:pPr>
-      <w:r>
-        <w:rPr>
-          <w:rFonts w:ascii="Times New Roman" w:hAnsi="Times New Roman" w:cs="Times New Roman"/>
-          <w:color w:val="000000" w:themeColor="text1"/>
-        </w:rPr>
-        <w:t xml:space="preserve">  names(</w:t>
-      </w:r>
-      <w:proofErr w:type="spellStart"/>
-      <w:r>
-        <w:rPr>
-          <w:rFonts w:ascii="Times New Roman" w:hAnsi="Times New Roman" w:cs="Times New Roman"/>
-          <w:color w:val="000000" w:themeColor="text1"/>
-        </w:rPr>
-        <w:t>aggData</w:t>
-      </w:r>
-      <w:proofErr w:type="spellEnd"/>
-      <w:proofErr w:type="gramStart"/>
-      <w:r>
-        <w:rPr>
-          <w:rFonts w:ascii="Times New Roman" w:hAnsi="Times New Roman" w:cs="Times New Roman"/>
-          <w:color w:val="000000" w:themeColor="text1"/>
-        </w:rPr>
-        <w:t>)[</w:t>
-      </w:r>
-      <w:proofErr w:type="gramEnd"/>
-      <w:r>
-        <w:rPr>
-          <w:rFonts w:ascii="Times New Roman" w:hAnsi="Times New Roman" w:cs="Times New Roman"/>
-          <w:color w:val="000000" w:themeColor="text1"/>
-        </w:rPr>
-        <w:t>4] &lt;- paste(</w:t>
-      </w:r>
-      <w:proofErr w:type="spellStart"/>
-      <w:r>
-        <w:rPr>
-          <w:rFonts w:ascii="Times New Roman" w:hAnsi="Times New Roman" w:cs="Times New Roman"/>
-          <w:color w:val="000000" w:themeColor="text1"/>
-        </w:rPr>
-        <w:t>dataCol</w:t>
-      </w:r>
-      <w:proofErr w:type="spellEnd"/>
-      <w:r>
-        <w:rPr>
-          <w:rFonts w:ascii="Times New Roman" w:hAnsi="Times New Roman" w:cs="Times New Roman"/>
-          <w:color w:val="000000" w:themeColor="text1"/>
-        </w:rPr>
-        <w:t xml:space="preserve">, </w:t>
-      </w:r>
-      <w:proofErr w:type="spellStart"/>
-      <w:r>
-        <w:rPr>
-          <w:rFonts w:ascii="Times New Roman" w:hAnsi="Times New Roman" w:cs="Times New Roman"/>
-          <w:color w:val="000000" w:themeColor="text1"/>
-        </w:rPr>
-        <w:t>colnames</w:t>
-      </w:r>
-      <w:proofErr w:type="spellEnd"/>
-      <w:r>
-        <w:rPr>
-          <w:rFonts w:ascii="Times New Roman" w:hAnsi="Times New Roman" w:cs="Times New Roman"/>
-          <w:color w:val="000000" w:themeColor="text1"/>
-        </w:rPr>
-        <w:t>(</w:t>
-      </w:r>
-      <w:proofErr w:type="spellStart"/>
-      <w:r>
-        <w:rPr>
-          <w:rFonts w:ascii="Times New Roman" w:hAnsi="Times New Roman" w:cs="Times New Roman"/>
-          <w:color w:val="000000" w:themeColor="text1"/>
-        </w:rPr>
-        <w:t>aggData</w:t>
-      </w:r>
-      <w:proofErr w:type="spellEnd"/>
-      <w:r>
-        <w:rPr>
-          <w:rFonts w:ascii="Times New Roman" w:hAnsi="Times New Roman" w:cs="Times New Roman"/>
-          <w:color w:val="000000" w:themeColor="text1"/>
-        </w:rPr>
-        <w:t xml:space="preserve">)[4], </w:t>
-      </w:r>
-      <w:proofErr w:type="spellStart"/>
-      <w:r>
-        <w:rPr>
-          <w:rFonts w:ascii="Times New Roman" w:hAnsi="Times New Roman" w:cs="Times New Roman"/>
-          <w:color w:val="000000" w:themeColor="text1"/>
-        </w:rPr>
-        <w:t>sep</w:t>
-      </w:r>
-      <w:proofErr w:type="spellEnd"/>
-      <w:r>
-        <w:rPr>
-          <w:rFonts w:ascii="Times New Roman" w:hAnsi="Times New Roman" w:cs="Times New Roman"/>
-          <w:color w:val="000000" w:themeColor="text1"/>
-        </w:rPr>
-        <w:t>="_")</w:t>
-      </w:r>
-    </w:p>
-    <w:p>
-      <w:pPr>
-        <w:ind w:left="720"/>
-        <w:rPr>
-          <w:rFonts w:ascii="Times New Roman" w:hAnsi="Times New Roman" w:cs="Times New Roman"/>
-          <w:color w:val="000000" w:themeColor="text1"/>
-        </w:rPr>
-      </w:pPr>
-    </w:p>
-    <w:p>
-      <w:pPr>
-        <w:ind w:left="720"/>
-        <w:rPr>
-          <w:rFonts w:ascii="Times New Roman" w:hAnsi="Times New Roman" w:cs="Times New Roman"/>
-          <w:color w:val="000000" w:themeColor="text1"/>
-        </w:rPr>
-      </w:pPr>
+        <w:rPr>
+          <w:rFonts w:ascii="Times New Roman" w:hAnsi="Times New Roman" w:cs="Times New Roman"/>
+          <w:color w:val="000000" w:themeColor="text1"/>
+        </w:rPr>
+      </w:pPr>
+    </w:p>
+    <w:p>
+      <w:pPr>
+        <w:rPr>
+          <w:rFonts w:ascii="Times New Roman" w:hAnsi="Times New Roman" w:cs="Times New Roman"/>
+          <w:color w:val="000000" w:themeColor="text1"/>
+        </w:rPr>
+      </w:pPr>
+      <w:r>
+        <w:rPr>
+          <w:rFonts w:ascii="Times New Roman" w:hAnsi="Times New Roman" w:cs="Times New Roman"/>
+          <w:color w:val="000000" w:themeColor="text1"/>
+        </w:rPr>
+        <w:t xml:space="preserve">After applying above function to calculate the correlations, we selected top n features, and passed them to </w:t>
+      </w:r>
+      <w:r>
+        <w:rPr>
+          <w:rFonts w:ascii="Times New Roman" w:hAnsi="Times New Roman" w:cs="Times New Roman"/>
+          <w:i/>
+          <w:color w:val="000000" w:themeColor="text1"/>
+        </w:rPr>
+        <w:t>lm()</w:t>
+      </w:r>
+      <w:r>
+        <w:rPr>
+          <w:rFonts w:ascii="Times New Roman" w:hAnsi="Times New Roman" w:cs="Times New Roman"/>
+          <w:color w:val="000000" w:themeColor="text1"/>
+        </w:rPr>
+        <w:t xml:space="preserve"> parameter. Through the comparison, it is not hard to find that these features overlap the features that we used to calculate our training target. Thus, we later dropped these features.</w:t>
+      </w:r>
+    </w:p>
+    <w:p>
+      <w:pPr>
+        <w:rPr>
+          <w:rFonts w:ascii="Times New Roman" w:hAnsi="Times New Roman" w:cs="Times New Roman"/>
+          <w:color w:val="000000" w:themeColor="text1"/>
+        </w:rPr>
+      </w:pPr>
+      <w:r>
+        <w:rPr>
+          <w:rFonts w:ascii="Times New Roman" w:hAnsi="Times New Roman" w:cs="Times New Roman"/>
+          <w:color w:val="000000" w:themeColor="text1"/>
+        </w:rPr>
+        <w:t xml:space="preserve">Same method has been applied to raw data. We found that features such as livstcd5, </w:t>
+      </w:r>
       <w:r>
         <w:rPr>
           <w:rFonts w:ascii="Times New Roman" w:hAnsi="Times New Roman" w:cs="Times New Roman"/>
           <w:color w:val="000000" w:themeColor="text1"/>
         </w:rPr>
         <w:lastRenderedPageBreak/>
-        <w:t xml:space="preserve">  return (</w:t>
-      </w:r>
-      <w:proofErr w:type="spellStart"/>
-      <w:r>
-        <w:rPr>
-          <w:rFonts w:ascii="Times New Roman" w:hAnsi="Times New Roman" w:cs="Times New Roman"/>
-          <w:color w:val="000000" w:themeColor="text1"/>
-        </w:rPr>
-        <w:t>aggData</w:t>
-      </w:r>
-      <w:proofErr w:type="spellEnd"/>
-      <w:r>
-        <w:rPr>
-          <w:rFonts w:ascii="Times New Roman" w:hAnsi="Times New Roman" w:cs="Times New Roman"/>
-          <w:color w:val="000000" w:themeColor="text1"/>
-        </w:rPr>
-        <w:t>)</w:t>
-      </w:r>
-    </w:p>
-    <w:p>
-      <w:pPr>
-        <w:ind w:left="720"/>
-        <w:rPr>
-          <w:rFonts w:ascii="Times New Roman" w:hAnsi="Times New Roman" w:cs="Times New Roman"/>
-          <w:color w:val="000000" w:themeColor="text1"/>
-        </w:rPr>
-      </w:pPr>
-      <w:r>
-        <w:rPr>
-          <w:rFonts w:ascii="Times New Roman" w:hAnsi="Times New Roman" w:cs="Times New Roman"/>
-          <w:color w:val="000000" w:themeColor="text1"/>
-        </w:rPr>
-        <w:t>}</w:t>
-      </w:r>
-    </w:p>
-    <w:p>
-      <w:pPr>
-        <w:ind w:left="720"/>
-        <w:rPr>
-          <w:rFonts w:ascii="Times New Roman" w:hAnsi="Times New Roman" w:cs="Times New Roman"/>
-          <w:color w:val="000000" w:themeColor="text1"/>
-        </w:rPr>
-      </w:pPr>
-    </w:p>
-    <w:p>
-      <w:pPr>
-        <w:rPr>
-          <w:rFonts w:ascii="Times New Roman" w:hAnsi="Times New Roman" w:cs="Times New Roman"/>
-          <w:color w:val="000000" w:themeColor="text1"/>
-        </w:rPr>
-      </w:pPr>
-      <w:r>
-        <w:rPr>
-          <w:rFonts w:ascii="Times New Roman" w:hAnsi="Times New Roman" w:cs="Times New Roman"/>
-          <w:color w:val="000000" w:themeColor="text1"/>
-        </w:rPr>
-        <w:t>After adding training target to all features list, 1 training target and 157 features were generated.</w:t>
-      </w:r>
-    </w:p>
-    <w:p>
-      <w:pPr>
-        <w:ind w:left="720"/>
-        <w:rPr>
-          <w:rFonts w:ascii="Times New Roman" w:hAnsi="Times New Roman" w:cs="Times New Roman"/>
-          <w:color w:val="000000" w:themeColor="text1"/>
-        </w:rPr>
-      </w:pPr>
-    </w:p>
-    <w:p>
-      <w:pPr>
-        <w:rPr>
-          <w:rFonts w:ascii="Times New Roman" w:hAnsi="Times New Roman" w:cs="Times New Roman"/>
-          <w:b/>
-          <w:color w:val="000000" w:themeColor="text1"/>
-        </w:rPr>
-      </w:pPr>
-      <w:r>
-        <w:rPr>
-          <w:rFonts w:ascii="Times New Roman" w:hAnsi="Times New Roman" w:cs="Times New Roman"/>
-          <w:b/>
-          <w:color w:val="000000" w:themeColor="text1"/>
-        </w:rPr>
-        <w:t>Calculate the correlations</w:t>
-      </w:r>
-    </w:p>
-    <w:p>
-      <w:pPr>
-        <w:rPr>
-          <w:rFonts w:ascii="Times New Roman" w:hAnsi="Times New Roman" w:cs="Times New Roman"/>
-          <w:color w:val="000000" w:themeColor="text1"/>
-        </w:rPr>
-      </w:pPr>
-      <w:r>
-        <w:rPr>
-          <w:rFonts w:ascii="Times New Roman" w:hAnsi="Times New Roman" w:cs="Times New Roman"/>
-          <w:color w:val="000000" w:themeColor="text1"/>
-        </w:rPr>
-        <w:t xml:space="preserve">In this part, we calculated the correlations in batch mode, and generated a new data frame </w:t>
-      </w:r>
-      <w:proofErr w:type="spellStart"/>
-      <w:r>
-        <w:rPr>
-          <w:rFonts w:ascii="Times New Roman" w:hAnsi="Times New Roman" w:cs="Times New Roman"/>
-          <w:i/>
-          <w:color w:val="000000" w:themeColor="text1"/>
-        </w:rPr>
-        <w:t>all_correlations</w:t>
-      </w:r>
-      <w:proofErr w:type="spellEnd"/>
-      <w:r>
-        <w:rPr>
-          <w:rFonts w:ascii="Times New Roman" w:hAnsi="Times New Roman" w:cs="Times New Roman"/>
-          <w:i/>
-          <w:color w:val="000000" w:themeColor="text1"/>
-        </w:rPr>
-        <w:t xml:space="preserve"> </w:t>
-      </w:r>
-      <w:r>
-        <w:rPr>
-          <w:rFonts w:ascii="Times New Roman" w:hAnsi="Times New Roman" w:cs="Times New Roman"/>
-          <w:color w:val="000000" w:themeColor="text1"/>
-        </w:rPr>
-        <w:t xml:space="preserve">with three columns. Column names are </w:t>
-      </w:r>
-      <w:r>
-        <w:rPr>
-          <w:rFonts w:ascii="Times New Roman" w:hAnsi="Times New Roman" w:cs="Times New Roman"/>
-          <w:i/>
-          <w:color w:val="000000" w:themeColor="text1"/>
-        </w:rPr>
-        <w:t xml:space="preserve">index, </w:t>
-      </w:r>
-      <w:proofErr w:type="spellStart"/>
-      <w:r>
-        <w:rPr>
-          <w:rFonts w:ascii="Times New Roman" w:hAnsi="Times New Roman" w:cs="Times New Roman"/>
-          <w:i/>
-          <w:color w:val="000000" w:themeColor="text1"/>
-        </w:rPr>
-        <w:t>colName</w:t>
-      </w:r>
-      <w:proofErr w:type="spellEnd"/>
-      <w:r>
-        <w:rPr>
-          <w:rFonts w:ascii="Times New Roman" w:hAnsi="Times New Roman" w:cs="Times New Roman"/>
-          <w:color w:val="000000" w:themeColor="text1"/>
-        </w:rPr>
-        <w:t xml:space="preserve">, and </w:t>
-      </w:r>
-      <w:r>
-        <w:rPr>
-          <w:rFonts w:ascii="Times New Roman" w:hAnsi="Times New Roman" w:cs="Times New Roman"/>
-          <w:i/>
-          <w:color w:val="000000" w:themeColor="text1"/>
-        </w:rPr>
-        <w:t xml:space="preserve">correlation, </w:t>
-      </w:r>
-      <w:r>
-        <w:rPr>
-          <w:rFonts w:ascii="Times New Roman" w:hAnsi="Times New Roman" w:cs="Times New Roman"/>
-          <w:color w:val="000000" w:themeColor="text1"/>
-        </w:rPr>
-        <w:t>ordered by correlation in descending order. Below is the function we used.</w:t>
-      </w:r>
-    </w:p>
-    <w:p>
-      <w:pPr>
-        <w:ind w:left="720"/>
-        <w:rPr>
-          <w:rFonts w:ascii="Times New Roman" w:hAnsi="Times New Roman" w:cs="Times New Roman"/>
-          <w:color w:val="000000" w:themeColor="text1"/>
-        </w:rPr>
-      </w:pPr>
-    </w:p>
-    <w:p>
-      <w:pPr>
-        <w:ind w:left="720"/>
-        <w:rPr>
-          <w:rFonts w:ascii="Times New Roman" w:hAnsi="Times New Roman" w:cs="Times New Roman"/>
-          <w:color w:val="000000" w:themeColor="text1"/>
-        </w:rPr>
-      </w:pPr>
-      <w:proofErr w:type="spellStart"/>
-      <w:r>
-        <w:rPr>
-          <w:rFonts w:ascii="Times New Roman" w:hAnsi="Times New Roman" w:cs="Times New Roman"/>
-          <w:color w:val="000000" w:themeColor="text1"/>
-        </w:rPr>
-        <w:t>findCorrelation</w:t>
-      </w:r>
-      <w:proofErr w:type="spellEnd"/>
-      <w:r>
-        <w:rPr>
-          <w:rFonts w:ascii="Times New Roman" w:hAnsi="Times New Roman" w:cs="Times New Roman"/>
-          <w:color w:val="000000" w:themeColor="text1"/>
-        </w:rPr>
-        <w:t xml:space="preserve"> &lt;- function(a) {</w:t>
-      </w:r>
-    </w:p>
-    <w:p>
-      <w:pPr>
-        <w:ind w:left="720"/>
-        <w:rPr>
-          <w:rFonts w:ascii="Times New Roman" w:hAnsi="Times New Roman" w:cs="Times New Roman"/>
-          <w:color w:val="000000" w:themeColor="text1"/>
-        </w:rPr>
-      </w:pPr>
-      <w:r>
-        <w:rPr>
-          <w:rFonts w:ascii="Times New Roman" w:hAnsi="Times New Roman" w:cs="Times New Roman"/>
-          <w:color w:val="000000" w:themeColor="text1"/>
-        </w:rPr>
-        <w:t xml:space="preserve">  </w:t>
-      </w:r>
-      <w:proofErr w:type="spellStart"/>
-      <w:r>
-        <w:rPr>
-          <w:rFonts w:ascii="Times New Roman" w:hAnsi="Times New Roman" w:cs="Times New Roman"/>
-          <w:color w:val="000000" w:themeColor="text1"/>
-        </w:rPr>
-        <w:t>df</w:t>
-      </w:r>
-      <w:proofErr w:type="spellEnd"/>
-      <w:r>
-        <w:rPr>
-          <w:rFonts w:ascii="Times New Roman" w:hAnsi="Times New Roman" w:cs="Times New Roman"/>
-          <w:color w:val="000000" w:themeColor="text1"/>
-        </w:rPr>
-        <w:t xml:space="preserve"> &lt;- </w:t>
-      </w:r>
-      <w:proofErr w:type="spellStart"/>
-      <w:proofErr w:type="gramStart"/>
-      <w:r>
-        <w:rPr>
-          <w:rFonts w:ascii="Times New Roman" w:hAnsi="Times New Roman" w:cs="Times New Roman"/>
-          <w:color w:val="000000" w:themeColor="text1"/>
-        </w:rPr>
-        <w:t>data.frame</w:t>
-      </w:r>
-      <w:proofErr w:type="spellEnd"/>
-      <w:proofErr w:type="gramEnd"/>
-      <w:r>
-        <w:rPr>
-          <w:rFonts w:ascii="Times New Roman" w:hAnsi="Times New Roman" w:cs="Times New Roman"/>
-          <w:color w:val="000000" w:themeColor="text1"/>
-        </w:rPr>
-        <w:t xml:space="preserve">(index = (NA), </w:t>
-      </w:r>
-      <w:proofErr w:type="spellStart"/>
-      <w:r>
-        <w:rPr>
-          <w:rFonts w:ascii="Times New Roman" w:hAnsi="Times New Roman" w:cs="Times New Roman"/>
-          <w:color w:val="000000" w:themeColor="text1"/>
-        </w:rPr>
-        <w:t>colName</w:t>
-      </w:r>
-      <w:proofErr w:type="spellEnd"/>
-      <w:r>
-        <w:rPr>
-          <w:rFonts w:ascii="Times New Roman" w:hAnsi="Times New Roman" w:cs="Times New Roman"/>
-          <w:color w:val="000000" w:themeColor="text1"/>
-        </w:rPr>
-        <w:t>=(NA), correlation = (NA))</w:t>
-      </w:r>
-    </w:p>
-    <w:p>
-      <w:pPr>
-        <w:ind w:left="720"/>
-        <w:rPr>
-          <w:rFonts w:ascii="Times New Roman" w:hAnsi="Times New Roman" w:cs="Times New Roman"/>
-          <w:color w:val="000000" w:themeColor="text1"/>
-        </w:rPr>
-      </w:pPr>
-      <w:r>
-        <w:rPr>
-          <w:rFonts w:ascii="Times New Roman" w:hAnsi="Times New Roman" w:cs="Times New Roman"/>
-          <w:color w:val="000000" w:themeColor="text1"/>
-        </w:rPr>
-        <w:t xml:space="preserve">  for (</w:t>
-      </w:r>
-      <w:proofErr w:type="spellStart"/>
-      <w:r>
-        <w:rPr>
-          <w:rFonts w:ascii="Times New Roman" w:hAnsi="Times New Roman" w:cs="Times New Roman"/>
-          <w:color w:val="000000" w:themeColor="text1"/>
-        </w:rPr>
-        <w:t>i</w:t>
-      </w:r>
-      <w:proofErr w:type="spellEnd"/>
-      <w:r>
-        <w:rPr>
-          <w:rFonts w:ascii="Times New Roman" w:hAnsi="Times New Roman" w:cs="Times New Roman"/>
-          <w:color w:val="000000" w:themeColor="text1"/>
-        </w:rPr>
-        <w:t xml:space="preserve"> in </w:t>
-      </w:r>
-      <w:proofErr w:type="gramStart"/>
-      <w:r>
-        <w:rPr>
-          <w:rFonts w:ascii="Times New Roman" w:hAnsi="Times New Roman" w:cs="Times New Roman"/>
-          <w:color w:val="000000" w:themeColor="text1"/>
-        </w:rPr>
-        <w:t>1:ncol</w:t>
-      </w:r>
-      <w:proofErr w:type="gramEnd"/>
-      <w:r>
-        <w:rPr>
-          <w:rFonts w:ascii="Times New Roman" w:hAnsi="Times New Roman" w:cs="Times New Roman"/>
-          <w:color w:val="000000" w:themeColor="text1"/>
-        </w:rPr>
-        <w:t>(a)) {</w:t>
-      </w:r>
-    </w:p>
-    <w:p>
-      <w:pPr>
-        <w:ind w:left="720"/>
-        <w:rPr>
-          <w:rFonts w:ascii="Times New Roman" w:hAnsi="Times New Roman" w:cs="Times New Roman"/>
-          <w:color w:val="000000" w:themeColor="text1"/>
-        </w:rPr>
-      </w:pPr>
-      <w:r>
-        <w:rPr>
-          <w:rFonts w:ascii="Times New Roman" w:hAnsi="Times New Roman" w:cs="Times New Roman"/>
-          <w:color w:val="000000" w:themeColor="text1"/>
-        </w:rPr>
-        <w:t xml:space="preserve">    </w:t>
-      </w:r>
-      <w:proofErr w:type="spellStart"/>
-      <w:r>
-        <w:rPr>
-          <w:rFonts w:ascii="Times New Roman" w:hAnsi="Times New Roman" w:cs="Times New Roman"/>
-          <w:color w:val="000000" w:themeColor="text1"/>
-        </w:rPr>
-        <w:t>correlationP</w:t>
-      </w:r>
-      <w:proofErr w:type="spellEnd"/>
-      <w:r>
-        <w:rPr>
-          <w:rFonts w:ascii="Times New Roman" w:hAnsi="Times New Roman" w:cs="Times New Roman"/>
-          <w:color w:val="000000" w:themeColor="text1"/>
-        </w:rPr>
-        <w:t xml:space="preserve"> &lt;- </w:t>
-      </w:r>
-      <w:proofErr w:type="spellStart"/>
-      <w:r>
-        <w:rPr>
-          <w:rFonts w:ascii="Times New Roman" w:hAnsi="Times New Roman" w:cs="Times New Roman"/>
-          <w:color w:val="000000" w:themeColor="text1"/>
-        </w:rPr>
-        <w:t>cor</w:t>
-      </w:r>
-      <w:proofErr w:type="spellEnd"/>
-      <w:r>
-        <w:rPr>
-          <w:rFonts w:ascii="Times New Roman" w:hAnsi="Times New Roman" w:cs="Times New Roman"/>
-          <w:color w:val="000000" w:themeColor="text1"/>
-        </w:rPr>
-        <w:t>(a[</w:t>
-      </w:r>
-      <w:proofErr w:type="spellStart"/>
-      <w:r>
-        <w:rPr>
-          <w:rFonts w:ascii="Times New Roman" w:hAnsi="Times New Roman" w:cs="Times New Roman"/>
-          <w:color w:val="000000" w:themeColor="text1"/>
-        </w:rPr>
-        <w:t>i</w:t>
-      </w:r>
-      <w:proofErr w:type="spellEnd"/>
-      <w:r>
-        <w:rPr>
-          <w:rFonts w:ascii="Times New Roman" w:hAnsi="Times New Roman" w:cs="Times New Roman"/>
-          <w:color w:val="000000" w:themeColor="text1"/>
-        </w:rPr>
-        <w:t xml:space="preserve">], </w:t>
-      </w:r>
-      <w:proofErr w:type="gramStart"/>
-      <w:r>
-        <w:rPr>
-          <w:rFonts w:ascii="Times New Roman" w:hAnsi="Times New Roman" w:cs="Times New Roman"/>
-          <w:color w:val="000000" w:themeColor="text1"/>
-        </w:rPr>
-        <w:t>a[</w:t>
-      </w:r>
-      <w:proofErr w:type="gramEnd"/>
-      <w:r>
-        <w:rPr>
-          <w:rFonts w:ascii="Times New Roman" w:hAnsi="Times New Roman" w:cs="Times New Roman"/>
-          <w:color w:val="000000" w:themeColor="text1"/>
-        </w:rPr>
-        <w:t>1])</w:t>
-      </w:r>
-    </w:p>
-    <w:p>
-      <w:pPr>
-        <w:ind w:left="720"/>
-        <w:rPr>
-          <w:rFonts w:ascii="Times New Roman" w:hAnsi="Times New Roman" w:cs="Times New Roman"/>
-          <w:color w:val="000000" w:themeColor="text1"/>
-        </w:rPr>
-      </w:pPr>
-      <w:r>
-        <w:rPr>
-          <w:rFonts w:ascii="Times New Roman" w:hAnsi="Times New Roman" w:cs="Times New Roman"/>
-          <w:color w:val="000000" w:themeColor="text1"/>
-        </w:rPr>
-        <w:t xml:space="preserve">    row &lt;- </w:t>
-      </w:r>
-      <w:proofErr w:type="gramStart"/>
-      <w:r>
-        <w:rPr>
-          <w:rFonts w:ascii="Times New Roman" w:hAnsi="Times New Roman" w:cs="Times New Roman"/>
-          <w:color w:val="000000" w:themeColor="text1"/>
-        </w:rPr>
-        <w:t>c(</w:t>
-      </w:r>
-      <w:proofErr w:type="spellStart"/>
-      <w:proofErr w:type="gramEnd"/>
-      <w:r>
-        <w:rPr>
-          <w:rFonts w:ascii="Times New Roman" w:hAnsi="Times New Roman" w:cs="Times New Roman"/>
-          <w:color w:val="000000" w:themeColor="text1"/>
-        </w:rPr>
-        <w:t>i</w:t>
-      </w:r>
-      <w:proofErr w:type="spellEnd"/>
-      <w:r>
-        <w:rPr>
-          <w:rFonts w:ascii="Times New Roman" w:hAnsi="Times New Roman" w:cs="Times New Roman"/>
-          <w:color w:val="000000" w:themeColor="text1"/>
-        </w:rPr>
-        <w:t xml:space="preserve">, </w:t>
-      </w:r>
-      <w:proofErr w:type="spellStart"/>
-      <w:r>
-        <w:rPr>
-          <w:rFonts w:ascii="Times New Roman" w:hAnsi="Times New Roman" w:cs="Times New Roman"/>
-          <w:color w:val="000000" w:themeColor="text1"/>
-        </w:rPr>
-        <w:t>colnames</w:t>
-      </w:r>
-      <w:proofErr w:type="spellEnd"/>
-      <w:r>
-        <w:rPr>
-          <w:rFonts w:ascii="Times New Roman" w:hAnsi="Times New Roman" w:cs="Times New Roman"/>
-          <w:color w:val="000000" w:themeColor="text1"/>
-        </w:rPr>
-        <w:t>(a[</w:t>
-      </w:r>
-      <w:proofErr w:type="spellStart"/>
-      <w:r>
-        <w:rPr>
-          <w:rFonts w:ascii="Times New Roman" w:hAnsi="Times New Roman" w:cs="Times New Roman"/>
-          <w:color w:val="000000" w:themeColor="text1"/>
-        </w:rPr>
-        <w:t>i</w:t>
-      </w:r>
-      <w:proofErr w:type="spellEnd"/>
-      <w:r>
-        <w:rPr>
-          <w:rFonts w:ascii="Times New Roman" w:hAnsi="Times New Roman" w:cs="Times New Roman"/>
-          <w:color w:val="000000" w:themeColor="text1"/>
-        </w:rPr>
-        <w:t>]),</w:t>
-      </w:r>
-      <w:proofErr w:type="spellStart"/>
-      <w:r>
-        <w:rPr>
-          <w:rFonts w:ascii="Times New Roman" w:hAnsi="Times New Roman" w:cs="Times New Roman"/>
-          <w:color w:val="000000" w:themeColor="text1"/>
-        </w:rPr>
-        <w:t>correlationP</w:t>
-      </w:r>
-      <w:proofErr w:type="spellEnd"/>
-      <w:r>
-        <w:rPr>
-          <w:rFonts w:ascii="Times New Roman" w:hAnsi="Times New Roman" w:cs="Times New Roman"/>
-          <w:color w:val="000000" w:themeColor="text1"/>
-        </w:rPr>
-        <w:t>)</w:t>
-      </w:r>
-    </w:p>
-    <w:p>
-      <w:pPr>
-        <w:ind w:left="720"/>
-        <w:rPr>
-          <w:rFonts w:ascii="Times New Roman" w:hAnsi="Times New Roman" w:cs="Times New Roman"/>
-          <w:color w:val="000000" w:themeColor="text1"/>
-        </w:rPr>
-      </w:pPr>
-      <w:r>
-        <w:rPr>
-          <w:rFonts w:ascii="Times New Roman" w:hAnsi="Times New Roman" w:cs="Times New Roman"/>
-          <w:color w:val="000000" w:themeColor="text1"/>
-        </w:rPr>
-        <w:t xml:space="preserve">    </w:t>
-      </w:r>
-      <w:proofErr w:type="spellStart"/>
-      <w:r>
-        <w:rPr>
-          <w:rFonts w:ascii="Times New Roman" w:hAnsi="Times New Roman" w:cs="Times New Roman"/>
-          <w:color w:val="000000" w:themeColor="text1"/>
-        </w:rPr>
-        <w:t>df</w:t>
-      </w:r>
-      <w:proofErr w:type="spellEnd"/>
-      <w:r>
-        <w:rPr>
-          <w:rFonts w:ascii="Times New Roman" w:hAnsi="Times New Roman" w:cs="Times New Roman"/>
-          <w:color w:val="000000" w:themeColor="text1"/>
-        </w:rPr>
-        <w:t xml:space="preserve">&lt;- </w:t>
-      </w:r>
-      <w:proofErr w:type="spellStart"/>
-      <w:proofErr w:type="gramStart"/>
-      <w:r>
-        <w:rPr>
-          <w:rFonts w:ascii="Times New Roman" w:hAnsi="Times New Roman" w:cs="Times New Roman"/>
-          <w:color w:val="000000" w:themeColor="text1"/>
-        </w:rPr>
-        <w:t>rbind</w:t>
-      </w:r>
-      <w:proofErr w:type="spellEnd"/>
-      <w:r>
-        <w:rPr>
-          <w:rFonts w:ascii="Times New Roman" w:hAnsi="Times New Roman" w:cs="Times New Roman"/>
-          <w:color w:val="000000" w:themeColor="text1"/>
-        </w:rPr>
-        <w:t>(</w:t>
-      </w:r>
-      <w:proofErr w:type="spellStart"/>
-      <w:proofErr w:type="gramEnd"/>
-      <w:r>
-        <w:rPr>
-          <w:rFonts w:ascii="Times New Roman" w:hAnsi="Times New Roman" w:cs="Times New Roman"/>
-          <w:color w:val="000000" w:themeColor="text1"/>
-        </w:rPr>
-        <w:t>df</w:t>
-      </w:r>
-      <w:proofErr w:type="spellEnd"/>
-      <w:r>
-        <w:rPr>
-          <w:rFonts w:ascii="Times New Roman" w:hAnsi="Times New Roman" w:cs="Times New Roman"/>
-          <w:color w:val="000000" w:themeColor="text1"/>
-        </w:rPr>
-        <w:t xml:space="preserve">, row) </w:t>
-      </w:r>
-    </w:p>
-    <w:p>
-      <w:pPr>
-        <w:ind w:left="720"/>
-        <w:rPr>
-          <w:rFonts w:ascii="Times New Roman" w:hAnsi="Times New Roman" w:cs="Times New Roman"/>
-          <w:color w:val="000000" w:themeColor="text1"/>
-        </w:rPr>
-      </w:pPr>
-      <w:r>
-        <w:rPr>
-          <w:rFonts w:ascii="Times New Roman" w:hAnsi="Times New Roman" w:cs="Times New Roman"/>
-          <w:color w:val="000000" w:themeColor="text1"/>
-        </w:rPr>
-        <w:t xml:space="preserve">  }</w:t>
-      </w:r>
-    </w:p>
-    <w:p>
-      <w:pPr>
-        <w:ind w:left="720"/>
-        <w:rPr>
-          <w:rFonts w:ascii="Times New Roman" w:hAnsi="Times New Roman" w:cs="Times New Roman"/>
-          <w:color w:val="000000" w:themeColor="text1"/>
-        </w:rPr>
-      </w:pPr>
-      <w:r>
-        <w:rPr>
-          <w:rFonts w:ascii="Times New Roman" w:hAnsi="Times New Roman" w:cs="Times New Roman"/>
-          <w:color w:val="000000" w:themeColor="text1"/>
-        </w:rPr>
-        <w:t xml:space="preserve">  </w:t>
-      </w:r>
-      <w:proofErr w:type="spellStart"/>
-      <w:r>
-        <w:rPr>
-          <w:rFonts w:ascii="Times New Roman" w:hAnsi="Times New Roman" w:cs="Times New Roman"/>
-          <w:color w:val="000000" w:themeColor="text1"/>
-        </w:rPr>
-        <w:t>df</w:t>
-      </w:r>
-      <w:proofErr w:type="spellEnd"/>
-      <w:r>
-        <w:rPr>
-          <w:rFonts w:ascii="Times New Roman" w:hAnsi="Times New Roman" w:cs="Times New Roman"/>
-          <w:color w:val="000000" w:themeColor="text1"/>
-        </w:rPr>
-        <w:t xml:space="preserve"> &lt;- </w:t>
-      </w:r>
-      <w:proofErr w:type="spellStart"/>
-      <w:r>
-        <w:rPr>
-          <w:rFonts w:ascii="Times New Roman" w:hAnsi="Times New Roman" w:cs="Times New Roman"/>
-          <w:color w:val="000000" w:themeColor="text1"/>
-        </w:rPr>
-        <w:t>df</w:t>
-      </w:r>
-      <w:proofErr w:type="spellEnd"/>
-      <w:r>
-        <w:rPr>
-          <w:rFonts w:ascii="Times New Roman" w:hAnsi="Times New Roman" w:cs="Times New Roman"/>
-          <w:color w:val="000000" w:themeColor="text1"/>
-        </w:rPr>
-        <w:t xml:space="preserve"> %&gt;%</w:t>
-      </w:r>
-    </w:p>
-    <w:p>
-      <w:pPr>
-        <w:ind w:left="720"/>
-        <w:rPr>
-          <w:rFonts w:ascii="Times New Roman" w:hAnsi="Times New Roman" w:cs="Times New Roman"/>
-          <w:color w:val="000000" w:themeColor="text1"/>
-        </w:rPr>
-      </w:pPr>
-      <w:r>
-        <w:rPr>
-          <w:rFonts w:ascii="Times New Roman" w:hAnsi="Times New Roman" w:cs="Times New Roman"/>
-          <w:color w:val="000000" w:themeColor="text1"/>
-        </w:rPr>
-        <w:t xml:space="preserve">    filter</w:t>
-      </w:r>
-      <w:proofErr w:type="gramStart"/>
-      <w:r>
-        <w:rPr>
-          <w:rFonts w:ascii="Times New Roman" w:hAnsi="Times New Roman" w:cs="Times New Roman"/>
-          <w:color w:val="000000" w:themeColor="text1"/>
-        </w:rPr>
-        <w:t>(!is.na</w:t>
-      </w:r>
-      <w:proofErr w:type="gramEnd"/>
-      <w:r>
-        <w:rPr>
-          <w:rFonts w:ascii="Times New Roman" w:hAnsi="Times New Roman" w:cs="Times New Roman"/>
-          <w:color w:val="000000" w:themeColor="text1"/>
-        </w:rPr>
-        <w:t>(</w:t>
-      </w:r>
-      <w:proofErr w:type="spellStart"/>
-      <w:r>
-        <w:rPr>
-          <w:rFonts w:ascii="Times New Roman" w:hAnsi="Times New Roman" w:cs="Times New Roman"/>
-          <w:color w:val="000000" w:themeColor="text1"/>
-        </w:rPr>
-        <w:t>colName</w:t>
-      </w:r>
-      <w:proofErr w:type="spellEnd"/>
-      <w:r>
-        <w:rPr>
-          <w:rFonts w:ascii="Times New Roman" w:hAnsi="Times New Roman" w:cs="Times New Roman"/>
-          <w:color w:val="000000" w:themeColor="text1"/>
-        </w:rPr>
-        <w:t>))</w:t>
-      </w:r>
-    </w:p>
-    <w:p>
-      <w:pPr>
-        <w:ind w:left="720"/>
-        <w:rPr>
-          <w:rFonts w:ascii="Times New Roman" w:hAnsi="Times New Roman" w:cs="Times New Roman"/>
-          <w:color w:val="000000" w:themeColor="text1"/>
-        </w:rPr>
-      </w:pPr>
-      <w:r>
-        <w:rPr>
-          <w:rFonts w:ascii="Times New Roman" w:hAnsi="Times New Roman" w:cs="Times New Roman"/>
-          <w:color w:val="000000" w:themeColor="text1"/>
-        </w:rPr>
-        <w:t xml:space="preserve">  </w:t>
-      </w:r>
-      <w:proofErr w:type="spellStart"/>
-      <w:r>
-        <w:rPr>
-          <w:rFonts w:ascii="Times New Roman" w:hAnsi="Times New Roman" w:cs="Times New Roman"/>
-          <w:color w:val="000000" w:themeColor="text1"/>
-        </w:rPr>
-        <w:t>df</w:t>
-      </w:r>
-      <w:proofErr w:type="spellEnd"/>
-      <w:r>
-        <w:rPr>
-          <w:rFonts w:ascii="Times New Roman" w:hAnsi="Times New Roman" w:cs="Times New Roman"/>
-          <w:color w:val="000000" w:themeColor="text1"/>
-        </w:rPr>
-        <w:t xml:space="preserve"> &lt;- </w:t>
-      </w:r>
-      <w:proofErr w:type="spellStart"/>
-      <w:proofErr w:type="gramStart"/>
-      <w:r>
-        <w:rPr>
-          <w:rFonts w:ascii="Times New Roman" w:hAnsi="Times New Roman" w:cs="Times New Roman"/>
-          <w:color w:val="000000" w:themeColor="text1"/>
-        </w:rPr>
-        <w:t>df</w:t>
-      </w:r>
-      <w:proofErr w:type="spellEnd"/>
-      <w:r>
-        <w:rPr>
-          <w:rFonts w:ascii="Times New Roman" w:hAnsi="Times New Roman" w:cs="Times New Roman"/>
-          <w:color w:val="000000" w:themeColor="text1"/>
-        </w:rPr>
-        <w:t>[</w:t>
-      </w:r>
-      <w:proofErr w:type="gramEnd"/>
-      <w:r>
-        <w:rPr>
-          <w:rFonts w:ascii="Times New Roman" w:hAnsi="Times New Roman" w:cs="Times New Roman"/>
-          <w:color w:val="000000" w:themeColor="text1"/>
-        </w:rPr>
-        <w:t>order(</w:t>
-      </w:r>
-      <w:proofErr w:type="spellStart"/>
-      <w:r>
-        <w:rPr>
-          <w:rFonts w:ascii="Times New Roman" w:hAnsi="Times New Roman" w:cs="Times New Roman"/>
-          <w:color w:val="000000" w:themeColor="text1"/>
-        </w:rPr>
-        <w:t>df$correlation</w:t>
-      </w:r>
-      <w:proofErr w:type="spellEnd"/>
-      <w:r>
-        <w:rPr>
-          <w:rFonts w:ascii="Times New Roman" w:hAnsi="Times New Roman" w:cs="Times New Roman"/>
-          <w:color w:val="000000" w:themeColor="text1"/>
-        </w:rPr>
-        <w:t>, decreasing = T),]</w:t>
-      </w:r>
-    </w:p>
-    <w:p>
-      <w:pPr>
-        <w:ind w:left="720"/>
-        <w:rPr>
-          <w:rFonts w:ascii="Times New Roman" w:hAnsi="Times New Roman" w:cs="Times New Roman"/>
-          <w:color w:val="000000" w:themeColor="text1"/>
-        </w:rPr>
-      </w:pPr>
-      <w:r>
-        <w:rPr>
-          <w:rFonts w:ascii="Times New Roman" w:hAnsi="Times New Roman" w:cs="Times New Roman"/>
-          <w:color w:val="000000" w:themeColor="text1"/>
-        </w:rPr>
-        <w:t xml:space="preserve">  return (</w:t>
-      </w:r>
-      <w:proofErr w:type="spellStart"/>
-      <w:r>
-        <w:rPr>
-          <w:rFonts w:ascii="Times New Roman" w:hAnsi="Times New Roman" w:cs="Times New Roman"/>
-          <w:color w:val="000000" w:themeColor="text1"/>
-        </w:rPr>
-        <w:t>df</w:t>
-      </w:r>
-      <w:proofErr w:type="spellEnd"/>
-      <w:r>
-        <w:rPr>
-          <w:rFonts w:ascii="Times New Roman" w:hAnsi="Times New Roman" w:cs="Times New Roman"/>
-          <w:color w:val="000000" w:themeColor="text1"/>
-        </w:rPr>
-        <w:t>)</w:t>
-      </w:r>
-    </w:p>
-    <w:p>
-      <w:pPr>
-        <w:ind w:left="720"/>
-        <w:rPr>
-          <w:rFonts w:ascii="Times New Roman" w:hAnsi="Times New Roman" w:cs="Times New Roman"/>
-          <w:color w:val="000000" w:themeColor="text1"/>
-        </w:rPr>
-      </w:pPr>
-      <w:r>
-        <w:rPr>
-          <w:rFonts w:ascii="Times New Roman" w:hAnsi="Times New Roman" w:cs="Times New Roman"/>
-          <w:color w:val="000000" w:themeColor="text1"/>
-        </w:rPr>
-        <w:t>}</w:t>
-      </w:r>
-    </w:p>
-    <w:p>
-      <w:pPr>
-        <w:rPr>
-          <w:rFonts w:ascii="Times New Roman" w:hAnsi="Times New Roman" w:cs="Times New Roman"/>
-          <w:color w:val="000000" w:themeColor="text1"/>
-        </w:rPr>
-      </w:pPr>
-    </w:p>
-    <w:p>
-      <w:pPr>
-        <w:rPr>
-          <w:rFonts w:ascii="Times New Roman" w:hAnsi="Times New Roman" w:cs="Times New Roman"/>
-          <w:color w:val="000000" w:themeColor="text1"/>
-        </w:rPr>
-      </w:pPr>
-      <w:r>
-        <w:rPr>
-          <w:rFonts w:ascii="Times New Roman" w:hAnsi="Times New Roman" w:cs="Times New Roman"/>
-          <w:color w:val="000000" w:themeColor="text1"/>
-        </w:rPr>
-        <w:t xml:space="preserve">After applying above function to calculate the correlations, we selected top n features, and passed them to </w:t>
-      </w:r>
-      <w:proofErr w:type="spellStart"/>
-      <w:proofErr w:type="gramStart"/>
-      <w:r>
-        <w:rPr>
-          <w:rFonts w:ascii="Times New Roman" w:hAnsi="Times New Roman" w:cs="Times New Roman"/>
-          <w:i/>
-          <w:color w:val="000000" w:themeColor="text1"/>
-        </w:rPr>
-        <w:t>lm</w:t>
-      </w:r>
-      <w:proofErr w:type="spellEnd"/>
-      <w:r>
-        <w:rPr>
-          <w:rFonts w:ascii="Times New Roman" w:hAnsi="Times New Roman" w:cs="Times New Roman"/>
-          <w:i/>
-          <w:color w:val="000000" w:themeColor="text1"/>
-        </w:rPr>
-        <w:t>(</w:t>
-      </w:r>
-      <w:proofErr w:type="gramEnd"/>
-      <w:r>
-        <w:rPr>
-          <w:rFonts w:ascii="Times New Roman" w:hAnsi="Times New Roman" w:cs="Times New Roman"/>
-          <w:i/>
-          <w:color w:val="000000" w:themeColor="text1"/>
-        </w:rPr>
-        <w:t>)</w:t>
-      </w:r>
-      <w:r>
-        <w:rPr>
-          <w:rFonts w:ascii="Times New Roman" w:hAnsi="Times New Roman" w:cs="Times New Roman"/>
-          <w:color w:val="000000" w:themeColor="text1"/>
-        </w:rPr>
-        <w:t xml:space="preserve"> parameter. Through the comparison, it is not hard to find that these features overlap the features that we used to calculate our training target. Thus, we later dropped these features.</w:t>
-      </w:r>
-    </w:p>
-    <w:p>
-      <w:pPr>
-        <w:rPr>
-          <w:rFonts w:ascii="Times New Roman" w:hAnsi="Times New Roman" w:cs="Times New Roman"/>
-          <w:color w:val="000000" w:themeColor="text1"/>
-        </w:rPr>
-      </w:pPr>
-      <w:r>
-        <w:rPr>
-          <w:rFonts w:ascii="Times New Roman" w:hAnsi="Times New Roman" w:cs="Times New Roman"/>
-          <w:color w:val="000000" w:themeColor="text1"/>
-        </w:rPr>
-        <w:t>Same method has been applied to raw data. We found that features such as livstcd5, livstcd6, cropcd8, cropcd11, rootcd8, rootcd18, etc. are statistic significant compared to other features, thus we trained model based on these features.</w:t>
+        <w:t>livstcd6, cropcd8, cropcd11, rootcd8, rootcd18, etc. are statistic significant compared to other features, thus we trained model based on these features.</w:t>
       </w:r>
     </w:p>
     <w:p>
@@ -10074,6 +6897,95 @@
       </w:rPr>
     </w:lvl>
   </w:abstractNum>
+  <w:abstractNum w:abstractNumId="3" w15:restartNumberingAfterBreak="0">
+    <w:nsid w:val="7B2938EB"/>
+    <w:multiLevelType w:val="hybridMultilevel"/>
+    <w:tmpl w:val="8F424D16"/>
+    <w:lvl w:ilvl="0" w:tplc="0409000F">
+      <w:start w:val="1"/>
+      <w:numFmt w:val="decimal"/>
+      <w:lvlText w:val="%1."/>
+      <w:lvlJc w:val="left"/>
+      <w:pPr>
+        <w:ind w:left="720" w:hanging="360"/>
+      </w:pPr>
+      <w:rPr>
+        <w:rFonts w:hint="default"/>
+      </w:rPr>
+    </w:lvl>
+    <w:lvl w:ilvl="1" w:tplc="04090019" w:tentative="1">
+      <w:start w:val="1"/>
+      <w:numFmt w:val="lowerLetter"/>
+      <w:lvlText w:val="%2."/>
+      <w:lvlJc w:val="left"/>
+      <w:pPr>
+        <w:ind w:left="1440" w:hanging="360"/>
+      </w:pPr>
+    </w:lvl>
+    <w:lvl w:ilvl="2" w:tplc="0409001B" w:tentative="1">
+      <w:start w:val="1"/>
+      <w:numFmt w:val="lowerRoman"/>
+      <w:lvlText w:val="%3."/>
+      <w:lvlJc w:val="right"/>
+      <w:pPr>
+        <w:ind w:left="2160" w:hanging="180"/>
+      </w:pPr>
+    </w:lvl>
+    <w:lvl w:ilvl="3" w:tplc="0409000F" w:tentative="1">
+      <w:start w:val="1"/>
+      <w:numFmt w:val="decimal"/>
+      <w:lvlText w:val="%4."/>
+      <w:lvlJc w:val="left"/>
+      <w:pPr>
+        <w:ind w:left="2880" w:hanging="360"/>
+      </w:pPr>
+    </w:lvl>
+    <w:lvl w:ilvl="4" w:tplc="04090019" w:tentative="1">
+      <w:start w:val="1"/>
+      <w:numFmt w:val="lowerLetter"/>
+      <w:lvlText w:val="%5."/>
+      <w:lvlJc w:val="left"/>
+      <w:pPr>
+        <w:ind w:left="3600" w:hanging="360"/>
+      </w:pPr>
+    </w:lvl>
+    <w:lvl w:ilvl="5" w:tplc="0409001B" w:tentative="1">
+      <w:start w:val="1"/>
+      <w:numFmt w:val="lowerRoman"/>
+      <w:lvlText w:val="%6."/>
+      <w:lvlJc w:val="right"/>
+      <w:pPr>
+        <w:ind w:left="4320" w:hanging="180"/>
+      </w:pPr>
+    </w:lvl>
+    <w:lvl w:ilvl="6" w:tplc="0409000F" w:tentative="1">
+      <w:start w:val="1"/>
+      <w:numFmt w:val="decimal"/>
+      <w:lvlText w:val="%7."/>
+      <w:lvlJc w:val="left"/>
+      <w:pPr>
+        <w:ind w:left="5040" w:hanging="360"/>
+      </w:pPr>
+    </w:lvl>
+    <w:lvl w:ilvl="7" w:tplc="04090019" w:tentative="1">
+      <w:start w:val="1"/>
+      <w:numFmt w:val="lowerLetter"/>
+      <w:lvlText w:val="%8."/>
+      <w:lvlJc w:val="left"/>
+      <w:pPr>
+        <w:ind w:left="5760" w:hanging="360"/>
+      </w:pPr>
+    </w:lvl>
+    <w:lvl w:ilvl="8" w:tplc="0409001B" w:tentative="1">
+      <w:start w:val="1"/>
+      <w:numFmt w:val="lowerRoman"/>
+      <w:lvlText w:val="%9."/>
+      <w:lvlJc w:val="right"/>
+      <w:pPr>
+        <w:ind w:left="6480" w:hanging="180"/>
+      </w:pPr>
+    </w:lvl>
+  </w:abstractNum>
   <w:num w:numId="1">
     <w:abstractNumId w:val="2"/>
   </w:num>
@@ -10082,6 +6994,9 @@
   </w:num>
   <w:num w:numId="3">
     <w:abstractNumId w:val="0"/>
+  </w:num>
+  <w:num w:numId="4">
+    <w:abstractNumId w:val="3"/>
   </w:num>
 </w:numbering>
 </file>
@@ -10852,7 +7767,7 @@
 </file>
 
 <file path=customXml/itemProps1.xml><?xml version="1.0" encoding="utf-8"?>
-<ds:datastoreItem xmlns:ds="http://schemas.openxmlformats.org/officeDocument/2006/customXml" ds:itemID="{15E22486-79E8-054D-B119-8C1EF1028CC1}">
+<ds:datastoreItem xmlns:ds="http://schemas.openxmlformats.org/officeDocument/2006/customXml" ds:itemID="{7542C567-F78C-4249-9F5E-5CF754E2F49D}">
   <ds:schemaRefs>
     <ds:schemaRef ds:uri="http://schemas.openxmlformats.org/officeDocument/2006/bibliography"/>
   </ds:schemaRefs>
